--- a/ver0.1.0/OMS-RFP-00-00-tendor-doc.docx
+++ b/ver0.1.0/OMS-RFP-00-00-tendor-doc.docx
@@ -129,8 +129,8 @@
           <w:b/>
           <w:bCs/>
           <w:color w:val="000000" w:themeColor="text1"/>
-          <w:sz w:val="32"/>
-          <w:szCs w:val="32"/>
+          <w:sz w:val="36"/>
+          <w:szCs w:val="36"/>
         </w:rPr>
       </w:pPr>
       <w:r>
@@ -139,8 +139,8 @@
           <w:b/>
           <w:bCs/>
           <w:color w:val="000000" w:themeColor="text1"/>
-          <w:sz w:val="32"/>
-          <w:szCs w:val="32"/>
+          <w:sz w:val="36"/>
+          <w:szCs w:val="36"/>
           <w:cs/>
         </w:rPr>
         <w:t>การไฟฟ้าส่วนภูมิภาค</w:t>
@@ -311,7 +311,7 @@
           <w:szCs w:val="32"/>
           <w:cs/>
         </w:rPr>
-        <w:t xml:space="preserve">ระบบริหารไฟฟ้าขัดข้อง  </w:t>
+        <w:t xml:space="preserve">ระบบริหารไฟฟ้าขัดข้อง </w:t>
       </w:r>
       <w:r>
         <w:rPr>
@@ -352,27 +352,16 @@
           <w:szCs w:val="32"/>
           <w:cs/>
         </w:rPr>
-        <w:t>.... กรกฎาคม</w:t>
-      </w:r>
-      <w:r>
-        <w:rPr>
-          <w:rFonts w:ascii="TH SarabunPSK" w:hAnsi="TH SarabunPSK" w:cs="TH SarabunPSK" w:hint="cs"/>
-          <w:color w:val="FF0000"/>
-          <w:sz w:val="32"/>
-          <w:szCs w:val="32"/>
-          <w:cs/>
-        </w:rPr>
-        <w:t xml:space="preserve"> ๒๕๖</w:t>
-      </w:r>
-      <w:r>
-        <w:rPr>
-          <w:rFonts w:ascii="TH SarabunPSK" w:hAnsi="TH SarabunPSK" w:cs="TH SarabunPSK" w:hint="cs"/>
-          <w:color w:val="FF0000"/>
-          <w:sz w:val="32"/>
-          <w:szCs w:val="32"/>
-          <w:cs/>
-        </w:rPr>
-        <w:t>๖</w:t>
+        <w:t>....</w:t>
+      </w:r>
+      <w:r>
+        <w:rPr>
+          <w:rFonts w:ascii="TH SarabunPSK" w:hAnsi="TH SarabunPSK" w:cs="TH SarabunPSK"/>
+          <w:color w:val="FF0000"/>
+          <w:sz w:val="32"/>
+          <w:szCs w:val="32"/>
+        </w:rPr>
+        <w:t>...............................</w:t>
       </w:r>
     </w:p>
     <w:p>
@@ -502,6 +491,15 @@
           <w:cs/>
         </w:rPr>
         <w:t xml:space="preserve">ประกวดราคาอิเล็กทรอนิกส์ </w:t>
+      </w:r>
+      <w:r>
+        <w:rPr>
+          <w:rFonts w:ascii="TH SarabunPSK" w:hAnsi="TH SarabunPSK" w:cs="TH SarabunPSK" w:hint="cs"/>
+          <w:sz w:val="32"/>
+          <w:szCs w:val="32"/>
+          <w:cs/>
+        </w:rPr>
+        <w:t xml:space="preserve">    </w:t>
       </w:r>
       <w:r>
         <w:rPr>
@@ -2602,15 +2600,24 @@
           <w:szCs w:val="32"/>
           <w:cs/>
         </w:rPr>
-        <w:t xml:space="preserve">บัญชีแสดงรายละเอียดราคางานบำรุงรักษาระบบ </w:t>
-      </w:r>
-      <w:r>
-        <w:rPr>
-          <w:rFonts w:ascii="TH SarabunPSK" w:hAnsi="TH SarabunPSK" w:cs="TH SarabunPSK"/>
-          <w:sz w:val="32"/>
-          <w:szCs w:val="32"/>
-        </w:rPr>
-        <w:t>OMS</w:t>
+        <w:t>บัญชีแสดงรายละเอียดราคางานบำรุงรักษา</w:t>
+      </w:r>
+      <w:r>
+        <w:rPr>
+          <w:rFonts w:ascii="TH SarabunPSK" w:hAnsi="TH SarabunPSK" w:cs="TH SarabunPSK"/>
+          <w:sz w:val="32"/>
+          <w:szCs w:val="32"/>
+          <w:cs/>
+        </w:rPr>
+        <w:t>ระบบบริหารไฟฟ้าขัดข้อง (</w:t>
+      </w:r>
+      <w:r>
+        <w:rPr>
+          <w:rFonts w:ascii="TH SarabunPSK" w:hAnsi="TH SarabunPSK" w:cs="TH SarabunPSK"/>
+          <w:sz w:val="32"/>
+          <w:szCs w:val="32"/>
+        </w:rPr>
+        <w:t>OMS)</w:t>
       </w:r>
       <w:r>
         <w:rPr>
@@ -8500,7 +8507,36 @@
           <w:szCs w:val="32"/>
           <w:cs/>
         </w:rPr>
-        <w:t>แคตตาล็อก และ/หรือแบบรูปรายการละเอียดคุณลักษณะเฉพาะ (</w:t>
+        <w:t>แค</w:t>
+      </w:r>
+      <w:proofErr w:type="spellStart"/>
+      <w:r>
+        <w:rPr>
+          <w:rFonts w:ascii="TH SarabunPSK" w:hAnsi="TH SarabunPSK" w:cs="TH SarabunPSK"/>
+          <w:sz w:val="32"/>
+          <w:szCs w:val="32"/>
+          <w:cs/>
+        </w:rPr>
+        <w:t>็ต</w:t>
+      </w:r>
+      <w:proofErr w:type="spellEnd"/>
+      <w:r>
+        <w:rPr>
+          <w:rFonts w:ascii="TH SarabunPSK" w:hAnsi="TH SarabunPSK" w:cs="TH SarabunPSK"/>
+          <w:sz w:val="32"/>
+          <w:szCs w:val="32"/>
+          <w:cs/>
+        </w:rPr>
+        <w:t>ตาล็อก</w:t>
+      </w:r>
+      <w:r>
+        <w:rPr>
+          <w:rFonts w:ascii="TH SarabunPSK" w:hAnsi="TH SarabunPSK" w:cs="TH SarabunPSK"/>
+          <w:sz w:val="32"/>
+          <w:szCs w:val="32"/>
+          <w:cs/>
+        </w:rPr>
+        <w:t xml:space="preserve"> และ/หรือแบบรูปรายการละเอียดคุณลักษณะเฉพาะ (</w:t>
       </w:r>
       <w:r>
         <w:rPr>
@@ -8617,100 +8653,161 @@
         <w:jc w:val="thaiDistribute"/>
         <w:rPr>
           <w:rFonts w:ascii="TH SarabunPSK" w:hAnsi="TH SarabunPSK" w:cs="TH SarabunPSK"/>
-          <w:color w:val="FF0000"/>
-          <w:sz w:val="32"/>
-          <w:szCs w:val="32"/>
-        </w:rPr>
-      </w:pPr>
-      <w:r>
-        <w:rPr>
-          <w:rFonts w:ascii="TH SarabunPSK" w:hAnsi="TH SarabunPSK" w:cs="TH SarabunPSK"/>
-          <w:color w:val="FF0000"/>
-          <w:sz w:val="32"/>
-          <w:szCs w:val="32"/>
-          <w:cs/>
-        </w:rPr>
-        <w:tab/>
+          <w:sz w:val="32"/>
+          <w:szCs w:val="32"/>
+        </w:rPr>
+      </w:pPr>
+      <w:r>
+        <w:rPr>
+          <w:rFonts w:ascii="TH SarabunPSK" w:hAnsi="TH SarabunPSK" w:cs="TH SarabunPSK"/>
+          <w:sz w:val="32"/>
+          <w:szCs w:val="32"/>
+        </w:rPr>
+        <w:tab/>
+      </w:r>
+      <w:r>
+        <w:rPr>
+          <w:rFonts w:ascii="TH SarabunPSK" w:hAnsi="TH SarabunPSK" w:cs="TH SarabunPSK"/>
+          <w:color w:val="FF0000"/>
+          <w:sz w:val="32"/>
+          <w:szCs w:val="32"/>
+        </w:rPr>
+        <w:t xml:space="preserve">(7) </w:t>
+      </w:r>
+      <w:r>
+        <w:rPr>
+          <w:rFonts w:ascii="TH SarabunPSK" w:hAnsi="TH SarabunPSK" w:cs="TH SarabunPSK"/>
+          <w:color w:val="FF0000"/>
+          <w:sz w:val="32"/>
+          <w:szCs w:val="32"/>
+        </w:rPr>
+        <w:tab/>
+      </w:r>
+      <w:proofErr w:type="spellStart"/>
+      <w:r>
+        <w:rPr>
+          <w:rFonts w:ascii="TH SarabunPSK" w:hAnsi="TH SarabunPSK" w:cs="TH SarabunPSK"/>
+          <w:color w:val="FF0000"/>
+          <w:sz w:val="32"/>
+          <w:szCs w:val="32"/>
+          <w:cs/>
+        </w:rPr>
+        <w:t>คําต</w:t>
+      </w:r>
+      <w:proofErr w:type="spellEnd"/>
+      <w:r>
+        <w:rPr>
+          <w:rFonts w:ascii="TH SarabunPSK" w:hAnsi="TH SarabunPSK" w:cs="TH SarabunPSK"/>
+          <w:color w:val="FF0000"/>
+          <w:sz w:val="32"/>
+          <w:szCs w:val="32"/>
+          <w:cs/>
+        </w:rPr>
+        <w:t>อบ</w:t>
+      </w:r>
+      <w:proofErr w:type="spellStart"/>
+      <w:r>
+        <w:rPr>
+          <w:rFonts w:ascii="TH SarabunPSK" w:hAnsi="TH SarabunPSK" w:cs="TH SarabunPSK"/>
+          <w:color w:val="FF0000"/>
+          <w:sz w:val="32"/>
+          <w:szCs w:val="32"/>
+          <w:cs/>
+        </w:rPr>
+        <w:t>สําห</w:t>
+      </w:r>
+      <w:proofErr w:type="spellEnd"/>
+      <w:r>
+        <w:rPr>
+          <w:rFonts w:ascii="TH SarabunPSK" w:hAnsi="TH SarabunPSK" w:cs="TH SarabunPSK"/>
+          <w:color w:val="FF0000"/>
+          <w:sz w:val="32"/>
+          <w:szCs w:val="32"/>
+          <w:cs/>
+        </w:rPr>
+        <w:t>รับ</w:t>
+      </w:r>
+      <w:r>
+        <w:rPr>
+          <w:rFonts w:ascii="TH SarabunPSK" w:hAnsi="TH SarabunPSK" w:cs="TH SarabunPSK" w:hint="cs"/>
+          <w:color w:val="FF0000"/>
+          <w:sz w:val="32"/>
+          <w:szCs w:val="32"/>
+          <w:cs/>
+        </w:rPr>
+        <w:t xml:space="preserve"> </w:t>
+      </w:r>
+      <w:r>
+        <w:rPr>
+          <w:rFonts w:ascii="TH SarabunPSK" w:hAnsi="TH SarabunPSK" w:cs="TH SarabunPSK"/>
+          <w:color w:val="FF0000"/>
+          <w:sz w:val="32"/>
+          <w:szCs w:val="32"/>
+        </w:rPr>
+        <w:t xml:space="preserve">Questionnaires </w:t>
+      </w:r>
+      <w:r>
+        <w:rPr>
+          <w:rFonts w:ascii="TH SarabunPSK" w:hAnsi="TH SarabunPSK" w:cs="TH SarabunPSK"/>
+          <w:color w:val="FF0000"/>
+          <w:sz w:val="32"/>
+          <w:szCs w:val="32"/>
+          <w:cs/>
+        </w:rPr>
+        <w:t>เรียงตามล</w:t>
+      </w:r>
+      <w:proofErr w:type="spellStart"/>
+      <w:r>
+        <w:rPr>
+          <w:rFonts w:ascii="TH SarabunPSK" w:hAnsi="TH SarabunPSK" w:cs="TH SarabunPSK"/>
+          <w:color w:val="FF0000"/>
+          <w:sz w:val="32"/>
+          <w:szCs w:val="32"/>
+          <w:cs/>
+        </w:rPr>
+        <w:t>ํา</w:t>
+      </w:r>
+      <w:proofErr w:type="spellEnd"/>
+      <w:r>
+        <w:rPr>
+          <w:rFonts w:ascii="TH SarabunPSK" w:hAnsi="TH SarabunPSK" w:cs="TH SarabunPSK"/>
+          <w:color w:val="FF0000"/>
+          <w:sz w:val="32"/>
+          <w:szCs w:val="32"/>
+          <w:cs/>
+        </w:rPr>
+        <w:t>ดับหัวข้อคําถามที่กําหนดไว้ใน</w:t>
+      </w:r>
+      <w:r>
+        <w:rPr>
+          <w:rFonts w:ascii="TH SarabunPSK" w:hAnsi="TH SarabunPSK" w:cs="TH SarabunPSK" w:hint="cs"/>
+          <w:color w:val="FF0000"/>
+          <w:sz w:val="32"/>
+          <w:szCs w:val="32"/>
+          <w:cs/>
+        </w:rPr>
+        <w:t xml:space="preserve"> </w:t>
+      </w:r>
+      <w:r>
+        <w:rPr>
+          <w:rFonts w:ascii="TH SarabunPSK" w:hAnsi="TH SarabunPSK" w:cs="TH SarabunPSK"/>
+          <w:color w:val="FF0000"/>
+          <w:sz w:val="32"/>
+          <w:szCs w:val="32"/>
+        </w:rPr>
+        <w:t>1.1</w:t>
+      </w:r>
+      <w:r>
+        <w:rPr>
+          <w:rFonts w:ascii="TH SarabunPSK" w:hAnsi="TH SarabunPSK" w:cs="TH SarabunPSK"/>
+          <w:color w:val="FF0000"/>
+          <w:sz w:val="32"/>
+          <w:szCs w:val="32"/>
+          <w:cs/>
+        </w:rPr>
         <w:t>(</w:t>
       </w:r>
-      <w:r>
-        <w:rPr>
-          <w:rFonts w:ascii="TH SarabunPSK" w:eastAsiaTheme="minorEastAsia" w:hAnsi="TH SarabunPSK" w:cs="TH SarabunPSK" w:hint="eastAsia"/>
-          <w:color w:val="FF0000"/>
-          <w:sz w:val="32"/>
-          <w:szCs w:val="32"/>
-          <w:lang w:eastAsia="ja-JP"/>
-        </w:rPr>
-        <w:t>7</w:t>
-      </w:r>
-      <w:r>
-        <w:rPr>
-          <w:rFonts w:ascii="TH SarabunPSK" w:hAnsi="TH SarabunPSK" w:cs="TH SarabunPSK"/>
-          <w:color w:val="FF0000"/>
-          <w:sz w:val="32"/>
-          <w:szCs w:val="32"/>
-          <w:cs/>
-        </w:rPr>
-        <w:t>) คําตอบสําหรับ</w:t>
-      </w:r>
-      <w:r>
-        <w:rPr>
-          <w:rFonts w:ascii="TH SarabunPSK" w:hAnsi="TH SarabunPSK" w:cs="TH SarabunPSK" w:hint="cs"/>
-          <w:color w:val="FF0000"/>
-          <w:sz w:val="32"/>
-          <w:szCs w:val="32"/>
-          <w:cs/>
-        </w:rPr>
-        <w:t xml:space="preserve"> </w:t>
-      </w:r>
-      <w:r>
-        <w:rPr>
-          <w:rFonts w:ascii="TH SarabunPSK" w:hAnsi="TH SarabunPSK" w:cs="TH SarabunPSK"/>
-          <w:color w:val="FF0000"/>
-          <w:sz w:val="32"/>
-          <w:szCs w:val="32"/>
-        </w:rPr>
-        <w:t xml:space="preserve">Questionnaires </w:t>
-      </w:r>
-      <w:r>
-        <w:rPr>
-          <w:rFonts w:ascii="TH SarabunPSK" w:hAnsi="TH SarabunPSK" w:cs="TH SarabunPSK"/>
-          <w:color w:val="FF0000"/>
-          <w:sz w:val="32"/>
-          <w:szCs w:val="32"/>
-          <w:cs/>
-        </w:rPr>
-        <w:t>เรียงตามลําดับหัวข้อคําถามที่กําหนดไว้ใน</w:t>
-      </w:r>
-      <w:r>
-        <w:rPr>
-          <w:rFonts w:ascii="TH SarabunPSK" w:hAnsi="TH SarabunPSK" w:cs="TH SarabunPSK" w:hint="cs"/>
-          <w:color w:val="FF0000"/>
-          <w:sz w:val="32"/>
-          <w:szCs w:val="32"/>
-          <w:cs/>
-        </w:rPr>
-        <w:t xml:space="preserve"> </w:t>
-      </w:r>
-      <w:r>
-        <w:rPr>
-          <w:rFonts w:ascii="TH SarabunPSK" w:hAnsi="TH SarabunPSK" w:cs="TH SarabunPSK"/>
-          <w:color w:val="FF0000"/>
-          <w:sz w:val="32"/>
-          <w:szCs w:val="32"/>
-        </w:rPr>
-        <w:t>1.1</w:t>
-      </w:r>
-      <w:r>
-        <w:rPr>
-          <w:rFonts w:ascii="TH SarabunPSK" w:hAnsi="TH SarabunPSK" w:cs="TH SarabunPSK"/>
-          <w:color w:val="FF0000"/>
-          <w:sz w:val="32"/>
-          <w:szCs w:val="32"/>
-          <w:cs/>
-        </w:rPr>
-        <w:t>(</w:t>
-      </w:r>
+      <w:proofErr w:type="gramStart"/>
       <w:r>
         <w:rPr>
           <w:rFonts w:ascii="TH SarabunPSK" w:hAnsi="TH SarabunPSK" w:cs="TH SarabunPSK"/>
@@ -8728,7 +8825,18 @@
           <w:szCs w:val="32"/>
           <w:cs/>
         </w:rPr>
-        <w:t>)ข้อกำหนดทางเทคนิค (</w:t>
+        <w:t>)ข้อกำหนดทางเทคนิค</w:t>
+      </w:r>
+      <w:proofErr w:type="gramEnd"/>
+      <w:r>
+        <w:rPr>
+          <w:rFonts w:ascii="TH SarabunPSK" w:hAnsi="TH SarabunPSK" w:cs="TH SarabunPSK"/>
+          <w:color w:val="FF0000"/>
+          <w:sz w:val="32"/>
+          <w:szCs w:val="32"/>
+          <w:cs/>
+        </w:rPr>
+        <w:t xml:space="preserve"> (</w:t>
       </w:r>
       <w:r>
         <w:rPr>
@@ -8799,7 +8907,24 @@
           <w:szCs w:val="32"/>
           <w:cs/>
         </w:rPr>
-        <w:t xml:space="preserve">) เอกสาร </w:t>
+        <w:t xml:space="preserve">) </w:t>
+      </w:r>
+      <w:r>
+        <w:rPr>
+          <w:rFonts w:ascii="TH SarabunPSK" w:hAnsi="TH SarabunPSK" w:cs="TH SarabunPSK"/>
+          <w:sz w:val="32"/>
+          <w:szCs w:val="32"/>
+        </w:rPr>
+        <w:tab/>
+      </w:r>
+      <w:r>
+        <w:rPr>
+          <w:rFonts w:ascii="TH SarabunPSK" w:hAnsi="TH SarabunPSK" w:cs="TH SarabunPSK"/>
+          <w:sz w:val="32"/>
+          <w:szCs w:val="32"/>
+          <w:cs/>
+        </w:rPr>
+        <w:t xml:space="preserve">เอกสาร </w:t>
       </w:r>
       <w:r>
         <w:rPr>
@@ -8856,6 +8981,14 @@
           <w:rFonts w:ascii="TH SarabunPSK" w:hAnsi="TH SarabunPSK" w:cs="TH SarabunPSK"/>
           <w:sz w:val="32"/>
           <w:szCs w:val="32"/>
+        </w:rPr>
+        <w:t xml:space="preserve">     </w:t>
+      </w:r>
+      <w:r>
+        <w:rPr>
+          <w:rFonts w:ascii="TH SarabunPSK" w:hAnsi="TH SarabunPSK" w:cs="TH SarabunPSK"/>
+          <w:sz w:val="32"/>
+          <w:szCs w:val="32"/>
           <w:cs/>
         </w:rPr>
         <w:t>โดย</w:t>
@@ -8911,7 +9044,24 @@
           <w:szCs w:val="32"/>
           <w:cs/>
         </w:rPr>
-        <w:t>ข้อมูลด้วยตัวพิมพ์เท่านั้น โดยจะต้องเปรียบเทียบรายละเอียดของอุปกรณ์และงานทั้งหมดที่เสนอตามข้อกำหนดทุกข้อใน</w:t>
+        <w:t xml:space="preserve">ข้อมูลด้วยตัวพิมพ์เท่านั้น </w:t>
+      </w:r>
+      <w:r>
+        <w:rPr>
+          <w:rFonts w:ascii="TH SarabunPSK" w:hAnsi="TH SarabunPSK" w:cs="TH SarabunPSK"/>
+          <w:sz w:val="32"/>
+          <w:szCs w:val="32"/>
+        </w:rPr>
+        <w:t xml:space="preserve">  </w:t>
+      </w:r>
+      <w:r>
+        <w:rPr>
+          <w:rFonts w:ascii="TH SarabunPSK" w:hAnsi="TH SarabunPSK" w:cs="TH SarabunPSK"/>
+          <w:sz w:val="32"/>
+          <w:szCs w:val="32"/>
+          <w:cs/>
+        </w:rPr>
+        <w:t>โดยจะต้องเปรียบเทียบรายละเอียดของอุปกรณ์และงานทั้งหมดที่เสนอตามข้อกำหนดทุกข้อใน</w:t>
       </w:r>
       <w:r>
         <w:rPr>
@@ -9024,7 +9174,24 @@
           <w:szCs w:val="32"/>
           <w:cs/>
         </w:rPr>
-        <w:t>จะต้องประกอบด้วยรายละเอียดช่องต่างๆ</w:t>
+        <w:t>จะต้องประกอบด้วยรายละเอียดช่องต่าง</w:t>
+      </w:r>
+      <w:r>
+        <w:rPr>
+          <w:rFonts w:ascii="TH SarabunPSK" w:hAnsi="TH SarabunPSK" w:cs="TH SarabunPSK"/>
+          <w:sz w:val="32"/>
+          <w:szCs w:val="32"/>
+        </w:rPr>
+        <w:t xml:space="preserve"> </w:t>
+      </w:r>
+      <w:r>
+        <w:rPr>
+          <w:rFonts w:ascii="TH SarabunPSK" w:hAnsi="TH SarabunPSK" w:cs="TH SarabunPSK"/>
+          <w:sz w:val="32"/>
+          <w:szCs w:val="32"/>
+          <w:cs/>
+        </w:rPr>
+        <w:t>ๆ</w:t>
       </w:r>
       <w:r>
         <w:rPr>
@@ -9830,7 +9997,45 @@
           <w:cs/>
         </w:rPr>
         <w:tab/>
-        <w:t xml:space="preserve">ในกรณีที่แคตตาล็อกของอุปกรณ์ มีรายละเอียดด้านเทคนิคต่างจากข้อกำหนดของ </w:t>
+        <w:t>ในกรณีที่</w:t>
+      </w:r>
+      <w:r>
+        <w:rPr>
+          <w:rFonts w:ascii="TH SarabunPSK" w:hAnsi="TH SarabunPSK" w:cs="TH SarabunPSK"/>
+          <w:sz w:val="32"/>
+          <w:szCs w:val="32"/>
+          <w:cs/>
+        </w:rPr>
+        <w:t>แค</w:t>
+      </w:r>
+      <w:proofErr w:type="spellStart"/>
+      <w:r>
+        <w:rPr>
+          <w:rFonts w:ascii="TH SarabunPSK" w:hAnsi="TH SarabunPSK" w:cs="TH SarabunPSK"/>
+          <w:sz w:val="32"/>
+          <w:szCs w:val="32"/>
+          <w:cs/>
+        </w:rPr>
+        <w:t>็ต</w:t>
+      </w:r>
+      <w:proofErr w:type="spellEnd"/>
+      <w:r>
+        <w:rPr>
+          <w:rFonts w:ascii="TH SarabunPSK" w:hAnsi="TH SarabunPSK" w:cs="TH SarabunPSK"/>
+          <w:sz w:val="32"/>
+          <w:szCs w:val="32"/>
+          <w:cs/>
+        </w:rPr>
+        <w:t>ตาล็อก</w:t>
+      </w:r>
+      <w:r>
+        <w:rPr>
+          <w:rFonts w:ascii="TH SarabunPSK" w:hAnsi="TH SarabunPSK" w:cs="TH SarabunPSK"/>
+          <w:sz w:val="32"/>
+          <w:szCs w:val="32"/>
+          <w:cs/>
+        </w:rPr>
+        <w:t xml:space="preserve">ของอุปกรณ์ มีรายละเอียดด้านเทคนิคต่างจากข้อกำหนดของ </w:t>
       </w:r>
       <w:r>
         <w:rPr>
@@ -9865,7 +10070,24 @@
           <w:szCs w:val="32"/>
           <w:cs/>
         </w:rPr>
-        <w:t>แสดงการยอมรับข้อกำหนดว่าสามารถทำได้ (</w:t>
+        <w:t>แสดง</w:t>
+      </w:r>
+      <w:r>
+        <w:rPr>
+          <w:rFonts w:ascii="TH SarabunPSK" w:hAnsi="TH SarabunPSK" w:cs="TH SarabunPSK"/>
+          <w:sz w:val="32"/>
+          <w:szCs w:val="32"/>
+        </w:rPr>
+        <w:t xml:space="preserve">          </w:t>
+      </w:r>
+      <w:r>
+        <w:rPr>
+          <w:rFonts w:ascii="TH SarabunPSK" w:hAnsi="TH SarabunPSK" w:cs="TH SarabunPSK"/>
+          <w:sz w:val="32"/>
+          <w:szCs w:val="32"/>
+          <w:cs/>
+        </w:rPr>
+        <w:t>การยอมรับข้อกำหนดว่าสามารถทำได้ (</w:t>
       </w:r>
       <w:r>
         <w:rPr>
@@ -9899,7 +10121,7 @@
           <w:szCs w:val="32"/>
           <w:cs/>
         </w:rPr>
-        <w:t xml:space="preserve">ผู้ยื่นข้อเสนอจะต้องอธิบายและชี้แจงให้ชัดเจนรวมทั้งแนบหนังสือยืนยันจากผู้ผลิตอุปกรณ์หรือระบบดังกล่าวมาในเอกสารข้อเสนอทางเทคนิคด้วย มิฉะนั้น </w:t>
+        <w:t>ผู้ยื่นข้อเสนอจะต้องอธิบายและชี้แจงให้ชัดเจนรวมทั้งแนบหนังสือยืนยันจากผู้ผลิตอุปกรณ์หรือระบบดังกล่าวมาในเอกสารข้อเสนอทางเทคนิคด้วย มิฉะนั้น</w:t>
       </w:r>
       <w:r>
         <w:rPr>
@@ -9917,7 +10139,7 @@
           <w:szCs w:val="32"/>
           <w:cs/>
         </w:rPr>
-        <w:t xml:space="preserve"> จะถือว่าอุปกรณ์หรือระบบที่เสนอมีคุณสมบัติไม่ตรงตามข้อกำหนดของ </w:t>
+        <w:t xml:space="preserve">จะถือว่าอุปกรณ์หรือระบบที่เสนอมีคุณสมบัติไม่ตรงตามข้อกำหนดของ </w:t>
       </w:r>
       <w:r>
         <w:rPr>
@@ -10027,7 +10249,56 @@
           <w:szCs w:val="32"/>
           <w:cs/>
         </w:rPr>
-        <w:t xml:space="preserve">) หนังสือยืนยันว่าจะให้บริการซ่อมบํารุงรักษาระบบ </w:t>
+        <w:t>)</w:t>
+      </w:r>
+      <w:r>
+        <w:rPr>
+          <w:rFonts w:ascii="TH SarabunPSK" w:hAnsi="TH SarabunPSK" w:cs="TH SarabunPSK"/>
+          <w:color w:val="FF0000"/>
+          <w:sz w:val="32"/>
+          <w:szCs w:val="32"/>
+        </w:rPr>
+        <w:tab/>
+      </w:r>
+      <w:r>
+        <w:rPr>
+          <w:rFonts w:ascii="TH SarabunPSK" w:hAnsi="TH SarabunPSK" w:cs="TH SarabunPSK"/>
+          <w:color w:val="FF0000"/>
+          <w:sz w:val="32"/>
+          <w:szCs w:val="32"/>
+          <w:cs/>
+        </w:rPr>
+        <w:t xml:space="preserve"> หนังสือยืนยันว่าจะให้บริการซ่อมบํารุงรักษาระบบ</w:t>
+      </w:r>
+      <w:r>
+        <w:rPr>
+          <w:rFonts w:ascii="TH SarabunPSK" w:hAnsi="TH SarabunPSK" w:cs="TH SarabunPSK" w:hint="cs"/>
+          <w:color w:val="FF0000"/>
+          <w:sz w:val="32"/>
+          <w:szCs w:val="32"/>
+          <w:cs/>
+        </w:rPr>
+        <w:t>บริหารไฟฟ้าขัดข้อง</w:t>
+      </w:r>
+      <w:r>
+        <w:rPr>
+          <w:rFonts w:ascii="TH SarabunPSK" w:hAnsi="TH SarabunPSK" w:cs="TH SarabunPSK"/>
+          <w:color w:val="FF0000"/>
+          <w:sz w:val="32"/>
+          <w:szCs w:val="32"/>
+          <w:cs/>
+        </w:rPr>
+        <w:t xml:space="preserve"> </w:t>
+      </w:r>
+      <w:r>
+        <w:rPr>
+          <w:rFonts w:ascii="TH SarabunPSK" w:hAnsi="TH SarabunPSK" w:cs="TH SarabunPSK" w:hint="cs"/>
+          <w:color w:val="FF0000"/>
+          <w:sz w:val="32"/>
+          <w:szCs w:val="32"/>
+          <w:cs/>
+        </w:rPr>
+        <w:t>(</w:t>
       </w:r>
       <w:r>
         <w:rPr>
@@ -10051,6 +10322,17 @@
       </w:r>
       <w:r>
         <w:rPr>
+          <w:rFonts w:ascii="TH SarabunPSK" w:eastAsiaTheme="minorEastAsia" w:hAnsi="TH SarabunPSK" w:cs="TH SarabunPSK" w:hint="cs"/>
+          <w:color w:val="FF0000"/>
+          <w:sz w:val="32"/>
+          <w:szCs w:val="32"/>
+          <w:cs/>
+          <w:lang w:eastAsia="ja-JP"/>
+        </w:rPr>
+        <w:t>)</w:t>
+      </w:r>
+      <w:r>
+        <w:rPr>
           <w:rFonts w:ascii="TH SarabunPSK" w:hAnsi="TH SarabunPSK" w:cs="TH SarabunPSK"/>
           <w:color w:val="FF0000"/>
           <w:sz w:val="32"/>
@@ -10114,7 +10396,37 @@
           <w:szCs w:val="32"/>
           <w:cs/>
         </w:rPr>
-        <w:t xml:space="preserve"> พร้อมหนังสือเสนอราคาการให้บริการบํารุงรักษาระบบ </w:t>
+        <w:t xml:space="preserve"> พร้อมหนังสือเสนอราคาการให้บริการบํารุงรักษาระบบ</w:t>
+      </w:r>
+      <w:r>
+        <w:rPr>
+          <w:rFonts w:ascii="TH SarabunPSK" w:hAnsi="TH SarabunPSK" w:cs="TH SarabunPSK" w:hint="cs"/>
+          <w:color w:val="FF0000"/>
+          <w:sz w:val="32"/>
+          <w:szCs w:val="32"/>
+          <w:cs/>
+        </w:rPr>
+        <w:t>บริหารไฟฟ้าขัดข้อง</w:t>
+      </w:r>
+      <w:r>
+        <w:rPr>
+          <w:rFonts w:ascii="TH SarabunPSK" w:hAnsi="TH SarabunPSK" w:cs="TH SarabunPSK"/>
+          <w:color w:val="FF0000"/>
+          <w:sz w:val="32"/>
+          <w:szCs w:val="32"/>
+          <w:cs/>
+        </w:rPr>
+        <w:t xml:space="preserve"> </w:t>
+      </w:r>
+      <w:r>
+        <w:rPr>
+          <w:rFonts w:ascii="TH SarabunPSK" w:hAnsi="TH SarabunPSK" w:cs="TH SarabunPSK" w:hint="cs"/>
+          <w:color w:val="FF0000"/>
+          <w:sz w:val="32"/>
+          <w:szCs w:val="32"/>
+          <w:cs/>
+        </w:rPr>
+        <w:t>(</w:t>
       </w:r>
       <w:r>
         <w:rPr>
@@ -10124,6 +10436,16 @@
           <w:szCs w:val="32"/>
         </w:rPr>
         <w:t>OMS</w:t>
+      </w:r>
+      <w:r>
+        <w:rPr>
+          <w:rFonts w:ascii="TH SarabunPSK" w:hAnsi="TH SarabunPSK" w:cs="TH SarabunPSK" w:hint="cs"/>
+          <w:color w:val="FF0000"/>
+          <w:sz w:val="32"/>
+          <w:szCs w:val="32"/>
+          <w:cs/>
+        </w:rPr>
+        <w:t>)</w:t>
       </w:r>
     </w:p>
     <w:p>
@@ -10178,7 +10500,26 @@
           <w:szCs w:val="32"/>
           <w:cs/>
         </w:rPr>
-        <w:t xml:space="preserve">) </w:t>
+        <w:t>)</w:t>
+      </w:r>
+      <w:r>
+        <w:rPr>
+          <w:rFonts w:ascii="TH SarabunPSK" w:hAnsi="TH SarabunPSK" w:cs="TH SarabunPSK"/>
+          <w:color w:val="FF0000"/>
+          <w:sz w:val="32"/>
+          <w:szCs w:val="32"/>
+        </w:rPr>
+        <w:tab/>
+      </w:r>
+      <w:r>
+        <w:rPr>
+          <w:rFonts w:ascii="TH SarabunPSK" w:hAnsi="TH SarabunPSK" w:cs="TH SarabunPSK"/>
+          <w:color w:val="FF0000"/>
+          <w:sz w:val="32"/>
+          <w:szCs w:val="32"/>
+          <w:cs/>
+        </w:rPr>
+        <w:t xml:space="preserve"> </w:t>
       </w:r>
       <w:r>
         <w:rPr>
@@ -10264,7 +10605,27 @@
           <w:szCs w:val="32"/>
           <w:cs/>
         </w:rPr>
-        <w:t>ซึ่งใช้ผลิตภัณฑ์ที่ผู้ยื่นข้อเสนอนำเสนอในงานนี้</w:t>
+        <w:t>ซึ่งใช้ผลิตภัณฑ์ที่</w:t>
+      </w:r>
+      <w:r>
+        <w:rPr>
+          <w:rFonts w:ascii="TH SarabunPSK" w:hAnsi="TH SarabunPSK" w:cs="TH SarabunPSK" w:hint="cs"/>
+          <w:color w:val="FF0000"/>
+          <w:sz w:val="32"/>
+          <w:szCs w:val="32"/>
+          <w:cs/>
+        </w:rPr>
+        <w:t xml:space="preserve">         </w:t>
+      </w:r>
+      <w:r>
+        <w:rPr>
+          <w:rFonts w:ascii="TH SarabunPSK" w:hAnsi="TH SarabunPSK" w:cs="TH SarabunPSK"/>
+          <w:color w:val="FF0000"/>
+          <w:sz w:val="32"/>
+          <w:szCs w:val="32"/>
+          <w:cs/>
+        </w:rPr>
+        <w:t>ผู้ยื่นข้อเสนอนำเสนอในงานนี้</w:t>
       </w:r>
     </w:p>
     <w:p>
@@ -10689,7 +11050,7 @@
           <w:sz w:val="32"/>
           <w:szCs w:val="32"/>
         </w:rPr>
-        <w:t>20</w:t>
+        <w:t>18</w:t>
       </w:r>
       <w:r>
         <w:rPr>
@@ -11093,7 +11454,25 @@
           <w:szCs w:val="32"/>
           <w:cs/>
         </w:rPr>
-        <w:t xml:space="preserve">ด้วยอิเล็กทรอนิกส์ตามที่กำหนดไว้ในเอกสารประกวดราคาอิเล็กทรอนิกส์นี้ โดยไม่มีเงื่อนไขใดๆ ทั้งสิ้น </w:t>
+        <w:t>ด้วยอิเล็กทรอนิกส์ตามที่กำหนดไว้ในเอกสารประกวดราคาอิเล็กทรอนิกส์นี้ โดยไม่มีเงื่อนไขใด</w:t>
+      </w:r>
+      <w:r>
+        <w:rPr>
+          <w:rFonts w:ascii="TH SarabunPSK" w:hAnsi="TH SarabunPSK" w:cs="TH SarabunPSK" w:hint="cs"/>
+          <w:sz w:val="32"/>
+          <w:szCs w:val="32"/>
+          <w:cs/>
+        </w:rPr>
+        <w:t xml:space="preserve"> </w:t>
+      </w:r>
+      <w:r>
+        <w:rPr>
+          <w:rFonts w:ascii="TH SarabunPSK" w:hAnsi="TH SarabunPSK" w:cs="TH SarabunPSK"/>
+          <w:sz w:val="32"/>
+          <w:szCs w:val="32"/>
+          <w:cs/>
+        </w:rPr>
+        <w:t xml:space="preserve">ๆ ทั้งสิ้น </w:t>
       </w:r>
       <w:r>
         <w:rPr>
@@ -11402,7 +11781,37 @@
           <w:szCs w:val="32"/>
           <w:cs/>
         </w:rPr>
-        <w:t>อื่นๆ</w:t>
+        <w:t>อื่น</w:t>
+      </w:r>
+      <w:r>
+        <w:rPr>
+          <w:rFonts w:ascii="TH SarabunPSK" w:hAnsi="TH SarabunPSK" w:cs="TH SarabunPSK" w:hint="cs"/>
+          <w:spacing w:val="-4"/>
+          <w:sz w:val="32"/>
+          <w:szCs w:val="32"/>
+          <w:cs/>
+        </w:rPr>
+        <w:t xml:space="preserve"> </w:t>
+      </w:r>
+      <w:r>
+        <w:rPr>
+          <w:rFonts w:ascii="TH SarabunPSK" w:hAnsi="TH SarabunPSK" w:cs="TH SarabunPSK"/>
+          <w:spacing w:val="-4"/>
+          <w:sz w:val="32"/>
+          <w:szCs w:val="32"/>
+          <w:cs/>
+        </w:rPr>
+        <w:t>ๆ</w:t>
+      </w:r>
+      <w:r>
+        <w:rPr>
+          <w:rFonts w:ascii="TH SarabunPSK" w:hAnsi="TH SarabunPSK" w:cs="TH SarabunPSK" w:hint="cs"/>
+          <w:spacing w:val="-4"/>
+          <w:sz w:val="32"/>
+          <w:szCs w:val="32"/>
+          <w:cs/>
+        </w:rPr>
+        <w:t xml:space="preserve"> </w:t>
       </w:r>
       <w:r>
         <w:rPr>
@@ -11509,17 +11918,37 @@
           <w:szCs w:val="32"/>
           <w:cs/>
         </w:rPr>
-        <w:t>ตั้ง</w:t>
-      </w:r>
-      <w:r>
-        <w:rPr>
-          <w:rFonts w:ascii="TH SarabunPSK" w:hAnsi="TH SarabunPSK" w:cs="TH SarabunPSK"/>
+        <w:t>ต</w:t>
+      </w:r>
+      <w:r>
+        <w:rPr>
+          <w:rFonts w:ascii="TH SarabunPSK" w:hAnsi="TH SarabunPSK" w:cs="TH SarabunPSK" w:hint="cs"/>
           <w:spacing w:val="-14"/>
           <w:sz w:val="32"/>
           <w:szCs w:val="32"/>
           <w:cs/>
         </w:rPr>
-        <w:t>แต่วัน</w:t>
+        <w:t>ั้ง</w:t>
+      </w:r>
+      <w:r>
+        <w:rPr>
+          <w:rFonts w:ascii="TH SarabunPSK" w:hAnsi="TH SarabunPSK" w:cs="TH SarabunPSK"/>
+          <w:spacing w:val="-14"/>
+          <w:sz w:val="32"/>
+          <w:szCs w:val="32"/>
+          <w:cs/>
+        </w:rPr>
+        <w:t>แต</w:t>
+      </w:r>
+      <w:r>
+        <w:rPr>
+          <w:rFonts w:ascii="TH SarabunPSK" w:hAnsi="TH SarabunPSK" w:cs="TH SarabunPSK" w:hint="cs"/>
+          <w:spacing w:val="-14"/>
+          <w:sz w:val="32"/>
+          <w:szCs w:val="32"/>
+          <w:cs/>
+        </w:rPr>
+        <w:t>่วัน</w:t>
       </w:r>
       <w:r>
         <w:rPr>
@@ -11612,11 +12041,201 @@
         <w:jc w:val="thaiDistribute"/>
         <w:rPr>
           <w:rFonts w:ascii="TH SarabunPSK" w:hAnsi="TH SarabunPSK" w:cs="TH SarabunPSK"/>
+          <w:spacing w:val="4"/>
+          <w:sz w:val="32"/>
+          <w:szCs w:val="32"/>
+        </w:rPr>
+      </w:pPr>
+      <w:r>
+        <w:rPr>
+          <w:rFonts w:ascii="TH SarabunPSK" w:hAnsi="TH SarabunPSK" w:cs="TH SarabunPSK"/>
+          <w:color w:val="FF0000"/>
           <w:spacing w:val="-6"/>
           <w:sz w:val="32"/>
           <w:szCs w:val="32"/>
-        </w:rPr>
-      </w:pPr>
+          <w:cs/>
+        </w:rPr>
+        <w:tab/>
+      </w:r>
+      <w:r>
+        <w:rPr>
+          <w:rFonts w:ascii="TH SarabunPSK" w:hAnsi="TH SarabunPSK" w:cs="TH SarabunPSK"/>
+          <w:color w:val="FF0000"/>
+          <w:spacing w:val="-6"/>
+          <w:sz w:val="32"/>
+          <w:szCs w:val="32"/>
+        </w:rPr>
+        <w:t>4</w:t>
+      </w:r>
+      <w:r>
+        <w:rPr>
+          <w:rFonts w:ascii="TH SarabunPSK" w:hAnsi="TH SarabunPSK" w:cs="TH SarabunPSK"/>
+          <w:color w:val="FF0000"/>
+          <w:spacing w:val="-6"/>
+          <w:sz w:val="32"/>
+          <w:szCs w:val="32"/>
+          <w:cs/>
+        </w:rPr>
+        <w:t>.</w:t>
+      </w:r>
+      <w:r>
+        <w:rPr>
+          <w:rFonts w:ascii="TH SarabunPSK" w:hAnsi="TH SarabunPSK" w:cs="TH SarabunPSK"/>
+          <w:color w:val="FF0000"/>
+          <w:spacing w:val="-6"/>
+          <w:sz w:val="32"/>
+          <w:szCs w:val="32"/>
+        </w:rPr>
+        <w:t>3</w:t>
+      </w:r>
+      <w:r>
+        <w:rPr>
+          <w:rFonts w:ascii="TH SarabunPSK" w:hAnsi="TH SarabunPSK" w:cs="TH SarabunPSK"/>
+          <w:color w:val="FF0000"/>
+          <w:spacing w:val="-6"/>
+          <w:sz w:val="32"/>
+          <w:szCs w:val="32"/>
+          <w:cs/>
+        </w:rPr>
+        <w:tab/>
+      </w:r>
+      <w:r>
+        <w:rPr>
+          <w:rFonts w:ascii="TH SarabunPSK" w:hAnsi="TH SarabunPSK" w:cs="TH SarabunPSK"/>
+          <w:color w:val="FF0000"/>
+          <w:sz w:val="32"/>
+          <w:szCs w:val="32"/>
+          <w:cs/>
+        </w:rPr>
+        <w:t>ผู้</w:t>
+      </w:r>
+      <w:r>
+        <w:rPr>
+          <w:rFonts w:ascii="TH SarabunPSK" w:hAnsi="TH SarabunPSK" w:cs="TH SarabunPSK"/>
+          <w:color w:val="FF0000"/>
+          <w:sz w:val="32"/>
+          <w:szCs w:val="32"/>
+          <w:cs/>
+        </w:rPr>
+        <w:t>ยื่นข้อเสนอ</w:t>
+      </w:r>
+      <w:r>
+        <w:rPr>
+          <w:rFonts w:ascii="TH SarabunPSK" w:hAnsi="TH SarabunPSK" w:cs="TH SarabunPSK"/>
+          <w:color w:val="FF0000"/>
+          <w:spacing w:val="-6"/>
+          <w:sz w:val="32"/>
+          <w:szCs w:val="32"/>
+          <w:cs/>
+        </w:rPr>
+        <w:t>จะต้องเสนอกำหนดเวลาดำเนินการ</w:t>
+      </w:r>
+      <w:r>
+        <w:rPr>
+          <w:rFonts w:ascii="TH SarabunPSK" w:hAnsi="TH SarabunPSK" w:cs="TH SarabunPSK"/>
+          <w:color w:val="FF0000"/>
+          <w:spacing w:val="-6"/>
+          <w:sz w:val="32"/>
+          <w:szCs w:val="32"/>
+          <w:cs/>
+        </w:rPr>
+        <w:t>แล้วเสร็จไม่เกิน</w:t>
+      </w:r>
+      <w:r>
+        <w:rPr>
+          <w:rFonts w:ascii="TH SarabunPSK" w:hAnsi="TH SarabunPSK" w:cs="TH SarabunPSK"/>
+          <w:color w:val="FF0000"/>
+          <w:spacing w:val="-6"/>
+          <w:sz w:val="32"/>
+          <w:szCs w:val="32"/>
+        </w:rPr>
+        <w:t xml:space="preserve"> </w:t>
+      </w:r>
+      <w:r>
+        <w:rPr>
+          <w:rFonts w:ascii="TH SarabunPSK" w:hAnsi="TH SarabunPSK" w:cs="TH SarabunPSK"/>
+          <w:color w:val="FF0000"/>
+          <w:spacing w:val="-6"/>
+          <w:sz w:val="32"/>
+          <w:szCs w:val="32"/>
+        </w:rPr>
+        <w:t>78</w:t>
+      </w:r>
+      <w:r>
+        <w:rPr>
+          <w:rFonts w:ascii="TH SarabunPSK" w:hAnsi="TH SarabunPSK" w:cs="TH SarabunPSK"/>
+          <w:color w:val="FF0000"/>
+          <w:spacing w:val="-6"/>
+          <w:sz w:val="32"/>
+          <w:szCs w:val="32"/>
+        </w:rPr>
+        <w:t xml:space="preserve"> </w:t>
+      </w:r>
+      <w:r>
+        <w:rPr>
+          <w:rFonts w:ascii="TH SarabunPSK" w:hAnsi="TH SarabunPSK" w:cs="TH SarabunPSK"/>
+          <w:color w:val="FF0000"/>
+          <w:spacing w:val="-6"/>
+          <w:sz w:val="32"/>
+          <w:szCs w:val="32"/>
+          <w:cs/>
+        </w:rPr>
+        <w:t>เดือน</w:t>
+      </w:r>
+      <w:r>
+        <w:rPr>
+          <w:rFonts w:ascii="TH SarabunPSK" w:hAnsi="TH SarabunPSK" w:cs="TH SarabunPSK"/>
+          <w:color w:val="FF0000"/>
+          <w:spacing w:val="-6"/>
+          <w:sz w:val="32"/>
+          <w:szCs w:val="32"/>
+          <w:cs/>
+        </w:rPr>
+        <w:t xml:space="preserve"> นับถัดจาก</w:t>
+      </w:r>
+      <w:r>
+        <w:rPr>
+          <w:rFonts w:ascii="TH SarabunPSK" w:hAnsi="TH SarabunPSK" w:cs="TH SarabunPSK"/>
+          <w:color w:val="FF0000"/>
+          <w:spacing w:val="-6"/>
+          <w:sz w:val="32"/>
+          <w:szCs w:val="32"/>
+          <w:cs/>
+        </w:rPr>
+        <w:br/>
+      </w:r>
+      <w:r>
+        <w:rPr>
+          <w:rFonts w:ascii="TH SarabunPSK" w:hAnsi="TH SarabunPSK" w:cs="TH SarabunPSK"/>
+          <w:color w:val="FF0000"/>
+          <w:spacing w:val="-6"/>
+          <w:sz w:val="32"/>
+          <w:szCs w:val="32"/>
+          <w:cs/>
+        </w:rPr>
+        <w:t>วันลงนามในสัญญาจ้าง หรือวันที่ได้รับหนังสือแจ้งจาก</w:t>
+      </w:r>
+      <w:r>
+        <w:rPr>
+          <w:rFonts w:ascii="TH SarabunPSK" w:hAnsi="TH SarabunPSK" w:cs="TH SarabunPSK"/>
+          <w:color w:val="FF0000"/>
+          <w:sz w:val="32"/>
+          <w:szCs w:val="32"/>
+          <w:cs/>
+        </w:rPr>
+        <w:t>การไฟฟ้าส่วนภูมิภาค</w:t>
+      </w:r>
+      <w:r>
+        <w:rPr>
+          <w:rFonts w:ascii="TH SarabunPSK" w:hAnsi="TH SarabunPSK" w:cs="TH SarabunPSK"/>
+          <w:color w:val="FF0000"/>
+          <w:spacing w:val="-6"/>
+          <w:sz w:val="32"/>
+          <w:szCs w:val="32"/>
+          <w:cs/>
+        </w:rPr>
+        <w:t>ให้เริ่มทำงาน</w:t>
+      </w:r>
     </w:p>
     <w:p>
       <w:pPr>
@@ -11629,37 +12248,584 @@
         <w:jc w:val="thaiDistribute"/>
         <w:rPr>
           <w:rFonts w:ascii="TH SarabunPSK" w:hAnsi="TH SarabunPSK" w:cs="TH SarabunPSK"/>
+          <w:sz w:val="32"/>
+          <w:szCs w:val="32"/>
+          <w:cs/>
+        </w:rPr>
+      </w:pPr>
+      <w:r>
+        <w:rPr>
+          <w:rFonts w:ascii="TH SarabunPSK" w:hAnsi="TH SarabunPSK" w:cs="TH SarabunPSK"/>
           <w:spacing w:val="4"/>
           <w:sz w:val="32"/>
           <w:szCs w:val="32"/>
-        </w:rPr>
-      </w:pPr>
-      <w:r>
-        <w:rPr>
-          <w:rFonts w:ascii="TH SarabunPSK" w:hAnsi="TH SarabunPSK" w:cs="TH SarabunPSK"/>
-          <w:color w:val="FF0000"/>
+          <w:cs/>
+        </w:rPr>
+        <w:tab/>
+      </w:r>
+      <w:r>
+        <w:rPr>
+          <w:rFonts w:ascii="TH SarabunPSK" w:hAnsi="TH SarabunPSK" w:cs="TH SarabunPSK"/>
+          <w:spacing w:val="4"/>
+          <w:sz w:val="32"/>
+          <w:szCs w:val="32"/>
+        </w:rPr>
+        <w:t>4</w:t>
+      </w:r>
+      <w:r>
+        <w:rPr>
+          <w:rFonts w:ascii="TH SarabunPSK" w:hAnsi="TH SarabunPSK" w:cs="TH SarabunPSK"/>
+          <w:spacing w:val="4"/>
+          <w:sz w:val="32"/>
+          <w:szCs w:val="32"/>
+          <w:cs/>
+        </w:rPr>
+        <w:t>.</w:t>
+      </w:r>
+      <w:r>
+        <w:rPr>
+          <w:rFonts w:ascii="TH SarabunPSK" w:hAnsi="TH SarabunPSK" w:cs="TH SarabunPSK"/>
+          <w:spacing w:val="4"/>
+          <w:sz w:val="32"/>
+          <w:szCs w:val="32"/>
+        </w:rPr>
+        <w:t>4</w:t>
+      </w:r>
+      <w:r>
+        <w:rPr>
+          <w:rFonts w:ascii="TH SarabunPSK" w:hAnsi="TH SarabunPSK" w:cs="TH SarabunPSK"/>
+          <w:spacing w:val="4"/>
+          <w:sz w:val="32"/>
+          <w:szCs w:val="32"/>
+          <w:cs/>
+        </w:rPr>
+        <w:tab/>
+      </w:r>
+      <w:r>
+        <w:rPr>
+          <w:rFonts w:ascii="TH SarabunPSK" w:hAnsi="TH SarabunPSK" w:cs="TH SarabunPSK"/>
+          <w:spacing w:val="-8"/>
+          <w:sz w:val="32"/>
+          <w:szCs w:val="32"/>
+          <w:cs/>
+        </w:rPr>
+        <w:t>ก่อน</w:t>
+      </w:r>
+      <w:r>
+        <w:rPr>
+          <w:rFonts w:ascii="TH SarabunPSK" w:hAnsi="TH SarabunPSK" w:cs="TH SarabunPSK"/>
+          <w:spacing w:val="-8"/>
+          <w:sz w:val="32"/>
+          <w:szCs w:val="32"/>
+          <w:cs/>
+        </w:rPr>
+        <w:t>เสนอ</w:t>
+      </w:r>
+      <w:r>
+        <w:rPr>
+          <w:rFonts w:ascii="TH SarabunPSK" w:hAnsi="TH SarabunPSK" w:cs="TH SarabunPSK"/>
+          <w:spacing w:val="-8"/>
+          <w:sz w:val="32"/>
+          <w:szCs w:val="32"/>
+          <w:cs/>
+        </w:rPr>
+        <w:t>ราคา</w:t>
+      </w:r>
+      <w:r>
+        <w:rPr>
+          <w:rFonts w:ascii="TH SarabunPSK" w:hAnsi="TH SarabunPSK" w:cs="TH SarabunPSK"/>
+          <w:sz w:val="32"/>
+          <w:szCs w:val="32"/>
+          <w:cs/>
+        </w:rPr>
+        <w:t>ผู้ยื่นข้อเสนอ</w:t>
+      </w:r>
+      <w:r>
+        <w:rPr>
+          <w:rFonts w:ascii="TH SarabunPSK" w:hAnsi="TH SarabunPSK" w:cs="TH SarabunPSK"/>
+          <w:spacing w:val="-8"/>
+          <w:sz w:val="32"/>
+          <w:szCs w:val="32"/>
+          <w:cs/>
+        </w:rPr>
+        <w:t xml:space="preserve">ควรตรวจดูร่างสัญญา </w:t>
+      </w:r>
+      <w:r>
+        <w:rPr>
+          <w:rFonts w:ascii="TH SarabunPSK" w:hAnsi="TH SarabunPSK" w:cs="TH SarabunPSK"/>
+          <w:spacing w:val="-8"/>
+          <w:sz w:val="32"/>
+          <w:szCs w:val="32"/>
+          <w:cs/>
+        </w:rPr>
+        <w:t>รายละเอียดและขอบเขตของงาน</w:t>
+      </w:r>
+      <w:r>
+        <w:rPr>
+          <w:rFonts w:ascii="TH SarabunPSK" w:hAnsi="TH SarabunPSK" w:cs="TH SarabunPSK"/>
+          <w:spacing w:val="-8"/>
+          <w:sz w:val="32"/>
+          <w:szCs w:val="32"/>
+          <w:cs/>
+        </w:rPr>
+        <w:br/>
+      </w:r>
+      <w:r>
+        <w:rPr>
+          <w:rFonts w:ascii="TH SarabunPSK" w:hAnsi="TH SarabunPSK" w:cs="TH SarabunPSK"/>
+          <w:spacing w:val="-2"/>
+          <w:sz w:val="32"/>
+          <w:szCs w:val="32"/>
+          <w:cs/>
+        </w:rPr>
+        <w:t xml:space="preserve">ฯลฯ </w:t>
+      </w:r>
+      <w:r>
+        <w:rPr>
+          <w:rFonts w:ascii="TH SarabunPSK" w:hAnsi="TH SarabunPSK" w:cs="TH SarabunPSK"/>
+          <w:spacing w:val="-12"/>
+          <w:sz w:val="32"/>
+          <w:szCs w:val="32"/>
+          <w:cs/>
+        </w:rPr>
+        <w:t>ให้ถี่ถ้วน</w:t>
+      </w:r>
+      <w:r>
+        <w:rPr>
+          <w:rFonts w:ascii="TH SarabunPSK" w:hAnsi="TH SarabunPSK" w:cs="TH SarabunPSK"/>
+          <w:spacing w:val="-2"/>
+          <w:sz w:val="32"/>
+          <w:szCs w:val="32"/>
+          <w:cs/>
+        </w:rPr>
+        <w:t>และเข้าใจเอกสารประกวดราคา</w:t>
+      </w:r>
+      <w:r>
+        <w:rPr>
+          <w:rFonts w:ascii="TH SarabunPSK" w:hAnsi="TH SarabunPSK" w:cs="TH SarabunPSK"/>
+          <w:spacing w:val="-2"/>
+          <w:sz w:val="32"/>
+          <w:szCs w:val="32"/>
+          <w:cs/>
+        </w:rPr>
+        <w:t>จ้างอิเล็กทรอนิกส์</w:t>
+      </w:r>
+      <w:r>
+        <w:rPr>
+          <w:rFonts w:ascii="TH SarabunPSK" w:hAnsi="TH SarabunPSK" w:cs="TH SarabunPSK"/>
+          <w:spacing w:val="-2"/>
+          <w:sz w:val="32"/>
+          <w:szCs w:val="32"/>
+          <w:cs/>
+        </w:rPr>
+        <w:t>ทั้งหมดเสีย</w:t>
+      </w:r>
+      <w:r>
+        <w:rPr>
+          <w:rFonts w:ascii="TH SarabunPSK" w:hAnsi="TH SarabunPSK" w:cs="TH SarabunPSK"/>
+          <w:sz w:val="32"/>
+          <w:szCs w:val="32"/>
+          <w:cs/>
+        </w:rPr>
+        <w:t>ก่อนที่จะตกลงยื่น</w:t>
+      </w:r>
+      <w:r>
+        <w:rPr>
+          <w:rFonts w:ascii="TH SarabunPSK" w:hAnsi="TH SarabunPSK" w:cs="TH SarabunPSK"/>
+          <w:sz w:val="32"/>
+          <w:szCs w:val="32"/>
+          <w:cs/>
+        </w:rPr>
+        <w:t>ข้อ</w:t>
+      </w:r>
+      <w:r>
+        <w:rPr>
+          <w:rFonts w:ascii="TH SarabunPSK" w:hAnsi="TH SarabunPSK" w:cs="TH SarabunPSK"/>
+          <w:sz w:val="32"/>
+          <w:szCs w:val="32"/>
+          <w:cs/>
+        </w:rPr>
+        <w:t>เสนอ</w:t>
+      </w:r>
+      <w:r>
+        <w:rPr>
+          <w:rFonts w:ascii="TH SarabunPSK" w:hAnsi="TH SarabunPSK" w:cs="TH SarabunPSK"/>
+          <w:sz w:val="32"/>
+          <w:szCs w:val="32"/>
+          <w:cs/>
+        </w:rPr>
+        <w:br/>
+      </w:r>
+      <w:r>
+        <w:rPr>
+          <w:rFonts w:ascii="TH SarabunPSK" w:hAnsi="TH SarabunPSK" w:cs="TH SarabunPSK"/>
+          <w:sz w:val="32"/>
+          <w:szCs w:val="32"/>
+          <w:cs/>
+        </w:rPr>
+        <w:t>ตามเงื่อนไขในเอกสารประกวดราคา</w:t>
+      </w:r>
+      <w:r>
+        <w:rPr>
+          <w:rFonts w:ascii="TH SarabunPSK" w:hAnsi="TH SarabunPSK" w:cs="TH SarabunPSK"/>
+          <w:sz w:val="32"/>
+          <w:szCs w:val="32"/>
+          <w:cs/>
+        </w:rPr>
+        <w:t>จ้างอิเล็กทรอนิกส์</w:t>
+      </w:r>
+    </w:p>
+    <w:p>
+      <w:pPr>
+        <w:pStyle w:val="BodyText"/>
+        <w:tabs>
+          <w:tab w:val="left" w:pos="1276"/>
+          <w:tab w:val="left" w:pos="1701"/>
+        </w:tabs>
+        <w:spacing w:line="216" w:lineRule="auto"/>
+        <w:jc w:val="thaiDistribute"/>
+        <w:rPr>
+          <w:rFonts w:ascii="TH SarabunPSK" w:hAnsi="TH SarabunPSK" w:cs="TH SarabunPSK"/>
+          <w:sz w:val="32"/>
+          <w:szCs w:val="32"/>
+        </w:rPr>
+      </w:pPr>
+      <w:r>
+        <w:rPr>
+          <w:rFonts w:ascii="TH SarabunPSK" w:hAnsi="TH SarabunPSK" w:cs="TH SarabunPSK"/>
+          <w:spacing w:val="6"/>
+          <w:sz w:val="32"/>
+          <w:szCs w:val="32"/>
+          <w:cs/>
+        </w:rPr>
+        <w:tab/>
+      </w:r>
+      <w:r>
+        <w:rPr>
+          <w:rFonts w:ascii="TH SarabunPSK" w:hAnsi="TH SarabunPSK" w:cs="TH SarabunPSK"/>
+          <w:spacing w:val="6"/>
+          <w:sz w:val="32"/>
+          <w:szCs w:val="32"/>
+        </w:rPr>
+        <w:t>4</w:t>
+      </w:r>
+      <w:r>
+        <w:rPr>
+          <w:rFonts w:ascii="TH SarabunPSK" w:hAnsi="TH SarabunPSK" w:cs="TH SarabunPSK"/>
+          <w:spacing w:val="6"/>
+          <w:sz w:val="32"/>
+          <w:szCs w:val="32"/>
+          <w:cs/>
+        </w:rPr>
+        <w:t>.</w:t>
+      </w:r>
+      <w:r>
+        <w:rPr>
+          <w:rFonts w:ascii="TH SarabunPSK" w:hAnsi="TH SarabunPSK" w:cs="TH SarabunPSK"/>
+          <w:spacing w:val="6"/>
+          <w:sz w:val="32"/>
+          <w:szCs w:val="32"/>
+        </w:rPr>
+        <w:t>5</w:t>
+      </w:r>
+      <w:r>
+        <w:rPr>
+          <w:rFonts w:ascii="TH SarabunPSK" w:hAnsi="TH SarabunPSK" w:cs="TH SarabunPSK"/>
+          <w:spacing w:val="6"/>
+          <w:sz w:val="32"/>
+          <w:szCs w:val="32"/>
+          <w:cs/>
+        </w:rPr>
+        <w:tab/>
+      </w:r>
+      <w:r>
+        <w:rPr>
+          <w:rFonts w:ascii="TH SarabunPSK" w:hAnsi="TH SarabunPSK" w:cs="TH SarabunPSK"/>
+          <w:sz w:val="32"/>
+          <w:szCs w:val="32"/>
+          <w:cs/>
+        </w:rPr>
+        <w:t>ผู้ยื่นข้อเสนอ</w:t>
+      </w:r>
+      <w:r>
+        <w:rPr>
+          <w:rFonts w:ascii="TH SarabunPSK" w:hAnsi="TH SarabunPSK" w:cs="TH SarabunPSK"/>
           <w:spacing w:val="-6"/>
           <w:sz w:val="32"/>
           <w:szCs w:val="32"/>
           <w:cs/>
         </w:rPr>
-        <w:tab/>
-      </w:r>
-      <w:r>
-        <w:rPr>
-          <w:rFonts w:ascii="TH SarabunPSK" w:hAnsi="TH SarabunPSK" w:cs="TH SarabunPSK"/>
-          <w:color w:val="FF0000"/>
+        <w:t>จะต้องยื่น</w:t>
+      </w:r>
+      <w:r>
+        <w:rPr>
+          <w:rFonts w:ascii="TH SarabunPSK" w:hAnsi="TH SarabunPSK" w:cs="TH SarabunPSK"/>
           <w:spacing w:val="-6"/>
           <w:sz w:val="32"/>
           <w:szCs w:val="32"/>
+          <w:cs/>
+        </w:rPr>
+        <w:t>ข้อเสนอและ</w:t>
+      </w:r>
+      <w:r>
+        <w:rPr>
+          <w:rFonts w:ascii="TH SarabunPSK" w:hAnsi="TH SarabunPSK" w:cs="TH SarabunPSK"/>
+          <w:spacing w:val="-6"/>
+          <w:sz w:val="32"/>
+          <w:szCs w:val="32"/>
+          <w:cs/>
+        </w:rPr>
+        <w:t>เสนอราคา</w:t>
+      </w:r>
+      <w:r>
+        <w:rPr>
+          <w:rFonts w:ascii="TH SarabunPSK" w:hAnsi="TH SarabunPSK" w:cs="TH SarabunPSK"/>
+          <w:spacing w:val="-6"/>
+          <w:sz w:val="32"/>
+          <w:szCs w:val="32"/>
+          <w:cs/>
+        </w:rPr>
+        <w:t>ทางระบบจัดซื้อจัดจ้างภาครัฐ</w:t>
+      </w:r>
+      <w:r>
+        <w:rPr>
+          <w:rFonts w:ascii="TH SarabunPSK" w:hAnsi="TH SarabunPSK" w:cs="TH SarabunPSK"/>
+          <w:spacing w:val="-6"/>
+          <w:sz w:val="32"/>
+          <w:szCs w:val="32"/>
+          <w:cs/>
+        </w:rPr>
+        <w:br/>
+      </w:r>
+      <w:r>
+        <w:rPr>
+          <w:rFonts w:ascii="TH SarabunPSK" w:hAnsi="TH SarabunPSK" w:cs="TH SarabunPSK"/>
+          <w:spacing w:val="-6"/>
+          <w:sz w:val="32"/>
+          <w:szCs w:val="32"/>
+          <w:cs/>
+        </w:rPr>
+        <w:t>ด้วยอิเล็กทรอนิกส์</w:t>
+      </w:r>
+      <w:r>
+        <w:rPr>
+          <w:rFonts w:ascii="TH SarabunPSK" w:hAnsi="TH SarabunPSK" w:cs="TH SarabunPSK"/>
+          <w:spacing w:val="-6"/>
+          <w:sz w:val="32"/>
+          <w:szCs w:val="32"/>
+          <w:cs/>
+        </w:rPr>
+        <w:t>ในวันที่……………</w:t>
+      </w:r>
+      <w:r>
+        <w:rPr>
+          <w:rFonts w:ascii="TH SarabunPSK" w:hAnsi="TH SarabunPSK" w:cs="TH SarabunPSK"/>
+          <w:spacing w:val="-6"/>
+          <w:sz w:val="32"/>
+          <w:szCs w:val="32"/>
+          <w:cs/>
+        </w:rPr>
+        <w:t>………………..</w:t>
+      </w:r>
+      <w:r>
+        <w:rPr>
+          <w:rFonts w:ascii="TH SarabunPSK" w:hAnsi="TH SarabunPSK" w:cs="TH SarabunPSK"/>
+          <w:spacing w:val="-6"/>
+          <w:sz w:val="32"/>
+          <w:szCs w:val="32"/>
+          <w:cs/>
+        </w:rPr>
+        <w:t xml:space="preserve">.. ระหว่างเวลา………………..น. ถึง…………………น. </w:t>
+      </w:r>
+      <w:r>
+        <w:rPr>
+          <w:rFonts w:ascii="TH SarabunPSK" w:hAnsi="TH SarabunPSK" w:cs="TH SarabunPSK"/>
+          <w:spacing w:val="6"/>
+          <w:sz w:val="32"/>
+          <w:szCs w:val="32"/>
+          <w:cs/>
+        </w:rPr>
+        <w:t>และเวลาในการเสนอราคาให้ถือตามเวลาของระบบจัดซื้อจัดจ้างภาครัฐด้วยอิเล็กทรอนิกส์เป็นเกณฑ์</w:t>
+      </w:r>
+    </w:p>
+    <w:p>
+      <w:pPr>
+        <w:pStyle w:val="BodyText"/>
+        <w:tabs>
+          <w:tab w:val="left" w:pos="1276"/>
+          <w:tab w:val="left" w:pos="1701"/>
+        </w:tabs>
+        <w:spacing w:after="0" w:line="216" w:lineRule="auto"/>
+        <w:jc w:val="thaiDistribute"/>
+        <w:rPr>
+          <w:rFonts w:ascii="TH SarabunPSK" w:hAnsi="TH SarabunPSK" w:cs="TH SarabunPSK"/>
+          <w:sz w:val="32"/>
+          <w:szCs w:val="32"/>
+        </w:rPr>
+      </w:pPr>
+      <w:r>
+        <w:rPr>
+          <w:rFonts w:ascii="TH SarabunPSK" w:hAnsi="TH SarabunPSK" w:cs="TH SarabunPSK"/>
+          <w:sz w:val="32"/>
+          <w:szCs w:val="32"/>
+          <w:cs/>
+        </w:rPr>
+        <w:tab/>
+      </w:r>
+      <w:r>
+        <w:rPr>
+          <w:rFonts w:ascii="TH SarabunPSK" w:hAnsi="TH SarabunPSK" w:cs="TH SarabunPSK"/>
+          <w:sz w:val="32"/>
+          <w:szCs w:val="32"/>
+          <w:cs/>
+        </w:rPr>
+        <w:tab/>
+      </w:r>
+      <w:r>
+        <w:rPr>
+          <w:rFonts w:ascii="TH SarabunPSK" w:hAnsi="TH SarabunPSK" w:cs="TH SarabunPSK"/>
+          <w:sz w:val="32"/>
+          <w:szCs w:val="32"/>
+          <w:cs/>
+        </w:rPr>
+        <w:t>เมื่อพ้นกำหนดเวลายื่น</w:t>
+      </w:r>
+      <w:r>
+        <w:rPr>
+          <w:rFonts w:ascii="TH SarabunPSK" w:hAnsi="TH SarabunPSK" w:cs="TH SarabunPSK"/>
+          <w:sz w:val="32"/>
+          <w:szCs w:val="32"/>
+          <w:cs/>
+        </w:rPr>
+        <w:t>ข้อเสนอ</w:t>
+      </w:r>
+      <w:r>
+        <w:rPr>
+          <w:rFonts w:ascii="TH SarabunPSK" w:hAnsi="TH SarabunPSK" w:cs="TH SarabunPSK"/>
+          <w:sz w:val="32"/>
+          <w:szCs w:val="32"/>
+          <w:cs/>
+        </w:rPr>
+        <w:t>และเสนอราคา</w:t>
+      </w:r>
+      <w:r>
+        <w:rPr>
+          <w:rFonts w:ascii="TH SarabunPSK" w:hAnsi="TH SarabunPSK" w:cs="TH SarabunPSK"/>
+          <w:sz w:val="32"/>
+          <w:szCs w:val="32"/>
+          <w:cs/>
+        </w:rPr>
+        <w:t>แล้ว จะไม่รับ</w:t>
+      </w:r>
+      <w:r>
+        <w:rPr>
+          <w:rFonts w:ascii="TH SarabunPSK" w:hAnsi="TH SarabunPSK" w:cs="TH SarabunPSK"/>
+          <w:sz w:val="32"/>
+          <w:szCs w:val="32"/>
+          <w:cs/>
+        </w:rPr>
+        <w:t>เอกสารการยื่นข้อเสนอ</w:t>
+      </w:r>
+      <w:r>
+        <w:rPr>
+          <w:rFonts w:ascii="TH SarabunPSK" w:hAnsi="TH SarabunPSK" w:cs="TH SarabunPSK"/>
+          <w:sz w:val="32"/>
+          <w:szCs w:val="32"/>
+          <w:cs/>
+        </w:rPr>
+        <w:br/>
+      </w:r>
+      <w:r>
+        <w:rPr>
+          <w:rFonts w:ascii="TH SarabunPSK" w:hAnsi="TH SarabunPSK" w:cs="TH SarabunPSK"/>
+          <w:sz w:val="32"/>
+          <w:szCs w:val="32"/>
+          <w:cs/>
+        </w:rPr>
+        <w:t>และเสนอราคา</w:t>
+      </w:r>
+      <w:r>
+        <w:rPr>
+          <w:rFonts w:ascii="TH SarabunPSK" w:hAnsi="TH SarabunPSK" w:cs="TH SarabunPSK"/>
+          <w:sz w:val="32"/>
+          <w:szCs w:val="32"/>
+          <w:cs/>
+        </w:rPr>
+        <w:t>ใด</w:t>
+      </w:r>
+      <w:r>
+        <w:rPr>
+          <w:rFonts w:ascii="TH SarabunPSK" w:hAnsi="TH SarabunPSK" w:cs="TH SarabunPSK" w:hint="cs"/>
+          <w:sz w:val="32"/>
+          <w:szCs w:val="32"/>
+          <w:cs/>
+        </w:rPr>
+        <w:t xml:space="preserve"> </w:t>
+      </w:r>
+      <w:r>
+        <w:rPr>
+          <w:rFonts w:ascii="TH SarabunPSK" w:hAnsi="TH SarabunPSK" w:cs="TH SarabunPSK"/>
+          <w:sz w:val="32"/>
+          <w:szCs w:val="32"/>
+          <w:cs/>
+        </w:rPr>
+        <w:t>ๆ</w:t>
+      </w:r>
+      <w:r>
+        <w:rPr>
+          <w:rFonts w:ascii="TH SarabunPSK" w:hAnsi="TH SarabunPSK" w:cs="TH SarabunPSK" w:hint="cs"/>
+          <w:sz w:val="32"/>
+          <w:szCs w:val="32"/>
+          <w:cs/>
+        </w:rPr>
+        <w:t xml:space="preserve"> </w:t>
+      </w:r>
+      <w:r>
+        <w:rPr>
+          <w:rFonts w:ascii="TH SarabunPSK" w:hAnsi="TH SarabunPSK" w:cs="TH SarabunPSK"/>
+          <w:sz w:val="32"/>
+          <w:szCs w:val="32"/>
+          <w:cs/>
+        </w:rPr>
+        <w:t>โดยเด็ดขาด</w:t>
+      </w:r>
+    </w:p>
+    <w:p>
+      <w:pPr>
+        <w:pStyle w:val="BodyText"/>
+        <w:tabs>
+          <w:tab w:val="left" w:pos="1276"/>
+          <w:tab w:val="left" w:pos="1701"/>
+        </w:tabs>
+        <w:spacing w:after="0" w:line="216" w:lineRule="auto"/>
+        <w:jc w:val="thaiDistribute"/>
+        <w:rPr>
+          <w:rFonts w:ascii="TH SarabunPSK" w:hAnsi="TH SarabunPSK" w:cs="TH SarabunPSK"/>
+          <w:spacing w:val="-2"/>
+          <w:sz w:val="32"/>
+          <w:szCs w:val="32"/>
+        </w:rPr>
+      </w:pPr>
+      <w:r>
+        <w:rPr>
+          <w:rFonts w:ascii="TH SarabunPSK" w:hAnsi="TH SarabunPSK" w:cs="TH SarabunPSK"/>
+          <w:sz w:val="32"/>
+          <w:szCs w:val="32"/>
+          <w:cs/>
+        </w:rPr>
+        <w:tab/>
+      </w:r>
+      <w:r>
+        <w:rPr>
+          <w:rFonts w:ascii="TH SarabunPSK" w:hAnsi="TH SarabunPSK" w:cs="TH SarabunPSK"/>
+          <w:sz w:val="32"/>
+          <w:szCs w:val="32"/>
         </w:rPr>
         <w:t>4</w:t>
       </w:r>
       <w:r>
         <w:rPr>
           <w:rFonts w:ascii="TH SarabunPSK" w:hAnsi="TH SarabunPSK" w:cs="TH SarabunPSK"/>
-          <w:color w:val="FF0000"/>
-          <w:spacing w:val="-6"/>
           <w:sz w:val="32"/>
           <w:szCs w:val="32"/>
           <w:cs/>
@@ -11669,123 +12835,281 @@
       <w:r>
         <w:rPr>
           <w:rFonts w:ascii="TH SarabunPSK" w:hAnsi="TH SarabunPSK" w:cs="TH SarabunPSK"/>
-          <w:color w:val="FF0000"/>
-          <w:spacing w:val="-6"/>
-          <w:sz w:val="32"/>
-          <w:szCs w:val="32"/>
-        </w:rPr>
-        <w:t>3</w:t>
-      </w:r>
-      <w:r>
-        <w:rPr>
-          <w:rFonts w:ascii="TH SarabunPSK" w:hAnsi="TH SarabunPSK" w:cs="TH SarabunPSK"/>
-          <w:color w:val="FF0000"/>
-          <w:spacing w:val="-6"/>
-          <w:sz w:val="32"/>
-          <w:szCs w:val="32"/>
-          <w:cs/>
-        </w:rPr>
-        <w:tab/>
-      </w:r>
-      <w:r>
-        <w:rPr>
-          <w:rFonts w:ascii="TH SarabunPSK" w:hAnsi="TH SarabunPSK" w:cs="TH SarabunPSK"/>
-          <w:color w:val="FF0000"/>
-          <w:sz w:val="32"/>
-          <w:szCs w:val="32"/>
-          <w:cs/>
-        </w:rPr>
-        <w:t>ผู้</w:t>
-      </w:r>
-      <w:r>
-        <w:rPr>
-          <w:rFonts w:ascii="TH SarabunPSK" w:hAnsi="TH SarabunPSK" w:cs="TH SarabunPSK"/>
-          <w:color w:val="FF0000"/>
-          <w:sz w:val="32"/>
-          <w:szCs w:val="32"/>
-          <w:cs/>
-        </w:rPr>
-        <w:t>ยื่นข้อเสนอ</w:t>
-      </w:r>
-      <w:r>
-        <w:rPr>
-          <w:rFonts w:ascii="TH SarabunPSK" w:hAnsi="TH SarabunPSK" w:cs="TH SarabunPSK"/>
-          <w:color w:val="FF0000"/>
-          <w:spacing w:val="-6"/>
-          <w:sz w:val="32"/>
-          <w:szCs w:val="32"/>
-          <w:cs/>
-        </w:rPr>
-        <w:t>จะต้องเสนอกำหนดเวลาดำเนินการ</w:t>
-      </w:r>
-      <w:r>
-        <w:rPr>
-          <w:rFonts w:ascii="TH SarabunPSK" w:hAnsi="TH SarabunPSK" w:cs="TH SarabunPSK"/>
-          <w:color w:val="FF0000"/>
-          <w:spacing w:val="-6"/>
-          <w:sz w:val="32"/>
-          <w:szCs w:val="32"/>
-          <w:cs/>
-        </w:rPr>
-        <w:t>แล้วเสร็จไม่เกิน</w:t>
-      </w:r>
-      <w:r>
-        <w:rPr>
-          <w:rFonts w:ascii="TH SarabunPSK" w:hAnsi="TH SarabunPSK" w:cs="TH SarabunPSK"/>
-          <w:color w:val="FF0000"/>
-          <w:spacing w:val="-6"/>
-          <w:sz w:val="32"/>
-          <w:szCs w:val="32"/>
-        </w:rPr>
-        <w:t xml:space="preserve"> </w:t>
-      </w:r>
-      <w:r>
-        <w:rPr>
-          <w:rFonts w:ascii="TH SarabunPSK" w:hAnsi="TH SarabunPSK" w:cs="TH SarabunPSK"/>
-          <w:color w:val="FF0000"/>
-          <w:spacing w:val="-6"/>
-          <w:sz w:val="32"/>
-          <w:szCs w:val="32"/>
-        </w:rPr>
-        <w:t>78</w:t>
-      </w:r>
-      <w:r>
-        <w:rPr>
-          <w:rFonts w:ascii="TH SarabunPSK" w:hAnsi="TH SarabunPSK" w:cs="TH SarabunPSK"/>
-          <w:color w:val="FF0000"/>
-          <w:spacing w:val="-6"/>
-          <w:sz w:val="32"/>
-          <w:szCs w:val="32"/>
-        </w:rPr>
-        <w:t xml:space="preserve"> </w:t>
-      </w:r>
-      <w:r>
-        <w:rPr>
-          <w:rFonts w:ascii="TH SarabunPSK" w:hAnsi="TH SarabunPSK" w:cs="TH SarabunPSK"/>
-          <w:color w:val="FF0000"/>
-          <w:spacing w:val="-6"/>
-          <w:sz w:val="32"/>
-          <w:szCs w:val="32"/>
-          <w:cs/>
-        </w:rPr>
-        <w:t>เดือน</w:t>
-      </w:r>
-      <w:r>
-        <w:rPr>
-          <w:rFonts w:ascii="TH SarabunPSK" w:hAnsi="TH SarabunPSK" w:cs="TH SarabunPSK"/>
-          <w:color w:val="FF0000"/>
-          <w:spacing w:val="-6"/>
-          <w:sz w:val="32"/>
-          <w:szCs w:val="32"/>
-          <w:cs/>
-        </w:rPr>
-        <w:t xml:space="preserve"> นับถัดจาก</w:t>
-      </w:r>
-      <w:r>
-        <w:rPr>
-          <w:rFonts w:ascii="TH SarabunPSK" w:hAnsi="TH SarabunPSK" w:cs="TH SarabunPSK"/>
-          <w:color w:val="FF0000"/>
-          <w:spacing w:val="-6"/>
+          <w:sz w:val="32"/>
+          <w:szCs w:val="32"/>
+        </w:rPr>
+        <w:t>6</w:t>
+      </w:r>
+      <w:r>
+        <w:rPr>
+          <w:rFonts w:ascii="TH SarabunPSK" w:hAnsi="TH SarabunPSK" w:cs="TH SarabunPSK"/>
+          <w:sz w:val="32"/>
+          <w:szCs w:val="32"/>
+          <w:cs/>
+        </w:rPr>
+        <w:t xml:space="preserve"> ผู้</w:t>
+      </w:r>
+      <w:r>
+        <w:rPr>
+          <w:rFonts w:ascii="TH SarabunPSK" w:hAnsi="TH SarabunPSK" w:cs="TH SarabunPSK"/>
+          <w:sz w:val="32"/>
+          <w:szCs w:val="32"/>
+          <w:cs/>
+        </w:rPr>
+        <w:t>ยื่นข้อ</w:t>
+      </w:r>
+      <w:r>
+        <w:rPr>
+          <w:rFonts w:ascii="TH SarabunPSK" w:hAnsi="TH SarabunPSK" w:cs="TH SarabunPSK"/>
+          <w:sz w:val="32"/>
+          <w:szCs w:val="32"/>
+          <w:cs/>
+        </w:rPr>
+        <w:t xml:space="preserve">เสนอต้องจัดทำเอกสารสำหรับใช้ในการเสนอราคาในรูปแบบไฟล์เอกสารประเภท </w:t>
+      </w:r>
+      <w:r>
+        <w:rPr>
+          <w:rFonts w:ascii="TH SarabunPSK" w:hAnsi="TH SarabunPSK" w:cs="TH SarabunPSK"/>
+          <w:spacing w:val="-2"/>
+          <w:sz w:val="32"/>
+          <w:szCs w:val="32"/>
+        </w:rPr>
+        <w:t xml:space="preserve">PDF File </w:t>
+      </w:r>
+      <w:r>
+        <w:rPr>
+          <w:rFonts w:ascii="TH SarabunPSK" w:hAnsi="TH SarabunPSK" w:cs="TH SarabunPSK"/>
+          <w:spacing w:val="-2"/>
+          <w:sz w:val="32"/>
+          <w:szCs w:val="32"/>
+          <w:cs/>
+        </w:rPr>
+        <w:t>(</w:t>
+      </w:r>
+      <w:r>
+        <w:rPr>
+          <w:rFonts w:ascii="TH SarabunPSK" w:hAnsi="TH SarabunPSK" w:cs="TH SarabunPSK"/>
+          <w:spacing w:val="-2"/>
+          <w:sz w:val="32"/>
+          <w:szCs w:val="32"/>
+        </w:rPr>
+        <w:t>Portable Document Format</w:t>
+      </w:r>
+      <w:r>
+        <w:rPr>
+          <w:rFonts w:ascii="TH SarabunPSK" w:hAnsi="TH SarabunPSK" w:cs="TH SarabunPSK"/>
+          <w:spacing w:val="-2"/>
+          <w:sz w:val="32"/>
+          <w:szCs w:val="32"/>
+          <w:cs/>
+        </w:rPr>
+        <w:t>)</w:t>
+      </w:r>
+      <w:r>
+        <w:rPr>
+          <w:rFonts w:ascii="TH SarabunPSK" w:hAnsi="TH SarabunPSK" w:cs="TH SarabunPSK"/>
+          <w:sz w:val="32"/>
+          <w:szCs w:val="32"/>
+          <w:cs/>
+        </w:rPr>
+        <w:t xml:space="preserve"> โดย</w:t>
+      </w:r>
+      <w:r>
+        <w:rPr>
+          <w:rFonts w:ascii="TH SarabunPSK" w:hAnsi="TH SarabunPSK" w:cs="TH SarabunPSK"/>
+          <w:sz w:val="32"/>
+          <w:szCs w:val="32"/>
+          <w:cs/>
+        </w:rPr>
+        <w:t>ผู้ยื่นข้อเสนอ</w:t>
+      </w:r>
+      <w:r>
+        <w:rPr>
+          <w:rFonts w:ascii="TH SarabunPSK" w:hAnsi="TH SarabunPSK" w:cs="TH SarabunPSK"/>
+          <w:sz w:val="32"/>
+          <w:szCs w:val="32"/>
+          <w:cs/>
+        </w:rPr>
+        <w:t>ต้องเป็นผู้รับผิดชอบตรวจสอบความครบถ้วน ถูกต้อง และชัดเจนของเอกสาร</w:t>
+      </w:r>
+      <w:r>
+        <w:rPr>
+          <w:rFonts w:ascii="TH SarabunPSK" w:hAnsi="TH SarabunPSK" w:cs="TH SarabunPSK"/>
+          <w:spacing w:val="-2"/>
+          <w:sz w:val="32"/>
+          <w:szCs w:val="32"/>
+        </w:rPr>
+        <w:t xml:space="preserve"> PDF File</w:t>
+      </w:r>
+      <w:r>
+        <w:rPr>
+          <w:rFonts w:ascii="TH SarabunPSK" w:hAnsi="TH SarabunPSK" w:cs="TH SarabunPSK"/>
+          <w:sz w:val="32"/>
+          <w:szCs w:val="32"/>
+          <w:cs/>
+        </w:rPr>
+        <w:t xml:space="preserve"> ก่อนที่จะยืนยันการเสนอราคา แล้วจึง</w:t>
+      </w:r>
+      <w:r>
+        <w:rPr>
+          <w:rFonts w:ascii="TH SarabunPSK" w:hAnsi="TH SarabunPSK" w:cs="TH SarabunPSK"/>
+          <w:spacing w:val="-2"/>
+          <w:sz w:val="32"/>
+          <w:szCs w:val="32"/>
+          <w:cs/>
+        </w:rPr>
+        <w:t>ส่งข้อมูล (</w:t>
+      </w:r>
+      <w:r>
+        <w:rPr>
+          <w:rFonts w:ascii="TH SarabunPSK" w:hAnsi="TH SarabunPSK" w:cs="TH SarabunPSK"/>
+          <w:spacing w:val="-2"/>
+          <w:sz w:val="32"/>
+          <w:szCs w:val="32"/>
+        </w:rPr>
+        <w:t>Upload</w:t>
+      </w:r>
+      <w:r>
+        <w:rPr>
+          <w:rFonts w:ascii="TH SarabunPSK" w:hAnsi="TH SarabunPSK" w:cs="TH SarabunPSK"/>
+          <w:spacing w:val="-2"/>
+          <w:sz w:val="32"/>
+          <w:szCs w:val="32"/>
+          <w:cs/>
+        </w:rPr>
+        <w:t>) เพื่อเป็นการเสนอราคาให้แก่</w:t>
+      </w:r>
+      <w:r>
+        <w:rPr>
+          <w:rFonts w:ascii="TH SarabunPSK" w:hAnsi="TH SarabunPSK" w:cs="TH SarabunPSK"/>
+          <w:sz w:val="32"/>
+          <w:szCs w:val="32"/>
+          <w:cs/>
+        </w:rPr>
+        <w:t>การไฟฟ้าส่วนภูมิภาค</w:t>
+      </w:r>
+      <w:r>
+        <w:rPr>
+          <w:rFonts w:ascii="TH SarabunPSK" w:hAnsi="TH SarabunPSK" w:cs="TH SarabunPSK"/>
+          <w:spacing w:val="-2"/>
+          <w:sz w:val="32"/>
+          <w:szCs w:val="32"/>
+          <w:cs/>
+        </w:rPr>
+        <w:t>ผ่านทางระบบจัดซื้อจัดจ้างภาครัฐด้วยอิเล็กทรอนิกส์</w:t>
+      </w:r>
+    </w:p>
+    <w:p>
+      <w:pPr>
+        <w:pStyle w:val="BodyText"/>
+        <w:tabs>
+          <w:tab w:val="left" w:pos="1276"/>
+          <w:tab w:val="left" w:pos="1701"/>
+        </w:tabs>
+        <w:spacing w:after="0" w:line="216" w:lineRule="auto"/>
+        <w:jc w:val="thaiDistribute"/>
+        <w:rPr>
+          <w:rFonts w:ascii="TH SarabunPSK" w:hAnsi="TH SarabunPSK" w:cs="TH SarabunPSK"/>
+          <w:sz w:val="32"/>
+          <w:szCs w:val="32"/>
+          <w:cs/>
+        </w:rPr>
+      </w:pPr>
+      <w:r>
+        <w:rPr>
+          <w:rFonts w:ascii="TH SarabunPSK" w:hAnsi="TH SarabunPSK" w:cs="TH SarabunPSK"/>
+          <w:sz w:val="32"/>
+          <w:szCs w:val="32"/>
+          <w:cs/>
+        </w:rPr>
+        <w:lastRenderedPageBreak/>
+        <w:tab/>
+        <w:t xml:space="preserve">4.7 </w:t>
+      </w:r>
+      <w:r>
+        <w:rPr>
+          <w:rFonts w:ascii="TH SarabunPSK" w:hAnsi="TH SarabunPSK" w:cs="TH SarabunPSK"/>
+          <w:sz w:val="32"/>
+          <w:szCs w:val="32"/>
+          <w:cs/>
+        </w:rPr>
+        <w:t>คณะกรรมการพิจาร</w:t>
+      </w:r>
+      <w:r>
+        <w:rPr>
+          <w:rFonts w:ascii="TH SarabunPSK" w:hAnsi="TH SarabunPSK" w:cs="TH SarabunPSK"/>
+          <w:sz w:val="32"/>
+          <w:szCs w:val="32"/>
+          <w:cs/>
+        </w:rPr>
+        <w:t>ณาผลการประกวดราคาอิเล็กทรอนิกส์</w:t>
+      </w:r>
+      <w:r>
+        <w:rPr>
+          <w:rFonts w:ascii="TH SarabunPSK" w:hAnsi="TH SarabunPSK" w:cs="TH SarabunPSK"/>
+          <w:sz w:val="32"/>
+          <w:szCs w:val="32"/>
+          <w:cs/>
+        </w:rPr>
+        <w:t>จะดำเนินการตรวจสอบคุณสมบัติของผู้</w:t>
+      </w:r>
+      <w:r>
+        <w:rPr>
+          <w:rFonts w:ascii="TH SarabunPSK" w:hAnsi="TH SarabunPSK" w:cs="TH SarabunPSK"/>
+          <w:sz w:val="32"/>
+          <w:szCs w:val="32"/>
+          <w:cs/>
+        </w:rPr>
+        <w:t>ยื่นข้อ</w:t>
+      </w:r>
+      <w:r>
+        <w:rPr>
+          <w:rFonts w:ascii="TH SarabunPSK" w:hAnsi="TH SarabunPSK" w:cs="TH SarabunPSK"/>
+          <w:sz w:val="32"/>
+          <w:szCs w:val="32"/>
+          <w:cs/>
+        </w:rPr>
+        <w:t>เสนอแต่ละรายว่า เป็น</w:t>
+      </w:r>
+      <w:r>
+        <w:rPr>
+          <w:rFonts w:ascii="TH SarabunPSK" w:hAnsi="TH SarabunPSK" w:cs="TH SarabunPSK"/>
+          <w:sz w:val="32"/>
+          <w:szCs w:val="32"/>
+          <w:cs/>
+        </w:rPr>
+        <w:t>ผู้ยื่นข้อเสนอ</w:t>
+      </w:r>
+      <w:r>
+        <w:rPr>
+          <w:rFonts w:ascii="TH SarabunPSK" w:hAnsi="TH SarabunPSK" w:cs="TH SarabunPSK"/>
+          <w:sz w:val="32"/>
+          <w:szCs w:val="32"/>
+          <w:cs/>
+        </w:rPr>
+        <w:t>ที่มีผลประโยชน์ร่วมกันกับผู้</w:t>
+      </w:r>
+      <w:r>
+        <w:rPr>
+          <w:rFonts w:ascii="TH SarabunPSK" w:hAnsi="TH SarabunPSK" w:cs="TH SarabunPSK"/>
+          <w:sz w:val="32"/>
+          <w:szCs w:val="32"/>
+          <w:cs/>
+        </w:rPr>
+        <w:t>ยื่นข้อ</w:t>
+      </w:r>
+      <w:r>
+        <w:rPr>
+          <w:rFonts w:ascii="TH SarabunPSK" w:hAnsi="TH SarabunPSK" w:cs="TH SarabunPSK"/>
+          <w:sz w:val="32"/>
+          <w:szCs w:val="32"/>
+          <w:cs/>
+        </w:rPr>
+        <w:t>เสนอรายอื่น</w:t>
+      </w:r>
+      <w:r>
+        <w:rPr>
+          <w:rFonts w:ascii="TH SarabunPSK" w:hAnsi="TH SarabunPSK" w:cs="TH SarabunPSK"/>
           <w:sz w:val="32"/>
           <w:szCs w:val="32"/>
           <w:cs/>
@@ -11795,34 +13119,232 @@
       <w:r>
         <w:rPr>
           <w:rFonts w:ascii="TH SarabunPSK" w:hAnsi="TH SarabunPSK" w:cs="TH SarabunPSK"/>
-          <w:color w:val="FF0000"/>
-          <w:spacing w:val="-6"/>
-          <w:sz w:val="32"/>
-          <w:szCs w:val="32"/>
-          <w:cs/>
-        </w:rPr>
-        <w:t>วันลงนามในสัญญาจ้าง หรือวันที่ได้รับหนังสือแจ้งจาก</w:t>
-      </w:r>
-      <w:r>
-        <w:rPr>
-          <w:rFonts w:ascii="TH SarabunPSK" w:hAnsi="TH SarabunPSK" w:cs="TH SarabunPSK"/>
-          <w:color w:val="FF0000"/>
-          <w:sz w:val="32"/>
-          <w:szCs w:val="32"/>
-          <w:cs/>
-        </w:rPr>
-        <w:t>การไฟฟ้าส่วนภูมิภาค</w:t>
-      </w:r>
-      <w:r>
-        <w:rPr>
-          <w:rFonts w:ascii="TH SarabunPSK" w:hAnsi="TH SarabunPSK" w:cs="TH SarabunPSK"/>
-          <w:color w:val="FF0000"/>
-          <w:spacing w:val="-6"/>
-          <w:sz w:val="32"/>
-          <w:szCs w:val="32"/>
-          <w:cs/>
-        </w:rPr>
-        <w:t>ให้เริ่มทำงาน</w:t>
+          <w:sz w:val="32"/>
+          <w:szCs w:val="32"/>
+          <w:cs/>
+        </w:rPr>
+        <w:t xml:space="preserve">ตามข้อ </w:t>
+      </w:r>
+      <w:r>
+        <w:rPr>
+          <w:rFonts w:ascii="TH SarabunPSK" w:hAnsi="TH SarabunPSK" w:cs="TH SarabunPSK"/>
+          <w:sz w:val="32"/>
+          <w:szCs w:val="32"/>
+          <w:cs/>
+        </w:rPr>
+        <w:t>1.5</w:t>
+      </w:r>
+      <w:r>
+        <w:rPr>
+          <w:rFonts w:ascii="TH SarabunPSK" w:hAnsi="TH SarabunPSK" w:cs="TH SarabunPSK"/>
+          <w:sz w:val="32"/>
+          <w:szCs w:val="32"/>
+          <w:cs/>
+        </w:rPr>
+        <w:t>(</w:t>
+      </w:r>
+      <w:r>
+        <w:rPr>
+          <w:rFonts w:ascii="TH SarabunPSK" w:hAnsi="TH SarabunPSK" w:cs="TH SarabunPSK"/>
+          <w:sz w:val="32"/>
+          <w:szCs w:val="32"/>
+        </w:rPr>
+        <w:t>1</w:t>
+      </w:r>
+      <w:r>
+        <w:rPr>
+          <w:rFonts w:ascii="TH SarabunPSK" w:hAnsi="TH SarabunPSK" w:cs="TH SarabunPSK"/>
+          <w:sz w:val="32"/>
+          <w:szCs w:val="32"/>
+          <w:cs/>
+        </w:rPr>
+        <w:t xml:space="preserve">) </w:t>
+      </w:r>
+      <w:r>
+        <w:rPr>
+          <w:rFonts w:ascii="TH SarabunPSK" w:hAnsi="TH SarabunPSK" w:cs="TH SarabunPSK"/>
+          <w:sz w:val="32"/>
+          <w:szCs w:val="32"/>
+          <w:cs/>
+        </w:rPr>
+        <w:t xml:space="preserve">หรือไม่ </w:t>
+      </w:r>
+      <w:r>
+        <w:rPr>
+          <w:rFonts w:ascii="TH SarabunPSK" w:hAnsi="TH SarabunPSK" w:cs="TH SarabunPSK"/>
+          <w:spacing w:val="-10"/>
+          <w:sz w:val="32"/>
+          <w:szCs w:val="32"/>
+          <w:cs/>
+        </w:rPr>
+        <w:t>หากปรากฏว่า</w:t>
+      </w:r>
+      <w:r>
+        <w:rPr>
+          <w:rFonts w:ascii="TH SarabunPSK" w:hAnsi="TH SarabunPSK" w:cs="TH SarabunPSK"/>
+          <w:sz w:val="32"/>
+          <w:szCs w:val="32"/>
+          <w:cs/>
+        </w:rPr>
+        <w:t>ผู้ยื่นข้อเสนอ</w:t>
+      </w:r>
+      <w:r>
+        <w:rPr>
+          <w:rFonts w:ascii="TH SarabunPSK" w:hAnsi="TH SarabunPSK" w:cs="TH SarabunPSK"/>
+          <w:spacing w:val="-10"/>
+          <w:sz w:val="32"/>
+          <w:szCs w:val="32"/>
+          <w:cs/>
+        </w:rPr>
+        <w:t>รายใด</w:t>
+      </w:r>
+      <w:r>
+        <w:rPr>
+          <w:rFonts w:ascii="TH SarabunPSK" w:hAnsi="TH SarabunPSK" w:cs="TH SarabunPSK"/>
+          <w:spacing w:val="-10"/>
+          <w:sz w:val="32"/>
+          <w:szCs w:val="32"/>
+          <w:cs/>
+        </w:rPr>
+        <w:t>เป็น</w:t>
+      </w:r>
+      <w:r>
+        <w:rPr>
+          <w:rFonts w:ascii="TH SarabunPSK" w:hAnsi="TH SarabunPSK" w:cs="TH SarabunPSK"/>
+          <w:sz w:val="32"/>
+          <w:szCs w:val="32"/>
+          <w:cs/>
+        </w:rPr>
+        <w:t>ผู้ยื่นข้อเสนอ</w:t>
+      </w:r>
+      <w:r>
+        <w:rPr>
+          <w:rFonts w:ascii="TH SarabunPSK" w:hAnsi="TH SarabunPSK" w:cs="TH SarabunPSK"/>
+          <w:spacing w:val="-10"/>
+          <w:sz w:val="32"/>
+          <w:szCs w:val="32"/>
+          <w:cs/>
+        </w:rPr>
+        <w:t>ที่มีผลประโยชน์ร่วมกันกับ</w:t>
+      </w:r>
+      <w:r>
+        <w:rPr>
+          <w:rFonts w:ascii="TH SarabunPSK" w:hAnsi="TH SarabunPSK" w:cs="TH SarabunPSK"/>
+          <w:spacing w:val="-10"/>
+          <w:sz w:val="32"/>
+          <w:szCs w:val="32"/>
+          <w:cs/>
+        </w:rPr>
+        <w:br/>
+      </w:r>
+      <w:r>
+        <w:rPr>
+          <w:rFonts w:ascii="TH SarabunPSK" w:hAnsi="TH SarabunPSK" w:cs="TH SarabunPSK"/>
+          <w:sz w:val="32"/>
+          <w:szCs w:val="32"/>
+          <w:cs/>
+        </w:rPr>
+        <w:t>ผู้ยื่นข้อเสนอ</w:t>
+      </w:r>
+      <w:r>
+        <w:rPr>
+          <w:rFonts w:ascii="TH SarabunPSK" w:hAnsi="TH SarabunPSK" w:cs="TH SarabunPSK"/>
+          <w:spacing w:val="-10"/>
+          <w:sz w:val="32"/>
+          <w:szCs w:val="32"/>
+          <w:cs/>
+        </w:rPr>
+        <w:t>รายอื่น</w:t>
+      </w:r>
+      <w:r>
+        <w:rPr>
+          <w:rFonts w:ascii="TH SarabunPSK" w:hAnsi="TH SarabunPSK" w:cs="TH SarabunPSK"/>
+          <w:sz w:val="32"/>
+          <w:szCs w:val="32"/>
+          <w:cs/>
+        </w:rPr>
+        <w:t>คณะกรรมการ</w:t>
+      </w:r>
+      <w:r>
+        <w:rPr>
+          <w:rFonts w:ascii="TH SarabunPSK" w:hAnsi="TH SarabunPSK" w:cs="TH SarabunPSK"/>
+          <w:sz w:val="32"/>
+          <w:szCs w:val="32"/>
+          <w:cs/>
+        </w:rPr>
+        <w:t xml:space="preserve">ฯ </w:t>
+      </w:r>
+      <w:r>
+        <w:rPr>
+          <w:rFonts w:ascii="TH SarabunPSK" w:hAnsi="TH SarabunPSK" w:cs="TH SarabunPSK"/>
+          <w:sz w:val="32"/>
+          <w:szCs w:val="32"/>
+          <w:cs/>
+        </w:rPr>
+        <w:t>จะ</w:t>
+      </w:r>
+      <w:r>
+        <w:rPr>
+          <w:rFonts w:ascii="TH SarabunPSK" w:hAnsi="TH SarabunPSK" w:cs="TH SarabunPSK"/>
+          <w:sz w:val="32"/>
+          <w:szCs w:val="32"/>
+          <w:cs/>
+        </w:rPr>
+        <w:t>ตัด</w:t>
+      </w:r>
+      <w:r>
+        <w:rPr>
+          <w:rFonts w:ascii="TH SarabunPSK" w:hAnsi="TH SarabunPSK" w:cs="TH SarabunPSK"/>
+          <w:sz w:val="32"/>
+          <w:szCs w:val="32"/>
+          <w:cs/>
+        </w:rPr>
+        <w:t>รายชื่อผู้ยื่นข้อ</w:t>
+      </w:r>
+      <w:r>
+        <w:rPr>
+          <w:rFonts w:ascii="TH SarabunPSK" w:hAnsi="TH SarabunPSK" w:cs="TH SarabunPSK"/>
+          <w:sz w:val="32"/>
+          <w:szCs w:val="32"/>
+          <w:cs/>
+        </w:rPr>
+        <w:t>เสนอ</w:t>
+      </w:r>
+      <w:r>
+        <w:rPr>
+          <w:rFonts w:ascii="TH SarabunPSK" w:hAnsi="TH SarabunPSK" w:cs="TH SarabunPSK"/>
+          <w:sz w:val="32"/>
+          <w:szCs w:val="32"/>
+          <w:cs/>
+        </w:rPr>
+        <w:t>ที่มีผลประโยชน์ร่วมกันนั้น</w:t>
+      </w:r>
+      <w:r>
+        <w:rPr>
+          <w:rFonts w:ascii="TH SarabunPSK" w:hAnsi="TH SarabunPSK" w:cs="TH SarabunPSK"/>
+          <w:sz w:val="32"/>
+          <w:szCs w:val="32"/>
+          <w:cs/>
+        </w:rPr>
+        <w:t>ออกจากการเป็น</w:t>
+      </w:r>
+      <w:r>
+        <w:rPr>
+          <w:rFonts w:ascii="TH SarabunPSK" w:hAnsi="TH SarabunPSK" w:cs="TH SarabunPSK"/>
+          <w:sz w:val="32"/>
+          <w:szCs w:val="32"/>
+          <w:cs/>
+        </w:rPr>
+        <w:br/>
+      </w:r>
+      <w:r>
+        <w:rPr>
+          <w:rFonts w:ascii="TH SarabunPSK" w:hAnsi="TH SarabunPSK" w:cs="TH SarabunPSK"/>
+          <w:sz w:val="32"/>
+          <w:szCs w:val="32"/>
+          <w:cs/>
+        </w:rPr>
+        <w:t>ผู้ยื่นข้อเสนอ</w:t>
       </w:r>
     </w:p>
     <w:p>
@@ -11836,11 +13358,434 @@
         <w:jc w:val="thaiDistribute"/>
         <w:rPr>
           <w:rFonts w:ascii="TH SarabunPSK" w:hAnsi="TH SarabunPSK" w:cs="TH SarabunPSK"/>
-          <w:spacing w:val="4"/>
-          <w:sz w:val="32"/>
-          <w:szCs w:val="32"/>
-        </w:rPr>
-      </w:pPr>
+          <w:sz w:val="32"/>
+          <w:szCs w:val="32"/>
+          <w:cs/>
+        </w:rPr>
+      </w:pPr>
+      <w:r>
+        <w:rPr>
+          <w:rFonts w:ascii="TH SarabunPSK" w:hAnsi="TH SarabunPSK" w:cs="TH SarabunPSK"/>
+          <w:spacing w:val="-10"/>
+          <w:sz w:val="32"/>
+          <w:szCs w:val="32"/>
+          <w:cs/>
+        </w:rPr>
+        <w:tab/>
+      </w:r>
+      <w:r>
+        <w:rPr>
+          <w:rFonts w:ascii="TH SarabunPSK" w:hAnsi="TH SarabunPSK" w:cs="TH SarabunPSK"/>
+          <w:spacing w:val="-10"/>
+          <w:sz w:val="32"/>
+          <w:szCs w:val="32"/>
+          <w:cs/>
+        </w:rPr>
+        <w:tab/>
+      </w:r>
+      <w:r>
+        <w:rPr>
+          <w:rFonts w:ascii="TH SarabunPSK" w:hAnsi="TH SarabunPSK" w:cs="TH SarabunPSK"/>
+          <w:spacing w:val="-10"/>
+          <w:sz w:val="32"/>
+          <w:szCs w:val="32"/>
+          <w:cs/>
+        </w:rPr>
+        <w:t>หากปรากฏต่อคณะกรรมการพิจารณา</w:t>
+      </w:r>
+      <w:r>
+        <w:rPr>
+          <w:rFonts w:ascii="TH SarabunPSK" w:hAnsi="TH SarabunPSK" w:cs="TH SarabunPSK"/>
+          <w:spacing w:val="-10"/>
+          <w:sz w:val="32"/>
+          <w:szCs w:val="32"/>
+          <w:cs/>
+        </w:rPr>
+        <w:t>ผลการ</w:t>
+      </w:r>
+      <w:r>
+        <w:rPr>
+          <w:rFonts w:ascii="TH SarabunPSK" w:hAnsi="TH SarabunPSK" w:cs="TH SarabunPSK"/>
+          <w:spacing w:val="-10"/>
+          <w:sz w:val="32"/>
+          <w:szCs w:val="32"/>
+          <w:cs/>
+        </w:rPr>
+        <w:t>ประกวดราคา</w:t>
+      </w:r>
+      <w:r>
+        <w:rPr>
+          <w:rFonts w:ascii="TH SarabunPSK" w:hAnsi="TH SarabunPSK" w:cs="TH SarabunPSK"/>
+          <w:spacing w:val="-10"/>
+          <w:sz w:val="32"/>
+          <w:szCs w:val="32"/>
+          <w:cs/>
+        </w:rPr>
+        <w:t>อิเล็กทรอนิกส์</w:t>
+      </w:r>
+      <w:r>
+        <w:rPr>
+          <w:rFonts w:ascii="TH SarabunPSK" w:hAnsi="TH SarabunPSK" w:cs="TH SarabunPSK"/>
+          <w:spacing w:val="-10"/>
+          <w:sz w:val="32"/>
+          <w:szCs w:val="32"/>
+          <w:cs/>
+        </w:rPr>
+        <w:t xml:space="preserve">ว่า </w:t>
+      </w:r>
+      <w:r>
+        <w:rPr>
+          <w:rFonts w:ascii="TH SarabunPSK" w:hAnsi="TH SarabunPSK" w:cs="TH SarabunPSK"/>
+          <w:spacing w:val="-10"/>
+          <w:sz w:val="32"/>
+          <w:szCs w:val="32"/>
+          <w:cs/>
+        </w:rPr>
+        <w:t>ก่อนหรือ</w:t>
+      </w:r>
+      <w:r>
+        <w:rPr>
+          <w:rFonts w:ascii="TH SarabunPSK" w:hAnsi="TH SarabunPSK" w:cs="TH SarabunPSK"/>
+          <w:spacing w:val="-10"/>
+          <w:sz w:val="32"/>
+          <w:szCs w:val="32"/>
+          <w:cs/>
+        </w:rPr>
+        <w:br/>
+      </w:r>
+      <w:r>
+        <w:rPr>
+          <w:rFonts w:ascii="TH SarabunPSK" w:hAnsi="TH SarabunPSK" w:cs="TH SarabunPSK"/>
+          <w:spacing w:val="-10"/>
+          <w:sz w:val="32"/>
+          <w:szCs w:val="32"/>
+          <w:cs/>
+        </w:rPr>
+        <w:t>ในขณะที่มีการ</w:t>
+      </w:r>
+      <w:r>
+        <w:rPr>
+          <w:rFonts w:ascii="TH SarabunPSK" w:hAnsi="TH SarabunPSK" w:cs="TH SarabunPSK"/>
+          <w:spacing w:val="-10"/>
+          <w:sz w:val="32"/>
+          <w:szCs w:val="32"/>
+          <w:cs/>
+        </w:rPr>
+        <w:t>พิจารณาข้อเสนอ</w:t>
+      </w:r>
+      <w:r>
+        <w:rPr>
+          <w:rFonts w:ascii="TH SarabunPSK" w:hAnsi="TH SarabunPSK" w:cs="TH SarabunPSK"/>
+          <w:sz w:val="32"/>
+          <w:szCs w:val="32"/>
+          <w:cs/>
+        </w:rPr>
+        <w:t xml:space="preserve"> มี</w:t>
+      </w:r>
+      <w:r>
+        <w:rPr>
+          <w:rFonts w:ascii="TH SarabunPSK" w:hAnsi="TH SarabunPSK" w:cs="TH SarabunPSK"/>
+          <w:sz w:val="32"/>
+          <w:szCs w:val="32"/>
+          <w:cs/>
+        </w:rPr>
+        <w:t>ผู้ยื่นข้อเสนอ</w:t>
+      </w:r>
+      <w:r>
+        <w:rPr>
+          <w:rFonts w:ascii="TH SarabunPSK" w:hAnsi="TH SarabunPSK" w:cs="TH SarabunPSK"/>
+          <w:sz w:val="32"/>
+          <w:szCs w:val="32"/>
+          <w:cs/>
+        </w:rPr>
+        <w:t>รายใด</w:t>
+      </w:r>
+      <w:r>
+        <w:rPr>
+          <w:rFonts w:ascii="TH SarabunPSK" w:hAnsi="TH SarabunPSK" w:cs="TH SarabunPSK"/>
+          <w:sz w:val="32"/>
+          <w:szCs w:val="32"/>
+          <w:cs/>
+        </w:rPr>
+        <w:t xml:space="preserve">กระทำการอันเป็นการขัดขวางการแข่งขันอย่างเป็นธรรมตามข้อ </w:t>
+      </w:r>
+      <w:r>
+        <w:rPr>
+          <w:rFonts w:ascii="TH SarabunPSK" w:hAnsi="TH SarabunPSK" w:cs="TH SarabunPSK"/>
+          <w:sz w:val="32"/>
+          <w:szCs w:val="32"/>
+          <w:cs/>
+        </w:rPr>
+        <w:t>1.5</w:t>
+      </w:r>
+      <w:r>
+        <w:rPr>
+          <w:rFonts w:ascii="TH SarabunPSK" w:hAnsi="TH SarabunPSK" w:cs="TH SarabunPSK"/>
+          <w:sz w:val="32"/>
+          <w:szCs w:val="32"/>
+          <w:cs/>
+        </w:rPr>
+        <w:t>(</w:t>
+      </w:r>
+      <w:r>
+        <w:rPr>
+          <w:rFonts w:ascii="TH SarabunPSK" w:hAnsi="TH SarabunPSK" w:cs="TH SarabunPSK"/>
+          <w:sz w:val="32"/>
+          <w:szCs w:val="32"/>
+        </w:rPr>
+        <w:t>2</w:t>
+      </w:r>
+      <w:r>
+        <w:rPr>
+          <w:rFonts w:ascii="TH SarabunPSK" w:hAnsi="TH SarabunPSK" w:cs="TH SarabunPSK"/>
+          <w:sz w:val="32"/>
+          <w:szCs w:val="32"/>
+          <w:cs/>
+        </w:rPr>
+        <w:t xml:space="preserve">) </w:t>
+      </w:r>
+      <w:r>
+        <w:rPr>
+          <w:rFonts w:ascii="TH SarabunPSK" w:hAnsi="TH SarabunPSK" w:cs="TH SarabunPSK"/>
+          <w:sz w:val="32"/>
+          <w:szCs w:val="32"/>
+          <w:cs/>
+        </w:rPr>
+        <w:t>และคณะกรรมการฯ เชื่อว่ามีการกระทำอันเป็นการขัดข</w:t>
+      </w:r>
+      <w:r>
+        <w:rPr>
+          <w:rFonts w:ascii="TH SarabunPSK" w:hAnsi="TH SarabunPSK" w:cs="TH SarabunPSK"/>
+          <w:sz w:val="32"/>
+          <w:szCs w:val="32"/>
+          <w:cs/>
+        </w:rPr>
+        <w:t xml:space="preserve">วางการแข่งขันอย่างเป็นธรรม </w:t>
+      </w:r>
+      <w:r>
+        <w:rPr>
+          <w:rFonts w:ascii="TH SarabunPSK" w:hAnsi="TH SarabunPSK" w:cs="TH SarabunPSK"/>
+          <w:sz w:val="32"/>
+          <w:szCs w:val="32"/>
+          <w:cs/>
+        </w:rPr>
+        <w:br/>
+      </w:r>
+      <w:r>
+        <w:rPr>
+          <w:rFonts w:ascii="TH SarabunPSK" w:hAnsi="TH SarabunPSK" w:cs="TH SarabunPSK"/>
+          <w:sz w:val="32"/>
+          <w:szCs w:val="32"/>
+          <w:cs/>
+        </w:rPr>
+        <w:t>คณะกรรมการ</w:t>
+      </w:r>
+      <w:r>
+        <w:rPr>
+          <w:rFonts w:ascii="TH SarabunPSK" w:hAnsi="TH SarabunPSK" w:cs="TH SarabunPSK"/>
+          <w:sz w:val="32"/>
+          <w:szCs w:val="32"/>
+          <w:cs/>
+        </w:rPr>
+        <w:t xml:space="preserve">ฯ </w:t>
+      </w:r>
+      <w:r>
+        <w:rPr>
+          <w:rFonts w:ascii="TH SarabunPSK" w:hAnsi="TH SarabunPSK" w:cs="TH SarabunPSK"/>
+          <w:sz w:val="32"/>
+          <w:szCs w:val="32"/>
+          <w:cs/>
+        </w:rPr>
+        <w:t>จะตัดรายชื่อ</w:t>
+      </w:r>
+      <w:r>
+        <w:rPr>
+          <w:rFonts w:ascii="TH SarabunPSK" w:hAnsi="TH SarabunPSK" w:cs="TH SarabunPSK"/>
+          <w:sz w:val="32"/>
+          <w:szCs w:val="32"/>
+          <w:cs/>
+        </w:rPr>
+        <w:t>ผู้ยื่นข้อเสนอ</w:t>
+      </w:r>
+      <w:r>
+        <w:rPr>
+          <w:rFonts w:ascii="TH SarabunPSK" w:hAnsi="TH SarabunPSK" w:cs="TH SarabunPSK"/>
+          <w:sz w:val="32"/>
+          <w:szCs w:val="32"/>
+          <w:cs/>
+        </w:rPr>
+        <w:t>รายนั้นออกจากการเป็น</w:t>
+      </w:r>
+      <w:r>
+        <w:rPr>
+          <w:rFonts w:ascii="TH SarabunPSK" w:hAnsi="TH SarabunPSK" w:cs="TH SarabunPSK"/>
+          <w:sz w:val="32"/>
+          <w:szCs w:val="32"/>
+          <w:cs/>
+        </w:rPr>
+        <w:t>ผู้ยื่นข้อเสนอ</w:t>
+      </w:r>
+      <w:r>
+        <w:rPr>
+          <w:rFonts w:ascii="TH SarabunPSK" w:hAnsi="TH SarabunPSK" w:cs="TH SarabunPSK"/>
+          <w:sz w:val="32"/>
+          <w:szCs w:val="32"/>
+          <w:cs/>
+        </w:rPr>
+        <w:t xml:space="preserve"> และ</w:t>
+      </w:r>
+      <w:r>
+        <w:rPr>
+          <w:rFonts w:ascii="TH SarabunPSK" w:hAnsi="TH SarabunPSK" w:cs="TH SarabunPSK"/>
+          <w:sz w:val="32"/>
+          <w:szCs w:val="32"/>
+          <w:cs/>
+        </w:rPr>
+        <w:t>การไฟฟ้าส่วนภูมิภาค</w:t>
+      </w:r>
+      <w:r>
+        <w:rPr>
+          <w:rFonts w:ascii="TH SarabunPSK" w:hAnsi="TH SarabunPSK" w:cs="TH SarabunPSK"/>
+          <w:sz w:val="32"/>
+          <w:szCs w:val="32"/>
+          <w:cs/>
+        </w:rPr>
+        <w:t>จะพิจารณาลงโทษ</w:t>
+      </w:r>
+      <w:r>
+        <w:rPr>
+          <w:rFonts w:ascii="TH SarabunPSK" w:hAnsi="TH SarabunPSK" w:cs="TH SarabunPSK"/>
+          <w:sz w:val="32"/>
+          <w:szCs w:val="32"/>
+          <w:cs/>
+        </w:rPr>
+        <w:t>ผู้ยื่นข้อเสนอ</w:t>
+      </w:r>
+      <w:r>
+        <w:rPr>
+          <w:rFonts w:ascii="TH SarabunPSK" w:hAnsi="TH SarabunPSK" w:cs="TH SarabunPSK"/>
+          <w:sz w:val="32"/>
+          <w:szCs w:val="32"/>
+          <w:cs/>
+        </w:rPr>
+        <w:t>ดังกล่าวเป็นผู้ทิ้งงาน เว้นแต่</w:t>
+      </w:r>
+      <w:r>
+        <w:rPr>
+          <w:rFonts w:ascii="TH SarabunPSK" w:hAnsi="TH SarabunPSK" w:cs="TH SarabunPSK"/>
+          <w:sz w:val="32"/>
+          <w:szCs w:val="32"/>
+          <w:cs/>
+        </w:rPr>
+        <w:t>การไฟฟ้าส่วนภูมิภาค</w:t>
+      </w:r>
+      <w:r>
+        <w:rPr>
+          <w:rFonts w:ascii="TH SarabunPSK" w:hAnsi="TH SarabunPSK" w:cs="TH SarabunPSK"/>
+          <w:spacing w:val="-10"/>
+          <w:sz w:val="32"/>
+          <w:szCs w:val="32"/>
+          <w:cs/>
+        </w:rPr>
+        <w:t>จะ</w:t>
+      </w:r>
+      <w:r>
+        <w:rPr>
+          <w:rFonts w:ascii="TH SarabunPSK" w:hAnsi="TH SarabunPSK" w:cs="TH SarabunPSK"/>
+          <w:spacing w:val="-10"/>
+          <w:sz w:val="32"/>
+          <w:szCs w:val="32"/>
+          <w:cs/>
+        </w:rPr>
+        <w:t>พิจารณาเห็น</w:t>
+      </w:r>
+      <w:r>
+        <w:rPr>
+          <w:rFonts w:ascii="TH SarabunPSK" w:hAnsi="TH SarabunPSK" w:cs="TH SarabunPSK"/>
+          <w:spacing w:val="-10"/>
+          <w:sz w:val="32"/>
+          <w:szCs w:val="32"/>
+          <w:cs/>
+        </w:rPr>
+        <w:t>ว่า</w:t>
+      </w:r>
+      <w:r>
+        <w:rPr>
+          <w:rFonts w:ascii="TH SarabunPSK" w:hAnsi="TH SarabunPSK" w:cs="TH SarabunPSK"/>
+          <w:sz w:val="32"/>
+          <w:szCs w:val="32"/>
+          <w:cs/>
+        </w:rPr>
+        <w:t>ผู้ยื่นข้อเสนอ</w:t>
+      </w:r>
+      <w:r>
+        <w:rPr>
+          <w:rFonts w:ascii="TH SarabunPSK" w:hAnsi="TH SarabunPSK" w:cs="TH SarabunPSK"/>
+          <w:spacing w:val="-10"/>
+          <w:sz w:val="32"/>
+          <w:szCs w:val="32"/>
+          <w:cs/>
+        </w:rPr>
+        <w:t>รายนั้น</w:t>
+      </w:r>
+      <w:r>
+        <w:rPr>
+          <w:rFonts w:ascii="TH SarabunPSK" w:hAnsi="TH SarabunPSK" w:cs="TH SarabunPSK"/>
+          <w:spacing w:val="-10"/>
+          <w:sz w:val="32"/>
+          <w:szCs w:val="32"/>
+          <w:cs/>
+        </w:rPr>
+        <w:t>มิใช่</w:t>
+      </w:r>
+      <w:r>
+        <w:rPr>
+          <w:rFonts w:ascii="TH SarabunPSK" w:hAnsi="TH SarabunPSK" w:cs="TH SarabunPSK"/>
+          <w:spacing w:val="-10"/>
+          <w:sz w:val="32"/>
+          <w:szCs w:val="32"/>
+          <w:cs/>
+        </w:rPr>
+        <w:t>เป็นผู้</w:t>
+      </w:r>
+      <w:r>
+        <w:rPr>
+          <w:rFonts w:ascii="TH SarabunPSK" w:hAnsi="TH SarabunPSK" w:cs="TH SarabunPSK"/>
+          <w:spacing w:val="-10"/>
+          <w:sz w:val="32"/>
+          <w:szCs w:val="32"/>
+          <w:cs/>
+        </w:rPr>
+        <w:t>ริเริ่มให้มีการกระทำดังกล่าวและได้</w:t>
+      </w:r>
+      <w:r>
+        <w:rPr>
+          <w:rFonts w:ascii="TH SarabunPSK" w:hAnsi="TH SarabunPSK" w:cs="TH SarabunPSK"/>
+          <w:spacing w:val="-10"/>
+          <w:sz w:val="32"/>
+          <w:szCs w:val="32"/>
+          <w:cs/>
+        </w:rPr>
+        <w:t>ให้ความร่วมมือ</w:t>
+      </w:r>
+      <w:r>
+        <w:rPr>
+          <w:rFonts w:ascii="TH SarabunPSK" w:hAnsi="TH SarabunPSK" w:cs="TH SarabunPSK"/>
+          <w:sz w:val="32"/>
+          <w:szCs w:val="32"/>
+          <w:cs/>
+        </w:rPr>
+        <w:t>เป็นประโยชน์ต่อการพิจารณาของ</w:t>
+      </w:r>
+      <w:r>
+        <w:rPr>
+          <w:rFonts w:ascii="TH SarabunPSK" w:hAnsi="TH SarabunPSK" w:cs="TH SarabunPSK"/>
+          <w:sz w:val="32"/>
+          <w:szCs w:val="32"/>
+          <w:cs/>
+        </w:rPr>
+        <w:t>การไฟฟ้าส่วนภูมิภาค</w:t>
+      </w:r>
     </w:p>
     <w:p>
       <w:pPr>
@@ -11855,71 +13800,56 @@
           <w:rFonts w:ascii="TH SarabunPSK" w:hAnsi="TH SarabunPSK" w:cs="TH SarabunPSK"/>
           <w:sz w:val="32"/>
           <w:szCs w:val="32"/>
-          <w:cs/>
-        </w:rPr>
-      </w:pPr>
-      <w:r>
-        <w:rPr>
-          <w:rFonts w:ascii="TH SarabunPSK" w:hAnsi="TH SarabunPSK" w:cs="TH SarabunPSK"/>
-          <w:spacing w:val="4"/>
-          <w:sz w:val="32"/>
-          <w:szCs w:val="32"/>
-          <w:cs/>
-        </w:rPr>
-        <w:tab/>
-      </w:r>
-      <w:r>
-        <w:rPr>
-          <w:rFonts w:ascii="TH SarabunPSK" w:hAnsi="TH SarabunPSK" w:cs="TH SarabunPSK"/>
-          <w:spacing w:val="4"/>
-          <w:sz w:val="32"/>
-          <w:szCs w:val="32"/>
-        </w:rPr>
-        <w:t>4</w:t>
-      </w:r>
-      <w:r>
-        <w:rPr>
-          <w:rFonts w:ascii="TH SarabunPSK" w:hAnsi="TH SarabunPSK" w:cs="TH SarabunPSK"/>
-          <w:spacing w:val="4"/>
-          <w:sz w:val="32"/>
-          <w:szCs w:val="32"/>
-          <w:cs/>
-        </w:rPr>
-        <w:t>.</w:t>
-      </w:r>
-      <w:r>
-        <w:rPr>
-          <w:rFonts w:ascii="TH SarabunPSK" w:hAnsi="TH SarabunPSK" w:cs="TH SarabunPSK"/>
-          <w:spacing w:val="4"/>
-          <w:sz w:val="32"/>
-          <w:szCs w:val="32"/>
-        </w:rPr>
-        <w:t>4</w:t>
-      </w:r>
-      <w:r>
-        <w:rPr>
-          <w:rFonts w:ascii="TH SarabunPSK" w:hAnsi="TH SarabunPSK" w:cs="TH SarabunPSK"/>
-          <w:spacing w:val="4"/>
-          <w:sz w:val="32"/>
-          <w:szCs w:val="32"/>
-          <w:cs/>
-        </w:rPr>
-        <w:tab/>
-      </w:r>
-      <w:r>
-        <w:rPr>
-          <w:rFonts w:ascii="TH SarabunPSK" w:hAnsi="TH SarabunPSK" w:cs="TH SarabunPSK"/>
-          <w:spacing w:val="-8"/>
-          <w:sz w:val="32"/>
-          <w:szCs w:val="32"/>
-          <w:cs/>
-        </w:rPr>
-        <w:t>ก่อน</w:t>
-      </w:r>
-      <w:r>
-        <w:rPr>
-          <w:rFonts w:ascii="TH SarabunPSK" w:hAnsi="TH SarabunPSK" w:cs="TH SarabunPSK"/>
-          <w:spacing w:val="-8"/>
+        </w:rPr>
+      </w:pPr>
+      <w:r>
+        <w:rPr>
+          <w:rFonts w:ascii="TH SarabunPSK" w:hAnsi="TH SarabunPSK" w:cs="TH SarabunPSK"/>
+          <w:sz w:val="32"/>
+          <w:szCs w:val="32"/>
+          <w:cs/>
+        </w:rPr>
+        <w:tab/>
+      </w:r>
+      <w:r>
+        <w:rPr>
+          <w:rFonts w:ascii="TH SarabunPSK" w:hAnsi="TH SarabunPSK" w:cs="TH SarabunPSK"/>
+          <w:sz w:val="32"/>
+          <w:szCs w:val="32"/>
+          <w:cs/>
+        </w:rPr>
+        <w:t>4.8</w:t>
+      </w:r>
+      <w:r>
+        <w:rPr>
+          <w:rFonts w:ascii="TH SarabunPSK" w:hAnsi="TH SarabunPSK" w:cs="TH SarabunPSK"/>
+          <w:sz w:val="32"/>
+          <w:szCs w:val="32"/>
+          <w:cs/>
+        </w:rPr>
+        <w:tab/>
+      </w:r>
+      <w:r>
+        <w:rPr>
+          <w:rFonts w:ascii="TH SarabunPSK" w:hAnsi="TH SarabunPSK" w:cs="TH SarabunPSK"/>
+          <w:sz w:val="32"/>
+          <w:szCs w:val="32"/>
+          <w:cs/>
+        </w:rPr>
+        <w:t>ผู้</w:t>
+      </w:r>
+      <w:r>
+        <w:rPr>
+          <w:rFonts w:ascii="TH SarabunPSK" w:hAnsi="TH SarabunPSK" w:cs="TH SarabunPSK"/>
+          <w:sz w:val="32"/>
+          <w:szCs w:val="32"/>
+          <w:cs/>
+        </w:rPr>
+        <w:t>ยื่นข้อ</w:t>
+      </w:r>
+      <w:r>
+        <w:rPr>
+          <w:rFonts w:ascii="TH SarabunPSK" w:hAnsi="TH SarabunPSK" w:cs="TH SarabunPSK"/>
           <w:sz w:val="32"/>
           <w:szCs w:val="32"/>
           <w:cs/>
@@ -11929,1048 +13859,11 @@
       <w:r>
         <w:rPr>
           <w:rFonts w:ascii="TH SarabunPSK" w:hAnsi="TH SarabunPSK" w:cs="TH SarabunPSK"/>
-          <w:spacing w:val="-8"/>
-          <w:sz w:val="32"/>
-          <w:szCs w:val="32"/>
-          <w:cs/>
-        </w:rPr>
-        <w:t>ราคา</w:t>
-      </w:r>
-      <w:r>
-        <w:rPr>
-          <w:rFonts w:ascii="TH SarabunPSK" w:hAnsi="TH SarabunPSK" w:cs="TH SarabunPSK"/>
-          <w:sz w:val="32"/>
-          <w:szCs w:val="32"/>
-          <w:cs/>
-        </w:rPr>
-        <w:t>ผู้ยื่นข้อเสนอ</w:t>
-      </w:r>
-      <w:r>
-        <w:rPr>
-          <w:rFonts w:ascii="TH SarabunPSK" w:hAnsi="TH SarabunPSK" w:cs="TH SarabunPSK"/>
-          <w:spacing w:val="-8"/>
-          <w:sz w:val="32"/>
-          <w:szCs w:val="32"/>
-          <w:cs/>
-        </w:rPr>
-        <w:t xml:space="preserve">ควรตรวจดูร่างสัญญา </w:t>
-      </w:r>
-      <w:r>
-        <w:rPr>
-          <w:rFonts w:ascii="TH SarabunPSK" w:hAnsi="TH SarabunPSK" w:cs="TH SarabunPSK"/>
-          <w:spacing w:val="-8"/>
-          <w:sz w:val="32"/>
-          <w:szCs w:val="32"/>
-          <w:cs/>
-        </w:rPr>
-        <w:t>รายละเอียดและขอบเขตของงาน</w:t>
-      </w:r>
-      <w:r>
-        <w:rPr>
-          <w:rFonts w:ascii="TH SarabunPSK" w:hAnsi="TH SarabunPSK" w:cs="TH SarabunPSK"/>
-          <w:spacing w:val="-8"/>
-          <w:sz w:val="32"/>
-          <w:szCs w:val="32"/>
-          <w:cs/>
-        </w:rPr>
-        <w:br/>
-      </w:r>
-      <w:r>
-        <w:rPr>
-          <w:rFonts w:ascii="TH SarabunPSK" w:hAnsi="TH SarabunPSK" w:cs="TH SarabunPSK"/>
-          <w:spacing w:val="-2"/>
-          <w:sz w:val="32"/>
-          <w:szCs w:val="32"/>
-          <w:cs/>
-        </w:rPr>
-        <w:t xml:space="preserve">ฯลฯ </w:t>
-      </w:r>
-      <w:r>
-        <w:rPr>
-          <w:rFonts w:ascii="TH SarabunPSK" w:hAnsi="TH SarabunPSK" w:cs="TH SarabunPSK"/>
-          <w:spacing w:val="-12"/>
-          <w:sz w:val="32"/>
-          <w:szCs w:val="32"/>
-          <w:cs/>
-        </w:rPr>
-        <w:t>ให้ถี่ถ้วน</w:t>
-      </w:r>
-      <w:r>
-        <w:rPr>
-          <w:rFonts w:ascii="TH SarabunPSK" w:hAnsi="TH SarabunPSK" w:cs="TH SarabunPSK"/>
-          <w:spacing w:val="-2"/>
-          <w:sz w:val="32"/>
-          <w:szCs w:val="32"/>
-          <w:cs/>
-        </w:rPr>
-        <w:t>และเข้าใจเอกสารประกวดราคา</w:t>
-      </w:r>
-      <w:r>
-        <w:rPr>
-          <w:rFonts w:ascii="TH SarabunPSK" w:hAnsi="TH SarabunPSK" w:cs="TH SarabunPSK"/>
-          <w:spacing w:val="-2"/>
-          <w:sz w:val="32"/>
-          <w:szCs w:val="32"/>
-          <w:cs/>
-        </w:rPr>
-        <w:t>จ้างอิเล็กทรอนิกส์</w:t>
-      </w:r>
-      <w:r>
-        <w:rPr>
-          <w:rFonts w:ascii="TH SarabunPSK" w:hAnsi="TH SarabunPSK" w:cs="TH SarabunPSK"/>
-          <w:spacing w:val="-2"/>
-          <w:sz w:val="32"/>
-          <w:szCs w:val="32"/>
-          <w:cs/>
-        </w:rPr>
-        <w:t>ทั้งหมดเสีย</w:t>
-      </w:r>
-      <w:r>
-        <w:rPr>
-          <w:rFonts w:ascii="TH SarabunPSK" w:hAnsi="TH SarabunPSK" w:cs="TH SarabunPSK"/>
-          <w:sz w:val="32"/>
-          <w:szCs w:val="32"/>
-          <w:cs/>
-        </w:rPr>
-        <w:t>ก่อนที่จะตกลงยื่น</w:t>
-      </w:r>
-      <w:r>
-        <w:rPr>
-          <w:rFonts w:ascii="TH SarabunPSK" w:hAnsi="TH SarabunPSK" w:cs="TH SarabunPSK"/>
-          <w:sz w:val="32"/>
-          <w:szCs w:val="32"/>
-          <w:cs/>
-        </w:rPr>
-        <w:t>ข้อ</w:t>
-      </w:r>
-      <w:r>
-        <w:rPr>
-          <w:rFonts w:ascii="TH SarabunPSK" w:hAnsi="TH SarabunPSK" w:cs="TH SarabunPSK"/>
-          <w:sz w:val="32"/>
-          <w:szCs w:val="32"/>
-          <w:cs/>
-        </w:rPr>
-        <w:t>เสนอ</w:t>
-      </w:r>
-      <w:r>
-        <w:rPr>
-          <w:rFonts w:ascii="TH SarabunPSK" w:hAnsi="TH SarabunPSK" w:cs="TH SarabunPSK"/>
-          <w:sz w:val="32"/>
-          <w:szCs w:val="32"/>
-          <w:cs/>
-        </w:rPr>
-        <w:br/>
-      </w:r>
-      <w:r>
-        <w:rPr>
-          <w:rFonts w:ascii="TH SarabunPSK" w:hAnsi="TH SarabunPSK" w:cs="TH SarabunPSK"/>
-          <w:sz w:val="32"/>
-          <w:szCs w:val="32"/>
-          <w:cs/>
-        </w:rPr>
-        <w:t>ตามเงื่อนไขในเอกสารประกวดราคา</w:t>
-      </w:r>
-      <w:r>
-        <w:rPr>
-          <w:rFonts w:ascii="TH SarabunPSK" w:hAnsi="TH SarabunPSK" w:cs="TH SarabunPSK"/>
-          <w:sz w:val="32"/>
-          <w:szCs w:val="32"/>
-          <w:cs/>
-        </w:rPr>
-        <w:t>จ้างอิเล็กทรอนิกส์</w:t>
-      </w:r>
-    </w:p>
-    <w:p>
-      <w:pPr>
-        <w:pStyle w:val="BodyText"/>
-        <w:tabs>
-          <w:tab w:val="left" w:pos="1276"/>
-          <w:tab w:val="left" w:pos="1701"/>
-        </w:tabs>
-        <w:spacing w:line="216" w:lineRule="auto"/>
-        <w:jc w:val="thaiDistribute"/>
-        <w:rPr>
-          <w:rFonts w:ascii="TH SarabunPSK" w:hAnsi="TH SarabunPSK" w:cs="TH SarabunPSK"/>
-          <w:spacing w:val="6"/>
-          <w:sz w:val="32"/>
-          <w:szCs w:val="32"/>
-        </w:rPr>
-      </w:pPr>
-    </w:p>
-    <w:p>
-      <w:pPr>
-        <w:pStyle w:val="BodyText"/>
-        <w:tabs>
-          <w:tab w:val="left" w:pos="1276"/>
-          <w:tab w:val="left" w:pos="1701"/>
-        </w:tabs>
-        <w:spacing w:line="216" w:lineRule="auto"/>
-        <w:jc w:val="thaiDistribute"/>
-        <w:rPr>
-          <w:rFonts w:ascii="TH SarabunPSK" w:hAnsi="TH SarabunPSK" w:cs="TH SarabunPSK"/>
-          <w:sz w:val="32"/>
-          <w:szCs w:val="32"/>
-        </w:rPr>
-      </w:pPr>
-      <w:r>
-        <w:rPr>
-          <w:rFonts w:ascii="TH SarabunPSK" w:hAnsi="TH SarabunPSK" w:cs="TH SarabunPSK"/>
-          <w:spacing w:val="6"/>
-          <w:sz w:val="32"/>
-          <w:szCs w:val="32"/>
-          <w:cs/>
-        </w:rPr>
-        <w:tab/>
-      </w:r>
-      <w:r>
-        <w:rPr>
-          <w:rFonts w:ascii="TH SarabunPSK" w:hAnsi="TH SarabunPSK" w:cs="TH SarabunPSK"/>
-          <w:spacing w:val="6"/>
-          <w:sz w:val="32"/>
-          <w:szCs w:val="32"/>
-        </w:rPr>
-        <w:t>4</w:t>
-      </w:r>
-      <w:r>
-        <w:rPr>
-          <w:rFonts w:ascii="TH SarabunPSK" w:hAnsi="TH SarabunPSK" w:cs="TH SarabunPSK"/>
-          <w:spacing w:val="6"/>
-          <w:sz w:val="32"/>
-          <w:szCs w:val="32"/>
-          <w:cs/>
-        </w:rPr>
-        <w:t>.</w:t>
-      </w:r>
-      <w:r>
-        <w:rPr>
-          <w:rFonts w:ascii="TH SarabunPSK" w:hAnsi="TH SarabunPSK" w:cs="TH SarabunPSK"/>
-          <w:spacing w:val="6"/>
-          <w:sz w:val="32"/>
-          <w:szCs w:val="32"/>
-        </w:rPr>
-        <w:t>5</w:t>
-      </w:r>
-      <w:r>
-        <w:rPr>
-          <w:rFonts w:ascii="TH SarabunPSK" w:hAnsi="TH SarabunPSK" w:cs="TH SarabunPSK"/>
-          <w:spacing w:val="6"/>
-          <w:sz w:val="32"/>
-          <w:szCs w:val="32"/>
-          <w:cs/>
-        </w:rPr>
-        <w:tab/>
-      </w:r>
-      <w:r>
-        <w:rPr>
-          <w:rFonts w:ascii="TH SarabunPSK" w:hAnsi="TH SarabunPSK" w:cs="TH SarabunPSK"/>
-          <w:sz w:val="32"/>
-          <w:szCs w:val="32"/>
-          <w:cs/>
-        </w:rPr>
-        <w:t>ผู้ยื่นข้อเสนอ</w:t>
-      </w:r>
-      <w:r>
-        <w:rPr>
-          <w:rFonts w:ascii="TH SarabunPSK" w:hAnsi="TH SarabunPSK" w:cs="TH SarabunPSK"/>
-          <w:spacing w:val="-6"/>
-          <w:sz w:val="32"/>
-          <w:szCs w:val="32"/>
-          <w:cs/>
-        </w:rPr>
-        <w:t>จะต้องยื่น</w:t>
-      </w:r>
-      <w:r>
-        <w:rPr>
-          <w:rFonts w:ascii="TH SarabunPSK" w:hAnsi="TH SarabunPSK" w:cs="TH SarabunPSK"/>
-          <w:spacing w:val="-6"/>
-          <w:sz w:val="32"/>
-          <w:szCs w:val="32"/>
-          <w:cs/>
-        </w:rPr>
-        <w:t>ข้อเสนอและ</w:t>
-      </w:r>
-      <w:r>
-        <w:rPr>
-          <w:rFonts w:ascii="TH SarabunPSK" w:hAnsi="TH SarabunPSK" w:cs="TH SarabunPSK"/>
-          <w:spacing w:val="-6"/>
-          <w:sz w:val="32"/>
-          <w:szCs w:val="32"/>
-          <w:cs/>
-        </w:rPr>
-        <w:t>เสนอราคา</w:t>
-      </w:r>
-      <w:r>
-        <w:rPr>
-          <w:rFonts w:ascii="TH SarabunPSK" w:hAnsi="TH SarabunPSK" w:cs="TH SarabunPSK"/>
-          <w:spacing w:val="-6"/>
-          <w:sz w:val="32"/>
-          <w:szCs w:val="32"/>
-          <w:cs/>
-        </w:rPr>
-        <w:t>ทางระบบจัดซื้อจัดจ้างภาครัฐ</w:t>
-      </w:r>
-      <w:r>
-        <w:rPr>
-          <w:rFonts w:ascii="TH SarabunPSK" w:hAnsi="TH SarabunPSK" w:cs="TH SarabunPSK"/>
-          <w:spacing w:val="-6"/>
-          <w:sz w:val="32"/>
-          <w:szCs w:val="32"/>
-          <w:cs/>
-        </w:rPr>
-        <w:br/>
-      </w:r>
-      <w:r>
-        <w:rPr>
-          <w:rFonts w:ascii="TH SarabunPSK" w:hAnsi="TH SarabunPSK" w:cs="TH SarabunPSK"/>
-          <w:spacing w:val="-6"/>
-          <w:sz w:val="32"/>
-          <w:szCs w:val="32"/>
-          <w:cs/>
-        </w:rPr>
-        <w:t>ด้วยอิเล็กทรอนิกส์</w:t>
-      </w:r>
-      <w:r>
-        <w:rPr>
-          <w:rFonts w:ascii="TH SarabunPSK" w:hAnsi="TH SarabunPSK" w:cs="TH SarabunPSK"/>
-          <w:spacing w:val="-6"/>
-          <w:sz w:val="32"/>
-          <w:szCs w:val="32"/>
-          <w:cs/>
-        </w:rPr>
-        <w:t>ในวันที่……………</w:t>
-      </w:r>
-      <w:r>
-        <w:rPr>
-          <w:rFonts w:ascii="TH SarabunPSK" w:hAnsi="TH SarabunPSK" w:cs="TH SarabunPSK"/>
-          <w:spacing w:val="-6"/>
-          <w:sz w:val="32"/>
-          <w:szCs w:val="32"/>
-          <w:cs/>
-        </w:rPr>
-        <w:t>………………..</w:t>
-      </w:r>
-      <w:r>
-        <w:rPr>
-          <w:rFonts w:ascii="TH SarabunPSK" w:hAnsi="TH SarabunPSK" w:cs="TH SarabunPSK"/>
-          <w:spacing w:val="-6"/>
-          <w:sz w:val="32"/>
-          <w:szCs w:val="32"/>
-          <w:cs/>
-        </w:rPr>
-        <w:t xml:space="preserve">.. ระหว่างเวลา………………..น. ถึง…………………น. </w:t>
-      </w:r>
-      <w:r>
-        <w:rPr>
-          <w:rFonts w:ascii="TH SarabunPSK" w:hAnsi="TH SarabunPSK" w:cs="TH SarabunPSK"/>
-          <w:spacing w:val="6"/>
-          <w:sz w:val="32"/>
-          <w:szCs w:val="32"/>
-          <w:cs/>
-        </w:rPr>
-        <w:t>และเวลาในการเสนอราคาให้ถือตามเวลาของระบบจัดซื้อจัดจ้างภาครัฐด้วยอิเล็กทรอนิกส์เป็นเกณฑ์</w:t>
-      </w:r>
-    </w:p>
-    <w:p>
-      <w:pPr>
-        <w:pStyle w:val="BodyText"/>
-        <w:tabs>
-          <w:tab w:val="left" w:pos="1276"/>
-          <w:tab w:val="left" w:pos="1701"/>
-        </w:tabs>
-        <w:spacing w:after="0" w:line="216" w:lineRule="auto"/>
-        <w:jc w:val="thaiDistribute"/>
-        <w:rPr>
-          <w:rFonts w:ascii="TH SarabunPSK" w:hAnsi="TH SarabunPSK" w:cs="TH SarabunPSK"/>
-          <w:sz w:val="32"/>
-          <w:szCs w:val="32"/>
-        </w:rPr>
-      </w:pPr>
-      <w:r>
-        <w:rPr>
-          <w:rFonts w:ascii="TH SarabunPSK" w:hAnsi="TH SarabunPSK" w:cs="TH SarabunPSK"/>
-          <w:sz w:val="32"/>
-          <w:szCs w:val="32"/>
-          <w:cs/>
-        </w:rPr>
-        <w:tab/>
-      </w:r>
-      <w:r>
-        <w:rPr>
-          <w:rFonts w:ascii="TH SarabunPSK" w:hAnsi="TH SarabunPSK" w:cs="TH SarabunPSK"/>
-          <w:sz w:val="32"/>
-          <w:szCs w:val="32"/>
-          <w:cs/>
-        </w:rPr>
-        <w:tab/>
-      </w:r>
-      <w:r>
-        <w:rPr>
-          <w:rFonts w:ascii="TH SarabunPSK" w:hAnsi="TH SarabunPSK" w:cs="TH SarabunPSK"/>
-          <w:sz w:val="32"/>
-          <w:szCs w:val="32"/>
-          <w:cs/>
-        </w:rPr>
-        <w:t>เมื่อพ้นกำหนดเวลายื่น</w:t>
-      </w:r>
-      <w:r>
-        <w:rPr>
-          <w:rFonts w:ascii="TH SarabunPSK" w:hAnsi="TH SarabunPSK" w:cs="TH SarabunPSK"/>
-          <w:sz w:val="32"/>
-          <w:szCs w:val="32"/>
-          <w:cs/>
-        </w:rPr>
-        <w:t>ข้อเสนอ</w:t>
-      </w:r>
-      <w:r>
-        <w:rPr>
-          <w:rFonts w:ascii="TH SarabunPSK" w:hAnsi="TH SarabunPSK" w:cs="TH SarabunPSK"/>
-          <w:sz w:val="32"/>
-          <w:szCs w:val="32"/>
-          <w:cs/>
-        </w:rPr>
-        <w:t>และเสนอราคา</w:t>
-      </w:r>
-      <w:r>
-        <w:rPr>
-          <w:rFonts w:ascii="TH SarabunPSK" w:hAnsi="TH SarabunPSK" w:cs="TH SarabunPSK"/>
-          <w:sz w:val="32"/>
-          <w:szCs w:val="32"/>
-          <w:cs/>
-        </w:rPr>
-        <w:t>แล้ว จะไม่รับ</w:t>
-      </w:r>
-      <w:r>
-        <w:rPr>
-          <w:rFonts w:ascii="TH SarabunPSK" w:hAnsi="TH SarabunPSK" w:cs="TH SarabunPSK"/>
-          <w:sz w:val="32"/>
-          <w:szCs w:val="32"/>
-          <w:cs/>
-        </w:rPr>
-        <w:t>เอกสารการยื่นข้อเสนอ</w:t>
-      </w:r>
-      <w:r>
-        <w:rPr>
-          <w:rFonts w:ascii="TH SarabunPSK" w:hAnsi="TH SarabunPSK" w:cs="TH SarabunPSK"/>
-          <w:sz w:val="32"/>
-          <w:szCs w:val="32"/>
-          <w:cs/>
-        </w:rPr>
-        <w:br/>
-      </w:r>
-      <w:r>
-        <w:rPr>
-          <w:rFonts w:ascii="TH SarabunPSK" w:hAnsi="TH SarabunPSK" w:cs="TH SarabunPSK"/>
-          <w:sz w:val="32"/>
-          <w:szCs w:val="32"/>
-          <w:cs/>
-        </w:rPr>
-        <w:t>และเสนอราคา</w:t>
-      </w:r>
-      <w:r>
-        <w:rPr>
-          <w:rFonts w:ascii="TH SarabunPSK" w:hAnsi="TH SarabunPSK" w:cs="TH SarabunPSK"/>
-          <w:sz w:val="32"/>
-          <w:szCs w:val="32"/>
-          <w:cs/>
-        </w:rPr>
-        <w:t>ใดๆ</w:t>
-      </w:r>
-      <w:r>
-        <w:rPr>
-          <w:rFonts w:ascii="TH SarabunPSK" w:hAnsi="TH SarabunPSK" w:cs="TH SarabunPSK"/>
-          <w:sz w:val="32"/>
-          <w:szCs w:val="32"/>
-          <w:cs/>
-        </w:rPr>
-        <w:t>โดยเด็ดขาด</w:t>
-      </w:r>
-    </w:p>
-    <w:p>
-      <w:pPr>
-        <w:pStyle w:val="BodyText"/>
-        <w:tabs>
-          <w:tab w:val="left" w:pos="1276"/>
-          <w:tab w:val="left" w:pos="1701"/>
-        </w:tabs>
-        <w:spacing w:after="0" w:line="216" w:lineRule="auto"/>
-        <w:jc w:val="thaiDistribute"/>
-        <w:rPr>
-          <w:rFonts w:ascii="TH SarabunPSK" w:hAnsi="TH SarabunPSK" w:cs="TH SarabunPSK"/>
-          <w:sz w:val="32"/>
-          <w:szCs w:val="32"/>
-        </w:rPr>
-      </w:pPr>
-    </w:p>
-    <w:p>
-      <w:pPr>
-        <w:pStyle w:val="BodyText"/>
-        <w:tabs>
-          <w:tab w:val="left" w:pos="1276"/>
-          <w:tab w:val="left" w:pos="1701"/>
-        </w:tabs>
-        <w:spacing w:after="0" w:line="216" w:lineRule="auto"/>
-        <w:jc w:val="thaiDistribute"/>
-        <w:rPr>
-          <w:rFonts w:ascii="TH SarabunPSK" w:hAnsi="TH SarabunPSK" w:cs="TH SarabunPSK"/>
-          <w:spacing w:val="-2"/>
-          <w:sz w:val="32"/>
-          <w:szCs w:val="32"/>
-        </w:rPr>
-      </w:pPr>
-      <w:r>
-        <w:rPr>
-          <w:rFonts w:ascii="TH SarabunPSK" w:hAnsi="TH SarabunPSK" w:cs="TH SarabunPSK"/>
-          <w:sz w:val="32"/>
-          <w:szCs w:val="32"/>
-          <w:cs/>
-        </w:rPr>
-        <w:tab/>
-      </w:r>
-      <w:r>
-        <w:rPr>
-          <w:rFonts w:ascii="TH SarabunPSK" w:hAnsi="TH SarabunPSK" w:cs="TH SarabunPSK"/>
-          <w:sz w:val="32"/>
-          <w:szCs w:val="32"/>
-        </w:rPr>
-        <w:t>4</w:t>
-      </w:r>
-      <w:r>
-        <w:rPr>
-          <w:rFonts w:ascii="TH SarabunPSK" w:hAnsi="TH SarabunPSK" w:cs="TH SarabunPSK"/>
-          <w:sz w:val="32"/>
-          <w:szCs w:val="32"/>
-          <w:cs/>
-        </w:rPr>
-        <w:t>.</w:t>
-      </w:r>
-      <w:r>
-        <w:rPr>
-          <w:rFonts w:ascii="TH SarabunPSK" w:hAnsi="TH SarabunPSK" w:cs="TH SarabunPSK"/>
-          <w:sz w:val="32"/>
-          <w:szCs w:val="32"/>
-        </w:rPr>
-        <w:t>6</w:t>
-      </w:r>
-      <w:r>
-        <w:rPr>
-          <w:rFonts w:ascii="TH SarabunPSK" w:hAnsi="TH SarabunPSK" w:cs="TH SarabunPSK"/>
-          <w:sz w:val="32"/>
-          <w:szCs w:val="32"/>
-          <w:cs/>
-        </w:rPr>
-        <w:t xml:space="preserve"> ผู้</w:t>
-      </w:r>
-      <w:r>
-        <w:rPr>
-          <w:rFonts w:ascii="TH SarabunPSK" w:hAnsi="TH SarabunPSK" w:cs="TH SarabunPSK"/>
-          <w:sz w:val="32"/>
-          <w:szCs w:val="32"/>
-          <w:cs/>
-        </w:rPr>
-        <w:t>ยื่นข้อ</w:t>
-      </w:r>
-      <w:r>
-        <w:rPr>
-          <w:rFonts w:ascii="TH SarabunPSK" w:hAnsi="TH SarabunPSK" w:cs="TH SarabunPSK"/>
-          <w:sz w:val="32"/>
-          <w:szCs w:val="32"/>
-          <w:cs/>
-        </w:rPr>
-        <w:t xml:space="preserve">เสนอต้องจัดทำเอกสารสำหรับใช้ในการเสนอราคาในรูปแบบไฟล์เอกสารประเภท </w:t>
-      </w:r>
-      <w:r>
-        <w:rPr>
-          <w:rFonts w:ascii="TH SarabunPSK" w:hAnsi="TH SarabunPSK" w:cs="TH SarabunPSK"/>
-          <w:spacing w:val="-2"/>
-          <w:sz w:val="32"/>
-          <w:szCs w:val="32"/>
-        </w:rPr>
-        <w:t xml:space="preserve">PDF File </w:t>
-      </w:r>
-      <w:r>
-        <w:rPr>
-          <w:rFonts w:ascii="TH SarabunPSK" w:hAnsi="TH SarabunPSK" w:cs="TH SarabunPSK"/>
-          <w:spacing w:val="-2"/>
-          <w:sz w:val="32"/>
-          <w:szCs w:val="32"/>
-          <w:cs/>
-        </w:rPr>
-        <w:t>(</w:t>
-      </w:r>
-      <w:r>
-        <w:rPr>
-          <w:rFonts w:ascii="TH SarabunPSK" w:hAnsi="TH SarabunPSK" w:cs="TH SarabunPSK"/>
-          <w:spacing w:val="-2"/>
-          <w:sz w:val="32"/>
-          <w:szCs w:val="32"/>
-        </w:rPr>
-        <w:t>Portable Document Format</w:t>
-      </w:r>
-      <w:r>
-        <w:rPr>
-          <w:rFonts w:ascii="TH SarabunPSK" w:hAnsi="TH SarabunPSK" w:cs="TH SarabunPSK"/>
-          <w:spacing w:val="-2"/>
-          <w:sz w:val="32"/>
-          <w:szCs w:val="32"/>
-          <w:cs/>
-        </w:rPr>
-        <w:t>)</w:t>
-      </w:r>
-      <w:r>
-        <w:rPr>
-          <w:rFonts w:ascii="TH SarabunPSK" w:hAnsi="TH SarabunPSK" w:cs="TH SarabunPSK"/>
-          <w:sz w:val="32"/>
-          <w:szCs w:val="32"/>
-          <w:cs/>
-        </w:rPr>
-        <w:t xml:space="preserve"> โดย</w:t>
-      </w:r>
-      <w:r>
-        <w:rPr>
-          <w:rFonts w:ascii="TH SarabunPSK" w:hAnsi="TH SarabunPSK" w:cs="TH SarabunPSK"/>
-          <w:sz w:val="32"/>
-          <w:szCs w:val="32"/>
-          <w:cs/>
-        </w:rPr>
-        <w:t>ผู้ยื่นข้อเสนอ</w:t>
-      </w:r>
-      <w:r>
-        <w:rPr>
-          <w:rFonts w:ascii="TH SarabunPSK" w:hAnsi="TH SarabunPSK" w:cs="TH SarabunPSK"/>
-          <w:sz w:val="32"/>
-          <w:szCs w:val="32"/>
-          <w:cs/>
-        </w:rPr>
-        <w:t>ต้องเป็นผู้รับผิดชอบตรวจสอบความครบถ้วน ถูกต้อง และชัดเจนของเอกสาร</w:t>
-      </w:r>
-      <w:r>
-        <w:rPr>
-          <w:rFonts w:ascii="TH SarabunPSK" w:hAnsi="TH SarabunPSK" w:cs="TH SarabunPSK"/>
-          <w:spacing w:val="-2"/>
-          <w:sz w:val="32"/>
-          <w:szCs w:val="32"/>
-        </w:rPr>
-        <w:t xml:space="preserve"> PDF File</w:t>
-      </w:r>
-      <w:r>
-        <w:rPr>
-          <w:rFonts w:ascii="TH SarabunPSK" w:hAnsi="TH SarabunPSK" w:cs="TH SarabunPSK"/>
-          <w:sz w:val="32"/>
-          <w:szCs w:val="32"/>
-          <w:cs/>
-        </w:rPr>
-        <w:t xml:space="preserve"> ก่อนที่จะยืนยันการเสนอราคา แล้วจึง</w:t>
-      </w:r>
-      <w:r>
-        <w:rPr>
-          <w:rFonts w:ascii="TH SarabunPSK" w:hAnsi="TH SarabunPSK" w:cs="TH SarabunPSK"/>
-          <w:spacing w:val="-2"/>
-          <w:sz w:val="32"/>
-          <w:szCs w:val="32"/>
-          <w:cs/>
-        </w:rPr>
-        <w:t>ส่งข้อมูล (</w:t>
-      </w:r>
-      <w:r>
-        <w:rPr>
-          <w:rFonts w:ascii="TH SarabunPSK" w:hAnsi="TH SarabunPSK" w:cs="TH SarabunPSK"/>
-          <w:spacing w:val="-2"/>
-          <w:sz w:val="32"/>
-          <w:szCs w:val="32"/>
-        </w:rPr>
-        <w:t>Upload</w:t>
-      </w:r>
-      <w:r>
-        <w:rPr>
-          <w:rFonts w:ascii="TH SarabunPSK" w:hAnsi="TH SarabunPSK" w:cs="TH SarabunPSK"/>
-          <w:spacing w:val="-2"/>
-          <w:sz w:val="32"/>
-          <w:szCs w:val="32"/>
-          <w:cs/>
-        </w:rPr>
-        <w:t>) เพื่อเป็นการเสนอราคาให้แก่</w:t>
-      </w:r>
-      <w:r>
-        <w:rPr>
-          <w:rFonts w:ascii="TH SarabunPSK" w:hAnsi="TH SarabunPSK" w:cs="TH SarabunPSK"/>
-          <w:sz w:val="32"/>
-          <w:szCs w:val="32"/>
-          <w:cs/>
-        </w:rPr>
-        <w:t>การไฟฟ้าส่วนภูมิภาค</w:t>
-      </w:r>
-      <w:r>
-        <w:rPr>
-          <w:rFonts w:ascii="TH SarabunPSK" w:hAnsi="TH SarabunPSK" w:cs="TH SarabunPSK"/>
-          <w:spacing w:val="-2"/>
-          <w:sz w:val="32"/>
-          <w:szCs w:val="32"/>
-          <w:cs/>
-        </w:rPr>
-        <w:t>ผ่านทางระบบจัดซื้อจัดจ้างภาครัฐด้วยอิเล็กทรอนิกส์</w:t>
-      </w:r>
-    </w:p>
-    <w:p>
-      <w:pPr>
-        <w:pStyle w:val="BodyText"/>
-        <w:tabs>
-          <w:tab w:val="left" w:pos="1276"/>
-          <w:tab w:val="left" w:pos="1701"/>
-        </w:tabs>
-        <w:spacing w:after="0" w:line="216" w:lineRule="auto"/>
-        <w:jc w:val="thaiDistribute"/>
-        <w:rPr>
-          <w:rFonts w:ascii="TH SarabunPSK" w:hAnsi="TH SarabunPSK" w:cs="TH SarabunPSK"/>
-          <w:sz w:val="32"/>
-          <w:szCs w:val="32"/>
-        </w:rPr>
-      </w:pPr>
-    </w:p>
-    <w:p>
-      <w:pPr>
-        <w:pStyle w:val="BodyText"/>
-        <w:tabs>
-          <w:tab w:val="left" w:pos="1276"/>
-          <w:tab w:val="left" w:pos="1701"/>
-        </w:tabs>
-        <w:spacing w:after="0" w:line="216" w:lineRule="auto"/>
-        <w:jc w:val="thaiDistribute"/>
-        <w:rPr>
-          <w:rFonts w:ascii="TH SarabunPSK" w:hAnsi="TH SarabunPSK" w:cs="TH SarabunPSK"/>
-          <w:sz w:val="32"/>
-          <w:szCs w:val="32"/>
-          <w:cs/>
-        </w:rPr>
-      </w:pPr>
-      <w:r>
-        <w:rPr>
-          <w:rFonts w:ascii="TH SarabunPSK" w:hAnsi="TH SarabunPSK" w:cs="TH SarabunPSK"/>
-          <w:sz w:val="32"/>
-          <w:szCs w:val="32"/>
-          <w:cs/>
-        </w:rPr>
-        <w:tab/>
-        <w:t xml:space="preserve">4.7 </w:t>
-      </w:r>
-      <w:r>
-        <w:rPr>
-          <w:rFonts w:ascii="TH SarabunPSK" w:hAnsi="TH SarabunPSK" w:cs="TH SarabunPSK"/>
-          <w:sz w:val="32"/>
-          <w:szCs w:val="32"/>
-          <w:cs/>
-        </w:rPr>
-        <w:t>คณะกรรมการพิจาร</w:t>
-      </w:r>
-      <w:r>
-        <w:rPr>
-          <w:rFonts w:ascii="TH SarabunPSK" w:hAnsi="TH SarabunPSK" w:cs="TH SarabunPSK"/>
-          <w:sz w:val="32"/>
-          <w:szCs w:val="32"/>
-          <w:cs/>
-        </w:rPr>
-        <w:t>ณาผลการประกวดราคาอิเล็กทรอนิกส์</w:t>
-      </w:r>
-      <w:r>
-        <w:rPr>
-          <w:rFonts w:ascii="TH SarabunPSK" w:hAnsi="TH SarabunPSK" w:cs="TH SarabunPSK"/>
-          <w:sz w:val="32"/>
-          <w:szCs w:val="32"/>
-          <w:cs/>
-        </w:rPr>
-        <w:t>จะดำเนินการตรวจสอบคุณสมบัติของผู้</w:t>
-      </w:r>
-      <w:r>
-        <w:rPr>
-          <w:rFonts w:ascii="TH SarabunPSK" w:hAnsi="TH SarabunPSK" w:cs="TH SarabunPSK"/>
-          <w:sz w:val="32"/>
-          <w:szCs w:val="32"/>
-          <w:cs/>
-        </w:rPr>
-        <w:t>ยื่นข้อ</w:t>
-      </w:r>
-      <w:r>
-        <w:rPr>
-          <w:rFonts w:ascii="TH SarabunPSK" w:hAnsi="TH SarabunPSK" w:cs="TH SarabunPSK"/>
-          <w:sz w:val="32"/>
-          <w:szCs w:val="32"/>
-          <w:cs/>
-        </w:rPr>
-        <w:t>เสนอแต่ละรายว่า เป็น</w:t>
-      </w:r>
-      <w:r>
-        <w:rPr>
-          <w:rFonts w:ascii="TH SarabunPSK" w:hAnsi="TH SarabunPSK" w:cs="TH SarabunPSK"/>
-          <w:sz w:val="32"/>
-          <w:szCs w:val="32"/>
-          <w:cs/>
-        </w:rPr>
-        <w:t>ผู้ยื่นข้อเสนอ</w:t>
-      </w:r>
-      <w:r>
-        <w:rPr>
-          <w:rFonts w:ascii="TH SarabunPSK" w:hAnsi="TH SarabunPSK" w:cs="TH SarabunPSK"/>
-          <w:sz w:val="32"/>
-          <w:szCs w:val="32"/>
-          <w:cs/>
-        </w:rPr>
-        <w:t>ที่มีผลประโยชน์ร่วมกันกับผู้</w:t>
-      </w:r>
-      <w:r>
-        <w:rPr>
-          <w:rFonts w:ascii="TH SarabunPSK" w:hAnsi="TH SarabunPSK" w:cs="TH SarabunPSK"/>
-          <w:sz w:val="32"/>
-          <w:szCs w:val="32"/>
-          <w:cs/>
-        </w:rPr>
-        <w:t>ยื่นข้อ</w:t>
-      </w:r>
-      <w:r>
-        <w:rPr>
-          <w:rFonts w:ascii="TH SarabunPSK" w:hAnsi="TH SarabunPSK" w:cs="TH SarabunPSK"/>
-          <w:sz w:val="32"/>
-          <w:szCs w:val="32"/>
-          <w:cs/>
-        </w:rPr>
-        <w:t>เสนอรายอื่น</w:t>
-      </w:r>
-      <w:r>
-        <w:rPr>
-          <w:rFonts w:ascii="TH SarabunPSK" w:hAnsi="TH SarabunPSK" w:cs="TH SarabunPSK"/>
-          <w:sz w:val="32"/>
-          <w:szCs w:val="32"/>
-          <w:cs/>
-        </w:rPr>
-        <w:br/>
-      </w:r>
-      <w:r>
-        <w:rPr>
-          <w:rFonts w:ascii="TH SarabunPSK" w:hAnsi="TH SarabunPSK" w:cs="TH SarabunPSK"/>
-          <w:sz w:val="32"/>
-          <w:szCs w:val="32"/>
-          <w:cs/>
-        </w:rPr>
-        <w:t xml:space="preserve">ตามข้อ </w:t>
-      </w:r>
-      <w:r>
-        <w:rPr>
-          <w:rFonts w:ascii="TH SarabunPSK" w:hAnsi="TH SarabunPSK" w:cs="TH SarabunPSK"/>
-          <w:sz w:val="32"/>
-          <w:szCs w:val="32"/>
-          <w:cs/>
-        </w:rPr>
-        <w:t>1.5</w:t>
-      </w:r>
-      <w:r>
-        <w:rPr>
-          <w:rFonts w:ascii="TH SarabunPSK" w:hAnsi="TH SarabunPSK" w:cs="TH SarabunPSK"/>
-          <w:sz w:val="32"/>
-          <w:szCs w:val="32"/>
-          <w:cs/>
-        </w:rPr>
-        <w:t>(</w:t>
-      </w:r>
-      <w:r>
-        <w:rPr>
-          <w:rFonts w:ascii="TH SarabunPSK" w:hAnsi="TH SarabunPSK" w:cs="TH SarabunPSK"/>
-          <w:sz w:val="32"/>
-          <w:szCs w:val="32"/>
-        </w:rPr>
-        <w:t>1</w:t>
-      </w:r>
-      <w:r>
-        <w:rPr>
-          <w:rFonts w:ascii="TH SarabunPSK" w:hAnsi="TH SarabunPSK" w:cs="TH SarabunPSK"/>
-          <w:sz w:val="32"/>
-          <w:szCs w:val="32"/>
-          <w:cs/>
-        </w:rPr>
-        <w:t xml:space="preserve">) </w:t>
-      </w:r>
-      <w:r>
-        <w:rPr>
-          <w:rFonts w:ascii="TH SarabunPSK" w:hAnsi="TH SarabunPSK" w:cs="TH SarabunPSK"/>
-          <w:sz w:val="32"/>
-          <w:szCs w:val="32"/>
-          <w:cs/>
-        </w:rPr>
-        <w:t xml:space="preserve">หรือไม่ </w:t>
-      </w:r>
-      <w:r>
-        <w:rPr>
-          <w:rFonts w:ascii="TH SarabunPSK" w:hAnsi="TH SarabunPSK" w:cs="TH SarabunPSK"/>
-          <w:spacing w:val="-10"/>
-          <w:sz w:val="32"/>
-          <w:szCs w:val="32"/>
-          <w:cs/>
-        </w:rPr>
-        <w:t>หากปรากฏว่า</w:t>
-      </w:r>
-      <w:r>
-        <w:rPr>
-          <w:rFonts w:ascii="TH SarabunPSK" w:hAnsi="TH SarabunPSK" w:cs="TH SarabunPSK"/>
-          <w:sz w:val="32"/>
-          <w:szCs w:val="32"/>
-          <w:cs/>
-        </w:rPr>
-        <w:t>ผู้ยื่นข้อเสนอ</w:t>
-      </w:r>
-      <w:r>
-        <w:rPr>
-          <w:rFonts w:ascii="TH SarabunPSK" w:hAnsi="TH SarabunPSK" w:cs="TH SarabunPSK"/>
-          <w:spacing w:val="-10"/>
-          <w:sz w:val="32"/>
-          <w:szCs w:val="32"/>
-          <w:cs/>
-        </w:rPr>
-        <w:t>รายใด</w:t>
-      </w:r>
-      <w:r>
-        <w:rPr>
-          <w:rFonts w:ascii="TH SarabunPSK" w:hAnsi="TH SarabunPSK" w:cs="TH SarabunPSK"/>
-          <w:spacing w:val="-10"/>
-          <w:sz w:val="32"/>
-          <w:szCs w:val="32"/>
-          <w:cs/>
-        </w:rPr>
-        <w:t>เป็น</w:t>
-      </w:r>
-      <w:r>
-        <w:rPr>
-          <w:rFonts w:ascii="TH SarabunPSK" w:hAnsi="TH SarabunPSK" w:cs="TH SarabunPSK"/>
-          <w:sz w:val="32"/>
-          <w:szCs w:val="32"/>
-          <w:cs/>
-        </w:rPr>
-        <w:t>ผู้ยื่นข้อเสนอ</w:t>
-      </w:r>
-      <w:r>
-        <w:rPr>
-          <w:rFonts w:ascii="TH SarabunPSK" w:hAnsi="TH SarabunPSK" w:cs="TH SarabunPSK"/>
-          <w:spacing w:val="-10"/>
-          <w:sz w:val="32"/>
-          <w:szCs w:val="32"/>
-          <w:cs/>
-        </w:rPr>
-        <w:t>ที่มีผลประโยชน์ร่วมกันกับ</w:t>
-      </w:r>
-      <w:r>
-        <w:rPr>
-          <w:rFonts w:ascii="TH SarabunPSK" w:hAnsi="TH SarabunPSK" w:cs="TH SarabunPSK"/>
-          <w:spacing w:val="-10"/>
-          <w:sz w:val="32"/>
-          <w:szCs w:val="32"/>
-          <w:cs/>
-        </w:rPr>
-        <w:br/>
-      </w:r>
-      <w:r>
-        <w:rPr>
-          <w:rFonts w:ascii="TH SarabunPSK" w:hAnsi="TH SarabunPSK" w:cs="TH SarabunPSK"/>
-          <w:sz w:val="32"/>
-          <w:szCs w:val="32"/>
-          <w:cs/>
-        </w:rPr>
-        <w:t>ผู้ยื่นข้อเสนอ</w:t>
-      </w:r>
-      <w:r>
-        <w:rPr>
-          <w:rFonts w:ascii="TH SarabunPSK" w:hAnsi="TH SarabunPSK" w:cs="TH SarabunPSK"/>
-          <w:spacing w:val="-10"/>
-          <w:sz w:val="32"/>
-          <w:szCs w:val="32"/>
-          <w:cs/>
-        </w:rPr>
-        <w:t>รายอื่น</w:t>
-      </w:r>
-      <w:r>
-        <w:rPr>
-          <w:rFonts w:ascii="TH SarabunPSK" w:hAnsi="TH SarabunPSK" w:cs="TH SarabunPSK"/>
-          <w:sz w:val="32"/>
-          <w:szCs w:val="32"/>
-          <w:cs/>
-        </w:rPr>
-        <w:t>คณะกรรมการ</w:t>
-      </w:r>
-      <w:r>
-        <w:rPr>
-          <w:rFonts w:ascii="TH SarabunPSK" w:hAnsi="TH SarabunPSK" w:cs="TH SarabunPSK"/>
-          <w:sz w:val="32"/>
-          <w:szCs w:val="32"/>
-          <w:cs/>
-        </w:rPr>
-        <w:t xml:space="preserve">ฯ </w:t>
-      </w:r>
-      <w:r>
-        <w:rPr>
-          <w:rFonts w:ascii="TH SarabunPSK" w:hAnsi="TH SarabunPSK" w:cs="TH SarabunPSK"/>
-          <w:sz w:val="32"/>
-          <w:szCs w:val="32"/>
-          <w:cs/>
-        </w:rPr>
-        <w:t>จะ</w:t>
-      </w:r>
-      <w:r>
-        <w:rPr>
-          <w:rFonts w:ascii="TH SarabunPSK" w:hAnsi="TH SarabunPSK" w:cs="TH SarabunPSK"/>
-          <w:sz w:val="32"/>
-          <w:szCs w:val="32"/>
-          <w:cs/>
-        </w:rPr>
-        <w:t>ตัด</w:t>
-      </w:r>
-      <w:r>
-        <w:rPr>
-          <w:rFonts w:ascii="TH SarabunPSK" w:hAnsi="TH SarabunPSK" w:cs="TH SarabunPSK"/>
-          <w:sz w:val="32"/>
-          <w:szCs w:val="32"/>
-          <w:cs/>
-        </w:rPr>
-        <w:t>รายชื่อผู้ยื่นข้อ</w:t>
-      </w:r>
-      <w:r>
-        <w:rPr>
-          <w:rFonts w:ascii="TH SarabunPSK" w:hAnsi="TH SarabunPSK" w:cs="TH SarabunPSK"/>
-          <w:sz w:val="32"/>
-          <w:szCs w:val="32"/>
-          <w:cs/>
-        </w:rPr>
-        <w:t>เสนอ</w:t>
-      </w:r>
-      <w:r>
-        <w:rPr>
-          <w:rFonts w:ascii="TH SarabunPSK" w:hAnsi="TH SarabunPSK" w:cs="TH SarabunPSK"/>
-          <w:sz w:val="32"/>
-          <w:szCs w:val="32"/>
-          <w:cs/>
-        </w:rPr>
-        <w:t>ที่มีผลประโยชน์ร่วมกันนั้น</w:t>
-      </w:r>
-      <w:r>
-        <w:rPr>
-          <w:rFonts w:ascii="TH SarabunPSK" w:hAnsi="TH SarabunPSK" w:cs="TH SarabunPSK"/>
-          <w:sz w:val="32"/>
-          <w:szCs w:val="32"/>
-          <w:cs/>
-        </w:rPr>
-        <w:t>ออกจากการเป็น</w:t>
-      </w:r>
-      <w:r>
-        <w:rPr>
-          <w:rFonts w:ascii="TH SarabunPSK" w:hAnsi="TH SarabunPSK" w:cs="TH SarabunPSK"/>
-          <w:sz w:val="32"/>
-          <w:szCs w:val="32"/>
-          <w:cs/>
-        </w:rPr>
-        <w:br/>
-      </w:r>
-      <w:r>
-        <w:rPr>
-          <w:rFonts w:ascii="TH SarabunPSK" w:hAnsi="TH SarabunPSK" w:cs="TH SarabunPSK"/>
-          <w:sz w:val="32"/>
-          <w:szCs w:val="32"/>
-          <w:cs/>
-        </w:rPr>
-        <w:t>ผู้ยื่นข้อเสนอ</w:t>
+          <w:sz w:val="32"/>
+          <w:szCs w:val="32"/>
+          <w:cs/>
+        </w:rPr>
+        <w:t>จะต้องปฏิบัติ ดังนี้</w:t>
       </w:r>
     </w:p>
     <w:p>
@@ -12986,431 +13879,44 @@
           <w:rFonts w:ascii="TH SarabunPSK" w:hAnsi="TH SarabunPSK" w:cs="TH SarabunPSK"/>
           <w:sz w:val="32"/>
           <w:szCs w:val="32"/>
-          <w:cs/>
-        </w:rPr>
-      </w:pPr>
-      <w:r>
-        <w:rPr>
-          <w:rFonts w:ascii="TH SarabunPSK" w:hAnsi="TH SarabunPSK" w:cs="TH SarabunPSK"/>
-          <w:spacing w:val="-10"/>
-          <w:sz w:val="32"/>
-          <w:szCs w:val="32"/>
-          <w:cs/>
-        </w:rPr>
-        <w:tab/>
-      </w:r>
-      <w:r>
-        <w:rPr>
-          <w:rFonts w:ascii="TH SarabunPSK" w:hAnsi="TH SarabunPSK" w:cs="TH SarabunPSK"/>
-          <w:spacing w:val="-10"/>
-          <w:sz w:val="32"/>
-          <w:szCs w:val="32"/>
-          <w:cs/>
-        </w:rPr>
-        <w:tab/>
-      </w:r>
-      <w:r>
-        <w:rPr>
-          <w:rFonts w:ascii="TH SarabunPSK" w:hAnsi="TH SarabunPSK" w:cs="TH SarabunPSK"/>
-          <w:spacing w:val="-10"/>
-          <w:sz w:val="32"/>
-          <w:szCs w:val="32"/>
-          <w:cs/>
-        </w:rPr>
-        <w:t>หากปรากฏต่อคณะกรรมการพิจารณา</w:t>
-      </w:r>
-      <w:r>
-        <w:rPr>
-          <w:rFonts w:ascii="TH SarabunPSK" w:hAnsi="TH SarabunPSK" w:cs="TH SarabunPSK"/>
-          <w:spacing w:val="-10"/>
-          <w:sz w:val="32"/>
-          <w:szCs w:val="32"/>
-          <w:cs/>
-        </w:rPr>
-        <w:t>ผลการ</w:t>
-      </w:r>
-      <w:r>
-        <w:rPr>
-          <w:rFonts w:ascii="TH SarabunPSK" w:hAnsi="TH SarabunPSK" w:cs="TH SarabunPSK"/>
-          <w:spacing w:val="-10"/>
-          <w:sz w:val="32"/>
-          <w:szCs w:val="32"/>
-          <w:cs/>
-        </w:rPr>
-        <w:t>ประกวดราคา</w:t>
-      </w:r>
-      <w:r>
-        <w:rPr>
-          <w:rFonts w:ascii="TH SarabunPSK" w:hAnsi="TH SarabunPSK" w:cs="TH SarabunPSK"/>
-          <w:spacing w:val="-10"/>
-          <w:sz w:val="32"/>
-          <w:szCs w:val="32"/>
-          <w:cs/>
-        </w:rPr>
-        <w:t>อิเล็กทรอนิกส์</w:t>
-      </w:r>
-      <w:r>
-        <w:rPr>
-          <w:rFonts w:ascii="TH SarabunPSK" w:hAnsi="TH SarabunPSK" w:cs="TH SarabunPSK"/>
-          <w:spacing w:val="-10"/>
-          <w:sz w:val="32"/>
-          <w:szCs w:val="32"/>
-          <w:cs/>
-        </w:rPr>
-        <w:t xml:space="preserve">ว่า </w:t>
-      </w:r>
-      <w:r>
-        <w:rPr>
-          <w:rFonts w:ascii="TH SarabunPSK" w:hAnsi="TH SarabunPSK" w:cs="TH SarabunPSK"/>
-          <w:spacing w:val="-10"/>
-          <w:sz w:val="32"/>
-          <w:szCs w:val="32"/>
-          <w:cs/>
-        </w:rPr>
-        <w:t>ก่อนหรือ</w:t>
-      </w:r>
-      <w:r>
-        <w:rPr>
-          <w:rFonts w:ascii="TH SarabunPSK" w:hAnsi="TH SarabunPSK" w:cs="TH SarabunPSK"/>
-          <w:spacing w:val="-10"/>
-          <w:sz w:val="32"/>
-          <w:szCs w:val="32"/>
-          <w:cs/>
-        </w:rPr>
-        <w:br/>
-      </w:r>
-      <w:r>
-        <w:rPr>
-          <w:rFonts w:ascii="TH SarabunPSK" w:hAnsi="TH SarabunPSK" w:cs="TH SarabunPSK"/>
-          <w:spacing w:val="-10"/>
-          <w:sz w:val="32"/>
-          <w:szCs w:val="32"/>
-          <w:cs/>
-        </w:rPr>
-        <w:t>ในขณะที่มีการ</w:t>
-      </w:r>
-      <w:r>
-        <w:rPr>
-          <w:rFonts w:ascii="TH SarabunPSK" w:hAnsi="TH SarabunPSK" w:cs="TH SarabunPSK"/>
-          <w:spacing w:val="-10"/>
-          <w:sz w:val="32"/>
-          <w:szCs w:val="32"/>
-          <w:cs/>
-        </w:rPr>
-        <w:t>พิจารณาข้อเสนอ</w:t>
-      </w:r>
-      <w:r>
-        <w:rPr>
-          <w:rFonts w:ascii="TH SarabunPSK" w:hAnsi="TH SarabunPSK" w:cs="TH SarabunPSK"/>
-          <w:sz w:val="32"/>
-          <w:szCs w:val="32"/>
-          <w:cs/>
-        </w:rPr>
-        <w:t xml:space="preserve"> มี</w:t>
-      </w:r>
-      <w:r>
-        <w:rPr>
-          <w:rFonts w:ascii="TH SarabunPSK" w:hAnsi="TH SarabunPSK" w:cs="TH SarabunPSK"/>
-          <w:sz w:val="32"/>
-          <w:szCs w:val="32"/>
-          <w:cs/>
-        </w:rPr>
-        <w:t>ผู้ยื่นข้อเสนอ</w:t>
-      </w:r>
-      <w:r>
-        <w:rPr>
-          <w:rFonts w:ascii="TH SarabunPSK" w:hAnsi="TH SarabunPSK" w:cs="TH SarabunPSK"/>
-          <w:sz w:val="32"/>
-          <w:szCs w:val="32"/>
-          <w:cs/>
-        </w:rPr>
-        <w:t>รายใด</w:t>
-      </w:r>
-      <w:r>
-        <w:rPr>
-          <w:rFonts w:ascii="TH SarabunPSK" w:hAnsi="TH SarabunPSK" w:cs="TH SarabunPSK"/>
-          <w:sz w:val="32"/>
-          <w:szCs w:val="32"/>
-          <w:cs/>
-        </w:rPr>
-        <w:t xml:space="preserve">กระทำการอันเป็นการขัดขวางการแข่งขันอย่างเป็นธรรมตามข้อ </w:t>
-      </w:r>
-      <w:r>
-        <w:rPr>
-          <w:rFonts w:ascii="TH SarabunPSK" w:hAnsi="TH SarabunPSK" w:cs="TH SarabunPSK"/>
-          <w:sz w:val="32"/>
-          <w:szCs w:val="32"/>
-          <w:cs/>
-        </w:rPr>
-        <w:t>1.5</w:t>
-      </w:r>
-      <w:r>
-        <w:rPr>
-          <w:rFonts w:ascii="TH SarabunPSK" w:hAnsi="TH SarabunPSK" w:cs="TH SarabunPSK"/>
-          <w:sz w:val="32"/>
-          <w:szCs w:val="32"/>
-          <w:cs/>
-        </w:rPr>
-        <w:t>(</w:t>
-      </w:r>
-      <w:r>
-        <w:rPr>
-          <w:rFonts w:ascii="TH SarabunPSK" w:hAnsi="TH SarabunPSK" w:cs="TH SarabunPSK"/>
-          <w:sz w:val="32"/>
-          <w:szCs w:val="32"/>
-        </w:rPr>
-        <w:t>2</w:t>
-      </w:r>
-      <w:r>
-        <w:rPr>
-          <w:rFonts w:ascii="TH SarabunPSK" w:hAnsi="TH SarabunPSK" w:cs="TH SarabunPSK"/>
-          <w:sz w:val="32"/>
-          <w:szCs w:val="32"/>
-          <w:cs/>
-        </w:rPr>
-        <w:t xml:space="preserve">) </w:t>
-      </w:r>
-      <w:r>
-        <w:rPr>
-          <w:rFonts w:ascii="TH SarabunPSK" w:hAnsi="TH SarabunPSK" w:cs="TH SarabunPSK"/>
-          <w:sz w:val="32"/>
-          <w:szCs w:val="32"/>
-          <w:cs/>
-        </w:rPr>
-        <w:t>และคณะกรรมการฯ เชื่อว่ามีการกระทำอันเป็นการขัดข</w:t>
-      </w:r>
-      <w:r>
-        <w:rPr>
-          <w:rFonts w:ascii="TH SarabunPSK" w:hAnsi="TH SarabunPSK" w:cs="TH SarabunPSK"/>
-          <w:sz w:val="32"/>
-          <w:szCs w:val="32"/>
-          <w:cs/>
-        </w:rPr>
-        <w:t xml:space="preserve">วางการแข่งขันอย่างเป็นธรรม </w:t>
-      </w:r>
-      <w:r>
-        <w:rPr>
-          <w:rFonts w:ascii="TH SarabunPSK" w:hAnsi="TH SarabunPSK" w:cs="TH SarabunPSK"/>
-          <w:sz w:val="32"/>
-          <w:szCs w:val="32"/>
-          <w:cs/>
-        </w:rPr>
-        <w:br/>
-      </w:r>
-      <w:r>
-        <w:rPr>
-          <w:rFonts w:ascii="TH SarabunPSK" w:hAnsi="TH SarabunPSK" w:cs="TH SarabunPSK"/>
-          <w:sz w:val="32"/>
-          <w:szCs w:val="32"/>
-          <w:cs/>
-        </w:rPr>
-        <w:t>คณะกรรมการ</w:t>
-      </w:r>
-      <w:r>
-        <w:rPr>
-          <w:rFonts w:ascii="TH SarabunPSK" w:hAnsi="TH SarabunPSK" w:cs="TH SarabunPSK"/>
-          <w:sz w:val="32"/>
-          <w:szCs w:val="32"/>
-          <w:cs/>
-        </w:rPr>
-        <w:t xml:space="preserve">ฯ </w:t>
-      </w:r>
-      <w:r>
-        <w:rPr>
-          <w:rFonts w:ascii="TH SarabunPSK" w:hAnsi="TH SarabunPSK" w:cs="TH SarabunPSK"/>
-          <w:sz w:val="32"/>
-          <w:szCs w:val="32"/>
-          <w:cs/>
-        </w:rPr>
-        <w:t>จะตัดรายชื่อ</w:t>
-      </w:r>
-      <w:r>
-        <w:rPr>
-          <w:rFonts w:ascii="TH SarabunPSK" w:hAnsi="TH SarabunPSK" w:cs="TH SarabunPSK"/>
-          <w:sz w:val="32"/>
-          <w:szCs w:val="32"/>
-          <w:cs/>
-        </w:rPr>
-        <w:t>ผู้ยื่นข้อเสนอ</w:t>
-      </w:r>
-      <w:r>
-        <w:rPr>
-          <w:rFonts w:ascii="TH SarabunPSK" w:hAnsi="TH SarabunPSK" w:cs="TH SarabunPSK"/>
-          <w:sz w:val="32"/>
-          <w:szCs w:val="32"/>
-          <w:cs/>
-        </w:rPr>
-        <w:t>รายนั้นออกจากการเป็น</w:t>
-      </w:r>
-      <w:r>
-        <w:rPr>
-          <w:rFonts w:ascii="TH SarabunPSK" w:hAnsi="TH SarabunPSK" w:cs="TH SarabunPSK"/>
-          <w:sz w:val="32"/>
-          <w:szCs w:val="32"/>
-          <w:cs/>
-        </w:rPr>
-        <w:t>ผู้ยื่นข้อเสนอ</w:t>
-      </w:r>
-      <w:r>
-        <w:rPr>
-          <w:rFonts w:ascii="TH SarabunPSK" w:hAnsi="TH SarabunPSK" w:cs="TH SarabunPSK"/>
-          <w:sz w:val="32"/>
-          <w:szCs w:val="32"/>
-          <w:cs/>
-        </w:rPr>
-        <w:t xml:space="preserve"> และ</w:t>
-      </w:r>
-      <w:r>
-        <w:rPr>
-          <w:rFonts w:ascii="TH SarabunPSK" w:hAnsi="TH SarabunPSK" w:cs="TH SarabunPSK"/>
-          <w:sz w:val="32"/>
-          <w:szCs w:val="32"/>
-          <w:cs/>
-        </w:rPr>
-        <w:t>การไฟฟ้าส่วนภูมิภาค</w:t>
-      </w:r>
-      <w:r>
-        <w:rPr>
-          <w:rFonts w:ascii="TH SarabunPSK" w:hAnsi="TH SarabunPSK" w:cs="TH SarabunPSK"/>
-          <w:sz w:val="32"/>
-          <w:szCs w:val="32"/>
-          <w:cs/>
-        </w:rPr>
-        <w:t>จะพิจารณาลงโทษ</w:t>
-      </w:r>
-      <w:r>
-        <w:rPr>
-          <w:rFonts w:ascii="TH SarabunPSK" w:hAnsi="TH SarabunPSK" w:cs="TH SarabunPSK"/>
-          <w:sz w:val="32"/>
-          <w:szCs w:val="32"/>
-          <w:cs/>
-        </w:rPr>
-        <w:t>ผู้ยื่นข้อเสนอ</w:t>
-      </w:r>
-      <w:r>
-        <w:rPr>
-          <w:rFonts w:ascii="TH SarabunPSK" w:hAnsi="TH SarabunPSK" w:cs="TH SarabunPSK"/>
-          <w:sz w:val="32"/>
-          <w:szCs w:val="32"/>
-          <w:cs/>
-        </w:rPr>
-        <w:t>ดังกล่าวเป็นผู้ทิ้งงาน เว้นแต่</w:t>
-      </w:r>
-      <w:r>
-        <w:rPr>
-          <w:rFonts w:ascii="TH SarabunPSK" w:hAnsi="TH SarabunPSK" w:cs="TH SarabunPSK"/>
-          <w:sz w:val="32"/>
-          <w:szCs w:val="32"/>
-          <w:cs/>
-        </w:rPr>
-        <w:t>การไฟฟ้าส่วนภูมิภาค</w:t>
-      </w:r>
-      <w:r>
-        <w:rPr>
-          <w:rFonts w:ascii="TH SarabunPSK" w:hAnsi="TH SarabunPSK" w:cs="TH SarabunPSK"/>
-          <w:spacing w:val="-10"/>
-          <w:sz w:val="32"/>
-          <w:szCs w:val="32"/>
-          <w:cs/>
-        </w:rPr>
-        <w:t>จะ</w:t>
-      </w:r>
-      <w:r>
-        <w:rPr>
-          <w:rFonts w:ascii="TH SarabunPSK" w:hAnsi="TH SarabunPSK" w:cs="TH SarabunPSK"/>
-          <w:spacing w:val="-10"/>
-          <w:sz w:val="32"/>
-          <w:szCs w:val="32"/>
-          <w:cs/>
-        </w:rPr>
-        <w:t>พิจารณาเห็น</w:t>
-      </w:r>
-      <w:r>
-        <w:rPr>
-          <w:rFonts w:ascii="TH SarabunPSK" w:hAnsi="TH SarabunPSK" w:cs="TH SarabunPSK"/>
-          <w:spacing w:val="-10"/>
-          <w:sz w:val="32"/>
-          <w:szCs w:val="32"/>
-          <w:cs/>
-        </w:rPr>
-        <w:t>ว่า</w:t>
-      </w:r>
-      <w:r>
-        <w:rPr>
-          <w:rFonts w:ascii="TH SarabunPSK" w:hAnsi="TH SarabunPSK" w:cs="TH SarabunPSK"/>
-          <w:sz w:val="32"/>
-          <w:szCs w:val="32"/>
-          <w:cs/>
-        </w:rPr>
-        <w:t>ผู้ยื่นข้อเสนอ</w:t>
-      </w:r>
-      <w:r>
-        <w:rPr>
-          <w:rFonts w:ascii="TH SarabunPSK" w:hAnsi="TH SarabunPSK" w:cs="TH SarabunPSK"/>
-          <w:spacing w:val="-10"/>
-          <w:sz w:val="32"/>
-          <w:szCs w:val="32"/>
-          <w:cs/>
-        </w:rPr>
-        <w:t>รายนั้น</w:t>
-      </w:r>
-      <w:r>
-        <w:rPr>
-          <w:rFonts w:ascii="TH SarabunPSK" w:hAnsi="TH SarabunPSK" w:cs="TH SarabunPSK"/>
-          <w:spacing w:val="-10"/>
-          <w:sz w:val="32"/>
-          <w:szCs w:val="32"/>
-          <w:cs/>
-        </w:rPr>
-        <w:t>มิใช่</w:t>
-      </w:r>
-      <w:r>
-        <w:rPr>
-          <w:rFonts w:ascii="TH SarabunPSK" w:hAnsi="TH SarabunPSK" w:cs="TH SarabunPSK"/>
-          <w:spacing w:val="-10"/>
-          <w:sz w:val="32"/>
-          <w:szCs w:val="32"/>
-          <w:cs/>
-        </w:rPr>
-        <w:t>เป็นผู้</w:t>
-      </w:r>
-      <w:r>
-        <w:rPr>
-          <w:rFonts w:ascii="TH SarabunPSK" w:hAnsi="TH SarabunPSK" w:cs="TH SarabunPSK"/>
-          <w:spacing w:val="-10"/>
-          <w:sz w:val="32"/>
-          <w:szCs w:val="32"/>
-          <w:cs/>
-        </w:rPr>
-        <w:t>ริเริ่มให้มีการกระทำดังกล่าวและได้</w:t>
-      </w:r>
-      <w:r>
-        <w:rPr>
-          <w:rFonts w:ascii="TH SarabunPSK" w:hAnsi="TH SarabunPSK" w:cs="TH SarabunPSK"/>
-          <w:spacing w:val="-10"/>
-          <w:sz w:val="32"/>
-          <w:szCs w:val="32"/>
-          <w:cs/>
-        </w:rPr>
-        <w:t>ให้ความร่วมมือ</w:t>
-      </w:r>
-      <w:r>
-        <w:rPr>
-          <w:rFonts w:ascii="TH SarabunPSK" w:hAnsi="TH SarabunPSK" w:cs="TH SarabunPSK"/>
-          <w:sz w:val="32"/>
-          <w:szCs w:val="32"/>
-          <w:cs/>
-        </w:rPr>
-        <w:t>เป็นประโยชน์ต่อการพิจารณาของ</w:t>
-      </w:r>
-      <w:r>
-        <w:rPr>
-          <w:rFonts w:ascii="TH SarabunPSK" w:hAnsi="TH SarabunPSK" w:cs="TH SarabunPSK"/>
-          <w:sz w:val="32"/>
-          <w:szCs w:val="32"/>
-          <w:cs/>
-        </w:rPr>
-        <w:t>การไฟฟ้าส่วนภูมิภาค</w:t>
+        </w:rPr>
+      </w:pPr>
+      <w:r>
+        <w:rPr>
+          <w:rFonts w:ascii="TH SarabunPSK" w:hAnsi="TH SarabunPSK" w:cs="TH SarabunPSK"/>
+          <w:sz w:val="32"/>
+          <w:szCs w:val="32"/>
+          <w:cs/>
+        </w:rPr>
+        <w:tab/>
+      </w:r>
+      <w:r>
+        <w:rPr>
+          <w:rFonts w:ascii="TH SarabunPSK" w:hAnsi="TH SarabunPSK" w:cs="TH SarabunPSK"/>
+          <w:sz w:val="32"/>
+          <w:szCs w:val="32"/>
+          <w:cs/>
+        </w:rPr>
+        <w:tab/>
+        <w:t>(1)</w:t>
+      </w:r>
+      <w:r>
+        <w:rPr>
+          <w:rFonts w:ascii="TH SarabunPSK" w:hAnsi="TH SarabunPSK" w:cs="TH SarabunPSK"/>
+          <w:sz w:val="32"/>
+          <w:szCs w:val="32"/>
+          <w:cs/>
+        </w:rPr>
+        <w:tab/>
+      </w:r>
+      <w:r>
+        <w:rPr>
+          <w:rFonts w:ascii="TH SarabunPSK" w:hAnsi="TH SarabunPSK" w:cs="TH SarabunPSK"/>
+          <w:sz w:val="32"/>
+          <w:szCs w:val="32"/>
+          <w:cs/>
+        </w:rPr>
+        <w:t>ปฏิบัติตามเงื่อนไขที่ระบุไว้ในเอกสารประกวดราคาอิเล็กทรอนิกส์</w:t>
       </w:r>
     </w:p>
     <w:p>
@@ -13444,52 +13950,54 @@
           <w:szCs w:val="32"/>
           <w:cs/>
         </w:rPr>
-        <w:t>4.8</w:t>
-      </w:r>
-      <w:r>
-        <w:rPr>
-          <w:rFonts w:ascii="TH SarabunPSK" w:hAnsi="TH SarabunPSK" w:cs="TH SarabunPSK"/>
-          <w:sz w:val="32"/>
-          <w:szCs w:val="32"/>
-          <w:cs/>
-        </w:rPr>
-        <w:tab/>
-      </w:r>
-      <w:r>
-        <w:rPr>
-          <w:rFonts w:ascii="TH SarabunPSK" w:hAnsi="TH SarabunPSK" w:cs="TH SarabunPSK"/>
-          <w:sz w:val="32"/>
-          <w:szCs w:val="32"/>
-          <w:cs/>
-        </w:rPr>
-        <w:t>ผู้</w:t>
-      </w:r>
-      <w:r>
-        <w:rPr>
-          <w:rFonts w:ascii="TH SarabunPSK" w:hAnsi="TH SarabunPSK" w:cs="TH SarabunPSK"/>
-          <w:sz w:val="32"/>
-          <w:szCs w:val="32"/>
-          <w:cs/>
-        </w:rPr>
-        <w:t>ยื่นข้อ</w:t>
-      </w:r>
-      <w:r>
-        <w:rPr>
-          <w:rFonts w:ascii="TH SarabunPSK" w:hAnsi="TH SarabunPSK" w:cs="TH SarabunPSK"/>
-          <w:sz w:val="32"/>
-          <w:szCs w:val="32"/>
-          <w:cs/>
-        </w:rPr>
-        <w:t>เสนอ</w:t>
-      </w:r>
-      <w:r>
-        <w:rPr>
-          <w:rFonts w:ascii="TH SarabunPSK" w:hAnsi="TH SarabunPSK" w:cs="TH SarabunPSK"/>
-          <w:sz w:val="32"/>
-          <w:szCs w:val="32"/>
-          <w:cs/>
-        </w:rPr>
-        <w:t>จะต้องปฏิบัติ ดังนี้</w:t>
+        <w:tab/>
+        <w:t>(2)</w:t>
+      </w:r>
+      <w:r>
+        <w:rPr>
+          <w:rFonts w:ascii="TH SarabunPSK" w:hAnsi="TH SarabunPSK" w:cs="TH SarabunPSK"/>
+          <w:sz w:val="32"/>
+          <w:szCs w:val="32"/>
+          <w:cs/>
+        </w:rPr>
+        <w:tab/>
+        <w:t>ราคาที่เสนอจะต้องเป็นราคาที่รวมภาษีมูลค่าเพิ่ม และภาษีอื่น</w:t>
+      </w:r>
+      <w:r>
+        <w:rPr>
+          <w:rFonts w:ascii="TH SarabunPSK" w:hAnsi="TH SarabunPSK" w:cs="TH SarabunPSK" w:hint="cs"/>
+          <w:sz w:val="32"/>
+          <w:szCs w:val="32"/>
+          <w:cs/>
+        </w:rPr>
+        <w:t xml:space="preserve"> </w:t>
+      </w:r>
+      <w:r>
+        <w:rPr>
+          <w:rFonts w:ascii="TH SarabunPSK" w:hAnsi="TH SarabunPSK" w:cs="TH SarabunPSK"/>
+          <w:sz w:val="32"/>
+          <w:szCs w:val="32"/>
+          <w:cs/>
+        </w:rPr>
+        <w:t xml:space="preserve">ๆ (ถ้ามี) </w:t>
+      </w:r>
+      <w:r>
+        <w:rPr>
+          <w:rFonts w:ascii="TH SarabunPSK" w:hAnsi="TH SarabunPSK" w:cs="TH SarabunPSK"/>
+          <w:sz w:val="32"/>
+          <w:szCs w:val="32"/>
+          <w:cs/>
+        </w:rPr>
+        <w:br/>
+      </w:r>
+      <w:r>
+        <w:rPr>
+          <w:rFonts w:ascii="TH SarabunPSK" w:hAnsi="TH SarabunPSK" w:cs="TH SarabunPSK"/>
+          <w:sz w:val="32"/>
+          <w:szCs w:val="32"/>
+          <w:cs/>
+        </w:rPr>
+        <w:t>รวมค่าใช้จ่ายทั้งปวงไว้ด้วยแล้ว</w:t>
       </w:r>
     </w:p>
     <w:p>
@@ -13524,25 +14032,52 @@
           <w:cs/>
         </w:rPr>
         <w:tab/>
-        <w:t>(1)</w:t>
-      </w:r>
-      <w:r>
-        <w:rPr>
-          <w:rFonts w:ascii="TH SarabunPSK" w:hAnsi="TH SarabunPSK" w:cs="TH SarabunPSK"/>
-          <w:sz w:val="32"/>
-          <w:szCs w:val="32"/>
-          <w:cs/>
-        </w:rPr>
-        <w:tab/>
-      </w:r>
-      <w:r>
-        <w:rPr>
-          <w:rFonts w:ascii="TH SarabunPSK" w:hAnsi="TH SarabunPSK" w:cs="TH SarabunPSK"/>
-          <w:sz w:val="32"/>
-          <w:szCs w:val="32"/>
-          <w:cs/>
-        </w:rPr>
-        <w:t>ปฏิบัติตามเงื่อนไขที่ระบุไว้ในเอกสารประกวดราคาอิเล็กทรอนิกส์</w:t>
+        <w:t>(3)</w:t>
+      </w:r>
+      <w:r>
+        <w:rPr>
+          <w:rFonts w:ascii="TH SarabunPSK" w:hAnsi="TH SarabunPSK" w:cs="TH SarabunPSK"/>
+          <w:sz w:val="32"/>
+          <w:szCs w:val="32"/>
+          <w:cs/>
+        </w:rPr>
+        <w:tab/>
+      </w:r>
+      <w:r>
+        <w:rPr>
+          <w:rFonts w:ascii="TH SarabunPSK" w:hAnsi="TH SarabunPSK" w:cs="TH SarabunPSK"/>
+          <w:sz w:val="32"/>
+          <w:szCs w:val="32"/>
+          <w:cs/>
+        </w:rPr>
+        <w:t>ผู้ยื่นข้อเสนอ</w:t>
+      </w:r>
+      <w:r>
+        <w:rPr>
+          <w:rFonts w:ascii="TH SarabunPSK" w:hAnsi="TH SarabunPSK" w:cs="TH SarabunPSK"/>
+          <w:sz w:val="32"/>
+          <w:szCs w:val="32"/>
+          <w:cs/>
+        </w:rPr>
+        <w:t xml:space="preserve">จะต้องลงทะเบียนเพื่อเข้าสู่กระบวนการเสนอราคา ตามวัน เวลา </w:t>
+      </w:r>
+      <w:r>
+        <w:rPr>
+          <w:rFonts w:ascii="TH SarabunPSK" w:hAnsi="TH SarabunPSK" w:cs="TH SarabunPSK"/>
+          <w:sz w:val="32"/>
+          <w:szCs w:val="32"/>
+          <w:cs/>
+        </w:rPr>
+        <w:br/>
+      </w:r>
+      <w:r>
+        <w:rPr>
+          <w:rFonts w:ascii="TH SarabunPSK" w:hAnsi="TH SarabunPSK" w:cs="TH SarabunPSK"/>
+          <w:sz w:val="32"/>
+          <w:szCs w:val="32"/>
+          <w:cs/>
+        </w:rPr>
+        <w:t>ที่กำหนด</w:t>
       </w:r>
     </w:p>
     <w:p>
@@ -13558,54 +14093,72 @@
           <w:rFonts w:ascii="TH SarabunPSK" w:hAnsi="TH SarabunPSK" w:cs="TH SarabunPSK"/>
           <w:sz w:val="32"/>
           <w:szCs w:val="32"/>
-        </w:rPr>
-      </w:pPr>
-      <w:r>
-        <w:rPr>
-          <w:rFonts w:ascii="TH SarabunPSK" w:hAnsi="TH SarabunPSK" w:cs="TH SarabunPSK"/>
-          <w:sz w:val="32"/>
-          <w:szCs w:val="32"/>
-          <w:cs/>
-        </w:rPr>
-        <w:tab/>
-      </w:r>
-      <w:r>
-        <w:rPr>
-          <w:rFonts w:ascii="TH SarabunPSK" w:hAnsi="TH SarabunPSK" w:cs="TH SarabunPSK"/>
-          <w:sz w:val="32"/>
-          <w:szCs w:val="32"/>
-          <w:cs/>
-        </w:rPr>
-        <w:tab/>
-        <w:t>(2)</w:t>
-      </w:r>
-      <w:r>
-        <w:rPr>
-          <w:rFonts w:ascii="TH SarabunPSK" w:hAnsi="TH SarabunPSK" w:cs="TH SarabunPSK"/>
-          <w:sz w:val="32"/>
-          <w:szCs w:val="32"/>
-          <w:cs/>
-        </w:rPr>
-        <w:tab/>
-        <w:t xml:space="preserve">ราคาที่เสนอจะต้องเป็นราคาที่รวมภาษีมูลค่าเพิ่ม และภาษีอื่นๆ (ถ้ามี) </w:t>
-      </w:r>
-      <w:r>
-        <w:rPr>
-          <w:rFonts w:ascii="TH SarabunPSK" w:hAnsi="TH SarabunPSK" w:cs="TH SarabunPSK"/>
-          <w:sz w:val="32"/>
-          <w:szCs w:val="32"/>
-          <w:cs/>
-        </w:rPr>
-        <w:br/>
-      </w:r>
-      <w:r>
-        <w:rPr>
-          <w:rFonts w:ascii="TH SarabunPSK" w:hAnsi="TH SarabunPSK" w:cs="TH SarabunPSK"/>
-          <w:sz w:val="32"/>
-          <w:szCs w:val="32"/>
-          <w:cs/>
-        </w:rPr>
-        <w:t>รวมค่าใช้จ่ายทั้งปวงไว้ด้วยแล้ว</w:t>
+          <w:cs/>
+        </w:rPr>
+      </w:pPr>
+      <w:r>
+        <w:rPr>
+          <w:rFonts w:ascii="TH SarabunPSK" w:hAnsi="TH SarabunPSK" w:cs="TH SarabunPSK"/>
+          <w:sz w:val="32"/>
+          <w:szCs w:val="32"/>
+          <w:cs/>
+        </w:rPr>
+        <w:tab/>
+      </w:r>
+      <w:r>
+        <w:rPr>
+          <w:rFonts w:ascii="TH SarabunPSK" w:hAnsi="TH SarabunPSK" w:cs="TH SarabunPSK"/>
+          <w:sz w:val="32"/>
+          <w:szCs w:val="32"/>
+          <w:cs/>
+        </w:rPr>
+        <w:tab/>
+        <w:t>(4)</w:t>
+      </w:r>
+      <w:r>
+        <w:rPr>
+          <w:rFonts w:ascii="TH SarabunPSK" w:hAnsi="TH SarabunPSK" w:cs="TH SarabunPSK"/>
+          <w:sz w:val="32"/>
+          <w:szCs w:val="32"/>
+          <w:cs/>
+        </w:rPr>
+        <w:tab/>
+      </w:r>
+      <w:r>
+        <w:rPr>
+          <w:rFonts w:ascii="TH SarabunPSK" w:hAnsi="TH SarabunPSK" w:cs="TH SarabunPSK"/>
+          <w:sz w:val="32"/>
+          <w:szCs w:val="32"/>
+          <w:cs/>
+        </w:rPr>
+        <w:t>ผู้ยื่นข้อเสนอ</w:t>
+      </w:r>
+      <w:r>
+        <w:rPr>
+          <w:rFonts w:ascii="TH SarabunPSK" w:hAnsi="TH SarabunPSK" w:cs="TH SarabunPSK"/>
+          <w:sz w:val="32"/>
+          <w:szCs w:val="32"/>
+          <w:cs/>
+        </w:rPr>
+        <w:t>จะ</w:t>
+      </w:r>
+      <w:r>
+        <w:rPr>
+          <w:rFonts w:ascii="TH SarabunPSK" w:hAnsi="TH SarabunPSK" w:cs="TH SarabunPSK"/>
+          <w:sz w:val="32"/>
+          <w:szCs w:val="32"/>
+          <w:cs/>
+        </w:rPr>
+        <w:t>ถอนการเสนอราคา</w:t>
+      </w:r>
+      <w:r>
+        <w:rPr>
+          <w:rFonts w:ascii="TH SarabunPSK" w:hAnsi="TH SarabunPSK" w:cs="TH SarabunPSK"/>
+          <w:sz w:val="32"/>
+          <w:szCs w:val="32"/>
+          <w:cs/>
+        </w:rPr>
+        <w:t>ที่เสนอแล้วไม่ได้</w:t>
       </w:r>
     </w:p>
     <w:p>
@@ -13618,29 +14171,32 @@
         <w:spacing w:after="0"/>
         <w:jc w:val="thaiDistribute"/>
         <w:rPr>
-          <w:rFonts w:ascii="TH SarabunPSK" w:hAnsi="TH SarabunPSK" w:cs="TH SarabunPSK"/>
-          <w:sz w:val="32"/>
-          <w:szCs w:val="32"/>
-        </w:rPr>
-      </w:pPr>
-      <w:r>
-        <w:rPr>
-          <w:rFonts w:ascii="TH SarabunPSK" w:hAnsi="TH SarabunPSK" w:cs="TH SarabunPSK"/>
-          <w:sz w:val="32"/>
-          <w:szCs w:val="32"/>
-          <w:cs/>
-        </w:rPr>
-        <w:tab/>
-      </w:r>
-      <w:r>
-        <w:rPr>
-          <w:rFonts w:ascii="TH SarabunPSK" w:hAnsi="TH SarabunPSK" w:cs="TH SarabunPSK"/>
-          <w:sz w:val="32"/>
-          <w:szCs w:val="32"/>
-          <w:cs/>
-        </w:rPr>
-        <w:tab/>
-        <w:t>(3)</w:t>
+          <w:rStyle w:val="Hyperlink"/>
+          <w:rFonts w:ascii="TH SarabunPSK" w:hAnsi="TH SarabunPSK" w:cs="TH SarabunPSK"/>
+          <w:color w:val="auto"/>
+          <w:sz w:val="32"/>
+          <w:szCs w:val="32"/>
+          <w:u w:val="none"/>
+        </w:rPr>
+      </w:pPr>
+      <w:r>
+        <w:rPr>
+          <w:rFonts w:ascii="TH SarabunPSK" w:hAnsi="TH SarabunPSK" w:cs="TH SarabunPSK"/>
+          <w:sz w:val="32"/>
+          <w:szCs w:val="32"/>
+          <w:cs/>
+        </w:rPr>
+        <w:tab/>
+      </w:r>
+      <w:r>
+        <w:rPr>
+          <w:rFonts w:ascii="TH SarabunPSK" w:hAnsi="TH SarabunPSK" w:cs="TH SarabunPSK"/>
+          <w:sz w:val="32"/>
+          <w:szCs w:val="32"/>
+          <w:cs/>
+        </w:rPr>
+        <w:tab/>
+        <w:t>(5)</w:t>
       </w:r>
       <w:r>
         <w:rPr>
@@ -13667,7 +14223,16 @@
           <w:szCs w:val="32"/>
           <w:cs/>
         </w:rPr>
-        <w:t xml:space="preserve">จะต้องลงทะเบียนเพื่อเข้าสู่กระบวนการเสนอราคา ตามวัน เวลา </w:t>
+        <w:t>ต้อง</w:t>
+      </w:r>
+      <w:r>
+        <w:rPr>
+          <w:rFonts w:ascii="TH SarabunPSK" w:hAnsi="TH SarabunPSK" w:cs="TH SarabunPSK"/>
+          <w:sz w:val="32"/>
+          <w:szCs w:val="32"/>
+          <w:cs/>
+        </w:rPr>
+        <w:t>ศึกษาและทำความเข้าใจในระบบและวิธีการเสนอราคา</w:t>
       </w:r>
       <w:r>
         <w:rPr>
@@ -13685,301 +14250,94 @@
           <w:szCs w:val="32"/>
           <w:cs/>
         </w:rPr>
-        <w:t>ที่กำหนด</w:t>
-      </w:r>
-    </w:p>
-    <w:p>
-      <w:pPr>
-        <w:pStyle w:val="BodyText"/>
-        <w:tabs>
-          <w:tab w:val="left" w:pos="1276"/>
-          <w:tab w:val="left" w:pos="1701"/>
-        </w:tabs>
-        <w:spacing w:after="0"/>
-        <w:jc w:val="thaiDistribute"/>
-        <w:rPr>
-          <w:rFonts w:ascii="TH SarabunPSK" w:hAnsi="TH SarabunPSK" w:cs="TH SarabunPSK"/>
-          <w:sz w:val="32"/>
-          <w:szCs w:val="32"/>
-          <w:cs/>
-        </w:rPr>
-      </w:pPr>
-      <w:r>
-        <w:rPr>
-          <w:rFonts w:ascii="TH SarabunPSK" w:hAnsi="TH SarabunPSK" w:cs="TH SarabunPSK"/>
-          <w:sz w:val="32"/>
-          <w:szCs w:val="32"/>
-          <w:cs/>
-        </w:rPr>
-        <w:tab/>
-      </w:r>
-      <w:r>
-        <w:rPr>
-          <w:rFonts w:ascii="TH SarabunPSK" w:hAnsi="TH SarabunPSK" w:cs="TH SarabunPSK"/>
-          <w:sz w:val="32"/>
-          <w:szCs w:val="32"/>
-          <w:cs/>
-        </w:rPr>
-        <w:tab/>
-        <w:t>(4)</w:t>
-      </w:r>
-      <w:r>
-        <w:rPr>
-          <w:rFonts w:ascii="TH SarabunPSK" w:hAnsi="TH SarabunPSK" w:cs="TH SarabunPSK"/>
-          <w:sz w:val="32"/>
-          <w:szCs w:val="32"/>
-          <w:cs/>
-        </w:rPr>
-        <w:tab/>
-      </w:r>
-      <w:r>
-        <w:rPr>
-          <w:rFonts w:ascii="TH SarabunPSK" w:hAnsi="TH SarabunPSK" w:cs="TH SarabunPSK"/>
-          <w:sz w:val="32"/>
-          <w:szCs w:val="32"/>
-          <w:cs/>
-        </w:rPr>
-        <w:t>ผู้ยื่นข้อเสนอ</w:t>
-      </w:r>
-      <w:r>
-        <w:rPr>
-          <w:rFonts w:ascii="TH SarabunPSK" w:hAnsi="TH SarabunPSK" w:cs="TH SarabunPSK"/>
-          <w:sz w:val="32"/>
-          <w:szCs w:val="32"/>
-          <w:cs/>
-        </w:rPr>
-        <w:t>จะ</w:t>
-      </w:r>
-      <w:r>
-        <w:rPr>
-          <w:rFonts w:ascii="TH SarabunPSK" w:hAnsi="TH SarabunPSK" w:cs="TH SarabunPSK"/>
-          <w:sz w:val="32"/>
-          <w:szCs w:val="32"/>
-          <w:cs/>
-        </w:rPr>
-        <w:t>ถอนการเสนอราคา</w:t>
-      </w:r>
-      <w:r>
-        <w:rPr>
-          <w:rFonts w:ascii="TH SarabunPSK" w:hAnsi="TH SarabunPSK" w:cs="TH SarabunPSK"/>
-          <w:sz w:val="32"/>
-          <w:szCs w:val="32"/>
-          <w:cs/>
-        </w:rPr>
-        <w:t>ที่เสนอแล้วไม่ได้</w:t>
-      </w:r>
-    </w:p>
-    <w:p>
-      <w:pPr>
-        <w:pStyle w:val="BodyText"/>
-        <w:tabs>
-          <w:tab w:val="left" w:pos="1276"/>
-          <w:tab w:val="left" w:pos="1701"/>
-        </w:tabs>
-        <w:spacing w:after="0"/>
-        <w:jc w:val="thaiDistribute"/>
-        <w:rPr>
-          <w:rStyle w:val="Hyperlink"/>
-          <w:rFonts w:ascii="TH SarabunPSK" w:hAnsi="TH SarabunPSK" w:cs="TH SarabunPSK"/>
-          <w:color w:val="auto"/>
-          <w:sz w:val="32"/>
-          <w:szCs w:val="32"/>
-          <w:u w:val="none"/>
-        </w:rPr>
-      </w:pPr>
-      <w:r>
-        <w:rPr>
-          <w:rFonts w:ascii="TH SarabunPSK" w:hAnsi="TH SarabunPSK" w:cs="TH SarabunPSK"/>
-          <w:sz w:val="32"/>
-          <w:szCs w:val="32"/>
-          <w:cs/>
-        </w:rPr>
-        <w:tab/>
-      </w:r>
-      <w:r>
-        <w:rPr>
-          <w:rFonts w:ascii="TH SarabunPSK" w:hAnsi="TH SarabunPSK" w:cs="TH SarabunPSK"/>
-          <w:sz w:val="32"/>
-          <w:szCs w:val="32"/>
-          <w:cs/>
-        </w:rPr>
-        <w:tab/>
-        <w:t>(5)</w:t>
-      </w:r>
-      <w:r>
-        <w:rPr>
-          <w:rFonts w:ascii="TH SarabunPSK" w:hAnsi="TH SarabunPSK" w:cs="TH SarabunPSK"/>
-          <w:sz w:val="32"/>
-          <w:szCs w:val="32"/>
-          <w:cs/>
-        </w:rPr>
-        <w:tab/>
-      </w:r>
-      <w:r>
-        <w:rPr>
-          <w:rFonts w:ascii="TH SarabunPSK" w:hAnsi="TH SarabunPSK" w:cs="TH SarabunPSK"/>
-          <w:sz w:val="32"/>
-          <w:szCs w:val="32"/>
-          <w:cs/>
-        </w:rPr>
-        <w:t>ผู้ยื่นข้อเสนอ</w:t>
-      </w:r>
-      <w:r>
-        <w:rPr>
-          <w:rFonts w:ascii="TH SarabunPSK" w:hAnsi="TH SarabunPSK" w:cs="TH SarabunPSK"/>
-          <w:sz w:val="32"/>
-          <w:szCs w:val="32"/>
-          <w:cs/>
-        </w:rPr>
-        <w:t>ต้อง</w:t>
-      </w:r>
-      <w:r>
-        <w:rPr>
-          <w:rFonts w:ascii="TH SarabunPSK" w:hAnsi="TH SarabunPSK" w:cs="TH SarabunPSK"/>
-          <w:sz w:val="32"/>
-          <w:szCs w:val="32"/>
-          <w:cs/>
-        </w:rPr>
-        <w:t>ศึกษาและทำความเข้าใจในระบบและวิธีการเสนอราคา</w:t>
-      </w:r>
-      <w:r>
-        <w:rPr>
-          <w:rFonts w:ascii="TH SarabunPSK" w:hAnsi="TH SarabunPSK" w:cs="TH SarabunPSK"/>
-          <w:sz w:val="32"/>
-          <w:szCs w:val="32"/>
-          <w:cs/>
-        </w:rPr>
-        <w:br/>
-      </w:r>
-      <w:r>
-        <w:rPr>
-          <w:rFonts w:ascii="TH SarabunPSK" w:hAnsi="TH SarabunPSK" w:cs="TH SarabunPSK"/>
-          <w:sz w:val="32"/>
-          <w:szCs w:val="32"/>
-          <w:cs/>
-        </w:rPr>
         <w:t xml:space="preserve">ด้วยวิธีประกวดราคาอิเล็กทรอนิกส์ ของกรมบัญชีกลางที่แสดงไว้ในเว็บไซต์ </w:t>
       </w:r>
-      <w:r>
-        <w:fldChar w:fldCharType="begin"/>
-      </w:r>
-      <w:r>
-        <w:instrText>HYPERLINK "http://www.gprocurement.go.th"</w:instrText>
-      </w:r>
-      <w:r>
-        <w:fldChar w:fldCharType="separate"/>
-      </w:r>
-      <w:r>
-        <w:rPr>
-          <w:rStyle w:val="Hyperlink"/>
-          <w:rFonts w:ascii="TH SarabunPSK" w:hAnsi="TH SarabunPSK" w:cs="TH SarabunPSK"/>
-          <w:color w:val="auto"/>
-          <w:sz w:val="32"/>
-          <w:szCs w:val="32"/>
-          <w:u w:val="none"/>
-        </w:rPr>
-        <w:t>www</w:t>
-      </w:r>
-      <w:r>
-        <w:rPr>
-          <w:rStyle w:val="Hyperlink"/>
-          <w:rFonts w:ascii="TH SarabunPSK" w:hAnsi="TH SarabunPSK" w:cs="TH SarabunPSK"/>
-          <w:color w:val="auto"/>
-          <w:sz w:val="32"/>
-          <w:szCs w:val="32"/>
-          <w:u w:val="none"/>
-          <w:cs/>
-        </w:rPr>
-        <w:t>.</w:t>
-      </w:r>
-      <w:proofErr w:type="spellStart"/>
-      <w:r>
-        <w:rPr>
-          <w:rStyle w:val="Hyperlink"/>
-          <w:rFonts w:ascii="TH SarabunPSK" w:hAnsi="TH SarabunPSK" w:cs="TH SarabunPSK"/>
-          <w:color w:val="auto"/>
-          <w:sz w:val="32"/>
-          <w:szCs w:val="32"/>
-          <w:u w:val="none"/>
-        </w:rPr>
-        <w:t>gprocurement</w:t>
-      </w:r>
-      <w:proofErr w:type="spellEnd"/>
-      <w:r>
-        <w:rPr>
-          <w:rStyle w:val="Hyperlink"/>
-          <w:rFonts w:ascii="TH SarabunPSK" w:hAnsi="TH SarabunPSK" w:cs="TH SarabunPSK"/>
-          <w:color w:val="auto"/>
-          <w:sz w:val="32"/>
-          <w:szCs w:val="32"/>
-          <w:u w:val="none"/>
-          <w:cs/>
-        </w:rPr>
-        <w:t>.</w:t>
-      </w:r>
-      <w:r>
-        <w:rPr>
-          <w:rStyle w:val="Hyperlink"/>
-          <w:rFonts w:ascii="TH SarabunPSK" w:hAnsi="TH SarabunPSK" w:cs="TH SarabunPSK"/>
-          <w:color w:val="auto"/>
-          <w:sz w:val="32"/>
-          <w:szCs w:val="32"/>
-          <w:u w:val="none"/>
-        </w:rPr>
-        <w:t>go</w:t>
-      </w:r>
-      <w:r>
-        <w:rPr>
-          <w:rStyle w:val="Hyperlink"/>
-          <w:rFonts w:ascii="TH SarabunPSK" w:hAnsi="TH SarabunPSK" w:cs="TH SarabunPSK"/>
-          <w:color w:val="auto"/>
-          <w:sz w:val="32"/>
-          <w:szCs w:val="32"/>
-          <w:u w:val="none"/>
-          <w:cs/>
-        </w:rPr>
-        <w:t>.</w:t>
-      </w:r>
-      <w:proofErr w:type="spellStart"/>
-      <w:r>
-        <w:rPr>
-          <w:rStyle w:val="Hyperlink"/>
-          <w:rFonts w:ascii="TH SarabunPSK" w:hAnsi="TH SarabunPSK" w:cs="TH SarabunPSK"/>
-          <w:color w:val="auto"/>
-          <w:sz w:val="32"/>
-          <w:szCs w:val="32"/>
-          <w:u w:val="none"/>
-        </w:rPr>
-        <w:t>th</w:t>
-      </w:r>
-      <w:proofErr w:type="spellEnd"/>
-      <w:r>
-        <w:rPr>
-          <w:rStyle w:val="Hyperlink"/>
-          <w:rFonts w:ascii="TH SarabunPSK" w:hAnsi="TH SarabunPSK" w:cs="TH SarabunPSK"/>
-          <w:color w:val="auto"/>
-          <w:sz w:val="32"/>
-          <w:szCs w:val="32"/>
-          <w:u w:val="none"/>
-        </w:rPr>
-        <w:fldChar w:fldCharType="end"/>
-      </w:r>
-    </w:p>
-    <w:p>
-      <w:pPr>
-        <w:pStyle w:val="BodyText"/>
-        <w:tabs>
-          <w:tab w:val="left" w:pos="1276"/>
-          <w:tab w:val="left" w:pos="1701"/>
-        </w:tabs>
-        <w:spacing w:after="0"/>
-        <w:jc w:val="thaiDistribute"/>
-        <w:rPr>
-          <w:rFonts w:ascii="TH SarabunPSK" w:hAnsi="TH SarabunPSK" w:cs="TH SarabunPSK"/>
-          <w:sz w:val="32"/>
-          <w:szCs w:val="32"/>
-        </w:rPr>
-      </w:pPr>
+      <w:hyperlink r:id="rId9" w:history="1">
+        <w:r>
+          <w:rPr>
+            <w:rStyle w:val="Hyperlink"/>
+            <w:rFonts w:ascii="TH SarabunPSK" w:hAnsi="TH SarabunPSK" w:cs="TH SarabunPSK"/>
+            <w:color w:val="auto"/>
+            <w:sz w:val="32"/>
+            <w:szCs w:val="32"/>
+            <w:u w:val="none"/>
+          </w:rPr>
+          <w:t>www</w:t>
+        </w:r>
+        <w:r>
+          <w:rPr>
+            <w:rStyle w:val="Hyperlink"/>
+            <w:rFonts w:ascii="TH SarabunPSK" w:hAnsi="TH SarabunPSK" w:cs="TH SarabunPSK"/>
+            <w:color w:val="auto"/>
+            <w:sz w:val="32"/>
+            <w:szCs w:val="32"/>
+            <w:u w:val="none"/>
+            <w:cs/>
+          </w:rPr>
+          <w:t>.</w:t>
+        </w:r>
+        <w:proofErr w:type="spellStart"/>
+        <w:r>
+          <w:rPr>
+            <w:rStyle w:val="Hyperlink"/>
+            <w:rFonts w:ascii="TH SarabunPSK" w:hAnsi="TH SarabunPSK" w:cs="TH SarabunPSK"/>
+            <w:color w:val="auto"/>
+            <w:sz w:val="32"/>
+            <w:szCs w:val="32"/>
+            <w:u w:val="none"/>
+          </w:rPr>
+          <w:t>gprocurement</w:t>
+        </w:r>
+        <w:proofErr w:type="spellEnd"/>
+        <w:r>
+          <w:rPr>
+            <w:rStyle w:val="Hyperlink"/>
+            <w:rFonts w:ascii="TH SarabunPSK" w:hAnsi="TH SarabunPSK" w:cs="TH SarabunPSK"/>
+            <w:color w:val="auto"/>
+            <w:sz w:val="32"/>
+            <w:szCs w:val="32"/>
+            <w:u w:val="none"/>
+            <w:cs/>
+          </w:rPr>
+          <w:t>.</w:t>
+        </w:r>
+        <w:r>
+          <w:rPr>
+            <w:rStyle w:val="Hyperlink"/>
+            <w:rFonts w:ascii="TH SarabunPSK" w:hAnsi="TH SarabunPSK" w:cs="TH SarabunPSK"/>
+            <w:color w:val="auto"/>
+            <w:sz w:val="32"/>
+            <w:szCs w:val="32"/>
+            <w:u w:val="none"/>
+          </w:rPr>
+          <w:t>go</w:t>
+        </w:r>
+        <w:r>
+          <w:rPr>
+            <w:rStyle w:val="Hyperlink"/>
+            <w:rFonts w:ascii="TH SarabunPSK" w:hAnsi="TH SarabunPSK" w:cs="TH SarabunPSK"/>
+            <w:color w:val="auto"/>
+            <w:sz w:val="32"/>
+            <w:szCs w:val="32"/>
+            <w:u w:val="none"/>
+            <w:cs/>
+          </w:rPr>
+          <w:t>.</w:t>
+        </w:r>
+        <w:proofErr w:type="spellStart"/>
+        <w:r>
+          <w:rPr>
+            <w:rStyle w:val="Hyperlink"/>
+            <w:rFonts w:ascii="TH SarabunPSK" w:hAnsi="TH SarabunPSK" w:cs="TH SarabunPSK"/>
+            <w:color w:val="auto"/>
+            <w:sz w:val="32"/>
+            <w:szCs w:val="32"/>
+            <w:u w:val="none"/>
+          </w:rPr>
+          <w:t>th</w:t>
+        </w:r>
+        <w:proofErr w:type="spellEnd"/>
+      </w:hyperlink>
     </w:p>
     <w:p>
       <w:pPr>
@@ -14117,16 +14475,235 @@
         <w:pStyle w:val="BodyText"/>
         <w:tabs>
           <w:tab w:val="left" w:pos="1276"/>
-          <w:tab w:val="left" w:pos="1701"/>
+          <w:tab w:val="left" w:pos="1843"/>
         </w:tabs>
         <w:jc w:val="thaiDistribute"/>
         <w:rPr>
           <w:rFonts w:ascii="TH SarabunPSK" w:hAnsi="TH SarabunPSK" w:cs="TH SarabunPSK"/>
-          <w:sz w:val="32"/>
-          <w:szCs w:val="32"/>
-          <w:cs/>
-        </w:rPr>
-      </w:pPr>
+          <w:color w:val="FF0000"/>
+          <w:sz w:val="32"/>
+          <w:szCs w:val="32"/>
+        </w:rPr>
+      </w:pPr>
+      <w:r>
+        <w:rPr>
+          <w:rFonts w:ascii="TH SarabunPSK" w:hAnsi="TH SarabunPSK" w:cs="TH SarabunPSK"/>
+          <w:sz w:val="32"/>
+          <w:szCs w:val="32"/>
+          <w:cs/>
+        </w:rPr>
+        <w:tab/>
+      </w:r>
+      <w:r>
+        <w:rPr>
+          <w:rFonts w:ascii="TH SarabunPSK" w:hAnsi="TH SarabunPSK" w:cs="TH SarabunPSK"/>
+          <w:color w:val="FF0000"/>
+          <w:sz w:val="32"/>
+          <w:szCs w:val="32"/>
+        </w:rPr>
+        <w:t>4.10</w:t>
+      </w:r>
+      <w:r>
+        <w:rPr>
+          <w:rFonts w:ascii="TH SarabunPSK" w:hAnsi="TH SarabunPSK" w:cs="TH SarabunPSK"/>
+          <w:color w:val="FF0000"/>
+          <w:sz w:val="32"/>
+          <w:szCs w:val="32"/>
+        </w:rPr>
+        <w:tab/>
+      </w:r>
+      <w:r>
+        <w:rPr>
+          <w:rFonts w:ascii="TH SarabunPSK" w:hAnsi="TH SarabunPSK" w:cs="TH SarabunPSK"/>
+          <w:color w:val="FF0000"/>
+          <w:sz w:val="32"/>
+          <w:szCs w:val="32"/>
+          <w:cs/>
+        </w:rPr>
+        <w:t>การเสนอรายละเอียดอุปกรณ์หลัก</w:t>
+      </w:r>
+      <w:proofErr w:type="spellStart"/>
+      <w:r>
+        <w:rPr>
+          <w:rFonts w:ascii="TH SarabunPSK" w:hAnsi="TH SarabunPSK" w:cs="TH SarabunPSK"/>
+          <w:color w:val="FF0000"/>
+          <w:sz w:val="32"/>
+          <w:szCs w:val="32"/>
+          <w:cs/>
+        </w:rPr>
+        <w:t>สําห</w:t>
+      </w:r>
+      <w:proofErr w:type="spellEnd"/>
+      <w:r>
+        <w:rPr>
+          <w:rFonts w:ascii="TH SarabunPSK" w:hAnsi="TH SarabunPSK" w:cs="TH SarabunPSK"/>
+          <w:color w:val="FF0000"/>
+          <w:sz w:val="32"/>
+          <w:szCs w:val="32"/>
+          <w:cs/>
+        </w:rPr>
+        <w:t>รับ</w:t>
+      </w:r>
+      <w:r>
+        <w:rPr>
+          <w:rFonts w:ascii="TH SarabunPSK" w:hAnsi="TH SarabunPSK" w:cs="TH SarabunPSK"/>
+          <w:color w:val="FF0000"/>
+          <w:sz w:val="32"/>
+          <w:szCs w:val="32"/>
+          <w:cs/>
+        </w:rPr>
+        <w:t>ระบบบริหารไฟฟ้าขัดข้อง (</w:t>
+      </w:r>
+      <w:r>
+        <w:rPr>
+          <w:rFonts w:ascii="TH SarabunPSK" w:hAnsi="TH SarabunPSK" w:cs="TH SarabunPSK"/>
+          <w:color w:val="FF0000"/>
+          <w:sz w:val="32"/>
+          <w:szCs w:val="32"/>
+        </w:rPr>
+        <w:t>OMS)</w:t>
+      </w:r>
+      <w:r>
+        <w:rPr>
+          <w:rFonts w:ascii="TH SarabunPSK" w:hAnsi="TH SarabunPSK" w:cs="TH SarabunPSK"/>
+          <w:color w:val="FF0000"/>
+          <w:sz w:val="32"/>
+          <w:szCs w:val="32"/>
+        </w:rPr>
+        <w:t xml:space="preserve"> </w:t>
+      </w:r>
+      <w:r>
+        <w:rPr>
+          <w:rFonts w:ascii="TH SarabunPSK" w:hAnsi="TH SarabunPSK" w:cs="TH SarabunPSK"/>
+          <w:color w:val="FF0000"/>
+          <w:sz w:val="32"/>
+          <w:szCs w:val="32"/>
+          <w:cs/>
+        </w:rPr>
+        <w:t xml:space="preserve">ทั้งในส่วนของ </w:t>
+      </w:r>
+      <w:r>
+        <w:rPr>
+          <w:rFonts w:ascii="TH SarabunPSK" w:hAnsi="TH SarabunPSK" w:cs="TH SarabunPSK"/>
+          <w:color w:val="FF0000"/>
+          <w:sz w:val="32"/>
+          <w:szCs w:val="32"/>
+        </w:rPr>
+        <w:t xml:space="preserve">Hardware </w:t>
+      </w:r>
+      <w:r>
+        <w:rPr>
+          <w:rFonts w:ascii="TH SarabunPSK" w:hAnsi="TH SarabunPSK" w:cs="TH SarabunPSK"/>
+          <w:color w:val="FF0000"/>
+          <w:sz w:val="32"/>
+          <w:szCs w:val="32"/>
+          <w:cs/>
+        </w:rPr>
+        <w:t xml:space="preserve">และ </w:t>
+      </w:r>
+      <w:r>
+        <w:rPr>
+          <w:rFonts w:ascii="TH SarabunPSK" w:hAnsi="TH SarabunPSK" w:cs="TH SarabunPSK"/>
+          <w:color w:val="FF0000"/>
+          <w:sz w:val="32"/>
+          <w:szCs w:val="32"/>
+        </w:rPr>
+        <w:t xml:space="preserve">Software </w:t>
+      </w:r>
+      <w:r>
+        <w:rPr>
+          <w:rFonts w:ascii="TH SarabunPSK" w:hAnsi="TH SarabunPSK" w:cs="TH SarabunPSK"/>
+          <w:color w:val="FF0000"/>
+          <w:sz w:val="32"/>
+          <w:szCs w:val="32"/>
+          <w:cs/>
+        </w:rPr>
+        <w:t>ให้ระบุยี่ห้อผลิตภัณฑ์ รุ่น และประเทศผู้ผลิต หรือรายละเอียดอื่นๆ อย่างชัดเจน พร้อมส่งแค</w:t>
+      </w:r>
+      <w:proofErr w:type="spellStart"/>
+      <w:r>
+        <w:rPr>
+          <w:rFonts w:ascii="TH SarabunPSK" w:hAnsi="TH SarabunPSK" w:cs="TH SarabunPSK" w:hint="cs"/>
+          <w:color w:val="FF0000"/>
+          <w:sz w:val="32"/>
+          <w:szCs w:val="32"/>
+          <w:cs/>
+        </w:rPr>
+        <w:t>็</w:t>
+      </w:r>
+      <w:r>
+        <w:rPr>
+          <w:rFonts w:ascii="TH SarabunPSK" w:hAnsi="TH SarabunPSK" w:cs="TH SarabunPSK"/>
+          <w:color w:val="FF0000"/>
+          <w:sz w:val="32"/>
+          <w:szCs w:val="32"/>
+          <w:cs/>
+        </w:rPr>
+        <w:t>ต</w:t>
+      </w:r>
+      <w:proofErr w:type="spellEnd"/>
+      <w:r>
+        <w:rPr>
+          <w:rFonts w:ascii="TH SarabunPSK" w:hAnsi="TH SarabunPSK" w:cs="TH SarabunPSK"/>
+          <w:color w:val="FF0000"/>
+          <w:sz w:val="32"/>
+          <w:szCs w:val="32"/>
+          <w:cs/>
+        </w:rPr>
+        <w:t>ตาล็อกหรือตัวอย่าง (ถ้ามี) เพื่อประกอบการพิจารณา โดยมีแบบฟอร์มบัญชีรายการอุปกรณ์หลัก</w:t>
+      </w:r>
+      <w:r>
+        <w:rPr>
+          <w:rFonts w:ascii="TH SarabunPSK" w:hAnsi="TH SarabunPSK" w:cs="TH SarabunPSK"/>
+          <w:color w:val="FF0000"/>
+          <w:sz w:val="32"/>
+          <w:szCs w:val="32"/>
+          <w:cs/>
+        </w:rPr>
+        <w:t xml:space="preserve">ตาม </w:t>
+      </w:r>
+      <w:r>
+        <w:rPr>
+          <w:rFonts w:ascii="TH SarabunPSK" w:hAnsi="TH SarabunPSK" w:cs="TH SarabunPSK"/>
+          <w:color w:val="FF0000"/>
+          <w:sz w:val="32"/>
+          <w:szCs w:val="32"/>
+          <w:cs/>
+        </w:rPr>
+        <w:t xml:space="preserve">1.1(6) แบบฟอร์ม </w:t>
+      </w:r>
+      <w:proofErr w:type="gramStart"/>
+      <w:r>
+        <w:rPr>
+          <w:rFonts w:ascii="TH SarabunPSK" w:hAnsi="TH SarabunPSK" w:cs="TH SarabunPSK"/>
+          <w:color w:val="FF0000"/>
+          <w:sz w:val="32"/>
+          <w:szCs w:val="32"/>
+          <w:cs/>
+        </w:rPr>
+        <w:t>2</w:t>
+      </w:r>
+      <w:r>
+        <w:rPr>
+          <w:rFonts w:ascii="TH SarabunPSK" w:hAnsi="TH SarabunPSK" w:cs="TH SarabunPSK"/>
+          <w:color w:val="FF0000"/>
+          <w:sz w:val="32"/>
+          <w:szCs w:val="32"/>
+          <w:cs/>
+        </w:rPr>
+        <w:t xml:space="preserve"> :</w:t>
+      </w:r>
+      <w:proofErr w:type="gramEnd"/>
+      <w:r>
+        <w:rPr>
+          <w:rFonts w:ascii="TH SarabunPSK" w:hAnsi="TH SarabunPSK" w:cs="TH SarabunPSK"/>
+          <w:color w:val="FF0000"/>
+          <w:sz w:val="32"/>
+          <w:szCs w:val="32"/>
+          <w:cs/>
+        </w:rPr>
+        <w:t xml:space="preserve"> ตารางบัญชีรายการอุปกรณ์หลัก</w:t>
+      </w:r>
     </w:p>
     <w:p>
       <w:pPr>
@@ -14146,49 +14723,80 @@
       <w:r>
         <w:rPr>
           <w:rFonts w:ascii="TH SarabunPSK" w:hAnsi="TH SarabunPSK" w:cs="TH SarabunPSK"/>
-          <w:sz w:val="32"/>
-          <w:szCs w:val="32"/>
-          <w:cs/>
-        </w:rPr>
-        <w:lastRenderedPageBreak/>
-        <w:tab/>
-      </w:r>
-      <w:r>
-        <w:rPr>
-          <w:rFonts w:ascii="TH SarabunPSK" w:hAnsi="TH SarabunPSK" w:cs="TH SarabunPSK"/>
-          <w:color w:val="FF0000"/>
-          <w:sz w:val="32"/>
-          <w:szCs w:val="32"/>
-        </w:rPr>
-        <w:t>4.10</w:t>
-      </w:r>
-      <w:r>
-        <w:rPr>
-          <w:rFonts w:ascii="TH SarabunPSK" w:hAnsi="TH SarabunPSK" w:cs="TH SarabunPSK"/>
-          <w:color w:val="FF0000"/>
-          <w:sz w:val="32"/>
-          <w:szCs w:val="32"/>
-        </w:rPr>
-        <w:tab/>
-      </w:r>
-      <w:r>
-        <w:rPr>
-          <w:rFonts w:ascii="TH SarabunPSK" w:hAnsi="TH SarabunPSK" w:cs="TH SarabunPSK"/>
-          <w:color w:val="FF0000"/>
-          <w:sz w:val="32"/>
-          <w:szCs w:val="32"/>
-          <w:cs/>
-        </w:rPr>
-        <w:t xml:space="preserve">การเสนอรายละเอียดอุปกรณ์หลักสําหรับระบบ </w:t>
-      </w:r>
-      <w:r>
-        <w:rPr>
-          <w:rFonts w:ascii="TH SarabunPSK" w:hAnsi="TH SarabunPSK" w:cs="TH SarabunPSK"/>
-          <w:color w:val="FF0000"/>
-          <w:sz w:val="32"/>
-          <w:szCs w:val="32"/>
-        </w:rPr>
-        <w:t>OMS</w:t>
+          <w:color w:val="FF0000"/>
+          <w:sz w:val="32"/>
+          <w:szCs w:val="32"/>
+        </w:rPr>
+        <w:tab/>
+        <w:t>4.1</w:t>
+      </w:r>
+      <w:r>
+        <w:rPr>
+          <w:rFonts w:ascii="TH SarabunPSK" w:eastAsiaTheme="minorEastAsia" w:hAnsi="TH SarabunPSK" w:cs="TH SarabunPSK" w:hint="eastAsia"/>
+          <w:color w:val="FF0000"/>
+          <w:sz w:val="32"/>
+          <w:szCs w:val="32"/>
+          <w:lang w:eastAsia="ja-JP"/>
+        </w:rPr>
+        <w:t>1</w:t>
+      </w:r>
+      <w:r>
+        <w:rPr>
+          <w:rFonts w:ascii="TH SarabunPSK" w:hAnsi="TH SarabunPSK" w:cs="TH SarabunPSK"/>
+          <w:color w:val="FF0000"/>
+          <w:sz w:val="32"/>
+          <w:szCs w:val="32"/>
+        </w:rPr>
+        <w:tab/>
+      </w:r>
+      <w:r>
+        <w:rPr>
+          <w:rFonts w:ascii="TH SarabunPSK" w:hAnsi="TH SarabunPSK" w:cs="TH SarabunPSK"/>
+          <w:color w:val="FF0000"/>
+          <w:sz w:val="32"/>
+          <w:szCs w:val="32"/>
+          <w:cs/>
+        </w:rPr>
+        <w:t>ผู้</w:t>
+      </w:r>
+      <w:r>
+        <w:rPr>
+          <w:rFonts w:ascii="TH SarabunPSK" w:hAnsi="TH SarabunPSK" w:cs="TH SarabunPSK"/>
+          <w:color w:val="FF0000"/>
+          <w:sz w:val="32"/>
+          <w:szCs w:val="32"/>
+          <w:cs/>
+        </w:rPr>
+        <w:t>ยื่นข้อเสนอจะ</w:t>
+      </w:r>
+      <w:r>
+        <w:rPr>
+          <w:rFonts w:ascii="TH SarabunPSK" w:hAnsi="TH SarabunPSK" w:cs="TH SarabunPSK"/>
+          <w:color w:val="FF0000"/>
+          <w:sz w:val="32"/>
+          <w:szCs w:val="32"/>
+          <w:cs/>
+        </w:rPr>
+        <w:t>ต้องมีหนังสือยืนยันว่าจะให้บริการซ่อมบํารุงรักษา</w:t>
+      </w:r>
+      <w:r>
+        <w:rPr>
+          <w:rFonts w:ascii="TH SarabunPSK" w:hAnsi="TH SarabunPSK" w:cs="TH SarabunPSK"/>
+          <w:color w:val="FF0000"/>
+          <w:sz w:val="32"/>
+          <w:szCs w:val="32"/>
+          <w:cs/>
+        </w:rPr>
+        <w:t>ระบบบริหารไฟฟ้าขัดข้อง (</w:t>
+      </w:r>
+      <w:r>
+        <w:rPr>
+          <w:rFonts w:ascii="TH SarabunPSK" w:hAnsi="TH SarabunPSK" w:cs="TH SarabunPSK"/>
+          <w:color w:val="FF0000"/>
+          <w:sz w:val="32"/>
+          <w:szCs w:val="32"/>
+        </w:rPr>
+        <w:t>OMS)</w:t>
       </w:r>
       <w:r>
         <w:rPr>
@@ -14207,65 +14815,171 @@
           <w:szCs w:val="32"/>
           <w:cs/>
         </w:rPr>
-        <w:t xml:space="preserve">ทั้งในส่วนของ </w:t>
-      </w:r>
-      <w:r>
-        <w:rPr>
-          <w:rFonts w:ascii="TH SarabunPSK" w:hAnsi="TH SarabunPSK" w:cs="TH SarabunPSK"/>
-          <w:color w:val="FF0000"/>
-          <w:sz w:val="32"/>
-          <w:szCs w:val="32"/>
-        </w:rPr>
-        <w:t xml:space="preserve">Hardware </w:t>
-      </w:r>
-      <w:r>
-        <w:rPr>
-          <w:rFonts w:ascii="TH SarabunPSK" w:hAnsi="TH SarabunPSK" w:cs="TH SarabunPSK"/>
-          <w:color w:val="FF0000"/>
-          <w:sz w:val="32"/>
-          <w:szCs w:val="32"/>
-          <w:cs/>
-        </w:rPr>
-        <w:t xml:space="preserve">และ </w:t>
-      </w:r>
-      <w:r>
-        <w:rPr>
-          <w:rFonts w:ascii="TH SarabunPSK" w:hAnsi="TH SarabunPSK" w:cs="TH SarabunPSK"/>
-          <w:color w:val="FF0000"/>
-          <w:sz w:val="32"/>
-          <w:szCs w:val="32"/>
-        </w:rPr>
-        <w:t xml:space="preserve">Software </w:t>
-      </w:r>
-      <w:r>
-        <w:rPr>
-          <w:rFonts w:ascii="TH SarabunPSK" w:hAnsi="TH SarabunPSK" w:cs="TH SarabunPSK"/>
-          <w:color w:val="FF0000"/>
-          <w:sz w:val="32"/>
-          <w:szCs w:val="32"/>
-          <w:cs/>
-        </w:rPr>
-        <w:t xml:space="preserve">ให้ระบุยี่ห้อผลิตภัณฑ์ รุ่น และประเทศผู้ผลิต หรือรายละเอียดอื่นๆ อย่างชัดเจน พร้อมส่งแคตตาล็อกหรือตัวอย่าง (ถ้ามี) เพื่อประกอบการพิจารณา โดยมีแบบฟอร์มบัญชีรายการอุปกรณ์หลัก </w:t>
-      </w:r>
-      <w:r>
-        <w:rPr>
-          <w:rFonts w:ascii="TH SarabunPSK" w:hAnsi="TH SarabunPSK" w:cs="TH SarabunPSK"/>
-          <w:color w:val="FF0000"/>
-          <w:sz w:val="32"/>
-          <w:szCs w:val="32"/>
-          <w:cs/>
-        </w:rPr>
-        <w:t xml:space="preserve">ตาม </w:t>
-      </w:r>
-      <w:r>
-        <w:rPr>
-          <w:rFonts w:ascii="TH SarabunPSK" w:hAnsi="TH SarabunPSK" w:cs="TH SarabunPSK"/>
-          <w:color w:val="FF0000"/>
-          <w:sz w:val="32"/>
-          <w:szCs w:val="32"/>
-          <w:cs/>
-        </w:rPr>
-        <w:t xml:space="preserve">1.1(6) แบบฟอร์ม </w:t>
+        <w:t>ที่เสนอ</w:t>
+      </w:r>
+      <w:r>
+        <w:rPr>
+          <w:rFonts w:ascii="TH SarabunPSK" w:hAnsi="TH SarabunPSK" w:cs="TH SarabunPSK"/>
+          <w:color w:val="FF0000"/>
+          <w:sz w:val="32"/>
+          <w:szCs w:val="32"/>
+          <w:cs/>
+        </w:rPr>
+        <w:t>ให้เป็นไป</w:t>
+      </w:r>
+      <w:r>
+        <w:rPr>
+          <w:rFonts w:ascii="TH SarabunPSK" w:hAnsi="TH SarabunPSK" w:cs="TH SarabunPSK"/>
+          <w:color w:val="FF0000"/>
+          <w:sz w:val="32"/>
+          <w:szCs w:val="32"/>
+          <w:cs/>
+        </w:rPr>
+        <w:t>ตาม</w:t>
+      </w:r>
+      <w:r>
+        <w:rPr>
+          <w:rFonts w:ascii="TH SarabunPSK" w:hAnsi="TH SarabunPSK" w:cs="TH SarabunPSK"/>
+          <w:color w:val="FF0000"/>
+          <w:sz w:val="32"/>
+          <w:szCs w:val="32"/>
+          <w:cs/>
+        </w:rPr>
+        <w:t>เกณฑ์ประสิทธิภาพบริการ (</w:t>
+      </w:r>
+      <w:r>
+        <w:rPr>
+          <w:rFonts w:ascii="TH SarabunPSK" w:hAnsi="TH SarabunPSK" w:cs="TH SarabunPSK"/>
+          <w:color w:val="FF0000"/>
+          <w:sz w:val="32"/>
+          <w:szCs w:val="32"/>
+        </w:rPr>
+        <w:t>Servic</w:t>
+      </w:r>
+      <w:r>
+        <w:rPr>
+          <w:rFonts w:ascii="TH SarabunPSK" w:hAnsi="TH SarabunPSK" w:cs="TH SarabunPSK"/>
+          <w:color w:val="FF0000"/>
+          <w:sz w:val="32"/>
+          <w:szCs w:val="32"/>
+        </w:rPr>
+        <w:t>e Level Agreement</w:t>
+      </w:r>
+      <w:r>
+        <w:rPr>
+          <w:rFonts w:ascii="TH SarabunPSK" w:hAnsi="TH SarabunPSK" w:cs="TH SarabunPSK"/>
+          <w:color w:val="FF0000"/>
+          <w:sz w:val="32"/>
+          <w:szCs w:val="32"/>
+        </w:rPr>
+        <w:t>: SLA)</w:t>
+      </w:r>
+      <w:r>
+        <w:rPr>
+          <w:rFonts w:ascii="TH SarabunPSK" w:hAnsi="TH SarabunPSK" w:cs="TH SarabunPSK"/>
+          <w:color w:val="FF0000"/>
+          <w:sz w:val="32"/>
+          <w:szCs w:val="32"/>
+          <w:cs/>
+        </w:rPr>
+        <w:t xml:space="preserve"> 1.1</w:t>
+      </w:r>
+      <w:r>
+        <w:rPr>
+          <w:rFonts w:ascii="TH SarabunPSK" w:hAnsi="TH SarabunPSK" w:cs="TH SarabunPSK"/>
+          <w:color w:val="FF0000"/>
+          <w:sz w:val="32"/>
+          <w:szCs w:val="32"/>
+          <w:cs/>
+        </w:rPr>
+        <w:t xml:space="preserve">(1) เงื่อนไขเฉพาะงาน ข้อ 6 </w:t>
+      </w:r>
+      <w:r>
+        <w:rPr>
+          <w:rFonts w:ascii="TH SarabunPSK" w:hAnsi="TH SarabunPSK" w:cs="TH SarabunPSK"/>
+          <w:color w:val="FF0000"/>
+          <w:sz w:val="32"/>
+          <w:szCs w:val="32"/>
+          <w:cs/>
+        </w:rPr>
+        <w:t xml:space="preserve">เป็นระยะเวลาไม่น้อยกว่า </w:t>
+      </w:r>
+      <w:r>
+        <w:rPr>
+          <w:rFonts w:ascii="TH SarabunPSK" w:hAnsi="TH SarabunPSK" w:cs="TH SarabunPSK"/>
+          <w:color w:val="FF0000"/>
+          <w:sz w:val="32"/>
+          <w:szCs w:val="32"/>
+        </w:rPr>
+        <w:t>5</w:t>
+      </w:r>
+      <w:r>
+        <w:rPr>
+          <w:rFonts w:ascii="TH SarabunPSK" w:hAnsi="TH SarabunPSK" w:cs="TH SarabunPSK"/>
+          <w:color w:val="FF0000"/>
+          <w:sz w:val="32"/>
+          <w:szCs w:val="32"/>
+        </w:rPr>
+        <w:t xml:space="preserve"> (</w:t>
+      </w:r>
+      <w:r>
+        <w:rPr>
+          <w:rFonts w:ascii="TH SarabunPSK" w:hAnsi="TH SarabunPSK" w:cs="TH SarabunPSK"/>
+          <w:color w:val="FF0000"/>
+          <w:sz w:val="32"/>
+          <w:szCs w:val="32"/>
+          <w:cs/>
+        </w:rPr>
+        <w:t>ห้า) ปี หลังจากหมดระยะเวล</w:t>
+      </w:r>
+      <w:r>
+        <w:rPr>
+          <w:rFonts w:ascii="TH SarabunPSK" w:hAnsi="TH SarabunPSK" w:cs="TH SarabunPSK"/>
+          <w:color w:val="FF0000"/>
+          <w:sz w:val="32"/>
+          <w:szCs w:val="32"/>
+          <w:cs/>
+        </w:rPr>
+        <w:t xml:space="preserve">ารับประกัน ในวงเงินค่าจ้างต่อปีตาม </w:t>
+      </w:r>
+      <w:r>
+        <w:rPr>
+          <w:rFonts w:ascii="TH SarabunPSK" w:hAnsi="TH SarabunPSK" w:cs="TH SarabunPSK"/>
+          <w:color w:val="FF0000"/>
+          <w:sz w:val="32"/>
+          <w:szCs w:val="32"/>
+          <w:cs/>
+        </w:rPr>
+        <w:t>1.1(</w:t>
+      </w:r>
+      <w:r>
+        <w:rPr>
+          <w:rFonts w:ascii="TH SarabunPSK" w:hAnsi="TH SarabunPSK" w:cs="TH SarabunPSK"/>
+          <w:color w:val="FF0000"/>
+          <w:sz w:val="32"/>
+          <w:szCs w:val="32"/>
+        </w:rPr>
+        <w:t>6</w:t>
+      </w:r>
+      <w:r>
+        <w:rPr>
+          <w:rFonts w:ascii="TH SarabunPSK" w:hAnsi="TH SarabunPSK" w:cs="TH SarabunPSK"/>
+          <w:color w:val="FF0000"/>
+          <w:sz w:val="32"/>
+          <w:szCs w:val="32"/>
+          <w:cs/>
+        </w:rPr>
+        <w:t xml:space="preserve">) </w:t>
+      </w:r>
+      <w:r>
+        <w:rPr>
+          <w:rFonts w:ascii="TH SarabunPSK" w:hAnsi="TH SarabunPSK" w:cs="TH SarabunPSK"/>
+          <w:color w:val="FF0000"/>
+          <w:sz w:val="32"/>
+          <w:szCs w:val="32"/>
+          <w:cs/>
+        </w:rPr>
+        <w:t xml:space="preserve">แบบฟอร์ม </w:t>
       </w:r>
       <w:proofErr w:type="gramStart"/>
       <w:r>
@@ -14276,28 +14990,66 @@
           <w:szCs w:val="32"/>
           <w:cs/>
         </w:rPr>
-        <w:t>2</w:t>
-      </w:r>
-      <w:r>
-        <w:rPr>
-          <w:rFonts w:ascii="TH SarabunPSK" w:hAnsi="TH SarabunPSK" w:cs="TH SarabunPSK"/>
-          <w:color w:val="FF0000"/>
-          <w:sz w:val="32"/>
-          <w:szCs w:val="32"/>
-          <w:cs/>
-        </w:rPr>
-        <w:t xml:space="preserve"> :</w:t>
+        <w:t>4 :</w:t>
       </w:r>
       <w:proofErr w:type="gramEnd"/>
       <w:r>
         <w:rPr>
-          <w:rFonts w:ascii="TH SarabunPSK" w:hAnsi="TH SarabunPSK" w:cs="TH SarabunPSK"/>
-          <w:color w:val="FF0000"/>
-          <w:sz w:val="32"/>
-          <w:szCs w:val="32"/>
-          <w:cs/>
-        </w:rPr>
-        <w:t xml:space="preserve"> ตารางบัญชีรายการอุปกรณ์หลัก</w:t>
+          <w:rFonts w:ascii="TH SarabunPSK" w:hAnsi="TH SarabunPSK" w:cs="TH SarabunPSK" w:hint="cs"/>
+          <w:color w:val="FF0000"/>
+          <w:sz w:val="32"/>
+          <w:szCs w:val="32"/>
+          <w:cs/>
+        </w:rPr>
+        <w:t xml:space="preserve"> </w:t>
+      </w:r>
+      <w:r>
+        <w:rPr>
+          <w:rFonts w:ascii="TH SarabunPSK" w:hAnsi="TH SarabunPSK" w:cs="TH SarabunPSK"/>
+          <w:color w:val="FF0000"/>
+          <w:sz w:val="32"/>
+          <w:szCs w:val="32"/>
+          <w:cs/>
+        </w:rPr>
+        <w:t>บัญชีแสดงรายละเอียดราคางานบำรุงรักษา</w:t>
+      </w:r>
+      <w:r>
+        <w:rPr>
+          <w:rFonts w:ascii="TH SarabunPSK" w:hAnsi="TH SarabunPSK" w:cs="TH SarabunPSK"/>
+          <w:color w:val="FF0000"/>
+          <w:sz w:val="32"/>
+          <w:szCs w:val="32"/>
+          <w:cs/>
+        </w:rPr>
+        <w:t>ระบบบริหารไฟฟ้าขัดข้อง (</w:t>
+      </w:r>
+      <w:r>
+        <w:rPr>
+          <w:rFonts w:ascii="TH SarabunPSK" w:hAnsi="TH SarabunPSK" w:cs="TH SarabunPSK"/>
+          <w:color w:val="FF0000"/>
+          <w:sz w:val="32"/>
+          <w:szCs w:val="32"/>
+        </w:rPr>
+        <w:t>OMS)</w:t>
+      </w:r>
+      <w:r>
+        <w:rPr>
+          <w:rFonts w:ascii="TH SarabunPSK" w:hAnsi="TH SarabunPSK" w:cs="TH SarabunPSK"/>
+          <w:color w:val="FF0000"/>
+          <w:sz w:val="32"/>
+          <w:szCs w:val="32"/>
+        </w:rPr>
+        <w:t xml:space="preserve"> </w:t>
+      </w:r>
+      <w:r>
+        <w:rPr>
+          <w:rFonts w:ascii="TH SarabunPSK" w:hAnsi="TH SarabunPSK" w:cs="TH SarabunPSK"/>
+          <w:color w:val="FF0000"/>
+          <w:sz w:val="32"/>
+          <w:szCs w:val="32"/>
+          <w:cs/>
+        </w:rPr>
+        <w:t>หลังหมดระยะเวลารับประกัน</w:t>
       </w:r>
     </w:p>
     <w:p>
@@ -14310,10 +15062,71 @@
         <w:jc w:val="thaiDistribute"/>
         <w:rPr>
           <w:rFonts w:ascii="TH SarabunPSK" w:hAnsi="TH SarabunPSK" w:cs="TH SarabunPSK"/>
-          <w:sz w:val="32"/>
-          <w:szCs w:val="32"/>
-        </w:rPr>
-      </w:pPr>
+          <w:color w:val="FF0000"/>
+          <w:sz w:val="32"/>
+          <w:szCs w:val="32"/>
+        </w:rPr>
+      </w:pPr>
+      <w:r>
+        <w:rPr>
+          <w:rFonts w:ascii="TH SarabunPSK" w:hAnsi="TH SarabunPSK" w:cs="TH SarabunPSK"/>
+          <w:color w:val="FF0000"/>
+          <w:sz w:val="32"/>
+          <w:szCs w:val="32"/>
+          <w:cs/>
+        </w:rPr>
+        <w:lastRenderedPageBreak/>
+        <w:tab/>
+      </w:r>
+      <w:r>
+        <w:rPr>
+          <w:rFonts w:ascii="TH SarabunPSK" w:hAnsi="TH SarabunPSK" w:cs="TH SarabunPSK"/>
+          <w:color w:val="FF0000"/>
+          <w:sz w:val="32"/>
+          <w:szCs w:val="32"/>
+          <w:cs/>
+        </w:rPr>
+        <w:tab/>
+        <w:t>- สำหรับอุปกรณ์แบบรวมอะไหล่ (ระบบคอมพ</w:t>
+      </w:r>
+      <w:r>
+        <w:rPr>
+          <w:rFonts w:ascii="TH SarabunPSK" w:hAnsi="TH SarabunPSK" w:cs="TH SarabunPSK"/>
+          <w:color w:val="FF0000"/>
+          <w:sz w:val="32"/>
+          <w:szCs w:val="32"/>
+          <w:cs/>
+        </w:rPr>
+        <w:t xml:space="preserve">ิวเตอร์) ในอัตราไม่เกิน ร้อยละ </w:t>
+      </w:r>
+      <w:r>
+        <w:rPr>
+          <w:rFonts w:ascii="TH SarabunPSK" w:hAnsi="TH SarabunPSK" w:cs="TH SarabunPSK"/>
+          <w:color w:val="FF0000"/>
+          <w:sz w:val="32"/>
+          <w:szCs w:val="32"/>
+        </w:rPr>
+        <w:t>10</w:t>
+      </w:r>
+      <w:r>
+        <w:rPr>
+          <w:rFonts w:ascii="TH SarabunPSK" w:hAnsi="TH SarabunPSK" w:cs="TH SarabunPSK"/>
+          <w:color w:val="FF0000"/>
+          <w:sz w:val="32"/>
+          <w:szCs w:val="32"/>
+        </w:rPr>
+        <w:t xml:space="preserve">% </w:t>
+      </w:r>
+      <w:r>
+        <w:rPr>
+          <w:rFonts w:ascii="TH SarabunPSK" w:hAnsi="TH SarabunPSK" w:cs="TH SarabunPSK"/>
+          <w:color w:val="FF0000"/>
+          <w:sz w:val="32"/>
+          <w:szCs w:val="32"/>
+          <w:cs/>
+        </w:rPr>
+        <w:t>ของมูลค่าอุปกรณ์ตามสัญญา</w:t>
+      </w:r>
     </w:p>
     <w:p>
       <w:pPr>
@@ -14328,318 +15141,86 @@
           <w:color w:val="FF0000"/>
           <w:sz w:val="32"/>
           <w:szCs w:val="32"/>
-        </w:rPr>
-      </w:pPr>
-      <w:r>
-        <w:rPr>
-          <w:rFonts w:ascii="TH SarabunPSK" w:hAnsi="TH SarabunPSK" w:cs="TH SarabunPSK"/>
-          <w:color w:val="FF0000"/>
-          <w:sz w:val="32"/>
-          <w:szCs w:val="32"/>
-        </w:rPr>
-        <w:tab/>
-        <w:t>4.1</w:t>
-      </w:r>
-      <w:r>
-        <w:rPr>
-          <w:rFonts w:ascii="TH SarabunPSK" w:eastAsiaTheme="minorEastAsia" w:hAnsi="TH SarabunPSK" w:cs="TH SarabunPSK" w:hint="eastAsia"/>
-          <w:color w:val="FF0000"/>
-          <w:sz w:val="32"/>
-          <w:szCs w:val="32"/>
-          <w:lang w:eastAsia="ja-JP"/>
-        </w:rPr>
-        <w:t>1</w:t>
-      </w:r>
-      <w:r>
-        <w:rPr>
-          <w:rFonts w:ascii="TH SarabunPSK" w:hAnsi="TH SarabunPSK" w:cs="TH SarabunPSK"/>
-          <w:color w:val="FF0000"/>
-          <w:sz w:val="32"/>
-          <w:szCs w:val="32"/>
-        </w:rPr>
-        <w:tab/>
-      </w:r>
-      <w:r>
-        <w:rPr>
-          <w:rFonts w:ascii="TH SarabunPSK" w:hAnsi="TH SarabunPSK" w:cs="TH SarabunPSK"/>
-          <w:color w:val="FF0000"/>
-          <w:sz w:val="32"/>
-          <w:szCs w:val="32"/>
-          <w:cs/>
-        </w:rPr>
-        <w:t>ผู้</w:t>
-      </w:r>
-      <w:r>
-        <w:rPr>
-          <w:rFonts w:ascii="TH SarabunPSK" w:hAnsi="TH SarabunPSK" w:cs="TH SarabunPSK"/>
-          <w:color w:val="FF0000"/>
-          <w:sz w:val="32"/>
-          <w:szCs w:val="32"/>
-          <w:cs/>
-        </w:rPr>
-        <w:t>ยื่นข้อเสนอจะ</w:t>
-      </w:r>
-      <w:r>
-        <w:rPr>
-          <w:rFonts w:ascii="TH SarabunPSK" w:hAnsi="TH SarabunPSK" w:cs="TH SarabunPSK"/>
-          <w:color w:val="FF0000"/>
-          <w:sz w:val="32"/>
-          <w:szCs w:val="32"/>
-          <w:cs/>
-        </w:rPr>
-        <w:t xml:space="preserve">ต้องมีหนังสือยืนยันว่าจะให้บริการซ่อมบํารุงรักษาระบบ </w:t>
-      </w:r>
-      <w:r>
-        <w:rPr>
-          <w:rFonts w:ascii="TH SarabunPSK" w:hAnsi="TH SarabunPSK" w:cs="TH SarabunPSK"/>
-          <w:color w:val="FF0000"/>
-          <w:sz w:val="32"/>
-          <w:szCs w:val="32"/>
-        </w:rPr>
-        <w:t>OMS</w:t>
-      </w:r>
-      <w:r>
-        <w:rPr>
-          <w:rFonts w:ascii="TH SarabunPSK" w:hAnsi="TH SarabunPSK" w:cs="TH SarabunPSK"/>
-          <w:color w:val="FF0000"/>
-          <w:sz w:val="32"/>
-          <w:szCs w:val="32"/>
-        </w:rPr>
-        <w:t xml:space="preserve"> </w:t>
-      </w:r>
-      <w:r>
-        <w:rPr>
-          <w:rFonts w:ascii="TH SarabunPSK" w:hAnsi="TH SarabunPSK" w:cs="TH SarabunPSK"/>
-          <w:color w:val="FF0000"/>
-          <w:sz w:val="32"/>
-          <w:szCs w:val="32"/>
-          <w:cs/>
-        </w:rPr>
-        <w:t>ที่เสนอ</w:t>
-      </w:r>
-      <w:r>
-        <w:rPr>
-          <w:rFonts w:ascii="TH SarabunPSK" w:hAnsi="TH SarabunPSK" w:cs="TH SarabunPSK"/>
-          <w:color w:val="FF0000"/>
-          <w:sz w:val="32"/>
-          <w:szCs w:val="32"/>
-          <w:cs/>
-        </w:rPr>
-        <w:t>ให้เป็นไป</w:t>
-      </w:r>
-      <w:r>
-        <w:rPr>
-          <w:rFonts w:ascii="TH SarabunPSK" w:hAnsi="TH SarabunPSK" w:cs="TH SarabunPSK"/>
-          <w:color w:val="FF0000"/>
-          <w:sz w:val="32"/>
-          <w:szCs w:val="32"/>
-          <w:cs/>
-        </w:rPr>
-        <w:t>ตาม</w:t>
-      </w:r>
-      <w:r>
-        <w:rPr>
-          <w:rFonts w:ascii="TH SarabunPSK" w:hAnsi="TH SarabunPSK" w:cs="TH SarabunPSK"/>
-          <w:color w:val="FF0000"/>
-          <w:sz w:val="32"/>
-          <w:szCs w:val="32"/>
-          <w:cs/>
-        </w:rPr>
-        <w:t>เกณฑ์ประสิทธิภาพบริการ (</w:t>
-      </w:r>
-      <w:r>
-        <w:rPr>
-          <w:rFonts w:ascii="TH SarabunPSK" w:hAnsi="TH SarabunPSK" w:cs="TH SarabunPSK"/>
-          <w:color w:val="FF0000"/>
-          <w:sz w:val="32"/>
-          <w:szCs w:val="32"/>
-        </w:rPr>
-        <w:t>Servic</w:t>
-      </w:r>
-      <w:r>
-        <w:rPr>
-          <w:rFonts w:ascii="TH SarabunPSK" w:hAnsi="TH SarabunPSK" w:cs="TH SarabunPSK"/>
-          <w:color w:val="FF0000"/>
-          <w:sz w:val="32"/>
-          <w:szCs w:val="32"/>
-        </w:rPr>
-        <w:t>e Level Agreement</w:t>
-      </w:r>
-      <w:r>
-        <w:rPr>
-          <w:rFonts w:ascii="TH SarabunPSK" w:hAnsi="TH SarabunPSK" w:cs="TH SarabunPSK"/>
-          <w:color w:val="FF0000"/>
-          <w:sz w:val="32"/>
-          <w:szCs w:val="32"/>
-        </w:rPr>
-        <w:t>: SLA)</w:t>
-      </w:r>
-      <w:r>
-        <w:rPr>
-          <w:rFonts w:ascii="TH SarabunPSK" w:hAnsi="TH SarabunPSK" w:cs="TH SarabunPSK"/>
-          <w:color w:val="FF0000"/>
-          <w:sz w:val="32"/>
-          <w:szCs w:val="32"/>
-          <w:cs/>
-        </w:rPr>
-        <w:t xml:space="preserve"> 1.1</w:t>
-      </w:r>
-      <w:r>
-        <w:rPr>
-          <w:rFonts w:ascii="TH SarabunPSK" w:hAnsi="TH SarabunPSK" w:cs="TH SarabunPSK"/>
-          <w:color w:val="FF0000"/>
-          <w:sz w:val="32"/>
-          <w:szCs w:val="32"/>
-          <w:cs/>
-        </w:rPr>
-        <w:t xml:space="preserve">(1) เงื่อนไขเฉพาะงาน ข้อ 6 </w:t>
-      </w:r>
-      <w:r>
-        <w:rPr>
-          <w:rFonts w:ascii="TH SarabunPSK" w:hAnsi="TH SarabunPSK" w:cs="TH SarabunPSK"/>
-          <w:color w:val="FF0000"/>
-          <w:sz w:val="32"/>
-          <w:szCs w:val="32"/>
-          <w:cs/>
-        </w:rPr>
-        <w:t xml:space="preserve">เป็นระยะเวลาไม่น้อยกว่า </w:t>
-      </w:r>
-      <w:r>
-        <w:rPr>
-          <w:rFonts w:ascii="TH SarabunPSK" w:hAnsi="TH SarabunPSK" w:cs="TH SarabunPSK"/>
-          <w:color w:val="FF0000"/>
-          <w:sz w:val="32"/>
-          <w:szCs w:val="32"/>
-        </w:rPr>
-        <w:t>5</w:t>
-      </w:r>
-      <w:r>
-        <w:rPr>
-          <w:rFonts w:ascii="TH SarabunPSK" w:hAnsi="TH SarabunPSK" w:cs="TH SarabunPSK"/>
-          <w:color w:val="FF0000"/>
-          <w:sz w:val="32"/>
-          <w:szCs w:val="32"/>
-        </w:rPr>
-        <w:t xml:space="preserve"> (</w:t>
-      </w:r>
-      <w:r>
-        <w:rPr>
-          <w:rFonts w:ascii="TH SarabunPSK" w:hAnsi="TH SarabunPSK" w:cs="TH SarabunPSK"/>
-          <w:color w:val="FF0000"/>
-          <w:sz w:val="32"/>
-          <w:szCs w:val="32"/>
-          <w:cs/>
-        </w:rPr>
-        <w:t>ห้า) ปี หลังจากหมดระยะเวล</w:t>
-      </w:r>
-      <w:r>
-        <w:rPr>
-          <w:rFonts w:ascii="TH SarabunPSK" w:hAnsi="TH SarabunPSK" w:cs="TH SarabunPSK"/>
-          <w:color w:val="FF0000"/>
-          <w:sz w:val="32"/>
-          <w:szCs w:val="32"/>
-          <w:cs/>
-        </w:rPr>
-        <w:t xml:space="preserve">ารับประกัน ในวงเงินค่าจ้างต่อปีตาม </w:t>
-      </w:r>
-      <w:r>
-        <w:rPr>
-          <w:rFonts w:ascii="TH SarabunPSK" w:hAnsi="TH SarabunPSK" w:cs="TH SarabunPSK"/>
-          <w:color w:val="FF0000"/>
-          <w:sz w:val="32"/>
-          <w:szCs w:val="32"/>
-          <w:cs/>
-        </w:rPr>
-        <w:t>1.1(</w:t>
-      </w:r>
-      <w:r>
-        <w:rPr>
-          <w:rFonts w:ascii="TH SarabunPSK" w:hAnsi="TH SarabunPSK" w:cs="TH SarabunPSK"/>
-          <w:color w:val="FF0000"/>
-          <w:sz w:val="32"/>
-          <w:szCs w:val="32"/>
-        </w:rPr>
-        <w:t>6</w:t>
-      </w:r>
-      <w:r>
-        <w:rPr>
-          <w:rFonts w:ascii="TH SarabunPSK" w:hAnsi="TH SarabunPSK" w:cs="TH SarabunPSK"/>
-          <w:color w:val="FF0000"/>
-          <w:sz w:val="32"/>
-          <w:szCs w:val="32"/>
-          <w:cs/>
-        </w:rPr>
-        <w:t xml:space="preserve">) </w:t>
-      </w:r>
-      <w:r>
-        <w:rPr>
-          <w:rFonts w:ascii="TH SarabunPSK" w:hAnsi="TH SarabunPSK" w:cs="TH SarabunPSK"/>
-          <w:color w:val="FF0000"/>
-          <w:sz w:val="32"/>
-          <w:szCs w:val="32"/>
-          <w:cs/>
-        </w:rPr>
-        <w:t xml:space="preserve">แบบฟอร์ม </w:t>
-      </w:r>
-      <w:proofErr w:type="gramStart"/>
-      <w:r>
-        <w:rPr>
-          <w:rFonts w:ascii="TH SarabunPSK" w:hAnsi="TH SarabunPSK" w:cs="TH SarabunPSK"/>
-          <w:color w:val="FF0000"/>
-          <w:sz w:val="32"/>
-          <w:szCs w:val="32"/>
-          <w:cs/>
-        </w:rPr>
-        <w:t>4 :</w:t>
-      </w:r>
-      <w:proofErr w:type="gramEnd"/>
-      <w:r>
-        <w:rPr>
-          <w:rFonts w:ascii="TH SarabunPSK" w:hAnsi="TH SarabunPSK" w:cs="TH SarabunPSK" w:hint="cs"/>
-          <w:color w:val="FF0000"/>
-          <w:sz w:val="32"/>
-          <w:szCs w:val="32"/>
-          <w:cs/>
-        </w:rPr>
-        <w:t xml:space="preserve"> </w:t>
-      </w:r>
-      <w:r>
-        <w:rPr>
-          <w:rFonts w:ascii="TH SarabunPSK" w:hAnsi="TH SarabunPSK" w:cs="TH SarabunPSK"/>
-          <w:color w:val="FF0000"/>
-          <w:sz w:val="32"/>
-          <w:szCs w:val="32"/>
-          <w:cs/>
-        </w:rPr>
-        <w:t xml:space="preserve">บัญชีแสดงรายละเอียดราคางานบำรุงรักษาระบบ </w:t>
-      </w:r>
-      <w:r>
-        <w:rPr>
-          <w:rFonts w:ascii="TH SarabunPSK" w:hAnsi="TH SarabunPSK" w:cs="TH SarabunPSK"/>
-          <w:color w:val="FF0000"/>
-          <w:sz w:val="32"/>
-          <w:szCs w:val="32"/>
-        </w:rPr>
-        <w:t>OMS</w:t>
-      </w:r>
-      <w:r>
-        <w:rPr>
-          <w:rFonts w:ascii="TH SarabunPSK" w:hAnsi="TH SarabunPSK" w:cs="TH SarabunPSK"/>
-          <w:color w:val="FF0000"/>
-          <w:sz w:val="32"/>
-          <w:szCs w:val="32"/>
-        </w:rPr>
-        <w:t xml:space="preserve"> </w:t>
-      </w:r>
-      <w:r>
-        <w:rPr>
-          <w:rFonts w:ascii="TH SarabunPSK" w:hAnsi="TH SarabunPSK" w:cs="TH SarabunPSK"/>
-          <w:color w:val="FF0000"/>
-          <w:sz w:val="32"/>
-          <w:szCs w:val="32"/>
-          <w:cs/>
-        </w:rPr>
-        <w:t>หลังหมดระยะเวลารับประกัน</w:t>
+          <w:cs/>
+        </w:rPr>
+      </w:pPr>
+      <w:r>
+        <w:rPr>
+          <w:rFonts w:ascii="TH SarabunPSK" w:hAnsi="TH SarabunPSK" w:cs="TH SarabunPSK"/>
+          <w:color w:val="FF0000"/>
+          <w:sz w:val="32"/>
+          <w:szCs w:val="32"/>
+          <w:cs/>
+        </w:rPr>
+        <w:tab/>
+      </w:r>
+      <w:r>
+        <w:rPr>
+          <w:rFonts w:ascii="TH SarabunPSK" w:hAnsi="TH SarabunPSK" w:cs="TH SarabunPSK"/>
+          <w:color w:val="FF0000"/>
+          <w:sz w:val="32"/>
+          <w:szCs w:val="32"/>
+          <w:cs/>
+        </w:rPr>
+        <w:tab/>
+        <w:t xml:space="preserve">- สำหรับซอฟต์แวร์ ระบบงาน </w:t>
+      </w:r>
+      <w:r>
+        <w:rPr>
+          <w:rFonts w:ascii="TH SarabunPSK" w:hAnsi="TH SarabunPSK" w:cs="TH SarabunPSK"/>
+          <w:color w:val="FF0000"/>
+          <w:sz w:val="32"/>
+          <w:szCs w:val="32"/>
+        </w:rPr>
+        <w:t xml:space="preserve">Database </w:t>
+      </w:r>
+      <w:r>
+        <w:rPr>
+          <w:rFonts w:ascii="TH SarabunPSK" w:hAnsi="TH SarabunPSK" w:cs="TH SarabunPSK"/>
+          <w:color w:val="FF0000"/>
+          <w:sz w:val="32"/>
+          <w:szCs w:val="32"/>
+          <w:cs/>
+        </w:rPr>
+        <w:t xml:space="preserve">และ </w:t>
+      </w:r>
+      <w:r>
+        <w:rPr>
+          <w:rFonts w:ascii="TH SarabunPSK" w:hAnsi="TH SarabunPSK" w:cs="TH SarabunPSK"/>
+          <w:color w:val="FF0000"/>
+          <w:sz w:val="32"/>
+          <w:szCs w:val="32"/>
+        </w:rPr>
+        <w:t xml:space="preserve">tools </w:t>
+      </w:r>
+      <w:r>
+        <w:rPr>
+          <w:rFonts w:ascii="TH SarabunPSK" w:hAnsi="TH SarabunPSK" w:cs="TH SarabunPSK"/>
+          <w:color w:val="FF0000"/>
+          <w:sz w:val="32"/>
+          <w:szCs w:val="32"/>
+          <w:cs/>
+        </w:rPr>
+        <w:t>หรืออื่นๆ ในอัตราไม่เกิน ร้อยละ 15</w:t>
+      </w:r>
+      <w:r>
+        <w:rPr>
+          <w:rFonts w:ascii="TH SarabunPSK" w:hAnsi="TH SarabunPSK" w:cs="TH SarabunPSK"/>
+          <w:color w:val="FF0000"/>
+          <w:sz w:val="32"/>
+          <w:szCs w:val="32"/>
+        </w:rPr>
+        <w:t xml:space="preserve">% </w:t>
+      </w:r>
+      <w:r>
+        <w:rPr>
+          <w:rFonts w:ascii="TH SarabunPSK" w:hAnsi="TH SarabunPSK" w:cs="TH SarabunPSK"/>
+          <w:color w:val="FF0000"/>
+          <w:sz w:val="32"/>
+          <w:szCs w:val="32"/>
+          <w:cs/>
+        </w:rPr>
+        <w:t>ของมูลค่าซอฟต์แวร์ตามสัญญา</w:t>
       </w:r>
     </w:p>
     <w:p>
@@ -14676,176 +15257,6 @@
           <w:cs/>
         </w:rPr>
         <w:tab/>
-        <w:t>- สำหรับอุปกรณ์แบบรวมอะไหล่ (ระบบคอมพ</w:t>
-      </w:r>
-      <w:r>
-        <w:rPr>
-          <w:rFonts w:ascii="TH SarabunPSK" w:hAnsi="TH SarabunPSK" w:cs="TH SarabunPSK"/>
-          <w:color w:val="FF0000"/>
-          <w:sz w:val="32"/>
-          <w:szCs w:val="32"/>
-          <w:cs/>
-        </w:rPr>
-        <w:t xml:space="preserve">ิวเตอร์) ในอัตราไม่เกิน ร้อยละ </w:t>
-      </w:r>
-      <w:r>
-        <w:rPr>
-          <w:rFonts w:ascii="TH SarabunPSK" w:hAnsi="TH SarabunPSK" w:cs="TH SarabunPSK"/>
-          <w:color w:val="FF0000"/>
-          <w:sz w:val="32"/>
-          <w:szCs w:val="32"/>
-        </w:rPr>
-        <w:t>10</w:t>
-      </w:r>
-      <w:r>
-        <w:rPr>
-          <w:rFonts w:ascii="TH SarabunPSK" w:hAnsi="TH SarabunPSK" w:cs="TH SarabunPSK"/>
-          <w:color w:val="FF0000"/>
-          <w:sz w:val="32"/>
-          <w:szCs w:val="32"/>
-        </w:rPr>
-        <w:t xml:space="preserve">% </w:t>
-      </w:r>
-      <w:r>
-        <w:rPr>
-          <w:rFonts w:ascii="TH SarabunPSK" w:hAnsi="TH SarabunPSK" w:cs="TH SarabunPSK"/>
-          <w:color w:val="FF0000"/>
-          <w:sz w:val="32"/>
-          <w:szCs w:val="32"/>
-          <w:cs/>
-        </w:rPr>
-        <w:t>ของมูลค่าอุปกรณ์ตามสัญญา</w:t>
-      </w:r>
-    </w:p>
-    <w:p>
-      <w:pPr>
-        <w:pStyle w:val="BodyText"/>
-        <w:tabs>
-          <w:tab w:val="left" w:pos="1276"/>
-          <w:tab w:val="left" w:pos="1843"/>
-        </w:tabs>
-        <w:jc w:val="thaiDistribute"/>
-        <w:rPr>
-          <w:rFonts w:ascii="TH SarabunPSK" w:hAnsi="TH SarabunPSK" w:cs="TH SarabunPSK"/>
-          <w:color w:val="FF0000"/>
-          <w:sz w:val="32"/>
-          <w:szCs w:val="32"/>
-          <w:cs/>
-        </w:rPr>
-      </w:pPr>
-      <w:r>
-        <w:rPr>
-          <w:rFonts w:ascii="TH SarabunPSK" w:hAnsi="TH SarabunPSK" w:cs="TH SarabunPSK"/>
-          <w:color w:val="FF0000"/>
-          <w:sz w:val="32"/>
-          <w:szCs w:val="32"/>
-          <w:cs/>
-        </w:rPr>
-        <w:tab/>
-      </w:r>
-      <w:r>
-        <w:rPr>
-          <w:rFonts w:ascii="TH SarabunPSK" w:hAnsi="TH SarabunPSK" w:cs="TH SarabunPSK"/>
-          <w:color w:val="FF0000"/>
-          <w:sz w:val="32"/>
-          <w:szCs w:val="32"/>
-          <w:cs/>
-        </w:rPr>
-        <w:tab/>
-        <w:t xml:space="preserve">- สำหรับซอฟต์แวร์ ระบบงาน </w:t>
-      </w:r>
-      <w:r>
-        <w:rPr>
-          <w:rFonts w:ascii="TH SarabunPSK" w:hAnsi="TH SarabunPSK" w:cs="TH SarabunPSK"/>
-          <w:color w:val="FF0000"/>
-          <w:sz w:val="32"/>
-          <w:szCs w:val="32"/>
-        </w:rPr>
-        <w:t xml:space="preserve">Database </w:t>
-      </w:r>
-      <w:r>
-        <w:rPr>
-          <w:rFonts w:ascii="TH SarabunPSK" w:hAnsi="TH SarabunPSK" w:cs="TH SarabunPSK"/>
-          <w:color w:val="FF0000"/>
-          <w:sz w:val="32"/>
-          <w:szCs w:val="32"/>
-          <w:cs/>
-        </w:rPr>
-        <w:t xml:space="preserve">และ </w:t>
-      </w:r>
-      <w:r>
-        <w:rPr>
-          <w:rFonts w:ascii="TH SarabunPSK" w:hAnsi="TH SarabunPSK" w:cs="TH SarabunPSK"/>
-          <w:color w:val="FF0000"/>
-          <w:sz w:val="32"/>
-          <w:szCs w:val="32"/>
-        </w:rPr>
-        <w:t xml:space="preserve">tools </w:t>
-      </w:r>
-      <w:r>
-        <w:rPr>
-          <w:rFonts w:ascii="TH SarabunPSK" w:hAnsi="TH SarabunPSK" w:cs="TH SarabunPSK"/>
-          <w:color w:val="FF0000"/>
-          <w:sz w:val="32"/>
-          <w:szCs w:val="32"/>
-          <w:cs/>
-        </w:rPr>
-        <w:t>หรืออื่นๆ ในอัตราไม่เกิน ร้อยละ 15</w:t>
-      </w:r>
-      <w:r>
-        <w:rPr>
-          <w:rFonts w:ascii="TH SarabunPSK" w:hAnsi="TH SarabunPSK" w:cs="TH SarabunPSK"/>
-          <w:color w:val="FF0000"/>
-          <w:sz w:val="32"/>
-          <w:szCs w:val="32"/>
-        </w:rPr>
-        <w:t xml:space="preserve">% </w:t>
-      </w:r>
-      <w:r>
-        <w:rPr>
-          <w:rFonts w:ascii="TH SarabunPSK" w:hAnsi="TH SarabunPSK" w:cs="TH SarabunPSK"/>
-          <w:color w:val="FF0000"/>
-          <w:sz w:val="32"/>
-          <w:szCs w:val="32"/>
-          <w:cs/>
-        </w:rPr>
-        <w:t>ของมูลค่าซอฟต์แวร์ตามสัญญา</w:t>
-      </w:r>
-    </w:p>
-    <w:p>
-      <w:pPr>
-        <w:pStyle w:val="BodyText"/>
-        <w:tabs>
-          <w:tab w:val="left" w:pos="1276"/>
-          <w:tab w:val="left" w:pos="1843"/>
-        </w:tabs>
-        <w:jc w:val="thaiDistribute"/>
-        <w:rPr>
-          <w:rFonts w:ascii="TH SarabunPSK" w:hAnsi="TH SarabunPSK" w:cs="TH SarabunPSK"/>
-          <w:color w:val="FF0000"/>
-          <w:sz w:val="32"/>
-          <w:szCs w:val="32"/>
-        </w:rPr>
-      </w:pPr>
-      <w:r>
-        <w:rPr>
-          <w:rFonts w:ascii="TH SarabunPSK" w:hAnsi="TH SarabunPSK" w:cs="TH SarabunPSK"/>
-          <w:color w:val="FF0000"/>
-          <w:sz w:val="32"/>
-          <w:szCs w:val="32"/>
-          <w:cs/>
-        </w:rPr>
-        <w:tab/>
-      </w:r>
-      <w:r>
-        <w:rPr>
-          <w:rFonts w:ascii="TH SarabunPSK" w:hAnsi="TH SarabunPSK" w:cs="TH SarabunPSK"/>
-          <w:color w:val="FF0000"/>
-          <w:sz w:val="32"/>
-          <w:szCs w:val="32"/>
-          <w:cs/>
-        </w:rPr>
-        <w:tab/>
         <w:t>ทั้งนี้การไฟฟ้าส่วนภูมิภาคสงวนสิทธิ์ที่จ</w:t>
       </w:r>
       <w:r>
@@ -14868,22 +15279,6 @@
         </w:rPr>
         <w:t>ก็ได้</w:t>
       </w:r>
-    </w:p>
-    <w:p>
-      <w:pPr>
-        <w:pStyle w:val="BodyText"/>
-        <w:tabs>
-          <w:tab w:val="left" w:pos="1276"/>
-          <w:tab w:val="left" w:pos="1843"/>
-        </w:tabs>
-        <w:jc w:val="thaiDistribute"/>
-        <w:rPr>
-          <w:rFonts w:ascii="TH SarabunPSK" w:hAnsi="TH SarabunPSK" w:cs="TH SarabunPSK"/>
-          <w:color w:val="FF0000"/>
-          <w:sz w:val="32"/>
-          <w:szCs w:val="32"/>
-        </w:rPr>
-      </w:pPr>
     </w:p>
     <w:p>
       <w:pPr>
@@ -15184,7 +15579,7 @@
           <w:szCs w:val="32"/>
           <w:cs/>
         </w:rPr>
-        <w:t xml:space="preserve"> ของโครงการซึ่งผู้ยื่นข้อเสนอได้ทำการพัฒนา มาอย่างน้อย </w:t>
+        <w:t xml:space="preserve"> ของโครงการซึ่งผู้ยื่นข้อเสนอได้ทำการพัฒนามาอย่างน้อย </w:t>
       </w:r>
       <w:r>
         <w:rPr>
@@ -15352,7 +15747,6 @@
           <w:szCs w:val="32"/>
           <w:cs/>
         </w:rPr>
-        <w:lastRenderedPageBreak/>
         <w:t>(ก)</w:t>
       </w:r>
       <w:r>
@@ -15559,6 +15953,16 @@
       </w:r>
       <w:r>
         <w:rPr>
+          <w:rFonts w:ascii="TH SarabunPSK" w:hAnsi="TH SarabunPSK" w:cs="TH SarabunPSK" w:hint="cs"/>
+          <w:color w:val="FF0000"/>
+          <w:sz w:val="32"/>
+          <w:szCs w:val="32"/>
+          <w:cs/>
+        </w:rPr>
+        <w:t xml:space="preserve"> </w:t>
+      </w:r>
+      <w:r>
+        <w:rPr>
           <w:rFonts w:ascii="TH SarabunPSK" w:hAnsi="TH SarabunPSK" w:cs="TH SarabunPSK"/>
           <w:color w:val="FF0000"/>
           <w:sz w:val="32"/>
@@ -15757,26 +16161,6 @@
       <w:pPr>
         <w:pStyle w:val="BodyText"/>
         <w:tabs>
-          <w:tab w:val="left" w:pos="1800"/>
-          <w:tab w:val="left" w:pos="2160"/>
-          <w:tab w:val="left" w:pos="2880"/>
-        </w:tabs>
-        <w:spacing w:after="0" w:line="216" w:lineRule="auto"/>
-        <w:ind w:firstLine="1890"/>
-        <w:jc w:val="thaiDistribute"/>
-        <w:rPr>
-          <w:rFonts w:ascii="TH SarabunPSK" w:hAnsi="TH SarabunPSK" w:cs="TH SarabunPSK"/>
-          <w:color w:val="FF0000"/>
-          <w:sz w:val="32"/>
-          <w:szCs w:val="32"/>
-          <w:cs/>
-        </w:rPr>
-      </w:pPr>
-    </w:p>
-    <w:p>
-      <w:pPr>
-        <w:pStyle w:val="BodyText"/>
-        <w:tabs>
           <w:tab w:val="left" w:pos="1276"/>
           <w:tab w:val="left" w:pos="1701"/>
           <w:tab w:val="left" w:pos="1843"/>
@@ -15853,25 +16237,26 @@
           <w:szCs w:val="32"/>
           <w:cs/>
         </w:rPr>
-        <w:t>ทำการสาธิตระบบ</w:t>
-      </w:r>
-      <w:r>
-        <w:rPr>
-          <w:rFonts w:ascii="TH SarabunPSK" w:hAnsi="TH SarabunPSK" w:cs="TH SarabunPSK"/>
-          <w:color w:val="FF0000"/>
-          <w:sz w:val="32"/>
-          <w:szCs w:val="32"/>
-        </w:rPr>
-        <w:t xml:space="preserve"> </w:t>
-      </w:r>
-      <w:r>
-        <w:rPr>
-          <w:rFonts w:ascii="TH SarabunPSK" w:hAnsi="TH SarabunPSK" w:cs="TH SarabunPSK"/>
-          <w:color w:val="FF0000"/>
-          <w:sz w:val="32"/>
-          <w:szCs w:val="32"/>
-        </w:rPr>
-        <w:t>OMS</w:t>
+        <w:t>ทำการสาธิต</w:t>
+      </w:r>
+      <w:r>
+        <w:rPr>
+          <w:rFonts w:ascii="TH SarabunPSK" w:hAnsi="TH SarabunPSK" w:cs="TH SarabunPSK"/>
+          <w:color w:val="FF0000"/>
+          <w:sz w:val="32"/>
+          <w:szCs w:val="32"/>
+          <w:cs/>
+        </w:rPr>
+        <w:t>ระบบบริหารไฟฟ้าขัดข้อง (</w:t>
+      </w:r>
+      <w:r>
+        <w:rPr>
+          <w:rFonts w:ascii="TH SarabunPSK" w:hAnsi="TH SarabunPSK" w:cs="TH SarabunPSK"/>
+          <w:color w:val="FF0000"/>
+          <w:sz w:val="32"/>
+          <w:szCs w:val="32"/>
+        </w:rPr>
+        <w:t>OMS)</w:t>
       </w:r>
       <w:r>
         <w:rPr>
@@ -15891,17 +16276,37 @@
           <w:szCs w:val="32"/>
           <w:cs/>
         </w:rPr>
-        <w:t>การไฟฟ้าส่วนภูมิภาค</w:t>
-      </w:r>
-      <w:r>
-        <w:rPr>
-          <w:rFonts w:ascii="TH SarabunPSK" w:hAnsi="TH SarabunPSK" w:cs="TH SarabunPSK"/>
-          <w:color w:val="FF0000"/>
-          <w:sz w:val="32"/>
-          <w:szCs w:val="32"/>
-          <w:cs/>
-        </w:rPr>
-        <w:t xml:space="preserve"> เพื่อแสดงต่อ</w:t>
+        <w:t>การไฟฟ้า</w:t>
+      </w:r>
+      <w:r>
+        <w:rPr>
+          <w:rFonts w:ascii="TH SarabunPSK" w:hAnsi="TH SarabunPSK" w:cs="TH SarabunPSK" w:hint="cs"/>
+          <w:color w:val="FF0000"/>
+          <w:sz w:val="32"/>
+          <w:szCs w:val="32"/>
+          <w:cs/>
+        </w:rPr>
+        <w:t xml:space="preserve">      </w:t>
+      </w:r>
+      <w:r>
+        <w:rPr>
+          <w:rFonts w:ascii="TH SarabunPSK" w:hAnsi="TH SarabunPSK" w:cs="TH SarabunPSK"/>
+          <w:color w:val="FF0000"/>
+          <w:sz w:val="32"/>
+          <w:szCs w:val="32"/>
+          <w:cs/>
+        </w:rPr>
+        <w:t>ส่วนภูมิภาค</w:t>
+      </w:r>
+      <w:r>
+        <w:rPr>
+          <w:rFonts w:ascii="TH SarabunPSK" w:hAnsi="TH SarabunPSK" w:cs="TH SarabunPSK"/>
+          <w:color w:val="FF0000"/>
+          <w:sz w:val="32"/>
+          <w:szCs w:val="32"/>
+          <w:cs/>
+        </w:rPr>
+        <w:t>เพื่อแสดงต่อ</w:t>
       </w:r>
       <w:r>
         <w:rPr>
@@ -16188,6 +16593,7 @@
           <w:szCs w:val="32"/>
           <w:cs/>
         </w:rPr>
+        <w:lastRenderedPageBreak/>
         <w:tab/>
       </w:r>
       <w:r>
@@ -16484,7 +16890,7 @@
           <w:szCs w:val="32"/>
           <w:cs/>
         </w:rPr>
-        <w:t xml:space="preserve"> ขอสงวนส</w:t>
+        <w:t>ขอสงวนส</w:t>
       </w:r>
       <w:r>
         <w:rPr>
@@ -16524,7 +16930,27 @@
           <w:szCs w:val="32"/>
           <w:cs/>
         </w:rPr>
-        <w:t>ให้ผู้ยื่นข้อเสนอแต่ละรายจับ</w:t>
+        <w:t>ให้ผู้ยื่นข้อเสนอ</w:t>
+      </w:r>
+      <w:r>
+        <w:rPr>
+          <w:rFonts w:ascii="TH SarabunPSK" w:hAnsi="TH SarabunPSK" w:cs="TH SarabunPSK" w:hint="cs"/>
+          <w:color w:val="FF0000"/>
+          <w:sz w:val="32"/>
+          <w:szCs w:val="32"/>
+          <w:cs/>
+        </w:rPr>
+        <w:t xml:space="preserve">    </w:t>
+      </w:r>
+      <w:r>
+        <w:rPr>
+          <w:rFonts w:ascii="TH SarabunPSK" w:hAnsi="TH SarabunPSK" w:cs="TH SarabunPSK"/>
+          <w:color w:val="FF0000"/>
+          <w:sz w:val="32"/>
+          <w:szCs w:val="32"/>
+          <w:cs/>
+        </w:rPr>
+        <w:t>แต่ละรายจับ</w:t>
       </w:r>
       <w:r>
         <w:rPr>
@@ -16741,7 +17167,27 @@
           <w:szCs w:val="32"/>
           <w:cs/>
         </w:rPr>
-        <w:t>ผู้ยื่นข้อเสนอจะต้องจัดเตรียมอุปกรณ์ต่างๆ ที่ใช้ประกอบการสาธิตให้ครบถ้วน พร้อมสำหรับการสาธิต โ</w:t>
+        <w:t>ผู้ยื่นข้อเสนอจะต้องจัดเตรียมอุปกรณ์ต่าง</w:t>
+      </w:r>
+      <w:r>
+        <w:rPr>
+          <w:rFonts w:ascii="TH SarabunPSK" w:hAnsi="TH SarabunPSK" w:cs="TH SarabunPSK" w:hint="cs"/>
+          <w:color w:val="FF0000"/>
+          <w:sz w:val="32"/>
+          <w:szCs w:val="32"/>
+          <w:cs/>
+        </w:rPr>
+        <w:t xml:space="preserve"> </w:t>
+      </w:r>
+      <w:r>
+        <w:rPr>
+          <w:rFonts w:ascii="TH SarabunPSK" w:hAnsi="TH SarabunPSK" w:cs="TH SarabunPSK"/>
+          <w:color w:val="FF0000"/>
+          <w:sz w:val="32"/>
+          <w:szCs w:val="32"/>
+          <w:cs/>
+        </w:rPr>
+        <w:t>ๆ ที่ใช้ประกอบการสาธิตให้ครบถ้วน พร้อมสำหรับการสาธิต โ</w:t>
       </w:r>
       <w:r>
         <w:rPr>
@@ -16771,7 +17217,7 @@
           <w:szCs w:val="32"/>
           <w:cs/>
         </w:rPr>
-        <w:t>จะจัดส่งเจ้าหน้าที่เข้าร่วมสังเกตการสาธิตพร้อมลงลายมือชื่อเป็นลายลักษณ์อักษร พร้อมความเห็น (ถ้ามี)</w:t>
+        <w:t>จะจัดส่งเจ้าหน้าที่เข้าร่วมสังเกตการสาธิตพร้อมลงลายมือชื่อเป็นลายลักษณ์อักษรพร้อมความเห็น (ถ้ามี)</w:t>
       </w:r>
     </w:p>
     <w:p>
@@ -16854,17 +17300,17 @@
           <w:szCs w:val="32"/>
           <w:cs/>
         </w:rPr>
-        <w:t xml:space="preserve">กำหนด </w:t>
-      </w:r>
-      <w:r>
-        <w:rPr>
-          <w:rFonts w:ascii="TH SarabunPSK" w:hAnsi="TH SarabunPSK" w:cs="TH SarabunPSK"/>
-          <w:color w:val="FF0000"/>
-          <w:sz w:val="32"/>
-          <w:szCs w:val="32"/>
-          <w:cs/>
-        </w:rPr>
         <w:t>การไฟฟ้าส่วนภูมิภาค</w:t>
+      </w:r>
+      <w:r>
+        <w:rPr>
+          <w:rFonts w:ascii="TH SarabunPSK" w:hAnsi="TH SarabunPSK" w:cs="TH SarabunPSK"/>
+          <w:color w:val="FF0000"/>
+          <w:sz w:val="32"/>
+          <w:szCs w:val="32"/>
+          <w:cs/>
+        </w:rPr>
+        <w:t>กำหนด</w:t>
       </w:r>
       <w:r>
         <w:rPr>
@@ -16991,7 +17437,6 @@
           <w:sz w:val="32"/>
           <w:szCs w:val="32"/>
         </w:rPr>
-        <w:lastRenderedPageBreak/>
         <w:tab/>
       </w:r>
       <w:r>
@@ -17060,7 +17505,67 @@
           <w:szCs w:val="32"/>
           <w:cs/>
         </w:rPr>
-        <w:t>ไม่รับผิดชอบค่าใช้จ่ายและค่าเสียหายใดๆ ของ ผู้ยื่นข้อเสนออันอาจเกิดขึ้นในการที่ผู้ยื่นข้อเสนอได้เข้าเสนอราคาครั้งนี้ และหากเกิดความเสียหายใดๆ ในระหว่างการสาธิต ผู้ยื่นข้อเสนอต้องรับผิดชอบค่าเสียหายทั้งหมด</w:t>
+        <w:t>ไม่รับผิดชอบค่าใช้จ่ายและค่าเสียหายใด</w:t>
+      </w:r>
+      <w:r>
+        <w:rPr>
+          <w:rFonts w:ascii="TH SarabunPSK" w:hAnsi="TH SarabunPSK" w:cs="TH SarabunPSK" w:hint="cs"/>
+          <w:color w:val="FF0000"/>
+          <w:sz w:val="32"/>
+          <w:szCs w:val="32"/>
+          <w:cs/>
+        </w:rPr>
+        <w:t xml:space="preserve"> </w:t>
+      </w:r>
+      <w:r>
+        <w:rPr>
+          <w:rFonts w:ascii="TH SarabunPSK" w:hAnsi="TH SarabunPSK" w:cs="TH SarabunPSK"/>
+          <w:color w:val="FF0000"/>
+          <w:sz w:val="32"/>
+          <w:szCs w:val="32"/>
+          <w:cs/>
+        </w:rPr>
+        <w:t>ๆ ของ ผู้ยื่นข้อเสนออันอาจเกิดขึ้นในการที่ผู้ยื่นข้อเสนอได้เข้าเสนอราคาครั้งนี้ และหากเกิดความเสียหายใด</w:t>
+      </w:r>
+      <w:r>
+        <w:rPr>
+          <w:rFonts w:ascii="TH SarabunPSK" w:hAnsi="TH SarabunPSK" w:cs="TH SarabunPSK" w:hint="cs"/>
+          <w:color w:val="FF0000"/>
+          <w:sz w:val="32"/>
+          <w:szCs w:val="32"/>
+          <w:cs/>
+        </w:rPr>
+        <w:t xml:space="preserve"> </w:t>
+      </w:r>
+      <w:r>
+        <w:rPr>
+          <w:rFonts w:ascii="TH SarabunPSK" w:hAnsi="TH SarabunPSK" w:cs="TH SarabunPSK"/>
+          <w:color w:val="FF0000"/>
+          <w:sz w:val="32"/>
+          <w:szCs w:val="32"/>
+          <w:cs/>
+        </w:rPr>
+        <w:t xml:space="preserve">ๆ </w:t>
+      </w:r>
+      <w:r>
+        <w:rPr>
+          <w:rFonts w:ascii="TH SarabunPSK" w:hAnsi="TH SarabunPSK" w:cs="TH SarabunPSK" w:hint="cs"/>
+          <w:color w:val="FF0000"/>
+          <w:sz w:val="32"/>
+          <w:szCs w:val="32"/>
+          <w:cs/>
+        </w:rPr>
+        <w:t xml:space="preserve">      </w:t>
+      </w:r>
+      <w:r>
+        <w:rPr>
+          <w:rFonts w:ascii="TH SarabunPSK" w:hAnsi="TH SarabunPSK" w:cs="TH SarabunPSK"/>
+          <w:color w:val="FF0000"/>
+          <w:sz w:val="32"/>
+          <w:szCs w:val="32"/>
+          <w:cs/>
+        </w:rPr>
+        <w:t>ในระหว่างการสาธิต ผู้ยื่นข้อเสนอต้องรับผิดชอบค่าเสียหายทั้งหมด</w:t>
       </w:r>
     </w:p>
     <w:p>
@@ -17079,23 +17584,6 @@
           <w:szCs w:val="32"/>
         </w:rPr>
       </w:pPr>
-    </w:p>
-    <w:p>
-      <w:pPr>
-        <w:pStyle w:val="BodyText"/>
-        <w:tabs>
-          <w:tab w:val="left" w:pos="1282"/>
-          <w:tab w:val="left" w:pos="1843"/>
-        </w:tabs>
-        <w:spacing w:line="228" w:lineRule="auto"/>
-        <w:jc w:val="thaiDistribute"/>
-        <w:rPr>
-          <w:rFonts w:ascii="TH SarabunPSK" w:hAnsi="TH SarabunPSK" w:cs="TH SarabunPSK"/>
-          <w:color w:val="FF0000"/>
-          <w:sz w:val="32"/>
-          <w:szCs w:val="32"/>
-        </w:rPr>
-      </w:pPr>
       <w:r>
         <w:rPr>
           <w:rFonts w:ascii="TH SarabunPSK" w:hAnsi="TH SarabunPSK" w:cs="TH SarabunPSK"/>
@@ -17159,7 +17647,93 @@
           <w:szCs w:val="32"/>
           <w:cs/>
         </w:rPr>
-        <w:t>ทีมงานที่มีประสบการณ์ และคุณสมบัติตามข้อกําหนด โดยจะต้องแนบเอกสารหลักฐานเกี่ยวกับ คุณวุฒิ ประสบการณ์การทํางาน และหนังสือรับรองผลงาน หรือสําเนาหลักฐานที่แสดงประสบการณ์ในการทํางาน มาพร้อมกับซองประกวดราคาด้วย โดยมีรายละเอียดคุณสมบัติ ดังนี้</w:t>
+        <w:t>ทีมงานที่มีประสบการณ์ และคุณสมบัติตาม</w:t>
+      </w:r>
+      <w:proofErr w:type="spellStart"/>
+      <w:r>
+        <w:rPr>
+          <w:rFonts w:ascii="TH SarabunPSK" w:hAnsi="TH SarabunPSK" w:cs="TH SarabunPSK"/>
+          <w:color w:val="FF0000"/>
+          <w:sz w:val="32"/>
+          <w:szCs w:val="32"/>
+          <w:cs/>
+        </w:rPr>
+        <w:t>ข้</w:t>
+      </w:r>
+      <w:proofErr w:type="spellEnd"/>
+      <w:r>
+        <w:rPr>
+          <w:rFonts w:ascii="TH SarabunPSK" w:hAnsi="TH SarabunPSK" w:cs="TH SarabunPSK"/>
+          <w:color w:val="FF0000"/>
+          <w:sz w:val="32"/>
+          <w:szCs w:val="32"/>
+          <w:cs/>
+        </w:rPr>
+        <w:t>อก</w:t>
+      </w:r>
+      <w:proofErr w:type="spellStart"/>
+      <w:r>
+        <w:rPr>
+          <w:rFonts w:ascii="TH SarabunPSK" w:hAnsi="TH SarabunPSK" w:cs="TH SarabunPSK"/>
+          <w:color w:val="FF0000"/>
+          <w:sz w:val="32"/>
+          <w:szCs w:val="32"/>
+          <w:cs/>
+        </w:rPr>
+        <w:t>ํา</w:t>
+      </w:r>
+      <w:proofErr w:type="spellEnd"/>
+      <w:r>
+        <w:rPr>
+          <w:rFonts w:ascii="TH SarabunPSK" w:hAnsi="TH SarabunPSK" w:cs="TH SarabunPSK"/>
+          <w:color w:val="FF0000"/>
+          <w:sz w:val="32"/>
+          <w:szCs w:val="32"/>
+          <w:cs/>
+        </w:rPr>
+        <w:t xml:space="preserve">หนด </w:t>
+      </w:r>
+      <w:r>
+        <w:rPr>
+          <w:rFonts w:ascii="TH SarabunPSK" w:hAnsi="TH SarabunPSK" w:cs="TH SarabunPSK" w:hint="cs"/>
+          <w:color w:val="FF0000"/>
+          <w:sz w:val="32"/>
+          <w:szCs w:val="32"/>
+          <w:cs/>
+        </w:rPr>
+        <w:t xml:space="preserve">      </w:t>
+      </w:r>
+      <w:r>
+        <w:rPr>
+          <w:rFonts w:ascii="TH SarabunPSK" w:hAnsi="TH SarabunPSK" w:cs="TH SarabunPSK"/>
+          <w:color w:val="FF0000"/>
+          <w:sz w:val="32"/>
+          <w:szCs w:val="32"/>
+          <w:cs/>
+        </w:rPr>
+        <w:t>โดยจะต้องแนบเอกสารหลักฐานเกี่ยวกับคุณวุฒิ ประสบการณ์การ</w:t>
+      </w:r>
+      <w:proofErr w:type="spellStart"/>
+      <w:r>
+        <w:rPr>
+          <w:rFonts w:ascii="TH SarabunPSK" w:hAnsi="TH SarabunPSK" w:cs="TH SarabunPSK"/>
+          <w:color w:val="FF0000"/>
+          <w:sz w:val="32"/>
+          <w:szCs w:val="32"/>
+          <w:cs/>
+        </w:rPr>
+        <w:t>ทํา</w:t>
+      </w:r>
+      <w:proofErr w:type="spellEnd"/>
+      <w:r>
+        <w:rPr>
+          <w:rFonts w:ascii="TH SarabunPSK" w:hAnsi="TH SarabunPSK" w:cs="TH SarabunPSK"/>
+          <w:color w:val="FF0000"/>
+          <w:sz w:val="32"/>
+          <w:szCs w:val="32"/>
+          <w:cs/>
+        </w:rPr>
+        <w:t>งาน และหนังสือรับรองผลงาน หรือสําเนาหลักฐานที่แสดงประสบการณ์ในการทํางาน มาพร้อมกับซองประกวดราคาด้วย โดยมีรายละเอียดคุณสมบัติ ดังนี้</w:t>
       </w:r>
     </w:p>
     <w:p>
@@ -17390,35 +17964,55 @@
           <w:cs/>
         </w:rPr>
         <w:tab/>
-        <w:t xml:space="preserve">ผู้จัดการระบบ </w:t>
-      </w:r>
-      <w:r>
-        <w:rPr>
-          <w:rFonts w:ascii="TH SarabunPSK" w:hAnsi="TH SarabunPSK" w:cs="TH SarabunPSK"/>
-          <w:color w:val="FF0000"/>
-          <w:sz w:val="32"/>
-          <w:szCs w:val="32"/>
-        </w:rPr>
-        <w:t>OMS</w:t>
-      </w:r>
-      <w:r>
-        <w:rPr>
-          <w:rFonts w:ascii="TH SarabunPSK" w:hAnsi="TH SarabunPSK" w:cs="TH SarabunPSK"/>
-          <w:color w:val="FF0000"/>
-          <w:sz w:val="32"/>
-          <w:szCs w:val="32"/>
-          <w:cs/>
-        </w:rPr>
-        <w:t xml:space="preserve"> ต้องมีคุณวุฒิไม่ต่ำกว่าปริญญาตรี ทางด้านวิศวกรรมศาสตร์, คอมพิวเตอร์, เทคโนโลยีสารสนเทศ หรือ สาขาอื่นๆ ที่เกี่ยวข้อง และมีประสบการณ์ในบริหารงานโครงการเกี่ยวกับระบบ </w:t>
-      </w:r>
-      <w:r>
-        <w:rPr>
-          <w:rFonts w:ascii="TH SarabunPSK" w:hAnsi="TH SarabunPSK" w:cs="TH SarabunPSK"/>
-          <w:color w:val="FF0000"/>
-          <w:sz w:val="32"/>
-          <w:szCs w:val="32"/>
-        </w:rPr>
-        <w:t>OMS</w:t>
+        <w:t>ผู้จัดการ</w:t>
+      </w:r>
+      <w:r>
+        <w:rPr>
+          <w:rFonts w:ascii="TH SarabunPSK" w:hAnsi="TH SarabunPSK" w:cs="TH SarabunPSK"/>
+          <w:color w:val="FF0000"/>
+          <w:sz w:val="32"/>
+          <w:szCs w:val="32"/>
+          <w:cs/>
+        </w:rPr>
+        <w:t>ระบบบริหารไฟฟ้าขัดข้อง (</w:t>
+      </w:r>
+      <w:r>
+        <w:rPr>
+          <w:rFonts w:ascii="TH SarabunPSK" w:hAnsi="TH SarabunPSK" w:cs="TH SarabunPSK"/>
+          <w:color w:val="FF0000"/>
+          <w:sz w:val="32"/>
+          <w:szCs w:val="32"/>
+        </w:rPr>
+        <w:t>OMS)</w:t>
+      </w:r>
+      <w:r>
+        <w:rPr>
+          <w:rFonts w:ascii="TH SarabunPSK" w:hAnsi="TH SarabunPSK" w:cs="TH SarabunPSK"/>
+          <w:color w:val="FF0000"/>
+          <w:sz w:val="32"/>
+          <w:szCs w:val="32"/>
+          <w:cs/>
+        </w:rPr>
+        <w:t xml:space="preserve"> ต้องมีคุณวุฒิไม่ต่ำกว่าปริญญาตรี ทางด้านวิศวกรรมศาสตร์, คอมพิวเตอร์, เทคโนโลยีสารสนเทศ หรือ สาขาอื่นๆ ที่เกี่ยวข้อง และมีประสบการณ์ในบริหารงานโครงการเกี่ยวกับ</w:t>
+      </w:r>
+      <w:r>
+        <w:rPr>
+          <w:rFonts w:ascii="TH SarabunPSK" w:hAnsi="TH SarabunPSK" w:cs="TH SarabunPSK"/>
+          <w:color w:val="FF0000"/>
+          <w:sz w:val="32"/>
+          <w:szCs w:val="32"/>
+          <w:cs/>
+        </w:rPr>
+        <w:t>ระบบบริหารไฟฟ้าขัดข้อง (</w:t>
+      </w:r>
+      <w:r>
+        <w:rPr>
+          <w:rFonts w:ascii="TH SarabunPSK" w:hAnsi="TH SarabunPSK" w:cs="TH SarabunPSK"/>
+          <w:color w:val="FF0000"/>
+          <w:sz w:val="32"/>
+          <w:szCs w:val="32"/>
+        </w:rPr>
+        <w:t>OMS)</w:t>
       </w:r>
       <w:r>
         <w:rPr>
@@ -17563,7 +18157,18 @@
           <w:szCs w:val="32"/>
           <w:cs/>
         </w:rPr>
-        <w:t xml:space="preserve"> ต้องมีคุณวุฒิไม่ต่ำกว่าปริญญาตรี ทางด้านคอมพิวเตอร์, เทคโนโลยีสารสนเทศ หรือ สาขาอื่น ๆ ที่เกี่ยวข้อง และมีประสบการณ์ในการทำงานเกี่ยวกับระบบ </w:t>
+        <w:t xml:space="preserve"> ต้องมีคุณวุฒิไม่ต่ำกว่าปริญญาตรี ทางด้านคอมพิวเตอร์, เทคโนโลยีสารสนเทศ หรือ สาขาอื่น ๆ ที่เกี่ยวข้อง และมีประสบการณ์ในการทำงาน</w:t>
+      </w:r>
+      <w:r>
+        <w:rPr>
+          <w:rFonts w:ascii="TH SarabunPSK" w:hAnsi="TH SarabunPSK" w:cs="TH SarabunPSK"/>
+          <w:color w:val="FF0000"/>
+          <w:sz w:val="32"/>
+          <w:szCs w:val="32"/>
+          <w:cs/>
+        </w:rPr>
+        <w:lastRenderedPageBreak/>
+        <w:t xml:space="preserve">เกี่ยวกับระบบ </w:t>
       </w:r>
       <w:r>
         <w:rPr>
@@ -17721,6 +18326,16 @@
       </w:r>
       <w:r>
         <w:rPr>
+          <w:rFonts w:ascii="TH SarabunPSK" w:hAnsi="TH SarabunPSK" w:cs="TH SarabunPSK" w:hint="cs"/>
+          <w:color w:val="FF0000"/>
+          <w:sz w:val="32"/>
+          <w:szCs w:val="32"/>
+          <w:cs/>
+        </w:rPr>
+        <w:t xml:space="preserve"> </w:t>
+      </w:r>
+      <w:r>
+        <w:rPr>
           <w:rFonts w:ascii="TH SarabunPSK" w:hAnsi="TH SarabunPSK" w:cs="TH SarabunPSK"/>
           <w:color w:val="FF0000"/>
           <w:sz w:val="32"/>
@@ -17736,7 +18351,27 @@
           <w:szCs w:val="32"/>
           <w:cs/>
         </w:rPr>
-        <w:t xml:space="preserve"> ต้องมีคุณวุฒิไม่ต่ำกว่าปริญญาตรี ทางด้านวิศวกรรมศาสตร์</w:t>
+        <w:t xml:space="preserve"> ต้องมีคุณวุฒิไม่ต่ำกว่าปริญญาตรีทาง</w:t>
+      </w:r>
+      <w:r>
+        <w:rPr>
+          <w:rFonts w:ascii="TH SarabunPSK" w:hAnsi="TH SarabunPSK" w:cs="TH SarabunPSK" w:hint="cs"/>
+          <w:color w:val="FF0000"/>
+          <w:sz w:val="32"/>
+          <w:szCs w:val="32"/>
+          <w:cs/>
+        </w:rPr>
+        <w:t xml:space="preserve">                     </w:t>
+      </w:r>
+      <w:r>
+        <w:rPr>
+          <w:rFonts w:ascii="TH SarabunPSK" w:hAnsi="TH SarabunPSK" w:cs="TH SarabunPSK"/>
+          <w:color w:val="FF0000"/>
+          <w:sz w:val="32"/>
+          <w:szCs w:val="32"/>
+          <w:cs/>
+        </w:rPr>
+        <w:t>ด้านวิศวกรรมศาสตร์</w:t>
       </w:r>
       <w:r>
         <w:rPr>
@@ -17784,7 +18419,27 @@
           <w:szCs w:val="32"/>
           <w:cs/>
         </w:rPr>
-        <w:t xml:space="preserve">เทคโนโลยีสารสนเทศ หรือสาขาอื่น ๆ ที่เกี่ยวข้อง และมีประสบการณ์ในการทำงานเกี่ยวกับระบบ </w:t>
+        <w:t>เทคโนโลยีสารสนเทศ หรือสาขาอื่น ๆ ที่เกี่ยวข้อง และมีประสบการณ์</w:t>
+      </w:r>
+      <w:r>
+        <w:rPr>
+          <w:rFonts w:ascii="TH SarabunPSK" w:hAnsi="TH SarabunPSK" w:cs="TH SarabunPSK" w:hint="cs"/>
+          <w:color w:val="FF0000"/>
+          <w:sz w:val="32"/>
+          <w:szCs w:val="32"/>
+          <w:cs/>
+        </w:rPr>
+        <w:t xml:space="preserve">   </w:t>
+      </w:r>
+      <w:r>
+        <w:rPr>
+          <w:rFonts w:ascii="TH SarabunPSK" w:hAnsi="TH SarabunPSK" w:cs="TH SarabunPSK"/>
+          <w:color w:val="FF0000"/>
+          <w:sz w:val="32"/>
+          <w:szCs w:val="32"/>
+          <w:cs/>
+        </w:rPr>
+        <w:t xml:space="preserve">ในการทำงานเกี่ยวกับระบบ </w:t>
       </w:r>
       <w:r>
         <w:rPr>
@@ -17916,6 +18571,16 @@
       </w:r>
       <w:r>
         <w:rPr>
+          <w:rFonts w:ascii="TH SarabunPSK" w:hAnsi="TH SarabunPSK" w:cs="TH SarabunPSK" w:hint="cs"/>
+          <w:color w:val="FF0000"/>
+          <w:sz w:val="32"/>
+          <w:szCs w:val="32"/>
+          <w:cs/>
+        </w:rPr>
+        <w:t xml:space="preserve"> </w:t>
+      </w:r>
+      <w:r>
+        <w:rPr>
           <w:rFonts w:ascii="TH SarabunPSK" w:hAnsi="TH SarabunPSK" w:cs="TH SarabunPSK"/>
           <w:color w:val="FF0000"/>
           <w:sz w:val="32"/>
@@ -17931,7 +18596,27 @@
           <w:szCs w:val="32"/>
           <w:cs/>
         </w:rPr>
-        <w:t xml:space="preserve"> ต้องมีคุณวุฒิไม่ต่ำกว่าปริญญาตรี ทางด้านวิศวกรรมศาสตร์</w:t>
+        <w:t xml:space="preserve"> ต้องมีคุณวุฒิไม่ต่ำกว่าปริญญาตรี ทาง</w:t>
+      </w:r>
+      <w:r>
+        <w:rPr>
+          <w:rFonts w:ascii="TH SarabunPSK" w:hAnsi="TH SarabunPSK" w:cs="TH SarabunPSK" w:hint="cs"/>
+          <w:color w:val="FF0000"/>
+          <w:sz w:val="32"/>
+          <w:szCs w:val="32"/>
+          <w:cs/>
+        </w:rPr>
+        <w:t xml:space="preserve">                        </w:t>
+      </w:r>
+      <w:r>
+        <w:rPr>
+          <w:rFonts w:ascii="TH SarabunPSK" w:hAnsi="TH SarabunPSK" w:cs="TH SarabunPSK"/>
+          <w:color w:val="FF0000"/>
+          <w:sz w:val="32"/>
+          <w:szCs w:val="32"/>
+          <w:cs/>
+        </w:rPr>
+        <w:t>ด้านวิศวกรรมศาสตร์</w:t>
       </w:r>
       <w:r>
         <w:rPr>
@@ -17979,7 +18664,27 @@
           <w:szCs w:val="32"/>
           <w:cs/>
         </w:rPr>
-        <w:t xml:space="preserve">เทคโนโลยีสารสนเทศ หรือสาขาอื่น ๆ ที่เกี่ยวข้อง และมีประสบการณ์ในการทำงานเกี่ยวกับระบบ </w:t>
+        <w:t>เทคโนโลยีสารสนเทศ หรือสาขาอื่น ๆ ที่เกี่ยวข้อง และมีประสบการณ์</w:t>
+      </w:r>
+      <w:r>
+        <w:rPr>
+          <w:rFonts w:ascii="TH SarabunPSK" w:hAnsi="TH SarabunPSK" w:cs="TH SarabunPSK" w:hint="cs"/>
+          <w:color w:val="FF0000"/>
+          <w:sz w:val="32"/>
+          <w:szCs w:val="32"/>
+          <w:cs/>
+        </w:rPr>
+        <w:t xml:space="preserve">  </w:t>
+      </w:r>
+      <w:r>
+        <w:rPr>
+          <w:rFonts w:ascii="TH SarabunPSK" w:hAnsi="TH SarabunPSK" w:cs="TH SarabunPSK"/>
+          <w:color w:val="FF0000"/>
+          <w:sz w:val="32"/>
+          <w:szCs w:val="32"/>
+          <w:cs/>
+        </w:rPr>
+        <w:t xml:space="preserve">ในการทำงานเกี่ยวกับระบบ </w:t>
       </w:r>
       <w:r>
         <w:rPr>
@@ -18429,7 +19134,49 @@
           <w:szCs w:val="32"/>
           <w:cs/>
         </w:rPr>
-        <w:t xml:space="preserve"> เทคโนโลยีสารสนเทศ หรือสาขาอื่น ๆ ที่เกี่ยวข้อง มีประสบการณ์การทำงานระบบฐานข้อมูลที่นำเสนอไม่น้อยกว่า </w:t>
+        <w:t xml:space="preserve"> เทคโนโลยีสารสนเทศ หรือสาขาอื่น ๆ </w:t>
+      </w:r>
+      <w:proofErr w:type="gramStart"/>
+      <w:r>
+        <w:rPr>
+          <w:rFonts w:ascii="TH SarabunPSK" w:hAnsi="TH SarabunPSK" w:cs="TH SarabunPSK"/>
+          <w:color w:val="FF0000"/>
+          <w:sz w:val="32"/>
+          <w:szCs w:val="32"/>
+          <w:cs/>
+        </w:rPr>
+        <w:t xml:space="preserve">ที่เกี่ยวข้อง </w:t>
+      </w:r>
+      <w:r>
+        <w:rPr>
+          <w:rFonts w:ascii="TH SarabunPSK" w:hAnsi="TH SarabunPSK" w:cs="TH SarabunPSK" w:hint="cs"/>
+          <w:color w:val="FF0000"/>
+          <w:sz w:val="32"/>
+          <w:szCs w:val="32"/>
+          <w:cs/>
+        </w:rPr>
+        <w:t xml:space="preserve"> </w:t>
+      </w:r>
+      <w:r>
+        <w:rPr>
+          <w:rFonts w:ascii="TH SarabunPSK" w:hAnsi="TH SarabunPSK" w:cs="TH SarabunPSK"/>
+          <w:color w:val="FF0000"/>
+          <w:sz w:val="32"/>
+          <w:szCs w:val="32"/>
+          <w:cs/>
+        </w:rPr>
+        <w:t>มีประสบการณ์การทำงานระบบฐานข้อมูลที่นำเสนอไม่น้อยกว่า</w:t>
+      </w:r>
+      <w:proofErr w:type="gramEnd"/>
+      <w:r>
+        <w:rPr>
+          <w:rFonts w:ascii="TH SarabunPSK" w:hAnsi="TH SarabunPSK" w:cs="TH SarabunPSK"/>
+          <w:color w:val="FF0000"/>
+          <w:sz w:val="32"/>
+          <w:szCs w:val="32"/>
+          <w:cs/>
+        </w:rPr>
+        <w:t xml:space="preserve"> </w:t>
       </w:r>
       <w:r>
         <w:rPr>
@@ -18581,7 +19328,7 @@
           <w:szCs w:val="32"/>
           <w:cs/>
         </w:rPr>
-        <w:t xml:space="preserve"> ปฏิบัติงานในเวลาทำการ ต้องมีคุณวุฒิไม่ต่ำกว่าระดับปริญญาตรี ทางด้านวิศวกรรมศาสตร์</w:t>
+        <w:t xml:space="preserve"> ปฏิบัติงานในเวลาทำการ ต้องมีคุณวุฒิไม่ต่ำกว่าระดับปริญญาตรีทางด้านวิศวกรรมศาสตร์</w:t>
       </w:r>
       <w:r>
         <w:rPr>
@@ -18619,18 +19366,27 @@
           <w:szCs w:val="32"/>
           <w:cs/>
         </w:rPr>
-        <w:t xml:space="preserve"> เทคโนโลยีสารสนเทศ หรือสาขาอื่น ๆ ที่เกี่ยวข้อง และมี</w:t>
-      </w:r>
-      <w:r>
-        <w:rPr>
-          <w:rFonts w:ascii="TH SarabunPSK" w:hAnsi="TH SarabunPSK" w:cs="TH SarabunPSK"/>
-          <w:color w:val="FF0000"/>
-          <w:sz w:val="32"/>
-          <w:szCs w:val="32"/>
-          <w:cs/>
-        </w:rPr>
-        <w:lastRenderedPageBreak/>
-        <w:t xml:space="preserve">ประสบการณ์การทำงานด้าน </w:t>
+        <w:t xml:space="preserve"> เทคโนโลยีสารสนเทศ หรือสาขาอื่น ๆ ที่เกี่ยวข้อง และ</w:t>
+      </w:r>
+      <w:r>
+        <w:rPr>
+          <w:rFonts w:ascii="TH SarabunPSK" w:hAnsi="TH SarabunPSK" w:cs="TH SarabunPSK" w:hint="cs"/>
+          <w:color w:val="FF0000"/>
+          <w:sz w:val="32"/>
+          <w:szCs w:val="32"/>
+          <w:cs/>
+        </w:rPr>
+        <w:t xml:space="preserve">    </w:t>
+      </w:r>
+      <w:r>
+        <w:rPr>
+          <w:rFonts w:ascii="TH SarabunPSK" w:hAnsi="TH SarabunPSK" w:cs="TH SarabunPSK"/>
+          <w:color w:val="FF0000"/>
+          <w:sz w:val="32"/>
+          <w:szCs w:val="32"/>
+          <w:cs/>
+        </w:rPr>
+        <w:t xml:space="preserve">มีประสบการณ์การทำงานด้าน </w:t>
       </w:r>
       <w:r>
         <w:rPr>
@@ -18905,7 +19661,27 @@
           <w:szCs w:val="32"/>
           <w:cs/>
         </w:rPr>
-        <w:t xml:space="preserve"> ต้องมีคุณวุฒิไม่ต่ำกว่าปริญญาตรี ทางด้านวิศวกรรมศาสตร์</w:t>
+        <w:t xml:space="preserve"> ต้องมีคุณวุฒิไม่ต่ำกว่าปริญญาตรีทาง</w:t>
+      </w:r>
+      <w:r>
+        <w:rPr>
+          <w:rFonts w:ascii="TH SarabunPSK" w:hAnsi="TH SarabunPSK" w:cs="TH SarabunPSK" w:hint="cs"/>
+          <w:color w:val="FF0000"/>
+          <w:sz w:val="32"/>
+          <w:szCs w:val="32"/>
+          <w:cs/>
+        </w:rPr>
+        <w:t xml:space="preserve">    </w:t>
+      </w:r>
+      <w:r>
+        <w:rPr>
+          <w:rFonts w:ascii="TH SarabunPSK" w:hAnsi="TH SarabunPSK" w:cs="TH SarabunPSK"/>
+          <w:color w:val="FF0000"/>
+          <w:sz w:val="32"/>
+          <w:szCs w:val="32"/>
+          <w:cs/>
+        </w:rPr>
+        <w:t>ด้านวิศวกรรมศาสตร์</w:t>
       </w:r>
       <w:r>
         <w:rPr>
@@ -18953,16 +19729,7 @@
           <w:szCs w:val="32"/>
           <w:cs/>
         </w:rPr>
-        <w:t xml:space="preserve">เทคโนโลยีสารสนเทศ หรือสาขาอื่น ๆ ที่เกี่ยวข้อง และมีประสบการณ์ในการทำงานเกี่ยวกับระบบ </w:t>
-      </w:r>
-      <w:r>
-        <w:rPr>
-          <w:rFonts w:ascii="TH SarabunPSK" w:hAnsi="TH SarabunPSK" w:cs="TH SarabunPSK"/>
-          <w:color w:val="FF0000"/>
-          <w:sz w:val="32"/>
-          <w:szCs w:val="32"/>
-        </w:rPr>
-        <w:t>OMS</w:t>
+        <w:t>เทคโนโลยีสารสนเทศ หรือสาขาอื่น ๆ ที่เกี่ยวข้อง และมีประสบการณ์ใน</w:t>
       </w:r>
       <w:r>
         <w:rPr>
@@ -18972,6 +19739,45 @@
           <w:szCs w:val="32"/>
           <w:cs/>
         </w:rPr>
+        <w:t xml:space="preserve">   </w:t>
+      </w:r>
+      <w:r>
+        <w:rPr>
+          <w:rFonts w:ascii="TH SarabunPSK" w:hAnsi="TH SarabunPSK" w:cs="TH SarabunPSK"/>
+          <w:color w:val="FF0000"/>
+          <w:sz w:val="32"/>
+          <w:szCs w:val="32"/>
+          <w:cs/>
+        </w:rPr>
+        <w:t>การทำงานเกี่ยวกับ</w:t>
+      </w:r>
+      <w:r>
+        <w:rPr>
+          <w:rFonts w:ascii="TH SarabunPSK" w:hAnsi="TH SarabunPSK" w:cs="TH SarabunPSK"/>
+          <w:color w:val="FF0000"/>
+          <w:sz w:val="32"/>
+          <w:szCs w:val="32"/>
+          <w:cs/>
+        </w:rPr>
+        <w:t>ระบบบริหารไฟฟ้าขัดข้อง (</w:t>
+      </w:r>
+      <w:r>
+        <w:rPr>
+          <w:rFonts w:ascii="TH SarabunPSK" w:hAnsi="TH SarabunPSK" w:cs="TH SarabunPSK"/>
+          <w:color w:val="FF0000"/>
+          <w:sz w:val="32"/>
+          <w:szCs w:val="32"/>
+        </w:rPr>
+        <w:t>OMS)</w:t>
+      </w:r>
+      <w:r>
+        <w:rPr>
+          <w:rFonts w:ascii="TH SarabunPSK" w:hAnsi="TH SarabunPSK" w:cs="TH SarabunPSK" w:hint="cs"/>
+          <w:color w:val="FF0000"/>
+          <w:sz w:val="32"/>
+          <w:szCs w:val="32"/>
+          <w:cs/>
+        </w:rPr>
         <w:t xml:space="preserve"> </w:t>
       </w:r>
       <w:r>
@@ -18991,16 +19797,26 @@
           <w:szCs w:val="32"/>
           <w:cs/>
         </w:rPr>
-        <w:t xml:space="preserve">หรือทำงานเกี่ยวกับการทดสอบระบบ </w:t>
-      </w:r>
-      <w:r>
-        <w:rPr>
-          <w:rFonts w:ascii="TH SarabunPSK" w:hAnsi="TH SarabunPSK" w:cs="TH SarabunPSK"/>
-          <w:color w:val="FF0000"/>
-          <w:sz w:val="32"/>
-          <w:szCs w:val="32"/>
-        </w:rPr>
-        <w:t>OMS</w:t>
+        <w:t>หรือทำงานเกี่ยวกับการทดสอบ</w:t>
+      </w:r>
+      <w:r>
+        <w:rPr>
+          <w:rFonts w:ascii="TH SarabunPSK" w:hAnsi="TH SarabunPSK" w:cs="TH SarabunPSK"/>
+          <w:color w:val="FF0000"/>
+          <w:sz w:val="32"/>
+          <w:szCs w:val="32"/>
+          <w:cs/>
+        </w:rPr>
+        <w:t>ระบบบริหารไฟฟ้าขัดข้อง (</w:t>
+      </w:r>
+      <w:r>
+        <w:rPr>
+          <w:rFonts w:ascii="TH SarabunPSK" w:hAnsi="TH SarabunPSK" w:cs="TH SarabunPSK"/>
+          <w:color w:val="FF0000"/>
+          <w:sz w:val="32"/>
+          <w:szCs w:val="32"/>
+        </w:rPr>
+        <w:t>OMS)</w:t>
       </w:r>
       <w:r>
         <w:rPr>
@@ -19018,18 +19834,9 @@
           <w:color w:val="FF0000"/>
           <w:sz w:val="32"/>
           <w:szCs w:val="32"/>
-        </w:rPr>
-        <w:t>System</w:t>
-      </w:r>
-      <w:r>
-        <w:rPr>
-          <w:rFonts w:ascii="TH SarabunPSK" w:hAnsi="TH SarabunPSK" w:cs="TH SarabunPSK"/>
-          <w:color w:val="FF0000"/>
-          <w:sz w:val="32"/>
-          <w:szCs w:val="32"/>
-          <w:cs/>
-        </w:rPr>
-        <w:t xml:space="preserve"> เป็นระยะเวลาไม่น้อย </w:t>
+          <w:cs/>
+        </w:rPr>
+        <w:t xml:space="preserve">เป็นระยะเวลาไม่น้อย </w:t>
       </w:r>
       <w:r>
         <w:rPr>
@@ -19220,7 +20027,47 @@
           <w:szCs w:val="32"/>
           <w:cs/>
         </w:rPr>
-        <w:t xml:space="preserve"> ต้องมีคุณวุฒิไม่ต่ำกว่าปริญญาตรี ทางด้านวิศวกรรมศาสตร์ คอมพิวเตอร์ เทคโนโลยีสารสนเทศ อักษรศาสตร์ หรือ สาขาอื่น ๆ ที่เกี่ยวข้องมีประสบการณ์ในการทำงานเกี่ยวกับการดำเนินการ </w:t>
+        <w:t xml:space="preserve"> ต้องมีคุณวุฒิ</w:t>
+      </w:r>
+      <w:r>
+        <w:rPr>
+          <w:rFonts w:ascii="TH SarabunPSK" w:hAnsi="TH SarabunPSK" w:cs="TH SarabunPSK" w:hint="cs"/>
+          <w:color w:val="FF0000"/>
+          <w:sz w:val="32"/>
+          <w:szCs w:val="32"/>
+          <w:cs/>
+        </w:rPr>
+        <w:t xml:space="preserve">   </w:t>
+      </w:r>
+      <w:r>
+        <w:rPr>
+          <w:rFonts w:ascii="TH SarabunPSK" w:hAnsi="TH SarabunPSK" w:cs="TH SarabunPSK"/>
+          <w:color w:val="FF0000"/>
+          <w:sz w:val="32"/>
+          <w:szCs w:val="32"/>
+          <w:cs/>
+        </w:rPr>
+        <w:t xml:space="preserve">ไม่ต่ำกว่าปริญญาตรีทางด้านวิศวกรรมศาสตร์ คอมพิวเตอร์ เทคโนโลยีสารสนเทศ อักษรศาสตร์ หรือ </w:t>
+      </w:r>
+      <w:r>
+        <w:rPr>
+          <w:rFonts w:ascii="TH SarabunPSK" w:hAnsi="TH SarabunPSK" w:cs="TH SarabunPSK" w:hint="cs"/>
+          <w:color w:val="FF0000"/>
+          <w:sz w:val="32"/>
+          <w:szCs w:val="32"/>
+          <w:cs/>
+        </w:rPr>
+        <w:t xml:space="preserve">       </w:t>
+      </w:r>
+      <w:r>
+        <w:rPr>
+          <w:rFonts w:ascii="TH SarabunPSK" w:hAnsi="TH SarabunPSK" w:cs="TH SarabunPSK"/>
+          <w:color w:val="FF0000"/>
+          <w:sz w:val="32"/>
+          <w:szCs w:val="32"/>
+          <w:cs/>
+        </w:rPr>
+        <w:t xml:space="preserve">สาขาอื่น ๆ ที่เกี่ยวข้องมีประสบการณ์ในการทำงานเกี่ยวกับการดำเนินการ </w:t>
       </w:r>
       <w:r>
         <w:rPr>
@@ -19541,7 +20388,7 @@
           <w:szCs w:val="32"/>
           <w:cs/>
         </w:rPr>
-        <w:t>ผู้ยื่นข้อเสนอที่เสนอราคาในรูปแบบของ กิจการร่วมค้า ต้องปฏิบัติ ดังนี้</w:t>
+        <w:t>ผู้ยื่นข้อเสนอที่เสนอราคาในรูปแบบของกิจการร่วมค้าต้องปฏิบัติดังนี้</w:t>
       </w:r>
     </w:p>
     <w:p>
@@ -19642,6 +20489,7 @@
           <w:szCs w:val="32"/>
           <w:cs/>
         </w:rPr>
+        <w:lastRenderedPageBreak/>
         <w:tab/>
       </w:r>
       <w:r>
@@ -19691,7 +20539,7 @@
           <w:szCs w:val="32"/>
           <w:cs/>
         </w:rPr>
-        <w:t>กรณีที่ข้อตกลงระหว่างผู้ร่วมค้า ไม่ได้กำหนดให้ผู้เข้าร่วมค้ารายใดเป็นผู้ยื่นข้อเสนอผู้เข้าร่วมทุกรายจะต้องลงลายมือชื่อในหนังสือมอบอำนาจให้ผู้เข้าร่วมรายใดรายหนึ่งเป็นผู้ยื่นข้อเสนอในนามกิจการร่วมค้า</w:t>
+        <w:t>กรณีที่ข้อตกลงระหว่างผู้ร่วมค้าไม่ได้กำหนดให้ผู้เข้าร่วมค้ารายใดเป็นผู้ยื่นข้อเสนอผู้เข้าร่วมทุกรายจะต้องลงลายมือชื่อในหนังสือมอบอำนาจให้ผู้เข้าร่วมรายใดรายหนึ่งเป็นผู้ยื่นข้อเสนอในนามกิจการร่วมค้า</w:t>
       </w:r>
     </w:p>
     <w:p>
@@ -19982,7 +20830,67 @@
           <w:szCs w:val="32"/>
           <w:cs/>
         </w:rPr>
-        <w:t xml:space="preserve"> ไม่ใช่ภาษาไทยหรือภาษาอังกฤษ ผู้ยื่นข้อเสนอจะต้องแนบสําเนาเอกสารที่ถูกแปลเป็นภาษาไทยหรือภาษาอังกฤษมาด้วย) ทั้งนี้ ในส่วนของเอกสารใบรับรองต่างๆ ข้างต้น ที่ออกให้โดยบุคคลที่สามหรือคู่สัญญาจะต้องระบุรายละเอียดข้อมูลบุคคลที่สามหรือคู่สัญญา ได้แก่ ชื่อหน่วยงาน ที่อยู่ เบอร์โทรศัพท์ และอีเมล ที่การไฟฟ้าส่วนภูมิภาคสามารถติดต่อเพื่อตรวจสอบความถูกต้องของเอกสารดังกล่าวได้</w:t>
+        <w:t xml:space="preserve"> ไม่ใช่ภาษาไทยหรือภาษาอังกฤษ ผู้ยื่นข้อเสนอจะต้องแนบสําเนาเอกสารที่ถูกแปลเป็นภาษาไทยหรือภาษาอังกฤษมาด้วย) </w:t>
+      </w:r>
+      <w:r>
+        <w:rPr>
+          <w:rFonts w:ascii="TH SarabunPSK" w:hAnsi="TH SarabunPSK" w:cs="TH SarabunPSK" w:hint="cs"/>
+          <w:color w:val="FF0000"/>
+          <w:sz w:val="32"/>
+          <w:szCs w:val="32"/>
+          <w:cs/>
+        </w:rPr>
+        <w:t xml:space="preserve">     </w:t>
+      </w:r>
+      <w:r>
+        <w:rPr>
+          <w:rFonts w:ascii="TH SarabunPSK" w:hAnsi="TH SarabunPSK" w:cs="TH SarabunPSK"/>
+          <w:color w:val="FF0000"/>
+          <w:sz w:val="32"/>
+          <w:szCs w:val="32"/>
+          <w:cs/>
+        </w:rPr>
+        <w:t>ทั้งนี้</w:t>
+      </w:r>
+      <w:r>
+        <w:rPr>
+          <w:rFonts w:ascii="TH SarabunPSK" w:hAnsi="TH SarabunPSK" w:cs="TH SarabunPSK" w:hint="cs"/>
+          <w:color w:val="FF0000"/>
+          <w:sz w:val="32"/>
+          <w:szCs w:val="32"/>
+          <w:cs/>
+        </w:rPr>
+        <w:t xml:space="preserve"> </w:t>
+      </w:r>
+      <w:r>
+        <w:rPr>
+          <w:rFonts w:ascii="TH SarabunPSK" w:hAnsi="TH SarabunPSK" w:cs="TH SarabunPSK"/>
+          <w:color w:val="FF0000"/>
+          <w:sz w:val="32"/>
+          <w:szCs w:val="32"/>
+          <w:cs/>
+        </w:rPr>
+        <w:t>ในส่วนของเอกสารใบรับรองต่าง</w:t>
+      </w:r>
+      <w:r>
+        <w:rPr>
+          <w:rFonts w:ascii="TH SarabunPSK" w:hAnsi="TH SarabunPSK" w:cs="TH SarabunPSK" w:hint="cs"/>
+          <w:color w:val="FF0000"/>
+          <w:sz w:val="32"/>
+          <w:szCs w:val="32"/>
+          <w:cs/>
+        </w:rPr>
+        <w:t xml:space="preserve"> </w:t>
+      </w:r>
+      <w:r>
+        <w:rPr>
+          <w:rFonts w:ascii="TH SarabunPSK" w:hAnsi="TH SarabunPSK" w:cs="TH SarabunPSK"/>
+          <w:color w:val="FF0000"/>
+          <w:sz w:val="32"/>
+          <w:szCs w:val="32"/>
+          <w:cs/>
+        </w:rPr>
+        <w:t>ๆ ข้างต้นที่ออกให้โดยบุคคลที่สามหรือคู่สัญญาจะต้องระบุรายละเอียดข้อมูลบุคคลที่สามหรือคู่สัญญา ได้แก่ ชื่อหน่วยงาน ที่อยู่ เบอร์โทรศัพท์ และอีเมล ที่การไฟฟ้าส่วนภูมิภาคสามารถติดต่อเพื่อตรวจสอบความถูกต้องของเอกสารดังกล่าวได้</w:t>
       </w:r>
     </w:p>
     <w:p>
@@ -20119,7 +21027,6 @@
           <w:sz w:val="32"/>
           <w:szCs w:val="32"/>
         </w:rPr>
-        <w:lastRenderedPageBreak/>
         <w:tab/>
       </w:r>
       <w:r>
@@ -20254,6 +21161,7 @@
       <w:r>
         <w:rPr>
           <w:rFonts w:ascii="TH SarabunPSK" w:hAnsi="TH SarabunPSK" w:cs="TH SarabunPSK"/>
+          <w:color w:val="FF0000"/>
           <w:spacing w:val="-6"/>
           <w:sz w:val="32"/>
           <w:szCs w:val="32"/>
@@ -20263,6 +21171,7 @@
       <w:r>
         <w:rPr>
           <w:rFonts w:ascii="TH SarabunPSK" w:hAnsi="TH SarabunPSK" w:cs="TH SarabunPSK" w:hint="cs"/>
+          <w:color w:val="FF0000"/>
           <w:spacing w:val="-6"/>
           <w:sz w:val="32"/>
           <w:szCs w:val="32"/>
@@ -20273,12 +21182,23 @@
       <w:r>
         <w:rPr>
           <w:rFonts w:ascii="TH SarabunPSK" w:hAnsi="TH SarabunPSK" w:cs="TH SarabunPSK"/>
+          <w:color w:val="FF0000"/>
           <w:spacing w:val="-6"/>
           <w:sz w:val="32"/>
           <w:szCs w:val="32"/>
           <w:cs/>
         </w:rPr>
-        <w:t>บาท (</w:t>
+        <w:t xml:space="preserve">บาท </w:t>
+      </w:r>
+      <w:r>
+        <w:rPr>
+          <w:rFonts w:ascii="TH SarabunPSK" w:hAnsi="TH SarabunPSK" w:cs="TH SarabunPSK"/>
+          <w:spacing w:val="-6"/>
+          <w:sz w:val="32"/>
+          <w:szCs w:val="32"/>
+          <w:cs/>
+        </w:rPr>
+        <w:t>(</w:t>
       </w:r>
       <w:r>
         <w:rPr>
@@ -20686,6 +21606,7 @@
           <w:szCs w:val="32"/>
           <w:cs/>
         </w:rPr>
+        <w:lastRenderedPageBreak/>
         <w:tab/>
         <w:t>กรณีที่</w:t>
       </w:r>
@@ -21452,7 +22373,6 @@
           <w:szCs w:val="32"/>
           <w:cs/>
         </w:rPr>
-        <w:lastRenderedPageBreak/>
         <w:tab/>
       </w:r>
       <w:r>
@@ -22221,6 +23141,7 @@
           <w:sz w:val="32"/>
           <w:szCs w:val="32"/>
         </w:rPr>
+        <w:lastRenderedPageBreak/>
         <w:tab/>
         <w:t>6</w:t>
       </w:r>
@@ -22327,7 +23248,27 @@
           <w:szCs w:val="32"/>
           <w:cs/>
         </w:rPr>
-        <w:t>โดยไม่มีการผ่อนผัน ในกรณีดังต่อไปนี้</w:t>
+        <w:t xml:space="preserve">โดยไม่มีการผ่อนผัน </w:t>
+      </w:r>
+      <w:r>
+        <w:rPr>
+          <w:rFonts w:ascii="TH SarabunPSK" w:hAnsi="TH SarabunPSK" w:cs="TH SarabunPSK" w:hint="cs"/>
+          <w:spacing w:val="-6"/>
+          <w:sz w:val="32"/>
+          <w:szCs w:val="32"/>
+          <w:cs/>
+        </w:rPr>
+        <w:t xml:space="preserve">  </w:t>
+      </w:r>
+      <w:r>
+        <w:rPr>
+          <w:rFonts w:ascii="TH SarabunPSK" w:hAnsi="TH SarabunPSK" w:cs="TH SarabunPSK"/>
+          <w:spacing w:val="-6"/>
+          <w:sz w:val="32"/>
+          <w:szCs w:val="32"/>
+          <w:cs/>
+        </w:rPr>
+        <w:t>ในกรณีดังต่อไปนี้</w:t>
       </w:r>
     </w:p>
     <w:p>
@@ -22464,7 +23405,7 @@
           <w:szCs w:val="32"/>
           <w:cs/>
         </w:rPr>
-        <w:t>ทางระบบจัดซื้อจัดจ้างด้วยอิเล็กทรอนิกส์ ของ</w:t>
+        <w:t>ทางระบบจัดซื้อจัดจ้างด้วยอิเล็กทรอนิกส์ของ</w:t>
       </w:r>
       <w:r>
         <w:rPr>
@@ -22941,7 +23882,7 @@
           <w:cs/>
         </w:rPr>
         <w:tab/>
-        <w:t>ผู้ยื่นข้อเสนอไม่ได้รับมอบหมายในข้อตกลงหรือสัญญาการร่วมค้า หรือได้รับมอบอำนาจ ในการยื่นข้อเสนอ</w:t>
+        <w:t>ผู้ยื่นข้อเสนอไม่ได้รับมอบหมายในข้อตกลงหรือสัญญาการร่วมค้า หรือได้รับมอบอำนาจในการยื่นข้อเสนอ</w:t>
       </w:r>
     </w:p>
     <w:p>
@@ -23021,7 +23962,6 @@
           <w:szCs w:val="32"/>
           <w:cs/>
         </w:rPr>
-        <w:lastRenderedPageBreak/>
         <w:tab/>
       </w:r>
       <w:r>
@@ -23420,25 +24360,25 @@
           <w:szCs w:val="32"/>
           <w:cs/>
         </w:rPr>
-        <w:t xml:space="preserve">โดยไม่พิจารณาจัดจ้างเลยก็ได้ สุดแต่จะพิจารณา ทั้งนี้ </w:t>
-      </w:r>
-      <w:r>
-        <w:rPr>
-          <w:rFonts w:ascii="TH SarabunPSK" w:hAnsi="TH SarabunPSK" w:cs="TH SarabunPSK"/>
-          <w:sz w:val="32"/>
-          <w:szCs w:val="32"/>
-          <w:cs/>
-        </w:rPr>
-        <w:br/>
-      </w:r>
-      <w:r>
-        <w:rPr>
-          <w:rFonts w:ascii="TH SarabunPSK" w:hAnsi="TH SarabunPSK" w:cs="TH SarabunPSK"/>
-          <w:sz w:val="32"/>
-          <w:szCs w:val="32"/>
-          <w:cs/>
-        </w:rPr>
-        <w:t>เพื่อประโยชน์ของ</w:t>
+        <w:t xml:space="preserve">โดยไม่พิจารณาจัดจ้างเลยก็ได้สุดแต่จะพิจารณา </w:t>
+      </w:r>
+      <w:r>
+        <w:rPr>
+          <w:rFonts w:ascii="TH SarabunPSK" w:hAnsi="TH SarabunPSK" w:cs="TH SarabunPSK" w:hint="cs"/>
+          <w:sz w:val="32"/>
+          <w:szCs w:val="32"/>
+          <w:cs/>
+        </w:rPr>
+        <w:t xml:space="preserve">          </w:t>
+      </w:r>
+      <w:r>
+        <w:rPr>
+          <w:rFonts w:ascii="TH SarabunPSK" w:hAnsi="TH SarabunPSK" w:cs="TH SarabunPSK"/>
+          <w:sz w:val="32"/>
+          <w:szCs w:val="32"/>
+          <w:cs/>
+        </w:rPr>
+        <w:t>ทั้งนี้เพื่อประโยชน์ของ</w:t>
       </w:r>
       <w:r>
         <w:rPr>
@@ -23472,6 +24412,16 @@
       </w:r>
       <w:r>
         <w:rPr>
+          <w:rFonts w:ascii="TH SarabunPSK" w:hAnsi="TH SarabunPSK" w:cs="TH SarabunPSK" w:hint="cs"/>
+          <w:spacing w:val="-8"/>
+          <w:sz w:val="32"/>
+          <w:szCs w:val="32"/>
+          <w:cs/>
+        </w:rPr>
+        <w:t xml:space="preserve">          </w:t>
+      </w:r>
+      <w:r>
+        <w:rPr>
           <w:rFonts w:ascii="TH SarabunPSK" w:hAnsi="TH SarabunPSK" w:cs="TH SarabunPSK"/>
           <w:sz w:val="32"/>
           <w:szCs w:val="32"/>
@@ -23504,7 +24454,25 @@
           <w:szCs w:val="32"/>
           <w:cs/>
         </w:rPr>
-        <w:t>ค่าเสียหายใดๆ มิได้ รวมทั้ง</w:t>
+        <w:t>ค่าเสียหายใด</w:t>
+      </w:r>
+      <w:r>
+        <w:rPr>
+          <w:rFonts w:ascii="TH SarabunPSK" w:hAnsi="TH SarabunPSK" w:cs="TH SarabunPSK" w:hint="cs"/>
+          <w:sz w:val="32"/>
+          <w:szCs w:val="32"/>
+          <w:cs/>
+        </w:rPr>
+        <w:t xml:space="preserve"> </w:t>
+      </w:r>
+      <w:r>
+        <w:rPr>
+          <w:rFonts w:ascii="TH SarabunPSK" w:hAnsi="TH SarabunPSK" w:cs="TH SarabunPSK"/>
+          <w:sz w:val="32"/>
+          <w:szCs w:val="32"/>
+          <w:cs/>
+        </w:rPr>
+        <w:t>ๆ มิได้ รวมทั้ง</w:t>
       </w:r>
       <w:r>
         <w:rPr>
@@ -23523,7 +24491,25 @@
           <w:szCs w:val="32"/>
           <w:cs/>
         </w:rPr>
-        <w:t>จะพิจารณายกเลิกการประกวดราคา</w:t>
+        <w:t>จะพิจารณายกเลิก</w:t>
+      </w:r>
+      <w:r>
+        <w:rPr>
+          <w:rFonts w:ascii="TH SarabunPSK" w:hAnsi="TH SarabunPSK" w:cs="TH SarabunPSK" w:hint="cs"/>
+          <w:sz w:val="32"/>
+          <w:szCs w:val="32"/>
+          <w:cs/>
+        </w:rPr>
+        <w:t xml:space="preserve"> </w:t>
+      </w:r>
+      <w:r>
+        <w:rPr>
+          <w:rFonts w:ascii="TH SarabunPSK" w:hAnsi="TH SarabunPSK" w:cs="TH SarabunPSK"/>
+          <w:sz w:val="32"/>
+          <w:szCs w:val="32"/>
+          <w:cs/>
+        </w:rPr>
+        <w:t>การประกวดราคา</w:t>
       </w:r>
       <w:r>
         <w:rPr>
@@ -23586,7 +24572,25 @@
           <w:szCs w:val="32"/>
           <w:cs/>
         </w:rPr>
-        <w:t>ที่ได้รับการคัดเลือกหรือไม่</w:t>
+        <w:t>ที่ได้รับ</w:t>
+      </w:r>
+      <w:r>
+        <w:rPr>
+          <w:rFonts w:ascii="TH SarabunPSK" w:hAnsi="TH SarabunPSK" w:cs="TH SarabunPSK" w:hint="cs"/>
+          <w:sz w:val="32"/>
+          <w:szCs w:val="32"/>
+          <w:cs/>
+        </w:rPr>
+        <w:t xml:space="preserve">       </w:t>
+      </w:r>
+      <w:r>
+        <w:rPr>
+          <w:rFonts w:ascii="TH SarabunPSK" w:hAnsi="TH SarabunPSK" w:cs="TH SarabunPSK"/>
+          <w:sz w:val="32"/>
+          <w:szCs w:val="32"/>
+          <w:cs/>
+        </w:rPr>
+        <w:t>การคัดเลือกหรือไม่</w:t>
       </w:r>
       <w:r>
         <w:rPr>
@@ -23896,7 +24900,18 @@
           <w:szCs w:val="32"/>
           <w:cs/>
         </w:rPr>
-        <w:t>การไฟฟ้าส่วนภูมิภาค</w:t>
+        <w:t>การไฟฟ้าส่วน</w:t>
+      </w:r>
+      <w:r>
+        <w:rPr>
+          <w:rFonts w:ascii="TH SarabunPSK" w:hAnsi="TH SarabunPSK" w:cs="TH SarabunPSK"/>
+          <w:spacing w:val="-6"/>
+          <w:sz w:val="32"/>
+          <w:szCs w:val="32"/>
+          <w:cs/>
+        </w:rPr>
+        <w:lastRenderedPageBreak/>
+        <w:t>ภูมิภาค</w:t>
       </w:r>
       <w:r>
         <w:rPr>
@@ -24566,17 +25581,7 @@
           <w:szCs w:val="32"/>
           <w:cs/>
         </w:rPr>
-        <w:t>รายละเอียดขั้นตอนการ</w:t>
-      </w:r>
-      <w:r>
-        <w:rPr>
-          <w:rFonts w:ascii="TH SarabunPSK" w:hAnsi="TH SarabunPSK" w:cs="TH SarabunPSK"/>
-          <w:sz w:val="32"/>
-          <w:szCs w:val="32"/>
-          <w:cs/>
-        </w:rPr>
-        <w:lastRenderedPageBreak/>
-        <w:t xml:space="preserve">ดำเนินการสาธิต </w:t>
+        <w:t xml:space="preserve">รายละเอียดขั้นตอนการดำเนินการสาธิต </w:t>
       </w:r>
       <w:r>
         <w:rPr>
@@ -24895,7 +25900,17 @@
           <w:szCs w:val="32"/>
           <w:cs/>
         </w:rPr>
-        <w:t>ได้ ให้</w:t>
+        <w:t>ได้ให้</w:t>
+      </w:r>
+      <w:r>
+        <w:rPr>
+          <w:rFonts w:ascii="TH SarabunPSK" w:hAnsi="TH SarabunPSK" w:cs="TH SarabunPSK" w:hint="cs"/>
+          <w:spacing w:val="2"/>
+          <w:sz w:val="32"/>
+          <w:szCs w:val="32"/>
+          <w:cs/>
+        </w:rPr>
+        <w:t xml:space="preserve">    </w:t>
       </w:r>
       <w:r>
         <w:rPr>
@@ -25010,6 +26025,7 @@
           <w:tab w:val="left" w:pos="1276"/>
           <w:tab w:val="left" w:pos="1701"/>
         </w:tabs>
+        <w:jc w:val="thaiDistribute"/>
         <w:rPr>
           <w:rFonts w:ascii="TH SarabunPSK" w:hAnsi="TH SarabunPSK" w:cs="TH SarabunPSK"/>
           <w:sz w:val="32"/>
@@ -25231,7 +26247,25 @@
           <w:szCs w:val="32"/>
           <w:cs/>
         </w:rPr>
-        <w:t>ของทางราชการ</w:t>
+        <w:t>ของ</w:t>
+      </w:r>
+      <w:r>
+        <w:rPr>
+          <w:rFonts w:ascii="TH SarabunPSK" w:hAnsi="TH SarabunPSK" w:cs="TH SarabunPSK" w:hint="cs"/>
+          <w:sz w:val="32"/>
+          <w:szCs w:val="32"/>
+          <w:cs/>
+        </w:rPr>
+        <w:t xml:space="preserve">        </w:t>
+      </w:r>
+      <w:r>
+        <w:rPr>
+          <w:rFonts w:ascii="TH SarabunPSK" w:hAnsi="TH SarabunPSK" w:cs="TH SarabunPSK"/>
+          <w:sz w:val="32"/>
+          <w:szCs w:val="32"/>
+          <w:cs/>
+        </w:rPr>
+        <w:t>ทางราชการ</w:t>
       </w:r>
     </w:p>
     <w:p>
@@ -25455,6 +26489,7 @@
           <w:szCs w:val="32"/>
           <w:cs/>
         </w:rPr>
+        <w:lastRenderedPageBreak/>
         <w:tab/>
       </w:r>
       <w:r>
@@ -25946,13 +26981,184 @@
           <w:tab w:val="left" w:pos="1134"/>
           <w:tab w:val="left" w:pos="1701"/>
         </w:tabs>
+        <w:ind w:left="0"/>
         <w:jc w:val="thaiDistribute"/>
         <w:rPr>
-          <w:rFonts w:ascii="TH SarabunPSK" w:hAnsi="TH SarabunPSK" w:cs="TH SarabunPSK"/>
-          <w:sz w:val="32"/>
-          <w:szCs w:val="32"/>
-        </w:rPr>
-      </w:pPr>
+          <w:rFonts w:ascii="TH SarabunPSK" w:eastAsiaTheme="minorEastAsia" w:hAnsi="TH SarabunPSK" w:cs="TH SarabunPSK"/>
+          <w:color w:val="FF0000"/>
+          <w:sz w:val="32"/>
+          <w:szCs w:val="32"/>
+          <w:lang w:eastAsia="ja-JP"/>
+        </w:rPr>
+      </w:pPr>
+      <w:r>
+        <w:rPr>
+          <w:rFonts w:ascii="TH SarabunPSK" w:hAnsi="TH SarabunPSK" w:cs="TH SarabunPSK"/>
+          <w:sz w:val="32"/>
+          <w:szCs w:val="32"/>
+          <w:cs/>
+        </w:rPr>
+        <w:tab/>
+      </w:r>
+      <w:r>
+        <w:rPr>
+          <w:rFonts w:ascii="TH SarabunPSK" w:hAnsi="TH SarabunPSK" w:cs="TH SarabunPSK"/>
+          <w:color w:val="FF0000"/>
+          <w:sz w:val="32"/>
+          <w:szCs w:val="32"/>
+          <w:cs/>
+        </w:rPr>
+        <w:t xml:space="preserve">8.1 </w:t>
+      </w:r>
+      <w:r>
+        <w:rPr>
+          <w:rFonts w:ascii="TH SarabunPSK" w:hAnsi="TH SarabunPSK" w:cs="TH SarabunPSK"/>
+          <w:color w:val="FF0000"/>
+          <w:sz w:val="32"/>
+          <w:szCs w:val="32"/>
+          <w:cs/>
+        </w:rPr>
+        <w:t>ส่วนที่ 1</w:t>
+      </w:r>
+      <w:r>
+        <w:rPr>
+          <w:rFonts w:ascii="TH SarabunPSK" w:hAnsi="TH SarabunPSK" w:cs="TH SarabunPSK"/>
+          <w:color w:val="FF0000"/>
+          <w:sz w:val="32"/>
+          <w:szCs w:val="32"/>
+          <w:cs/>
+        </w:rPr>
+        <w:t xml:space="preserve"> อุปกรณ์คอมพิวเตอร์</w:t>
+      </w:r>
+      <w:r>
+        <w:rPr>
+          <w:rFonts w:ascii="TH SarabunPSK" w:hAnsi="TH SarabunPSK" w:cs="TH SarabunPSK" w:hint="cs"/>
+          <w:color w:val="FF0000"/>
+          <w:sz w:val="32"/>
+          <w:szCs w:val="32"/>
+          <w:cs/>
+        </w:rPr>
+        <w:t>แม่ข่าย</w:t>
+      </w:r>
+      <w:r>
+        <w:rPr>
+          <w:rFonts w:ascii="TH SarabunPSK" w:hAnsi="TH SarabunPSK" w:cs="TH SarabunPSK"/>
+          <w:color w:val="FF0000"/>
+          <w:sz w:val="32"/>
+          <w:szCs w:val="32"/>
+          <w:cs/>
+        </w:rPr>
+        <w:t xml:space="preserve"> และระบบ </w:t>
+      </w:r>
+      <w:r>
+        <w:rPr>
+          <w:rFonts w:ascii="TH SarabunPSK" w:hAnsi="TH SarabunPSK" w:cs="TH SarabunPSK"/>
+          <w:color w:val="FF0000"/>
+          <w:sz w:val="32"/>
+          <w:szCs w:val="32"/>
+        </w:rPr>
+        <w:t xml:space="preserve">Software </w:t>
+      </w:r>
+      <w:r>
+        <w:rPr>
+          <w:rFonts w:ascii="TH SarabunPSK" w:hAnsi="TH SarabunPSK" w:cs="TH SarabunPSK"/>
+          <w:color w:val="FF0000"/>
+          <w:sz w:val="32"/>
+          <w:szCs w:val="32"/>
+          <w:cs/>
+        </w:rPr>
+        <w:t>ต่าง</w:t>
+      </w:r>
+      <w:r>
+        <w:rPr>
+          <w:rFonts w:ascii="TH SarabunPSK" w:hAnsi="TH SarabunPSK" w:cs="TH SarabunPSK" w:hint="cs"/>
+          <w:color w:val="FF0000"/>
+          <w:sz w:val="32"/>
+          <w:szCs w:val="32"/>
+          <w:cs/>
+        </w:rPr>
+        <w:t xml:space="preserve"> </w:t>
+      </w:r>
+      <w:r>
+        <w:rPr>
+          <w:rFonts w:ascii="TH SarabunPSK" w:hAnsi="TH SarabunPSK" w:cs="TH SarabunPSK"/>
+          <w:color w:val="FF0000"/>
+          <w:sz w:val="32"/>
+          <w:szCs w:val="32"/>
+          <w:cs/>
+        </w:rPr>
+        <w:t>ๆ ที่ต้องติดตั้งที่อาคาร</w:t>
+      </w:r>
+      <w:r>
+        <w:rPr>
+          <w:rFonts w:ascii="TH SarabunPSK" w:hAnsi="TH SarabunPSK" w:cs="TH SarabunPSK" w:hint="cs"/>
+          <w:color w:val="FF0000"/>
+          <w:sz w:val="32"/>
+          <w:szCs w:val="32"/>
+          <w:cs/>
+        </w:rPr>
+        <w:t xml:space="preserve">  </w:t>
+      </w:r>
+      <w:r>
+        <w:rPr>
+          <w:rFonts w:ascii="TH SarabunPSK" w:hAnsi="TH SarabunPSK" w:cs="TH SarabunPSK"/>
+          <w:color w:val="FF0000"/>
+          <w:sz w:val="32"/>
+          <w:szCs w:val="32"/>
+          <w:cs/>
+        </w:rPr>
+        <w:t>ศูนย์</w:t>
+      </w:r>
+      <w:r>
+        <w:rPr>
+          <w:rFonts w:ascii="TH SarabunPSK" w:hAnsi="TH SarabunPSK" w:cs="TH SarabunPSK" w:hint="cs"/>
+          <w:color w:val="FF0000"/>
+          <w:sz w:val="32"/>
+          <w:szCs w:val="32"/>
+          <w:cs/>
+        </w:rPr>
+        <w:t>ข้อมูลกลาง</w:t>
+      </w:r>
+      <w:r>
+        <w:rPr>
+          <w:rFonts w:ascii="TH SarabunPSK" w:hAnsi="TH SarabunPSK" w:cs="TH SarabunPSK"/>
+          <w:color w:val="FF0000"/>
+          <w:sz w:val="32"/>
+          <w:szCs w:val="32"/>
+          <w:cs/>
+        </w:rPr>
+        <w:t xml:space="preserve">สำนักงานใหญ่การไฟฟ้าส่วนภูมิภาค </w:t>
+      </w:r>
+      <w:r>
+        <w:rPr>
+          <w:rFonts w:ascii="TH SarabunPSK" w:hAnsi="TH SarabunPSK" w:cs="TH SarabunPSK" w:hint="cs"/>
+          <w:color w:val="FF0000"/>
+          <w:sz w:val="32"/>
+          <w:szCs w:val="32"/>
+          <w:cs/>
+        </w:rPr>
+        <w:t xml:space="preserve">และศูนย์ข้อมูลสำรอง </w:t>
+      </w:r>
+      <w:r>
+        <w:rPr>
+          <w:rFonts w:ascii="TH SarabunPSK" w:eastAsiaTheme="minorEastAsia" w:hAnsi="TH SarabunPSK" w:cs="TH SarabunPSK" w:hint="eastAsia"/>
+          <w:color w:val="FF0000"/>
+          <w:sz w:val="32"/>
+          <w:szCs w:val="32"/>
+          <w:lang w:eastAsia="ja-JP"/>
+        </w:rPr>
+        <w:t>(</w:t>
+      </w:r>
+      <w:r>
+        <w:rPr>
+          <w:rFonts w:ascii="TH SarabunPSK" w:eastAsiaTheme="minorEastAsia" w:hAnsi="TH SarabunPSK" w:cs="TH SarabunPSK"/>
+          <w:color w:val="FF0000"/>
+          <w:sz w:val="32"/>
+          <w:szCs w:val="32"/>
+          <w:lang w:eastAsia="ja-JP"/>
+        </w:rPr>
+        <w:t xml:space="preserve">IDC DR) </w:t>
+      </w:r>
     </w:p>
     <w:p>
       <w:pPr>
@@ -25964,120 +27170,42 @@
         <w:ind w:left="0"/>
         <w:jc w:val="thaiDistribute"/>
         <w:rPr>
+          <w:rFonts w:ascii="TH SarabunPSK" w:hAnsi="TH SarabunPSK" w:cs="TH SarabunPSK"/>
+          <w:color w:val="FF0000"/>
+          <w:sz w:val="32"/>
+          <w:szCs w:val="32"/>
+        </w:rPr>
+      </w:pPr>
+      <w:r>
+        <w:rPr>
           <w:rFonts w:ascii="TH SarabunPSK" w:eastAsiaTheme="minorEastAsia" w:hAnsi="TH SarabunPSK" w:cs="TH SarabunPSK"/>
           <w:color w:val="FF0000"/>
           <w:sz w:val="32"/>
           <w:szCs w:val="32"/>
           <w:lang w:eastAsia="ja-JP"/>
         </w:rPr>
-      </w:pPr>
-      <w:r>
-        <w:rPr>
-          <w:rFonts w:ascii="TH SarabunPSK" w:hAnsi="TH SarabunPSK" w:cs="TH SarabunPSK"/>
-          <w:sz w:val="32"/>
-          <w:szCs w:val="32"/>
-          <w:cs/>
-        </w:rPr>
-        <w:tab/>
-      </w:r>
-      <w:r>
-        <w:rPr>
-          <w:rFonts w:ascii="TH SarabunPSK" w:hAnsi="TH SarabunPSK" w:cs="TH SarabunPSK"/>
-          <w:color w:val="FF0000"/>
-          <w:sz w:val="32"/>
-          <w:szCs w:val="32"/>
-          <w:cs/>
-        </w:rPr>
-        <w:t xml:space="preserve">8.1 </w:t>
-      </w:r>
-      <w:r>
-        <w:rPr>
-          <w:rFonts w:ascii="TH SarabunPSK" w:hAnsi="TH SarabunPSK" w:cs="TH SarabunPSK"/>
-          <w:color w:val="FF0000"/>
-          <w:sz w:val="32"/>
-          <w:szCs w:val="32"/>
-          <w:cs/>
-        </w:rPr>
-        <w:t>ส่วนที่ 1</w:t>
-      </w:r>
-      <w:r>
-        <w:rPr>
-          <w:rFonts w:ascii="TH SarabunPSK" w:hAnsi="TH SarabunPSK" w:cs="TH SarabunPSK"/>
-          <w:color w:val="FF0000"/>
-          <w:sz w:val="32"/>
-          <w:szCs w:val="32"/>
-          <w:cs/>
-        </w:rPr>
-        <w:t xml:space="preserve"> อุปกรณ์คอมพิวเตอร์</w:t>
-      </w:r>
-      <w:r>
-        <w:rPr>
-          <w:rFonts w:ascii="TH SarabunPSK" w:hAnsi="TH SarabunPSK" w:cs="TH SarabunPSK" w:hint="cs"/>
-          <w:color w:val="FF0000"/>
-          <w:sz w:val="32"/>
-          <w:szCs w:val="32"/>
-          <w:cs/>
-        </w:rPr>
-        <w:t>แม่ข่าย</w:t>
-      </w:r>
-      <w:r>
-        <w:rPr>
-          <w:rFonts w:ascii="TH SarabunPSK" w:hAnsi="TH SarabunPSK" w:cs="TH SarabunPSK"/>
-          <w:color w:val="FF0000"/>
-          <w:sz w:val="32"/>
-          <w:szCs w:val="32"/>
-          <w:cs/>
-        </w:rPr>
-        <w:t xml:space="preserve"> และระบบ </w:t>
-      </w:r>
-      <w:r>
-        <w:rPr>
-          <w:rFonts w:ascii="TH SarabunPSK" w:hAnsi="TH SarabunPSK" w:cs="TH SarabunPSK"/>
-          <w:color w:val="FF0000"/>
-          <w:sz w:val="32"/>
-          <w:szCs w:val="32"/>
-        </w:rPr>
-        <w:t xml:space="preserve">Software </w:t>
-      </w:r>
-      <w:r>
-        <w:rPr>
-          <w:rFonts w:ascii="TH SarabunPSK" w:hAnsi="TH SarabunPSK" w:cs="TH SarabunPSK"/>
-          <w:color w:val="FF0000"/>
-          <w:sz w:val="32"/>
-          <w:szCs w:val="32"/>
-          <w:cs/>
-        </w:rPr>
-        <w:t xml:space="preserve">ต่างๆ ที่ต้องติดตั้งที่อาคารศูนย์ </w:t>
-      </w:r>
-      <w:r>
-        <w:rPr>
-          <w:rFonts w:ascii="TH SarabunPSK" w:hAnsi="TH SarabunPSK" w:cs="TH SarabunPSK" w:hint="cs"/>
-          <w:color w:val="FF0000"/>
-          <w:sz w:val="32"/>
-          <w:szCs w:val="32"/>
-          <w:cs/>
-        </w:rPr>
-        <w:t>ข้อมูลกลาง</w:t>
-      </w:r>
-      <w:r>
-        <w:rPr>
-          <w:rFonts w:ascii="TH SarabunPSK" w:hAnsi="TH SarabunPSK" w:cs="TH SarabunPSK"/>
-          <w:color w:val="FF0000"/>
-          <w:sz w:val="32"/>
-          <w:szCs w:val="32"/>
-          <w:cs/>
-        </w:rPr>
-        <w:t xml:space="preserve">สำนักงานใหญ่ การไฟฟ้าส่วนภูมิภาค </w:t>
-      </w:r>
-      <w:r>
-        <w:rPr>
-          <w:rFonts w:ascii="TH SarabunPSK" w:hAnsi="TH SarabunPSK" w:cs="TH SarabunPSK" w:hint="cs"/>
-          <w:color w:val="FF0000"/>
-          <w:sz w:val="32"/>
-          <w:szCs w:val="32"/>
-          <w:cs/>
-        </w:rPr>
-        <w:t xml:space="preserve">และศูนย์ข้อมูลสำรอง </w:t>
+        <w:tab/>
+      </w:r>
+      <w:r>
+        <w:rPr>
+          <w:rFonts w:ascii="TH SarabunPSK" w:eastAsiaTheme="minorEastAsia" w:hAnsi="TH SarabunPSK" w:cs="TH SarabunPSK"/>
+          <w:color w:val="FF0000"/>
+          <w:sz w:val="32"/>
+          <w:szCs w:val="32"/>
+          <w:lang w:eastAsia="ja-JP"/>
+        </w:rPr>
+        <w:tab/>
+      </w:r>
+      <w:r>
+        <w:rPr>
+          <w:rFonts w:ascii="TH SarabunPSK" w:eastAsiaTheme="minorEastAsia" w:hAnsi="TH SarabunPSK" w:cs="TH SarabunPSK" w:hint="cs"/>
+          <w:color w:val="FF0000"/>
+          <w:sz w:val="32"/>
+          <w:szCs w:val="32"/>
+          <w:cs/>
+          <w:lang w:eastAsia="ja-JP"/>
+        </w:rPr>
+        <w:t xml:space="preserve">งวดที่ </w:t>
       </w:r>
       <w:r>
         <w:rPr>
@@ -26087,7 +27215,7 @@
           <w:szCs w:val="32"/>
           <w:lang w:eastAsia="ja-JP"/>
         </w:rPr>
-        <w:t>(</w:t>
+        <w:t>1</w:t>
       </w:r>
       <w:r>
         <w:rPr>
@@ -26097,7 +27225,7 @@
           <w:szCs w:val="32"/>
           <w:lang w:eastAsia="ja-JP"/>
         </w:rPr>
-        <w:t xml:space="preserve">IDC DR) </w:t>
+        <w:t xml:space="preserve"> </w:t>
       </w:r>
     </w:p>
     <w:p>
@@ -26149,23 +27277,13 @@
       </w:r>
       <w:r>
         <w:rPr>
-          <w:rFonts w:ascii="TH SarabunPSK" w:eastAsiaTheme="minorEastAsia" w:hAnsi="TH SarabunPSK" w:cs="TH SarabunPSK" w:hint="eastAsia"/>
+          <w:rFonts w:ascii="TH SarabunPSK" w:eastAsiaTheme="minorEastAsia" w:hAnsi="TH SarabunPSK" w:cs="TH SarabunPSK"/>
           <w:color w:val="FF0000"/>
           <w:sz w:val="32"/>
           <w:szCs w:val="32"/>
           <w:lang w:eastAsia="ja-JP"/>
         </w:rPr>
-        <w:t>1</w:t>
-      </w:r>
-      <w:r>
-        <w:rPr>
-          <w:rFonts w:ascii="TH SarabunPSK" w:eastAsiaTheme="minorEastAsia" w:hAnsi="TH SarabunPSK" w:cs="TH SarabunPSK"/>
-          <w:color w:val="FF0000"/>
-          <w:sz w:val="32"/>
-          <w:szCs w:val="32"/>
-          <w:lang w:eastAsia="ja-JP"/>
-        </w:rPr>
-        <w:t xml:space="preserve"> </w:t>
+        <w:t>2</w:t>
       </w:r>
     </w:p>
     <w:p>
@@ -26223,7 +27341,7 @@
           <w:szCs w:val="32"/>
           <w:lang w:eastAsia="ja-JP"/>
         </w:rPr>
-        <w:t>2</w:t>
+        <w:t>3</w:t>
       </w:r>
     </w:p>
     <w:p>
@@ -26281,7 +27399,7 @@
           <w:szCs w:val="32"/>
           <w:lang w:eastAsia="ja-JP"/>
         </w:rPr>
-        <w:t>3</w:t>
+        <w:t xml:space="preserve">4 </w:t>
       </w:r>
     </w:p>
     <w:p>
@@ -26308,7 +27426,6 @@
           <w:szCs w:val="32"/>
           <w:lang w:eastAsia="ja-JP"/>
         </w:rPr>
-        <w:lastRenderedPageBreak/>
         <w:tab/>
       </w:r>
       <w:r>
@@ -26340,7 +27457,7 @@
           <w:szCs w:val="32"/>
           <w:lang w:eastAsia="ja-JP"/>
         </w:rPr>
-        <w:t xml:space="preserve">4 </w:t>
+        <w:t>5</w:t>
       </w:r>
     </w:p>
     <w:p>
@@ -26361,44 +27478,63 @@
       </w:pPr>
       <w:r>
         <w:rPr>
-          <w:rFonts w:ascii="TH SarabunPSK" w:eastAsiaTheme="minorEastAsia" w:hAnsi="TH SarabunPSK" w:cs="TH SarabunPSK"/>
-          <w:color w:val="FF0000"/>
-          <w:sz w:val="32"/>
-          <w:szCs w:val="32"/>
-          <w:lang w:eastAsia="ja-JP"/>
-        </w:rPr>
-        <w:tab/>
-      </w:r>
-      <w:r>
-        <w:rPr>
-          <w:rFonts w:ascii="TH SarabunPSK" w:eastAsiaTheme="minorEastAsia" w:hAnsi="TH SarabunPSK" w:cs="TH SarabunPSK"/>
-          <w:color w:val="FF0000"/>
-          <w:sz w:val="32"/>
-          <w:szCs w:val="32"/>
-          <w:lang w:eastAsia="ja-JP"/>
-        </w:rPr>
-        <w:tab/>
-      </w:r>
-      <w:r>
-        <w:rPr>
-          <w:rFonts w:ascii="TH SarabunPSK" w:eastAsiaTheme="minorEastAsia" w:hAnsi="TH SarabunPSK" w:cs="TH SarabunPSK" w:hint="cs"/>
-          <w:color w:val="FF0000"/>
-          <w:sz w:val="32"/>
-          <w:szCs w:val="32"/>
-          <w:cs/>
-          <w:lang w:eastAsia="ja-JP"/>
-        </w:rPr>
-        <w:t xml:space="preserve">งวดที่ </w:t>
-      </w:r>
-      <w:r>
-        <w:rPr>
-          <w:rFonts w:ascii="TH SarabunPSK" w:eastAsiaTheme="minorEastAsia" w:hAnsi="TH SarabunPSK" w:cs="TH SarabunPSK"/>
-          <w:color w:val="FF0000"/>
-          <w:sz w:val="32"/>
-          <w:szCs w:val="32"/>
-          <w:lang w:eastAsia="ja-JP"/>
-        </w:rPr>
-        <w:t>5</w:t>
+          <w:rFonts w:ascii="TH SarabunPSK" w:hAnsi="TH SarabunPSK" w:cs="TH SarabunPSK"/>
+          <w:color w:val="FF0000"/>
+          <w:sz w:val="32"/>
+          <w:szCs w:val="32"/>
+          <w:cs/>
+        </w:rPr>
+        <w:tab/>
+      </w:r>
+      <w:r>
+        <w:rPr>
+          <w:rFonts w:ascii="TH SarabunPSK" w:hAnsi="TH SarabunPSK" w:cs="TH SarabunPSK"/>
+          <w:color w:val="FF0000"/>
+          <w:sz w:val="32"/>
+          <w:szCs w:val="32"/>
+          <w:cs/>
+        </w:rPr>
+        <w:t xml:space="preserve">8.2 </w:t>
+      </w:r>
+      <w:r>
+        <w:rPr>
+          <w:rFonts w:ascii="TH SarabunPSK" w:hAnsi="TH SarabunPSK" w:cs="TH SarabunPSK"/>
+          <w:color w:val="FF0000"/>
+          <w:sz w:val="32"/>
+          <w:szCs w:val="32"/>
+          <w:cs/>
+        </w:rPr>
+        <w:t xml:space="preserve">ส่วนที่ 2 </w:t>
+      </w:r>
+      <w:r>
+        <w:rPr>
+          <w:rFonts w:ascii="TH SarabunPSK" w:hAnsi="TH SarabunPSK" w:cs="TH SarabunPSK"/>
+          <w:color w:val="FF0000"/>
+          <w:sz w:val="32"/>
+          <w:szCs w:val="32"/>
+          <w:cs/>
+        </w:rPr>
+        <w:t>การไฟฟ้าส่วนภูมิภาคจะจ่ายเงินค่าจ้างงานที่นอกเหนือจากงานในส่วนที่ 1 ให้แก่</w:t>
+      </w:r>
+      <w:r>
+        <w:rPr>
+          <w:rFonts w:ascii="TH SarabunPSK" w:hAnsi="TH SarabunPSK" w:cs="TH SarabunPSK" w:hint="cs"/>
+          <w:color w:val="FF0000"/>
+          <w:sz w:val="32"/>
+          <w:szCs w:val="32"/>
+          <w:cs/>
+        </w:rPr>
+        <w:t xml:space="preserve"> </w:t>
+      </w:r>
+      <w:r>
+        <w:rPr>
+          <w:rFonts w:ascii="TH SarabunPSK" w:hAnsi="TH SarabunPSK" w:cs="TH SarabunPSK"/>
+          <w:color w:val="FF0000"/>
+          <w:sz w:val="32"/>
+          <w:szCs w:val="32"/>
+          <w:cs/>
+        </w:rPr>
+        <w:t>ผู้รับจ้าง ดังนี้</w:t>
       </w:r>
     </w:p>
     <w:p>
@@ -26417,6 +27553,116 @@
           <w:szCs w:val="32"/>
         </w:rPr>
       </w:pPr>
+      <w:r>
+        <w:rPr>
+          <w:rFonts w:ascii="TH SarabunPSK" w:hAnsi="TH SarabunPSK" w:cs="TH SarabunPSK"/>
+          <w:color w:val="FF0000"/>
+          <w:sz w:val="32"/>
+          <w:szCs w:val="32"/>
+          <w:cs/>
+        </w:rPr>
+        <w:tab/>
+      </w:r>
+      <w:r>
+        <w:rPr>
+          <w:rFonts w:ascii="TH SarabunPSK" w:hAnsi="TH SarabunPSK" w:cs="TH SarabunPSK"/>
+          <w:color w:val="FF0000"/>
+          <w:sz w:val="32"/>
+          <w:szCs w:val="32"/>
+          <w:cs/>
+        </w:rPr>
+        <w:tab/>
+        <w:t xml:space="preserve">(1) ค่าใช้จ่ายเจ้าหน้าที่ประจำศูนย์ </w:t>
+      </w:r>
+      <w:r>
+        <w:rPr>
+          <w:rFonts w:ascii="TH SarabunPSK" w:eastAsiaTheme="minorEastAsia" w:hAnsi="TH SarabunPSK" w:cs="TH SarabunPSK" w:hint="eastAsia"/>
+          <w:color w:val="FF0000"/>
+          <w:sz w:val="32"/>
+          <w:szCs w:val="32"/>
+          <w:lang w:eastAsia="ja-JP"/>
+        </w:rPr>
+        <w:t>O</w:t>
+      </w:r>
+      <w:r>
+        <w:rPr>
+          <w:rFonts w:ascii="TH SarabunPSK" w:eastAsiaTheme="minorEastAsia" w:hAnsi="TH SarabunPSK" w:cs="TH SarabunPSK"/>
+          <w:color w:val="FF0000"/>
+          <w:sz w:val="32"/>
+          <w:szCs w:val="32"/>
+          <w:lang w:eastAsia="ja-JP"/>
+        </w:rPr>
+        <w:t>MS Help Desk</w:t>
+      </w:r>
+      <w:r>
+        <w:rPr>
+          <w:rFonts w:ascii="TH SarabunPSK" w:hAnsi="TH SarabunPSK" w:cs="TH SarabunPSK" w:hint="cs"/>
+          <w:color w:val="FF0000"/>
+          <w:sz w:val="32"/>
+          <w:szCs w:val="32"/>
+          <w:cs/>
+        </w:rPr>
+        <w:t xml:space="preserve"> </w:t>
+      </w:r>
+      <w:r>
+        <w:rPr>
+          <w:rFonts w:ascii="TH SarabunPSK" w:hAnsi="TH SarabunPSK" w:cs="TH SarabunPSK"/>
+          <w:color w:val="FF0000"/>
+          <w:sz w:val="32"/>
+          <w:szCs w:val="32"/>
+          <w:cs/>
+        </w:rPr>
+        <w:t>จะจ่ายเป็นรายเดือนภายหลังที่ได้จัดส่งเจ้าหน้าที่เข้าประจำศูน</w:t>
+      </w:r>
+      <w:r>
+        <w:rPr>
+          <w:rFonts w:ascii="TH SarabunPSK" w:hAnsi="TH SarabunPSK" w:cs="TH SarabunPSK"/>
+          <w:color w:val="FF0000"/>
+          <w:sz w:val="32"/>
+          <w:szCs w:val="32"/>
+          <w:cs/>
+        </w:rPr>
+        <w:t>ย์ฯ ครบถ้วนตาม</w:t>
+      </w:r>
+      <w:r>
+        <w:rPr>
+          <w:rFonts w:ascii="TH SarabunPSK" w:hAnsi="TH SarabunPSK" w:cs="TH SarabunPSK" w:hint="cs"/>
+          <w:color w:val="FF0000"/>
+          <w:sz w:val="32"/>
+          <w:szCs w:val="32"/>
+          <w:cs/>
+        </w:rPr>
+        <w:t xml:space="preserve"> </w:t>
+      </w:r>
+      <w:r>
+        <w:rPr>
+          <w:rFonts w:ascii="TH SarabunPSK" w:hAnsi="TH SarabunPSK" w:cs="TH SarabunPSK"/>
+          <w:color w:val="FF0000"/>
+          <w:sz w:val="32"/>
+          <w:szCs w:val="32"/>
+          <w:cs/>
+        </w:rPr>
+        <w:t>1.1(1) เงื่อนไขเฉพาะงาน</w:t>
+      </w:r>
+      <w:r>
+        <w:rPr>
+          <w:rFonts w:ascii="TH SarabunPSK" w:hAnsi="TH SarabunPSK" w:cs="TH SarabunPSK"/>
+          <w:color w:val="FF0000"/>
+          <w:sz w:val="32"/>
+          <w:szCs w:val="32"/>
+          <w:cs/>
+        </w:rPr>
+        <w:t xml:space="preserve"> ข้อ </w:t>
+      </w:r>
+      <w:r>
+        <w:rPr>
+          <w:rFonts w:ascii="TH SarabunPSK" w:hAnsi="TH SarabunPSK" w:cs="TH SarabunPSK"/>
+          <w:color w:val="FF0000"/>
+          <w:sz w:val="32"/>
+          <w:szCs w:val="32"/>
+        </w:rPr>
+        <w:t>11</w:t>
+      </w:r>
     </w:p>
     <w:p>
       <w:pPr>
@@ -26453,36 +27699,66 @@
           <w:cs/>
         </w:rPr>
         <w:tab/>
-      </w:r>
-      <w:r>
-        <w:rPr>
-          <w:rFonts w:ascii="TH SarabunPSK" w:hAnsi="TH SarabunPSK" w:cs="TH SarabunPSK"/>
-          <w:color w:val="FF0000"/>
-          <w:sz w:val="32"/>
-          <w:szCs w:val="32"/>
-          <w:cs/>
-        </w:rPr>
-        <w:t xml:space="preserve">8.2 </w:t>
-      </w:r>
-      <w:r>
-        <w:rPr>
-          <w:rFonts w:ascii="TH SarabunPSK" w:hAnsi="TH SarabunPSK" w:cs="TH SarabunPSK"/>
-          <w:color w:val="FF0000"/>
-          <w:sz w:val="32"/>
-          <w:szCs w:val="32"/>
-          <w:cs/>
-        </w:rPr>
-        <w:t xml:space="preserve">ส่วนที่ 2 </w:t>
-      </w:r>
-      <w:r>
-        <w:rPr>
-          <w:rFonts w:ascii="TH SarabunPSK" w:hAnsi="TH SarabunPSK" w:cs="TH SarabunPSK"/>
-          <w:color w:val="FF0000"/>
-          <w:sz w:val="32"/>
-          <w:szCs w:val="32"/>
-          <w:cs/>
-        </w:rPr>
-        <w:t>การไฟฟ้าส่วนภูมิภาคจะจ่ายเงินค่าจ้างงานที่นอกเหนือจากงานในส่วนที่ 1 ให้แก่ผู้รับจ้าง ดังนี้</w:t>
+        <w:t>(</w:t>
+      </w:r>
+      <w:r>
+        <w:rPr>
+          <w:rFonts w:ascii="TH SarabunPSK" w:hAnsi="TH SarabunPSK" w:cs="TH SarabunPSK"/>
+          <w:color w:val="FF0000"/>
+          <w:sz w:val="32"/>
+          <w:szCs w:val="32"/>
+        </w:rPr>
+        <w:t>2</w:t>
+      </w:r>
+      <w:r>
+        <w:rPr>
+          <w:rFonts w:ascii="TH SarabunPSK" w:hAnsi="TH SarabunPSK" w:cs="TH SarabunPSK"/>
+          <w:color w:val="FF0000"/>
+          <w:sz w:val="32"/>
+          <w:szCs w:val="32"/>
+          <w:cs/>
+        </w:rPr>
+        <w:t>) ค่าบริการโทรศัพท์แบบเหมาจ่ายรายเดือน สำหรับเจ้าหน้าที่ ที่ใช้ในการบริหารโครงการของการไฟฟ้าส่วนภูมิภาค จะจ่ายหลังจากส่งมอบ</w:t>
+      </w:r>
+      <w:r>
+        <w:rPr>
+          <w:rFonts w:ascii="TH SarabunPSK" w:hAnsi="TH SarabunPSK" w:cs="TH SarabunPSK"/>
+          <w:color w:val="FF0000"/>
+          <w:sz w:val="32"/>
+          <w:szCs w:val="32"/>
+          <w:cs/>
+        </w:rPr>
+        <w:t>ซิมการ์ด</w:t>
+      </w:r>
+      <w:r>
+        <w:rPr>
+          <w:rFonts w:ascii="TH SarabunPSK" w:hAnsi="TH SarabunPSK" w:cs="TH SarabunPSK"/>
+          <w:color w:val="FF0000"/>
+          <w:sz w:val="32"/>
+          <w:szCs w:val="32"/>
+          <w:cs/>
+        </w:rPr>
+        <w:t>ให้คณะกรรมการตรวจรับงานจ้าง ภายในไม่เกิน 30 วันนับถัดจากวันลงนามในสัญญา โดยจ</w:t>
+      </w:r>
+      <w:r>
+        <w:rPr>
+          <w:rFonts w:ascii="TH SarabunPSK" w:hAnsi="TH SarabunPSK" w:cs="TH SarabunPSK"/>
+          <w:color w:val="FF0000"/>
+          <w:sz w:val="32"/>
+          <w:szCs w:val="32"/>
+          <w:cs/>
+        </w:rPr>
+        <w:t>ะจ่ายเป็น</w:t>
+      </w:r>
+      <w:r>
+        <w:rPr>
+          <w:rFonts w:ascii="TH SarabunPSK" w:hAnsi="TH SarabunPSK" w:cs="TH SarabunPSK"/>
+          <w:color w:val="FF0000"/>
+          <w:sz w:val="32"/>
+          <w:szCs w:val="32"/>
+          <w:cs/>
+        </w:rPr>
+        <w:t>รายเดือนตามจำนวนซิมการ์ดที่เปิดใช้งาน</w:t>
       </w:r>
     </w:p>
     <w:p>
@@ -26520,27 +27796,45 @@
           <w:cs/>
         </w:rPr>
         <w:tab/>
-        <w:t xml:space="preserve">(1) ค่าใช้จ่ายเจ้าหน้าที่ประจำศูนย์ </w:t>
-      </w:r>
-      <w:r>
-        <w:rPr>
-          <w:rFonts w:ascii="TH SarabunPSK" w:eastAsiaTheme="minorEastAsia" w:hAnsi="TH SarabunPSK" w:cs="TH SarabunPSK" w:hint="eastAsia"/>
-          <w:color w:val="FF0000"/>
-          <w:sz w:val="32"/>
-          <w:szCs w:val="32"/>
-          <w:lang w:eastAsia="ja-JP"/>
-        </w:rPr>
-        <w:t>O</w:t>
-      </w:r>
-      <w:r>
-        <w:rPr>
-          <w:rFonts w:ascii="TH SarabunPSK" w:eastAsiaTheme="minorEastAsia" w:hAnsi="TH SarabunPSK" w:cs="TH SarabunPSK"/>
-          <w:color w:val="FF0000"/>
-          <w:sz w:val="32"/>
-          <w:szCs w:val="32"/>
-          <w:lang w:eastAsia="ja-JP"/>
-        </w:rPr>
-        <w:t>MS Help Desk</w:t>
+      </w:r>
+      <w:r>
+        <w:rPr>
+          <w:rFonts w:ascii="TH SarabunPSK" w:hAnsi="TH SarabunPSK" w:cs="TH SarabunPSK"/>
+          <w:color w:val="FF0000"/>
+          <w:sz w:val="32"/>
+          <w:szCs w:val="32"/>
+          <w:cs/>
+        </w:rPr>
+        <w:t>(</w:t>
+      </w:r>
+      <w:r>
+        <w:rPr>
+          <w:rFonts w:ascii="TH SarabunPSK" w:hAnsi="TH SarabunPSK" w:cs="TH SarabunPSK"/>
+          <w:color w:val="FF0000"/>
+          <w:sz w:val="32"/>
+          <w:szCs w:val="32"/>
+        </w:rPr>
+        <w:t>3</w:t>
+      </w:r>
+      <w:r>
+        <w:rPr>
+          <w:rFonts w:ascii="TH SarabunPSK" w:hAnsi="TH SarabunPSK" w:cs="TH SarabunPSK"/>
+          <w:color w:val="FF0000"/>
+          <w:sz w:val="32"/>
+          <w:szCs w:val="32"/>
+          <w:cs/>
+        </w:rPr>
+        <w:t>) ค่าฝึกอบรมผู้ใช้งาน การไฟฟ้าส่วนภูมิภาคจะจ่ายให้งวดเดียว ภายหลังจากที่ได้ทำการฝึกอบรมแล้วเสร็จครบถ้วน</w:t>
+      </w:r>
+      <w:r>
+        <w:rPr>
+          <w:rFonts w:ascii="TH SarabunPSK" w:hAnsi="TH SarabunPSK" w:cs="TH SarabunPSK"/>
+          <w:color w:val="FF0000"/>
+          <w:sz w:val="32"/>
+          <w:szCs w:val="32"/>
+          <w:cs/>
+        </w:rPr>
+        <w:t>ตาม</w:t>
       </w:r>
       <w:r>
         <w:rPr>
@@ -26560,56 +27854,26 @@
           <w:szCs w:val="32"/>
           <w:cs/>
         </w:rPr>
-        <w:t>จะจ่ายเป็นรายเดือนภายหลังที่ได้จัดส่งเจ้าหน้าที่เข้าประจำศูน</w:t>
-      </w:r>
-      <w:r>
-        <w:rPr>
-          <w:rFonts w:ascii="TH SarabunPSK" w:hAnsi="TH SarabunPSK" w:cs="TH SarabunPSK"/>
-          <w:color w:val="FF0000"/>
-          <w:sz w:val="32"/>
-          <w:szCs w:val="32"/>
-          <w:cs/>
-        </w:rPr>
-        <w:t>ย์ฯ ครบถ้วนตาม</w:t>
-      </w:r>
-      <w:r>
-        <w:rPr>
-          <w:rFonts w:ascii="TH SarabunPSK" w:hAnsi="TH SarabunPSK" w:cs="TH SarabunPSK" w:hint="cs"/>
-          <w:color w:val="FF0000"/>
-          <w:sz w:val="32"/>
-          <w:szCs w:val="32"/>
-          <w:cs/>
-        </w:rPr>
-        <w:t xml:space="preserve"> </w:t>
-      </w:r>
-      <w:r>
-        <w:rPr>
-          <w:rFonts w:ascii="TH SarabunPSK" w:hAnsi="TH SarabunPSK" w:cs="TH SarabunPSK"/>
-          <w:color w:val="FF0000"/>
-          <w:sz w:val="32"/>
-          <w:szCs w:val="32"/>
-          <w:cs/>
-        </w:rPr>
-        <w:t>1.1(1) เงื่อนไขเฉพาะงาน</w:t>
-      </w:r>
-      <w:r>
-        <w:rPr>
-          <w:rFonts w:ascii="TH SarabunPSK" w:hAnsi="TH SarabunPSK" w:cs="TH SarabunPSK"/>
-          <w:color w:val="FF0000"/>
-          <w:sz w:val="32"/>
-          <w:szCs w:val="32"/>
-          <w:cs/>
-        </w:rPr>
-        <w:t xml:space="preserve"> ข้อ </w:t>
-      </w:r>
-      <w:r>
-        <w:rPr>
-          <w:rFonts w:ascii="TH SarabunPSK" w:hAnsi="TH SarabunPSK" w:cs="TH SarabunPSK"/>
-          <w:color w:val="FF0000"/>
-          <w:sz w:val="32"/>
-          <w:szCs w:val="32"/>
-        </w:rPr>
-        <w:t>11</w:t>
+        <w:t xml:space="preserve">1.1(1) เงื่อนไขเฉพาะงาน ข้อ </w:t>
+      </w:r>
+      <w:r>
+        <w:rPr>
+          <w:rFonts w:ascii="TH SarabunPSK" w:hAnsi="TH SarabunPSK" w:cs="TH SarabunPSK"/>
+          <w:color w:val="FF0000"/>
+          <w:sz w:val="32"/>
+          <w:szCs w:val="32"/>
+        </w:rPr>
+        <w:t>14</w:t>
+      </w:r>
+      <w:r>
+        <w:rPr>
+          <w:rFonts w:ascii="TH SarabunPSK" w:hAnsi="TH SarabunPSK" w:cs="TH SarabunPSK"/>
+          <w:color w:val="FF0000"/>
+          <w:sz w:val="32"/>
+          <w:szCs w:val="32"/>
+          <w:cs/>
+        </w:rPr>
+        <w:t xml:space="preserve"> และผ่านการตรวจรับงานจากคณะกรรมการตรวจรับงานจ้างของการไฟฟ้าส่วนภูมิภาคเรียบร้อยแล้ว</w:t>
       </w:r>
     </w:p>
     <w:p>
@@ -26656,57 +27920,114 @@
           <w:sz w:val="32"/>
           <w:szCs w:val="32"/>
         </w:rPr>
-        <w:t>2</w:t>
-      </w:r>
-      <w:r>
-        <w:rPr>
-          <w:rFonts w:ascii="TH SarabunPSK" w:hAnsi="TH SarabunPSK" w:cs="TH SarabunPSK"/>
-          <w:color w:val="FF0000"/>
-          <w:sz w:val="32"/>
-          <w:szCs w:val="32"/>
-          <w:cs/>
-        </w:rPr>
-        <w:t>) ค่าบริการโทรศัพท์แบบเหมาจ่ายรายเดือน สำหรับเจ้าหน้าที่ ที่ใช้ในการบริหารโครงการของการไฟฟ้าส่วนภูมิภาค จะจ่ายหลังจากส่งมอบ</w:t>
-      </w:r>
-      <w:r>
-        <w:rPr>
-          <w:rFonts w:ascii="TH SarabunPSK" w:hAnsi="TH SarabunPSK" w:cs="TH SarabunPSK"/>
-          <w:color w:val="FF0000"/>
-          <w:sz w:val="32"/>
-          <w:szCs w:val="32"/>
-          <w:cs/>
-        </w:rPr>
-        <w:t>ซิมการ์ด</w:t>
-      </w:r>
-      <w:r>
-        <w:rPr>
-          <w:rFonts w:ascii="TH SarabunPSK" w:hAnsi="TH SarabunPSK" w:cs="TH SarabunPSK"/>
-          <w:color w:val="FF0000"/>
-          <w:sz w:val="32"/>
-          <w:szCs w:val="32"/>
-          <w:cs/>
-        </w:rPr>
-        <w:t>ให้คณะกรรมการตรวจรับงานจ้าง ภายในไม่เกิน 30 วันนับถัดจากวันลงนามในสัญญา โดยจ</w:t>
-      </w:r>
-      <w:r>
-        <w:rPr>
-          <w:rFonts w:ascii="TH SarabunPSK" w:hAnsi="TH SarabunPSK" w:cs="TH SarabunPSK"/>
-          <w:color w:val="FF0000"/>
-          <w:sz w:val="32"/>
-          <w:szCs w:val="32"/>
-          <w:cs/>
-        </w:rPr>
-        <w:t>ะจ่ายเป็น</w:t>
-      </w:r>
-      <w:r>
-        <w:rPr>
-          <w:rFonts w:ascii="TH SarabunPSK" w:hAnsi="TH SarabunPSK" w:cs="TH SarabunPSK"/>
-          <w:color w:val="FF0000"/>
-          <w:sz w:val="32"/>
-          <w:szCs w:val="32"/>
-          <w:cs/>
-        </w:rPr>
-        <w:t>รายเดือนตามจำนวนซิมการ์ดที่เปิดใช้งาน</w:t>
+        <w:t>4</w:t>
+      </w:r>
+      <w:r>
+        <w:rPr>
+          <w:rFonts w:ascii="TH SarabunPSK" w:hAnsi="TH SarabunPSK" w:cs="TH SarabunPSK"/>
+          <w:color w:val="FF0000"/>
+          <w:sz w:val="32"/>
+          <w:szCs w:val="32"/>
+          <w:cs/>
+        </w:rPr>
+        <w:t>)</w:t>
+      </w:r>
+      <w:r>
+        <w:rPr>
+          <w:rFonts w:ascii="TH SarabunPSK" w:hAnsi="TH SarabunPSK" w:cs="TH SarabunPSK" w:hint="cs"/>
+          <w:color w:val="FF0000"/>
+          <w:sz w:val="32"/>
+          <w:szCs w:val="32"/>
+          <w:cs/>
+        </w:rPr>
+        <w:t xml:space="preserve"> </w:t>
+      </w:r>
+      <w:r>
+        <w:rPr>
+          <w:rFonts w:ascii="TH SarabunPSK" w:hAnsi="TH SarabunPSK" w:cs="TH SarabunPSK"/>
+          <w:color w:val="FF0000"/>
+          <w:sz w:val="32"/>
+          <w:szCs w:val="32"/>
+          <w:cs/>
+        </w:rPr>
+        <w:t xml:space="preserve">ค่าตรวจสอบ </w:t>
+      </w:r>
+      <w:r>
+        <w:rPr>
+          <w:rFonts w:ascii="TH SarabunPSK" w:hAnsi="TH SarabunPSK" w:cs="TH SarabunPSK"/>
+          <w:color w:val="FF0000"/>
+          <w:sz w:val="32"/>
+          <w:szCs w:val="32"/>
+        </w:rPr>
+        <w:t xml:space="preserve">Cyber Security </w:t>
+      </w:r>
+      <w:r>
+        <w:rPr>
+          <w:rFonts w:ascii="TH SarabunPSK" w:hAnsi="TH SarabunPSK" w:cs="TH SarabunPSK"/>
+          <w:color w:val="FF0000"/>
+          <w:sz w:val="32"/>
+          <w:szCs w:val="32"/>
+          <w:cs/>
+        </w:rPr>
+        <w:t xml:space="preserve">การไฟฟ้าส่วนภูมิภาคจะจ่ายให้งวดเดียว ภายหลังจากที่ได้ดำเนินการตรวจสอบครบทั้ง </w:t>
+      </w:r>
+      <w:r>
+        <w:rPr>
+          <w:rFonts w:ascii="TH SarabunPSK" w:hAnsi="TH SarabunPSK" w:cs="TH SarabunPSK"/>
+          <w:color w:val="FF0000"/>
+          <w:sz w:val="32"/>
+          <w:szCs w:val="32"/>
+        </w:rPr>
+        <w:t xml:space="preserve">5 </w:t>
+      </w:r>
+      <w:r>
+        <w:rPr>
+          <w:rFonts w:ascii="TH SarabunPSK" w:hAnsi="TH SarabunPSK" w:cs="TH SarabunPSK"/>
+          <w:color w:val="FF0000"/>
+          <w:sz w:val="32"/>
+          <w:szCs w:val="32"/>
+          <w:cs/>
+        </w:rPr>
+        <w:t>ค</w:t>
+      </w:r>
+      <w:r>
+        <w:rPr>
+          <w:rFonts w:ascii="TH SarabunPSK" w:hAnsi="TH SarabunPSK" w:cs="TH SarabunPSK"/>
+          <w:color w:val="FF0000"/>
+          <w:sz w:val="32"/>
+          <w:szCs w:val="32"/>
+          <w:cs/>
+        </w:rPr>
+        <w:t>รั้งตาม 1.1(1) เงื่อนไขเฉพาะงาน ข้อ</w:t>
+      </w:r>
+      <w:r>
+        <w:rPr>
+          <w:rFonts w:ascii="TH SarabunPSK" w:hAnsi="TH SarabunPSK" w:cs="TH SarabunPSK" w:hint="cs"/>
+          <w:color w:val="FF0000"/>
+          <w:sz w:val="32"/>
+          <w:szCs w:val="32"/>
+          <w:cs/>
+        </w:rPr>
+        <w:t xml:space="preserve"> </w:t>
+      </w:r>
+      <w:r>
+        <w:rPr>
+          <w:rFonts w:ascii="TH SarabunPSK" w:hAnsi="TH SarabunPSK" w:cs="TH SarabunPSK"/>
+          <w:color w:val="FF0000"/>
+          <w:sz w:val="32"/>
+          <w:szCs w:val="32"/>
+        </w:rPr>
+        <w:t xml:space="preserve">2.20 </w:t>
+      </w:r>
+      <w:r>
+        <w:rPr>
+          <w:rFonts w:ascii="TH SarabunPSK" w:hAnsi="TH SarabunPSK" w:cs="TH SarabunPSK"/>
+          <w:color w:val="FF0000"/>
+          <w:sz w:val="32"/>
+          <w:szCs w:val="32"/>
+          <w:cs/>
+        </w:rPr>
+        <w:t>และผ่านการตรวจรับงานจากคณะกรรมการตรวจรับงานจ้างของการไฟฟ้าส่วนภูมิภาคเรียบร้อยแล้ว</w:t>
       </w:r>
     </w:p>
     <w:p>
@@ -26733,95 +28054,106 @@
           <w:szCs w:val="32"/>
           <w:cs/>
         </w:rPr>
-        <w:tab/>
-      </w:r>
-      <w:r>
-        <w:rPr>
-          <w:rFonts w:ascii="TH SarabunPSK" w:hAnsi="TH SarabunPSK" w:cs="TH SarabunPSK"/>
-          <w:color w:val="FF0000"/>
-          <w:sz w:val="32"/>
-          <w:szCs w:val="32"/>
-          <w:cs/>
-        </w:rPr>
-        <w:tab/>
-      </w:r>
-      <w:r>
-        <w:rPr>
-          <w:rFonts w:ascii="TH SarabunPSK" w:hAnsi="TH SarabunPSK" w:cs="TH SarabunPSK"/>
-          <w:color w:val="FF0000"/>
-          <w:sz w:val="32"/>
-          <w:szCs w:val="32"/>
-          <w:cs/>
-        </w:rPr>
-        <w:t>(</w:t>
-      </w:r>
-      <w:r>
-        <w:rPr>
-          <w:rFonts w:ascii="TH SarabunPSK" w:hAnsi="TH SarabunPSK" w:cs="TH SarabunPSK"/>
-          <w:color w:val="FF0000"/>
-          <w:sz w:val="32"/>
-          <w:szCs w:val="32"/>
-        </w:rPr>
-        <w:t>3</w:t>
-      </w:r>
-      <w:r>
-        <w:rPr>
-          <w:rFonts w:ascii="TH SarabunPSK" w:hAnsi="TH SarabunPSK" w:cs="TH SarabunPSK"/>
-          <w:color w:val="FF0000"/>
-          <w:sz w:val="32"/>
-          <w:szCs w:val="32"/>
-          <w:cs/>
-        </w:rPr>
-        <w:t>) ค่าฝึกอบรมผู้ใช้งาน การไฟฟ้าส่วนภูมิภาคจะจ่ายให้งวดเดียว ภายหลังจากที่ได้ทำการฝึกอบรมแล้วเสร็จครบถ้วน</w:t>
-      </w:r>
-      <w:r>
-        <w:rPr>
-          <w:rFonts w:ascii="TH SarabunPSK" w:hAnsi="TH SarabunPSK" w:cs="TH SarabunPSK"/>
-          <w:color w:val="FF0000"/>
-          <w:sz w:val="32"/>
-          <w:szCs w:val="32"/>
-          <w:cs/>
-        </w:rPr>
-        <w:t>ตาม</w:t>
-      </w:r>
-      <w:r>
-        <w:rPr>
-          <w:rFonts w:ascii="TH SarabunPSK" w:hAnsi="TH SarabunPSK" w:cs="TH SarabunPSK" w:hint="cs"/>
-          <w:color w:val="FF0000"/>
-          <w:sz w:val="32"/>
-          <w:szCs w:val="32"/>
-          <w:cs/>
-        </w:rPr>
-        <w:t xml:space="preserve"> </w:t>
-      </w:r>
-      <w:r>
-        <w:rPr>
-          <w:rFonts w:ascii="TH SarabunPSK" w:hAnsi="TH SarabunPSK" w:cs="TH SarabunPSK"/>
-          <w:color w:val="FF0000"/>
-          <w:sz w:val="32"/>
-          <w:szCs w:val="32"/>
-          <w:cs/>
-        </w:rPr>
-        <w:t xml:space="preserve">1.1(1) เงื่อนไขเฉพาะงาน ข้อ </w:t>
-      </w:r>
-      <w:r>
-        <w:rPr>
-          <w:rFonts w:ascii="TH SarabunPSK" w:hAnsi="TH SarabunPSK" w:cs="TH SarabunPSK"/>
-          <w:color w:val="FF0000"/>
-          <w:sz w:val="32"/>
-          <w:szCs w:val="32"/>
-        </w:rPr>
-        <w:t>14</w:t>
-      </w:r>
-      <w:r>
-        <w:rPr>
-          <w:rFonts w:ascii="TH SarabunPSK" w:hAnsi="TH SarabunPSK" w:cs="TH SarabunPSK"/>
-          <w:color w:val="FF0000"/>
-          <w:sz w:val="32"/>
-          <w:szCs w:val="32"/>
-          <w:cs/>
-        </w:rPr>
-        <w:t xml:space="preserve"> และผ่านการตรวจรับงานจากคณะกรรมการตรวจรับงานจ้างของการไฟฟ้าส่วนภูมิภาคเรียบร้อยแล้ว</w:t>
+        <w:lastRenderedPageBreak/>
+        <w:tab/>
+      </w:r>
+      <w:r>
+        <w:rPr>
+          <w:rFonts w:ascii="TH SarabunPSK" w:hAnsi="TH SarabunPSK" w:cs="TH SarabunPSK"/>
+          <w:color w:val="FF0000"/>
+          <w:sz w:val="32"/>
+          <w:szCs w:val="32"/>
+          <w:cs/>
+        </w:rPr>
+        <w:tab/>
+      </w:r>
+      <w:r>
+        <w:rPr>
+          <w:rFonts w:ascii="TH SarabunPSK" w:hAnsi="TH SarabunPSK" w:cs="TH SarabunPSK"/>
+          <w:color w:val="FF0000"/>
+          <w:sz w:val="32"/>
+          <w:szCs w:val="32"/>
+          <w:cs/>
+        </w:rPr>
+        <w:t>ภายหลังจากการไฟฟ้าส่วนภูมิภาคได้ดำเนินการจ่ายเงินบ</w:t>
+      </w:r>
+      <w:r>
+        <w:rPr>
+          <w:rFonts w:ascii="TH SarabunPSK" w:hAnsi="TH SarabunPSK" w:cs="TH SarabunPSK"/>
+          <w:color w:val="FF0000"/>
+          <w:sz w:val="32"/>
+          <w:szCs w:val="32"/>
+          <w:cs/>
+        </w:rPr>
+        <w:t>างส่วนแล้ว</w:t>
+      </w:r>
+      <w:r>
+        <w:rPr>
+          <w:rFonts w:ascii="TH SarabunPSK" w:hAnsi="TH SarabunPSK" w:cs="TH SarabunPSK"/>
+          <w:color w:val="FF0000"/>
+          <w:sz w:val="32"/>
+          <w:szCs w:val="32"/>
+          <w:cs/>
+        </w:rPr>
+        <w:t xml:space="preserve">ตามข้อ </w:t>
+      </w:r>
+      <w:r>
+        <w:rPr>
+          <w:rFonts w:ascii="TH SarabunPSK" w:hAnsi="TH SarabunPSK" w:cs="TH SarabunPSK"/>
+          <w:color w:val="FF0000"/>
+          <w:sz w:val="32"/>
+          <w:szCs w:val="32"/>
+        </w:rPr>
+        <w:t>8</w:t>
+      </w:r>
+      <w:r>
+        <w:rPr>
+          <w:rFonts w:ascii="TH SarabunPSK" w:hAnsi="TH SarabunPSK" w:cs="TH SarabunPSK"/>
+          <w:color w:val="FF0000"/>
+          <w:sz w:val="32"/>
+          <w:szCs w:val="32"/>
+          <w:cs/>
+        </w:rPr>
+        <w:t>.1</w:t>
+      </w:r>
+      <w:r>
+        <w:rPr>
+          <w:rFonts w:ascii="TH SarabunPSK" w:hAnsi="TH SarabunPSK" w:cs="TH SarabunPSK"/>
+          <w:color w:val="FF0000"/>
+          <w:sz w:val="32"/>
+          <w:szCs w:val="32"/>
+          <w:cs/>
+        </w:rPr>
+        <w:t xml:space="preserve"> ผู้รับจ้างไม่มีสิทธิในการเคลื่อนย้ายวัสดุอุปกรณ์ต่าง ๆ ที่ติดตั้งแล้วไปยังสถานที่อื่น เว้นแต่ได้รับการอ</w:t>
+      </w:r>
+      <w:r>
+        <w:rPr>
+          <w:rFonts w:ascii="TH SarabunPSK" w:hAnsi="TH SarabunPSK" w:cs="TH SarabunPSK"/>
+          <w:color w:val="FF0000"/>
+          <w:sz w:val="32"/>
+          <w:szCs w:val="32"/>
+          <w:cs/>
+        </w:rPr>
+        <w:t xml:space="preserve">นุญาตจากการไฟฟ้าส่วนภูมิภาค </w:t>
+      </w:r>
+      <w:r>
+        <w:rPr>
+          <w:rFonts w:ascii="TH SarabunPSK" w:hAnsi="TH SarabunPSK" w:cs="TH SarabunPSK"/>
+          <w:color w:val="FF0000"/>
+          <w:sz w:val="32"/>
+          <w:szCs w:val="32"/>
+          <w:cs/>
+        </w:rPr>
+        <w:t>และการไฟฟ้าส่วนภูมิภาคทรงไว้ซึ่งสิทธิในการใช้งานวัสดุอุปกรณ์และระบบต่างๆ ก่อนการรับงาน โดยผู้รับจ้างยังมีหน้าที่รับผิดชอบดูแลและจัดเก็บวัสดุอุปกรณ์ให้อยู่ในสภาพสมบูรณ์จนกว่าการไฟฟ้าส่วนภูมิภาคจะรับมอบงานจากผู้รับจ้างทั้งหมดแล้ว (</w:t>
+      </w:r>
+      <w:r>
+        <w:rPr>
+          <w:rFonts w:ascii="TH SarabunPSK" w:hAnsi="TH SarabunPSK" w:cs="TH SarabunPSK"/>
+          <w:color w:val="FF0000"/>
+          <w:sz w:val="32"/>
+          <w:szCs w:val="32"/>
+        </w:rPr>
+        <w:t>PAC)</w:t>
       </w:r>
     </w:p>
     <w:p>
@@ -26835,285 +28167,6 @@
         <w:jc w:val="thaiDistribute"/>
         <w:rPr>
           <w:rFonts w:ascii="TH SarabunPSK" w:hAnsi="TH SarabunPSK" w:cs="TH SarabunPSK"/>
-          <w:color w:val="FF0000"/>
-          <w:sz w:val="32"/>
-          <w:szCs w:val="32"/>
-        </w:rPr>
-      </w:pPr>
-      <w:r>
-        <w:rPr>
-          <w:rFonts w:ascii="TH SarabunPSK" w:hAnsi="TH SarabunPSK" w:cs="TH SarabunPSK"/>
-          <w:color w:val="FF0000"/>
-          <w:sz w:val="32"/>
-          <w:szCs w:val="32"/>
-          <w:cs/>
-        </w:rPr>
-        <w:tab/>
-      </w:r>
-      <w:r>
-        <w:rPr>
-          <w:rFonts w:ascii="TH SarabunPSK" w:hAnsi="TH SarabunPSK" w:cs="TH SarabunPSK"/>
-          <w:color w:val="FF0000"/>
-          <w:sz w:val="32"/>
-          <w:szCs w:val="32"/>
-          <w:cs/>
-        </w:rPr>
-        <w:tab/>
-        <w:t>(</w:t>
-      </w:r>
-      <w:r>
-        <w:rPr>
-          <w:rFonts w:ascii="TH SarabunPSK" w:hAnsi="TH SarabunPSK" w:cs="TH SarabunPSK"/>
-          <w:color w:val="FF0000"/>
-          <w:sz w:val="32"/>
-          <w:szCs w:val="32"/>
-        </w:rPr>
-        <w:t>4</w:t>
-      </w:r>
-      <w:r>
-        <w:rPr>
-          <w:rFonts w:ascii="TH SarabunPSK" w:hAnsi="TH SarabunPSK" w:cs="TH SarabunPSK"/>
-          <w:color w:val="FF0000"/>
-          <w:sz w:val="32"/>
-          <w:szCs w:val="32"/>
-          <w:cs/>
-        </w:rPr>
-        <w:t>)</w:t>
-      </w:r>
-      <w:r>
-        <w:rPr>
-          <w:rFonts w:ascii="TH SarabunPSK" w:hAnsi="TH SarabunPSK" w:cs="TH SarabunPSK" w:hint="cs"/>
-          <w:color w:val="FF0000"/>
-          <w:sz w:val="32"/>
-          <w:szCs w:val="32"/>
-          <w:cs/>
-        </w:rPr>
-        <w:t xml:space="preserve"> </w:t>
-      </w:r>
-      <w:r>
-        <w:rPr>
-          <w:rFonts w:ascii="TH SarabunPSK" w:hAnsi="TH SarabunPSK" w:cs="TH SarabunPSK"/>
-          <w:color w:val="FF0000"/>
-          <w:sz w:val="32"/>
-          <w:szCs w:val="32"/>
-          <w:cs/>
-        </w:rPr>
-        <w:t xml:space="preserve">ค่าตรวจสอบ </w:t>
-      </w:r>
-      <w:r>
-        <w:rPr>
-          <w:rFonts w:ascii="TH SarabunPSK" w:hAnsi="TH SarabunPSK" w:cs="TH SarabunPSK"/>
-          <w:color w:val="FF0000"/>
-          <w:sz w:val="32"/>
-          <w:szCs w:val="32"/>
-        </w:rPr>
-        <w:t xml:space="preserve">Cyber Security </w:t>
-      </w:r>
-      <w:r>
-        <w:rPr>
-          <w:rFonts w:ascii="TH SarabunPSK" w:hAnsi="TH SarabunPSK" w:cs="TH SarabunPSK"/>
-          <w:color w:val="FF0000"/>
-          <w:sz w:val="32"/>
-          <w:szCs w:val="32"/>
-          <w:cs/>
-        </w:rPr>
-        <w:t xml:space="preserve">การไฟฟ้าส่วนภูมิภาคจะจ่ายให้งวดเดียว ภายหลังจากที่ได้ดำเนินการตรวจสอบครบทั้ง </w:t>
-      </w:r>
-      <w:r>
-        <w:rPr>
-          <w:rFonts w:ascii="TH SarabunPSK" w:hAnsi="TH SarabunPSK" w:cs="TH SarabunPSK"/>
-          <w:color w:val="FF0000"/>
-          <w:sz w:val="32"/>
-          <w:szCs w:val="32"/>
-        </w:rPr>
-        <w:t xml:space="preserve">5 </w:t>
-      </w:r>
-      <w:r>
-        <w:rPr>
-          <w:rFonts w:ascii="TH SarabunPSK" w:hAnsi="TH SarabunPSK" w:cs="TH SarabunPSK"/>
-          <w:color w:val="FF0000"/>
-          <w:sz w:val="32"/>
-          <w:szCs w:val="32"/>
-          <w:cs/>
-        </w:rPr>
-        <w:t>ค</w:t>
-      </w:r>
-      <w:r>
-        <w:rPr>
-          <w:rFonts w:ascii="TH SarabunPSK" w:hAnsi="TH SarabunPSK" w:cs="TH SarabunPSK"/>
-          <w:color w:val="FF0000"/>
-          <w:sz w:val="32"/>
-          <w:szCs w:val="32"/>
-          <w:cs/>
-        </w:rPr>
-        <w:t>รั้งตาม 1.1(1) เงื่อนไขเฉพาะงาน ข้อ</w:t>
-      </w:r>
-      <w:r>
-        <w:rPr>
-          <w:rFonts w:ascii="TH SarabunPSK" w:hAnsi="TH SarabunPSK" w:cs="TH SarabunPSK" w:hint="cs"/>
-          <w:color w:val="FF0000"/>
-          <w:sz w:val="32"/>
-          <w:szCs w:val="32"/>
-          <w:cs/>
-        </w:rPr>
-        <w:t xml:space="preserve"> </w:t>
-      </w:r>
-      <w:r>
-        <w:rPr>
-          <w:rFonts w:ascii="TH SarabunPSK" w:hAnsi="TH SarabunPSK" w:cs="TH SarabunPSK"/>
-          <w:color w:val="FF0000"/>
-          <w:sz w:val="32"/>
-          <w:szCs w:val="32"/>
-        </w:rPr>
-        <w:t xml:space="preserve">2.20 </w:t>
-      </w:r>
-      <w:r>
-        <w:rPr>
-          <w:rFonts w:ascii="TH SarabunPSK" w:hAnsi="TH SarabunPSK" w:cs="TH SarabunPSK"/>
-          <w:color w:val="FF0000"/>
-          <w:sz w:val="32"/>
-          <w:szCs w:val="32"/>
-          <w:cs/>
-        </w:rPr>
-        <w:t>และผ่านการตรวจรับงานจากคณะกรรมการตรวจรับงานจ้างของการไฟฟ้าส่วนภูมิภาคเรียบร้อยแล้ว</w:t>
-      </w:r>
-    </w:p>
-    <w:p>
-      <w:pPr>
-        <w:pStyle w:val="NormalIndent"/>
-        <w:tabs>
-          <w:tab w:val="left" w:pos="1134"/>
-          <w:tab w:val="left" w:pos="1701"/>
-        </w:tabs>
-        <w:ind w:left="0"/>
-        <w:jc w:val="thaiDistribute"/>
-        <w:rPr>
-          <w:rFonts w:ascii="TH SarabunPSK" w:hAnsi="TH SarabunPSK" w:cs="TH SarabunPSK"/>
-          <w:color w:val="FF0000"/>
-          <w:sz w:val="32"/>
-          <w:szCs w:val="32"/>
-        </w:rPr>
-      </w:pPr>
-      <w:r>
-        <w:rPr>
-          <w:rFonts w:ascii="TH SarabunPSK" w:hAnsi="TH SarabunPSK" w:cs="TH SarabunPSK"/>
-          <w:color w:val="FF0000"/>
-          <w:sz w:val="32"/>
-          <w:szCs w:val="32"/>
-          <w:cs/>
-        </w:rPr>
-        <w:tab/>
-      </w:r>
-      <w:r>
-        <w:rPr>
-          <w:rFonts w:ascii="TH SarabunPSK" w:hAnsi="TH SarabunPSK" w:cs="TH SarabunPSK"/>
-          <w:color w:val="FF0000"/>
-          <w:sz w:val="32"/>
-          <w:szCs w:val="32"/>
-          <w:cs/>
-        </w:rPr>
-        <w:tab/>
-      </w:r>
-      <w:r>
-        <w:rPr>
-          <w:rFonts w:ascii="TH SarabunPSK" w:hAnsi="TH SarabunPSK" w:cs="TH SarabunPSK"/>
-          <w:color w:val="FF0000"/>
-          <w:sz w:val="32"/>
-          <w:szCs w:val="32"/>
-          <w:cs/>
-        </w:rPr>
-        <w:t>ภายหลังจากการไฟฟ้าส่วนภูมิภาคได้ดำเนินการจ่ายเงินบ</w:t>
-      </w:r>
-      <w:r>
-        <w:rPr>
-          <w:rFonts w:ascii="TH SarabunPSK" w:hAnsi="TH SarabunPSK" w:cs="TH SarabunPSK"/>
-          <w:color w:val="FF0000"/>
-          <w:sz w:val="32"/>
-          <w:szCs w:val="32"/>
-          <w:cs/>
-        </w:rPr>
-        <w:t>างส่วนแล้ว</w:t>
-      </w:r>
-      <w:r>
-        <w:rPr>
-          <w:rFonts w:ascii="TH SarabunPSK" w:hAnsi="TH SarabunPSK" w:cs="TH SarabunPSK"/>
-          <w:color w:val="FF0000"/>
-          <w:sz w:val="32"/>
-          <w:szCs w:val="32"/>
-          <w:cs/>
-        </w:rPr>
-        <w:t xml:space="preserve">ตามข้อ </w:t>
-      </w:r>
-      <w:r>
-        <w:rPr>
-          <w:rFonts w:ascii="TH SarabunPSK" w:hAnsi="TH SarabunPSK" w:cs="TH SarabunPSK"/>
-          <w:color w:val="FF0000"/>
-          <w:sz w:val="32"/>
-          <w:szCs w:val="32"/>
-        </w:rPr>
-        <w:t>8</w:t>
-      </w:r>
-      <w:r>
-        <w:rPr>
-          <w:rFonts w:ascii="TH SarabunPSK" w:hAnsi="TH SarabunPSK" w:cs="TH SarabunPSK"/>
-          <w:color w:val="FF0000"/>
-          <w:sz w:val="32"/>
-          <w:szCs w:val="32"/>
-          <w:cs/>
-        </w:rPr>
-        <w:t>.1</w:t>
-      </w:r>
-      <w:r>
-        <w:rPr>
-          <w:rFonts w:ascii="TH SarabunPSK" w:hAnsi="TH SarabunPSK" w:cs="TH SarabunPSK"/>
-          <w:color w:val="FF0000"/>
-          <w:sz w:val="32"/>
-          <w:szCs w:val="32"/>
-          <w:cs/>
-        </w:rPr>
-        <w:t xml:space="preserve"> ผู้รับจ้างไม่มีสิทธิในการเคลื่อนย้ายวัสดุอุปกรณ์ต่าง ๆ ที่ติดตั้งแล้วไปยังสถานที่อื่น เว้นแต่ได้รับการอ</w:t>
-      </w:r>
-      <w:r>
-        <w:rPr>
-          <w:rFonts w:ascii="TH SarabunPSK" w:hAnsi="TH SarabunPSK" w:cs="TH SarabunPSK"/>
-          <w:color w:val="FF0000"/>
-          <w:sz w:val="32"/>
-          <w:szCs w:val="32"/>
-          <w:cs/>
-        </w:rPr>
-        <w:t xml:space="preserve">นุญาตจากการไฟฟ้าส่วนภูมิภาค </w:t>
-      </w:r>
-      <w:r>
-        <w:rPr>
-          <w:rFonts w:ascii="TH SarabunPSK" w:hAnsi="TH SarabunPSK" w:cs="TH SarabunPSK"/>
-          <w:color w:val="FF0000"/>
-          <w:sz w:val="32"/>
-          <w:szCs w:val="32"/>
-          <w:cs/>
-        </w:rPr>
-        <w:t>และการไฟฟ้าส่วนภูมิภาคทรงไว้ซึ่งสิทธิในการใช้งานวัสดุอุปกรณ์และระบบต่างๆ ก่อนการรับงาน โดยผู้รับจ้างยังมีหน้าที่รับผิดชอบดูแลและจัดเก็บวัสดุอุปกรณ์ให้อยู่ในสภาพสมบูรณ์จนกว่าการไฟฟ้าส่วนภูมิภาค จะรับมอบงานจากผู้รับจ้างทั้งหมดแล้ว (</w:t>
-      </w:r>
-      <w:r>
-        <w:rPr>
-          <w:rFonts w:ascii="TH SarabunPSK" w:hAnsi="TH SarabunPSK" w:cs="TH SarabunPSK"/>
-          <w:color w:val="FF0000"/>
-          <w:sz w:val="32"/>
-          <w:szCs w:val="32"/>
-        </w:rPr>
-        <w:t>PAC)</w:t>
-      </w:r>
-    </w:p>
-    <w:p>
-      <w:pPr>
-        <w:pStyle w:val="NormalIndent"/>
-        <w:tabs>
-          <w:tab w:val="left" w:pos="1134"/>
-          <w:tab w:val="left" w:pos="1701"/>
-        </w:tabs>
-        <w:ind w:left="0"/>
-        <w:jc w:val="thaiDistribute"/>
-        <w:rPr>
-          <w:rFonts w:ascii="TH SarabunPSK" w:hAnsi="TH SarabunPSK" w:cs="TH SarabunPSK"/>
           <w:spacing w:val="-6"/>
           <w:sz w:val="32"/>
           <w:szCs w:val="32"/>
@@ -27402,7 +28455,25 @@
           <w:szCs w:val="32"/>
           <w:cs/>
         </w:rPr>
-        <w:t>อัตราค่าปรับให้เป็นไปตาม</w:t>
+        <w:t>อัตราค่าปรับให้เป็นไป</w:t>
+      </w:r>
+      <w:r>
+        <w:rPr>
+          <w:rFonts w:ascii="TH SarabunPSK" w:hAnsi="TH SarabunPSK" w:cs="TH SarabunPSK" w:hint="cs"/>
+          <w:sz w:val="32"/>
+          <w:szCs w:val="32"/>
+          <w:cs/>
+        </w:rPr>
+        <w:t xml:space="preserve">          </w:t>
+      </w:r>
+      <w:r>
+        <w:rPr>
+          <w:rFonts w:ascii="TH SarabunPSK" w:hAnsi="TH SarabunPSK" w:cs="TH SarabunPSK"/>
+          <w:sz w:val="32"/>
+          <w:szCs w:val="32"/>
+          <w:cs/>
+        </w:rPr>
+        <w:t>ตาม</w:t>
       </w:r>
       <w:r>
         <w:rPr>
@@ -27481,7 +28552,6 @@
           <w:szCs w:val="32"/>
           <w:cs/>
         </w:rPr>
-        <w:lastRenderedPageBreak/>
         <w:tab/>
       </w:r>
       <w:r>
@@ -29119,7 +30189,6 @@
           <w:szCs w:val="32"/>
           <w:cs/>
         </w:rPr>
-        <w:lastRenderedPageBreak/>
         <w:t>ที่มิใช่เรือไทย ซึ่งจะต้องได้รับอนุญาตเช่นนั้นก่อนบรรทุกของลงเรืออื่น หรือเป็นของที่รัฐมนตรีว่าการกระทรวงคมนาคมประกาศยกเว้นให้บรรทุกโดยเรืออื่น</w:t>
       </w:r>
     </w:p>
@@ -29944,6 +31013,7 @@
           <w:rFonts w:ascii="TH SarabunPSK" w:hAnsi="TH SarabunPSK" w:cs="TH SarabunPSK"/>
           <w:cs/>
         </w:rPr>
+        <w:lastRenderedPageBreak/>
         <w:tab/>
       </w:r>
       <w:r>
@@ -30448,7 +31518,6 @@
           <w:szCs w:val="32"/>
           <w:cs/>
         </w:rPr>
-        <w:lastRenderedPageBreak/>
         <w:tab/>
         <w:t>ทั้งนี้ หากผู้ยื่นข้อเสนอที่ได้รับการคัดเลือกไม่ผ่านเกณฑ์ที่กำหนดจะถูกระงับการยื่นข้อเสนอหรือทำสัญญากับ</w:t>
       </w:r>
@@ -31787,12 +32856,8 @@
       </w:pPr>
     </w:p>
     <w:sectPr>
-      <w:headerReference w:type="even" r:id="rId9"/>
       <w:headerReference w:type="default" r:id="rId10"/>
-      <w:footerReference w:type="even" r:id="rId11"/>
-      <w:footerReference w:type="default" r:id="rId12"/>
-      <w:headerReference w:type="first" r:id="rId13"/>
-      <w:footerReference w:type="first" r:id="rId14"/>
+      <w:footerReference w:type="default" r:id="rId11"/>
       <w:pgSz w:w="11906" w:h="16838"/>
       <w:pgMar w:top="1276" w:right="1134" w:bottom="1135" w:left="1701" w:header="709" w:footer="709" w:gutter="0"/>
       <w:cols w:space="708"/>
@@ -31823,16 +32888,6 @@
 </file>
 
 <file path=word/footer1.xml><?xml version="1.0" encoding="utf-8"?>
-<w:ftr xmlns:wpc="http://schemas.microsoft.com/office/word/2010/wordprocessingCanvas" xmlns:cx="http://schemas.microsoft.com/office/drawing/2014/chartex" xmlns:cx1="http://schemas.microsoft.com/office/drawing/2015/9/8/chartex" xmlns:cx2="http://schemas.microsoft.com/office/drawing/2015/10/21/chartex" xmlns:cx3="http://schemas.microsoft.com/office/drawing/2016/5/9/chartex" xmlns:cx4="http://schemas.microsoft.com/office/drawing/2016/5/10/chartex" xmlns:cx5="http://schemas.microsoft.com/office/drawing/2016/5/11/chartex" xmlns:cx6="http://schemas.microsoft.com/office/drawing/2016/5/12/chartex" xmlns:cx7="http://schemas.microsoft.com/office/drawing/2016/5/13/chartex" xmlns:cx8="http://schemas.microsoft.com/office/drawing/2016/5/14/chartex" xmlns:mc="http://schemas.openxmlformats.org/markup-compatibility/2006" xmlns:aink="http://schemas.microsoft.com/office/drawing/2016/ink" xmlns:am3d="http://schemas.microsoft.com/office/drawing/2017/model3d" xmlns:o="urn:schemas-microsoft-com:office:office" xmlns:oel="http://schemas.microsoft.com/office/2019/extlst" xmlns:r="http://schemas.openxmlformats.org/officeDocument/2006/relationships" xmlns:m="http://schemas.openxmlformats.org/officeDocument/2006/math" xmlns:v="urn:schemas-microsoft-com:vml" xmlns:wp14="http://schemas.microsoft.com/office/word/2010/wordprocessingDrawing" xmlns:wp="http://schemas.openxmlformats.org/drawingml/2006/wordprocessingDrawing" xmlns:w10="urn:schemas-microsoft-com:office:word" xmlns:w="http://schemas.openxmlformats.org/wordprocessingml/2006/main" xmlns:w14="http://schemas.microsoft.com/office/word/2010/wordml" xmlns:w15="http://schemas.microsoft.com/office/word/2012/wordml" xmlns:w16cex="http://schemas.microsoft.com/office/word/2018/wordml/cex" xmlns:w16cid="http://schemas.microsoft.com/office/word/2016/wordml/cid" xmlns:w16="http://schemas.microsoft.com/office/word/2018/wordml" xmlns:w16sdtdh="http://schemas.microsoft.com/office/word/2020/wordml/sdtdatahash" xmlns:w16se="http://schemas.microsoft.com/office/word/2015/wordml/symex" xmlns:wpg="http://schemas.microsoft.com/office/word/2010/wordprocessingGroup" xmlns:wpi="http://schemas.microsoft.com/office/word/2010/wordprocessingInk" xmlns:wne="http://schemas.microsoft.com/office/word/2006/wordml" xmlns:wps="http://schemas.microsoft.com/office/word/2010/wordprocessingShape" mc:Ignorable="w14 w15 w16se w16cid w16 w16cex w16sdtdh wp14">
-  <w:p>
-    <w:pPr>
-      <w:pStyle w:val="Footer"/>
-    </w:pPr>
-  </w:p>
-</w:ftr>
-</file>
-
-<file path=word/footer2.xml><?xml version="1.0" encoding="utf-8"?>
 <w:ftr xmlns:wpc="http://schemas.microsoft.com/office/word/2010/wordprocessingCanvas" xmlns:cx="http://schemas.microsoft.com/office/drawing/2014/chartex" xmlns:cx1="http://schemas.microsoft.com/office/drawing/2015/9/8/chartex" xmlns:cx2="http://schemas.microsoft.com/office/drawing/2015/10/21/chartex" xmlns:cx3="http://schemas.microsoft.com/office/drawing/2016/5/9/chartex" xmlns:cx4="http://schemas.microsoft.com/office/drawing/2016/5/10/chartex" xmlns:cx5="http://schemas.microsoft.com/office/drawing/2016/5/11/chartex" xmlns:cx6="http://schemas.microsoft.com/office/drawing/2016/5/12/chartex" xmlns:cx7="http://schemas.microsoft.com/office/drawing/2016/5/13/chartex" xmlns:cx8="http://schemas.microsoft.com/office/drawing/2016/5/14/chartex" xmlns:mc="http://schemas.openxmlformats.org/markup-compatibility/2006" xmlns:aink="http://schemas.microsoft.com/office/drawing/2016/ink" xmlns:am3d="http://schemas.microsoft.com/office/drawing/2017/model3d" xmlns:o="urn:schemas-microsoft-com:office:office" xmlns:oel="http://schemas.microsoft.com/office/2019/extlst" xmlns:r="http://schemas.openxmlformats.org/officeDocument/2006/relationships" xmlns:m="http://schemas.openxmlformats.org/officeDocument/2006/math" xmlns:v="urn:schemas-microsoft-com:vml" xmlns:wp14="http://schemas.microsoft.com/office/word/2010/wordprocessingDrawing" xmlns:wp="http://schemas.openxmlformats.org/drawingml/2006/wordprocessingDrawing" xmlns:w10="urn:schemas-microsoft-com:office:word" xmlns:w="http://schemas.openxmlformats.org/wordprocessingml/2006/main" xmlns:w14="http://schemas.microsoft.com/office/word/2010/wordml" xmlns:w15="http://schemas.microsoft.com/office/word/2012/wordml" xmlns:w16cex="http://schemas.microsoft.com/office/word/2018/wordml/cex" xmlns:w16cid="http://schemas.microsoft.com/office/word/2016/wordml/cid" xmlns:w16="http://schemas.microsoft.com/office/word/2018/wordml" xmlns:w16sdtdh="http://schemas.microsoft.com/office/word/2020/wordml/sdtdatahash" xmlns:w16se="http://schemas.microsoft.com/office/word/2015/wordml/symex" xmlns:wpg="http://schemas.microsoft.com/office/word/2010/wordprocessingGroup" xmlns:wpi="http://schemas.microsoft.com/office/word/2010/wordprocessingInk" xmlns:wne="http://schemas.microsoft.com/office/word/2006/wordml" xmlns:wps="http://schemas.microsoft.com/office/word/2010/wordprocessingShape" mc:Ignorable="w14 w15 w16se w16cid w16 w16cex w16sdtdh wp14">
   <w:p>
     <w:pPr>
@@ -31899,16 +32954,6 @@
 </w:ftr>
 </file>
 
-<file path=word/footer3.xml><?xml version="1.0" encoding="utf-8"?>
-<w:ftr xmlns:wpc="http://schemas.microsoft.com/office/word/2010/wordprocessingCanvas" xmlns:cx="http://schemas.microsoft.com/office/drawing/2014/chartex" xmlns:cx1="http://schemas.microsoft.com/office/drawing/2015/9/8/chartex" xmlns:cx2="http://schemas.microsoft.com/office/drawing/2015/10/21/chartex" xmlns:cx3="http://schemas.microsoft.com/office/drawing/2016/5/9/chartex" xmlns:cx4="http://schemas.microsoft.com/office/drawing/2016/5/10/chartex" xmlns:cx5="http://schemas.microsoft.com/office/drawing/2016/5/11/chartex" xmlns:cx6="http://schemas.microsoft.com/office/drawing/2016/5/12/chartex" xmlns:cx7="http://schemas.microsoft.com/office/drawing/2016/5/13/chartex" xmlns:cx8="http://schemas.microsoft.com/office/drawing/2016/5/14/chartex" xmlns:mc="http://schemas.openxmlformats.org/markup-compatibility/2006" xmlns:aink="http://schemas.microsoft.com/office/drawing/2016/ink" xmlns:am3d="http://schemas.microsoft.com/office/drawing/2017/model3d" xmlns:o="urn:schemas-microsoft-com:office:office" xmlns:oel="http://schemas.microsoft.com/office/2019/extlst" xmlns:r="http://schemas.openxmlformats.org/officeDocument/2006/relationships" xmlns:m="http://schemas.openxmlformats.org/officeDocument/2006/math" xmlns:v="urn:schemas-microsoft-com:vml" xmlns:wp14="http://schemas.microsoft.com/office/word/2010/wordprocessingDrawing" xmlns:wp="http://schemas.openxmlformats.org/drawingml/2006/wordprocessingDrawing" xmlns:w10="urn:schemas-microsoft-com:office:word" xmlns:w="http://schemas.openxmlformats.org/wordprocessingml/2006/main" xmlns:w14="http://schemas.microsoft.com/office/word/2010/wordml" xmlns:w15="http://schemas.microsoft.com/office/word/2012/wordml" xmlns:w16cex="http://schemas.microsoft.com/office/word/2018/wordml/cex" xmlns:w16cid="http://schemas.microsoft.com/office/word/2016/wordml/cid" xmlns:w16="http://schemas.microsoft.com/office/word/2018/wordml" xmlns:w16sdtdh="http://schemas.microsoft.com/office/word/2020/wordml/sdtdatahash" xmlns:w16se="http://schemas.microsoft.com/office/word/2015/wordml/symex" xmlns:wpg="http://schemas.microsoft.com/office/word/2010/wordprocessingGroup" xmlns:wpi="http://schemas.microsoft.com/office/word/2010/wordprocessingInk" xmlns:wne="http://schemas.microsoft.com/office/word/2006/wordml" xmlns:wps="http://schemas.microsoft.com/office/word/2010/wordprocessingShape" mc:Ignorable="w14 w15 w16se w16cid w16 w16cex w16sdtdh wp14">
-  <w:p>
-    <w:pPr>
-      <w:pStyle w:val="Footer"/>
-    </w:pPr>
-  </w:p>
-</w:ftr>
-</file>
-
 <file path=word/footnotes.xml><?xml version="1.0" encoding="utf-8"?>
 <w:footnotes xmlns:wpc="http://schemas.microsoft.com/office/word/2010/wordprocessingCanvas" xmlns:cx="http://schemas.microsoft.com/office/drawing/2014/chartex" xmlns:cx1="http://schemas.microsoft.com/office/drawing/2015/9/8/chartex" xmlns:cx2="http://schemas.microsoft.com/office/drawing/2015/10/21/chartex" xmlns:cx3="http://schemas.microsoft.com/office/drawing/2016/5/9/chartex" xmlns:cx4="http://schemas.microsoft.com/office/drawing/2016/5/10/chartex" xmlns:cx5="http://schemas.microsoft.com/office/drawing/2016/5/11/chartex" xmlns:cx6="http://schemas.microsoft.com/office/drawing/2016/5/12/chartex" xmlns:cx7="http://schemas.microsoft.com/office/drawing/2016/5/13/chartex" xmlns:cx8="http://schemas.microsoft.com/office/drawing/2016/5/14/chartex" xmlns:mc="http://schemas.openxmlformats.org/markup-compatibility/2006" xmlns:aink="http://schemas.microsoft.com/office/drawing/2016/ink" xmlns:am3d="http://schemas.microsoft.com/office/drawing/2017/model3d" xmlns:o="urn:schemas-microsoft-com:office:office" xmlns:oel="http://schemas.microsoft.com/office/2019/extlst" xmlns:r="http://schemas.openxmlformats.org/officeDocument/2006/relationships" xmlns:m="http://schemas.openxmlformats.org/officeDocument/2006/math" xmlns:v="urn:schemas-microsoft-com:vml" xmlns:wp14="http://schemas.microsoft.com/office/word/2010/wordprocessingDrawing" xmlns:wp="http://schemas.openxmlformats.org/drawingml/2006/wordprocessingDrawing" xmlns:w10="urn:schemas-microsoft-com:office:word" xmlns:w="http://schemas.openxmlformats.org/wordprocessingml/2006/main" xmlns:w14="http://schemas.microsoft.com/office/word/2010/wordml" xmlns:w15="http://schemas.microsoft.com/office/word/2012/wordml" xmlns:w16cex="http://schemas.microsoft.com/office/word/2018/wordml/cex" xmlns:w16cid="http://schemas.microsoft.com/office/word/2016/wordml/cid" xmlns:w16="http://schemas.microsoft.com/office/word/2018/wordml" xmlns:w16sdtdh="http://schemas.microsoft.com/office/word/2020/wordml/sdtdatahash" xmlns:w16se="http://schemas.microsoft.com/office/word/2015/wordml/symex" xmlns:wpg="http://schemas.microsoft.com/office/word/2010/wordprocessingGroup" xmlns:wpi="http://schemas.microsoft.com/office/word/2010/wordprocessingInk" xmlns:wne="http://schemas.microsoft.com/office/word/2006/wordml" xmlns:wps="http://schemas.microsoft.com/office/word/2010/wordprocessingShape" mc:Ignorable="w14 w15 w16se w16cid w16 w16cex w16sdtdh wp14">
   <w:footnote w:type="separator" w:id="-1">
@@ -31929,16 +32974,6 @@
 </file>
 
 <file path=word/header1.xml><?xml version="1.0" encoding="utf-8"?>
-<w:hdr xmlns:wpc="http://schemas.microsoft.com/office/word/2010/wordprocessingCanvas" xmlns:cx="http://schemas.microsoft.com/office/drawing/2014/chartex" xmlns:cx1="http://schemas.microsoft.com/office/drawing/2015/9/8/chartex" xmlns:cx2="http://schemas.microsoft.com/office/drawing/2015/10/21/chartex" xmlns:cx3="http://schemas.microsoft.com/office/drawing/2016/5/9/chartex" xmlns:cx4="http://schemas.microsoft.com/office/drawing/2016/5/10/chartex" xmlns:cx5="http://schemas.microsoft.com/office/drawing/2016/5/11/chartex" xmlns:cx6="http://schemas.microsoft.com/office/drawing/2016/5/12/chartex" xmlns:cx7="http://schemas.microsoft.com/office/drawing/2016/5/13/chartex" xmlns:cx8="http://schemas.microsoft.com/office/drawing/2016/5/14/chartex" xmlns:mc="http://schemas.openxmlformats.org/markup-compatibility/2006" xmlns:aink="http://schemas.microsoft.com/office/drawing/2016/ink" xmlns:am3d="http://schemas.microsoft.com/office/drawing/2017/model3d" xmlns:o="urn:schemas-microsoft-com:office:office" xmlns:oel="http://schemas.microsoft.com/office/2019/extlst" xmlns:r="http://schemas.openxmlformats.org/officeDocument/2006/relationships" xmlns:m="http://schemas.openxmlformats.org/officeDocument/2006/math" xmlns:v="urn:schemas-microsoft-com:vml" xmlns:wp14="http://schemas.microsoft.com/office/word/2010/wordprocessingDrawing" xmlns:wp="http://schemas.openxmlformats.org/drawingml/2006/wordprocessingDrawing" xmlns:w10="urn:schemas-microsoft-com:office:word" xmlns:w="http://schemas.openxmlformats.org/wordprocessingml/2006/main" xmlns:w14="http://schemas.microsoft.com/office/word/2010/wordml" xmlns:w15="http://schemas.microsoft.com/office/word/2012/wordml" xmlns:w16cex="http://schemas.microsoft.com/office/word/2018/wordml/cex" xmlns:w16cid="http://schemas.microsoft.com/office/word/2016/wordml/cid" xmlns:w16="http://schemas.microsoft.com/office/word/2018/wordml" xmlns:w16sdtdh="http://schemas.microsoft.com/office/word/2020/wordml/sdtdatahash" xmlns:w16se="http://schemas.microsoft.com/office/word/2015/wordml/symex" xmlns:wpg="http://schemas.microsoft.com/office/word/2010/wordprocessingGroup" xmlns:wpi="http://schemas.microsoft.com/office/word/2010/wordprocessingInk" xmlns:wne="http://schemas.microsoft.com/office/word/2006/wordml" xmlns:wps="http://schemas.microsoft.com/office/word/2010/wordprocessingShape" mc:Ignorable="w14 w15 w16se w16cid w16 w16cex w16sdtdh wp14">
-  <w:p>
-    <w:pPr>
-      <w:pStyle w:val="Header"/>
-    </w:pPr>
-  </w:p>
-</w:hdr>
-</file>
-
-<file path=word/header2.xml><?xml version="1.0" encoding="utf-8"?>
 <w:hdr xmlns:wpc="http://schemas.microsoft.com/office/word/2010/wordprocessingCanvas" xmlns:cx="http://schemas.microsoft.com/office/drawing/2014/chartex" xmlns:cx1="http://schemas.microsoft.com/office/drawing/2015/9/8/chartex" xmlns:cx2="http://schemas.microsoft.com/office/drawing/2015/10/21/chartex" xmlns:cx3="http://schemas.microsoft.com/office/drawing/2016/5/9/chartex" xmlns:cx4="http://schemas.microsoft.com/office/drawing/2016/5/10/chartex" xmlns:cx5="http://schemas.microsoft.com/office/drawing/2016/5/11/chartex" xmlns:cx6="http://schemas.microsoft.com/office/drawing/2016/5/12/chartex" xmlns:cx7="http://schemas.microsoft.com/office/drawing/2016/5/13/chartex" xmlns:cx8="http://schemas.microsoft.com/office/drawing/2016/5/14/chartex" xmlns:mc="http://schemas.openxmlformats.org/markup-compatibility/2006" xmlns:aink="http://schemas.microsoft.com/office/drawing/2016/ink" xmlns:am3d="http://schemas.microsoft.com/office/drawing/2017/model3d" xmlns:o="urn:schemas-microsoft-com:office:office" xmlns:oel="http://schemas.microsoft.com/office/2019/extlst" xmlns:r="http://schemas.openxmlformats.org/officeDocument/2006/relationships" xmlns:m="http://schemas.openxmlformats.org/officeDocument/2006/math" xmlns:v="urn:schemas-microsoft-com:vml" xmlns:wp14="http://schemas.microsoft.com/office/word/2010/wordprocessingDrawing" xmlns:wp="http://schemas.openxmlformats.org/drawingml/2006/wordprocessingDrawing" xmlns:w10="urn:schemas-microsoft-com:office:word" xmlns:w="http://schemas.openxmlformats.org/wordprocessingml/2006/main" xmlns:w14="http://schemas.microsoft.com/office/word/2010/wordml" xmlns:w15="http://schemas.microsoft.com/office/word/2012/wordml" xmlns:w16cex="http://schemas.microsoft.com/office/word/2018/wordml/cex" xmlns:w16cid="http://schemas.microsoft.com/office/word/2016/wordml/cid" xmlns:w16="http://schemas.microsoft.com/office/word/2018/wordml" xmlns:w16sdtdh="http://schemas.microsoft.com/office/word/2020/wordml/sdtdatahash" xmlns:w16se="http://schemas.microsoft.com/office/word/2015/wordml/symex" xmlns:wpg="http://schemas.microsoft.com/office/word/2010/wordprocessingGroup" xmlns:wpi="http://schemas.microsoft.com/office/word/2010/wordprocessingInk" xmlns:wne="http://schemas.microsoft.com/office/word/2006/wordml" xmlns:wps="http://schemas.microsoft.com/office/word/2010/wordprocessingShape" mc:Ignorable="w14 w15 w16se w16cid w16 w16cex w16sdtdh wp14">
   <w:p>
     <w:pPr>
@@ -31962,7 +32997,7 @@
         <w:rFonts w:ascii="TH SarabunPSK" w:hAnsi="TH SarabunPSK" w:cs="TH SarabunPSK"/>
         <w:noProof/>
       </w:rPr>
-      <w:object w:dxaOrig="1396" w:dyaOrig="1411" w14:anchorId="444DD8D2">
+      <w:object w:dxaOrig="5000" w:dyaOrig="5020" w14:anchorId="444DD8D2">
         <v:shapetype id="_x0000_t75" coordsize="21600,21600" o:spt="75" o:preferrelative="t" path="m@4@5l@4@11@9@11@9@5xe" filled="f" stroked="f">
           <v:stroke joinstyle="miter"/>
           <v:formulas>
@@ -31982,11 +33017,19 @@
           <v:path o:extrusionok="f" gradientshapeok="t" o:connecttype="rect"/>
           <o:lock v:ext="edit" aspectratio="t"/>
         </v:shapetype>
-        <v:shape id="_x0000_i1025" type="#_x0000_t75" alt="" style="width:21pt;height:21pt;mso-width-percent:0;mso-height-percent:0;mso-width-percent:0;mso-height-percent:0" fillcolor="window">
+        <v:shape id="_x0000_i1025" type="#_x0000_t75" alt="" style="width:20.85pt;height:20.85pt;mso-width-percent:0;mso-height-percent:0;mso-width-percent:0;mso-height-percent:0" fillcolor="window">
           <v:imagedata r:id="rId1" o:title=""/>
         </v:shape>
-        <o:OLEObject Type="Embed" ProgID="Word.Picture.8" ShapeID="_x0000_i1025" DrawAspect="Content" ObjectID="_1748945372" r:id="rId2"/>
+        <o:OLEObject Type="Embed" ProgID="Word.Picture.8" ShapeID="_x0000_i1025" DrawAspect="Content" ObjectID="_1748953059" r:id="rId2"/>
       </w:object>
+    </w:r>
+    <w:r>
+      <w:rPr>
+        <w:rFonts w:ascii="TH SarabunPSK" w:hAnsi="TH SarabunPSK" w:cs="TH SarabunPSK" w:hint="cs"/>
+        <w:noProof/>
+        <w:cs/>
+      </w:rPr>
+      <w:t xml:space="preserve"> </w:t>
     </w:r>
     <w:r>
       <w:rPr>
@@ -32010,31 +33053,30 @@
         <w:szCs w:val="24"/>
         <w:cs/>
       </w:rPr>
-      <w:t xml:space="preserve"> จัดหา พัฒนา ติดตั้งและบำรุงรักษาระบบ </w:t>
+      <w:t xml:space="preserve"> จัดหา พัฒนา ติดตั้งและบำรุงรักษา</w:t>
     </w:r>
     <w:r>
       <w:rPr>
-        <w:rFonts w:ascii="TH SarabunPSK" w:eastAsiaTheme="minorEastAsia" w:hAnsi="TH SarabunPSK" w:cs="TH SarabunPSK" w:hint="eastAsia"/>
+        <w:rFonts w:ascii="TH SarabunPSK" w:hAnsi="TH SarabunPSK" w:cs="TH SarabunPSK" w:hint="cs"/>
         <w:b/>
         <w:bCs/>
         <w:i/>
         <w:iCs/>
         <w:szCs w:val="24"/>
-        <w:lang w:eastAsia="ja-JP"/>
+        <w:cs/>
       </w:rPr>
-      <w:t>O</w:t>
+      <w:t>ระบบบริหารไฟฟ้าขัดข้อง (</w:t>
     </w:r>
     <w:r>
       <w:rPr>
-        <w:rFonts w:ascii="TH SarabunPSK" w:eastAsiaTheme="minorEastAsia" w:hAnsi="TH SarabunPSK" w:cs="TH SarabunPSK"/>
+        <w:rFonts w:ascii="TH SarabunPSK" w:hAnsi="TH SarabunPSK" w:cs="TH SarabunPSK" w:hint="cs"/>
         <w:b/>
         <w:bCs/>
         <w:i/>
         <w:iCs/>
         <w:szCs w:val="24"/>
-        <w:lang w:eastAsia="ja-JP"/>
       </w:rPr>
-      <w:t>MS</w:t>
+      <w:t>OMS)</w:t>
     </w:r>
     <w:r>
       <w:rPr>
@@ -32062,16 +33104,6 @@
         <w:iCs/>
         <w:szCs w:val="24"/>
       </w:rPr>
-    </w:pPr>
-  </w:p>
-</w:hdr>
-</file>
-
-<file path=word/header3.xml><?xml version="1.0" encoding="utf-8"?>
-<w:hdr xmlns:wpc="http://schemas.microsoft.com/office/word/2010/wordprocessingCanvas" xmlns:cx="http://schemas.microsoft.com/office/drawing/2014/chartex" xmlns:cx1="http://schemas.microsoft.com/office/drawing/2015/9/8/chartex" xmlns:cx2="http://schemas.microsoft.com/office/drawing/2015/10/21/chartex" xmlns:cx3="http://schemas.microsoft.com/office/drawing/2016/5/9/chartex" xmlns:cx4="http://schemas.microsoft.com/office/drawing/2016/5/10/chartex" xmlns:cx5="http://schemas.microsoft.com/office/drawing/2016/5/11/chartex" xmlns:cx6="http://schemas.microsoft.com/office/drawing/2016/5/12/chartex" xmlns:cx7="http://schemas.microsoft.com/office/drawing/2016/5/13/chartex" xmlns:cx8="http://schemas.microsoft.com/office/drawing/2016/5/14/chartex" xmlns:mc="http://schemas.openxmlformats.org/markup-compatibility/2006" xmlns:aink="http://schemas.microsoft.com/office/drawing/2016/ink" xmlns:am3d="http://schemas.microsoft.com/office/drawing/2017/model3d" xmlns:o="urn:schemas-microsoft-com:office:office" xmlns:oel="http://schemas.microsoft.com/office/2019/extlst" xmlns:r="http://schemas.openxmlformats.org/officeDocument/2006/relationships" xmlns:m="http://schemas.openxmlformats.org/officeDocument/2006/math" xmlns:v="urn:schemas-microsoft-com:vml" xmlns:wp14="http://schemas.microsoft.com/office/word/2010/wordprocessingDrawing" xmlns:wp="http://schemas.openxmlformats.org/drawingml/2006/wordprocessingDrawing" xmlns:w10="urn:schemas-microsoft-com:office:word" xmlns:w="http://schemas.openxmlformats.org/wordprocessingml/2006/main" xmlns:w14="http://schemas.microsoft.com/office/word/2010/wordml" xmlns:w15="http://schemas.microsoft.com/office/word/2012/wordml" xmlns:w16cex="http://schemas.microsoft.com/office/word/2018/wordml/cex" xmlns:w16cid="http://schemas.microsoft.com/office/word/2016/wordml/cid" xmlns:w16="http://schemas.microsoft.com/office/word/2018/wordml" xmlns:w16sdtdh="http://schemas.microsoft.com/office/word/2020/wordml/sdtdatahash" xmlns:w16se="http://schemas.microsoft.com/office/word/2015/wordml/symex" xmlns:wpg="http://schemas.microsoft.com/office/word/2010/wordprocessingGroup" xmlns:wpi="http://schemas.microsoft.com/office/word/2010/wordprocessingInk" xmlns:wne="http://schemas.microsoft.com/office/word/2006/wordml" xmlns:wps="http://schemas.microsoft.com/office/word/2010/wordprocessingShape" mc:Ignorable="w14 w15 w16se w16cid w16 w16cex w16sdtdh wp14">
-  <w:p>
-    <w:pPr>
-      <w:pStyle w:val="Header"/>
     </w:pPr>
   </w:p>
 </w:hdr>
